--- a/doc/CPSV-AP-SRU-API.docx
+++ b/doc/CPSV-AP-SRU-API.docx
@@ -4,7 +4,7 @@
   <w:body>
     <w:p>
       <w:pPr>
-        <w:pStyle w:val="Heading1"/>
+        <w:pStyle w:val="Heading2"/>
         <w:rPr>
           <w:lang w:val="en-GB"/>
         </w:rPr>
@@ -87,29 +87,7 @@
           <w:szCs w:val="20"/>
           <w:lang w:val="en-GB"/>
         </w:rPr>
-        <w:t xml:space="preserve"> be extracted from the SRU API (insert real link of the </w:t>
-      </w:r>
-      <w:proofErr w:type="spellStart"/>
-      <w:proofErr w:type="gramStart"/>
-      <w:r>
-        <w:rPr>
-          <w:rFonts w:ascii="Georgia" w:hAnsi="Georgia"/>
-          <w:sz w:val="20"/>
-          <w:szCs w:val="20"/>
-          <w:lang w:val="en-GB"/>
-        </w:rPr>
-        <w:t>api</w:t>
-      </w:r>
-      <w:proofErr w:type="spellEnd"/>
-      <w:proofErr w:type="gramEnd"/>
-      <w:r>
-        <w:rPr>
-          <w:rFonts w:ascii="Georgia" w:hAnsi="Georgia"/>
-          <w:sz w:val="20"/>
-          <w:szCs w:val="20"/>
-          <w:lang w:val="en-GB"/>
-        </w:rPr>
-        <w:t xml:space="preserve"> and check in the code).</w:t>
+        <w:t xml:space="preserve"> be extracted from the SRU API (insert real link of the api and check in the code).</w:t>
       </w:r>
     </w:p>
     <w:p>
@@ -146,27 +124,25 @@
           <w:szCs w:val="20"/>
           <w:lang w:val="en-GB"/>
         </w:rPr>
-        <w:t xml:space="preserve"> the CSPV-AP API </w:t>
-      </w:r>
-      <w:proofErr w:type="gramStart"/>
-      <w:r>
-        <w:rPr>
-          <w:rFonts w:ascii="Georgia" w:hAnsi="Georgia"/>
-          <w:sz w:val="20"/>
-          <w:szCs w:val="20"/>
-          <w:lang w:val="en-GB"/>
-        </w:rPr>
-        <w:t>have been implemented</w:t>
-      </w:r>
-      <w:proofErr w:type="gramEnd"/>
-      <w:r>
-        <w:rPr>
-          <w:rFonts w:ascii="Georgia" w:hAnsi="Georgia"/>
-          <w:sz w:val="20"/>
-          <w:szCs w:val="20"/>
-          <w:lang w:val="en-GB"/>
-        </w:rPr>
-        <w:t xml:space="preserve"> starting for the analysis of the input request and the output response, which determined the API contract.</w:t>
+        <w:t xml:space="preserve"> the CSPV-AP API has</w:t>
+      </w:r>
+      <w:r>
+        <w:rPr>
+          <w:rFonts w:ascii="Georgia" w:hAnsi="Georgia"/>
+          <w:sz w:val="20"/>
+          <w:szCs w:val="20"/>
+          <w:lang w:val="en-GB"/>
+        </w:rPr>
+        <w:t xml:space="preserve"> been implemented starting for the analysis of the input request and the output response, wh</w:t>
+      </w:r>
+      <w:r>
+        <w:rPr>
+          <w:rFonts w:ascii="Georgia" w:hAnsi="Georgia"/>
+          <w:sz w:val="20"/>
+          <w:szCs w:val="20"/>
+          <w:lang w:val="en-GB"/>
+        </w:rPr>
+        <w:t>ich determined the API contract.</w:t>
       </w:r>
     </w:p>
     <w:p>
@@ -176,68 +152,789 @@
           <w:lang w:val="en-GB"/>
         </w:rPr>
       </w:pPr>
+      <w:bookmarkStart w:id="0" w:name="_Ref9411248"/>
+      <w:r>
+        <w:rPr>
+          <w:lang w:val="en-GB"/>
+        </w:rPr>
+        <w:t>The SRU API</w:t>
+      </w:r>
+      <w:bookmarkEnd w:id="0"/>
+    </w:p>
+    <w:p>
+      <w:pPr>
+        <w:rPr>
+          <w:rFonts w:asciiTheme="majorHAnsi" w:hAnsiTheme="majorHAnsi"/>
+          <w:sz w:val="20"/>
+          <w:szCs w:val="20"/>
+          <w:lang w:val="en-GB"/>
+        </w:rPr>
+      </w:pPr>
+      <w:r>
+        <w:rPr>
+          <w:rFonts w:asciiTheme="majorHAnsi" w:hAnsiTheme="majorHAnsi"/>
+          <w:sz w:val="20"/>
+          <w:szCs w:val="20"/>
+          <w:lang w:val="en-GB"/>
+        </w:rPr>
+        <w:t>The SRU API is an XML based API which can be reached at the be</w:t>
+      </w:r>
+      <w:r>
+        <w:rPr>
+          <w:rFonts w:asciiTheme="majorHAnsi" w:hAnsiTheme="majorHAnsi"/>
+          <w:sz w:val="20"/>
+          <w:szCs w:val="20"/>
+          <w:lang w:val="en-GB"/>
+        </w:rPr>
+        <w:t>low URL:</w:t>
+      </w:r>
+    </w:p>
+    <w:p>
+      <w:pPr>
+        <w:rPr>
+          <w:rFonts w:asciiTheme="majorHAnsi" w:hAnsiTheme="majorHAnsi"/>
+          <w:sz w:val="20"/>
+          <w:szCs w:val="20"/>
+          <w:lang w:val="en-GB"/>
+        </w:rPr>
+      </w:pPr>
+      <w:hyperlink r:id="rId7" w:history="1">
+        <w:r>
+          <w:rPr>
+            <w:rStyle w:val="Hyperlink"/>
+            <w:rFonts w:asciiTheme="majorHAnsi" w:hAnsiTheme="majorHAnsi"/>
+            <w:sz w:val="20"/>
+            <w:szCs w:val="20"/>
+            <w:lang w:val="en-GB"/>
+          </w:rPr>
+          <w:t>http://zoekdienst.overheid.nl/SRUServices/SRUServices.asmx/Search</w:t>
+        </w:r>
+      </w:hyperlink>
+    </w:p>
+    <w:p>
+      <w:pPr>
+        <w:rPr>
+          <w:rFonts w:asciiTheme="majorHAnsi" w:hAnsiTheme="majorHAnsi"/>
+          <w:sz w:val="20"/>
+          <w:szCs w:val="20"/>
+          <w:lang w:val="en-GB"/>
+        </w:rPr>
+      </w:pPr>
+      <w:r>
+        <w:rPr>
+          <w:rFonts w:asciiTheme="majorHAnsi" w:hAnsiTheme="majorHAnsi"/>
+          <w:sz w:val="20"/>
+          <w:szCs w:val="20"/>
+          <w:lang w:val="en-GB"/>
+        </w:rPr>
+        <w:t>The SRU API has the below parameters:</w:t>
+      </w:r>
+    </w:p>
+    <w:p>
+      <w:pPr>
+        <w:pStyle w:val="Caption"/>
+        <w:keepNext/>
+        <w:jc w:val="center"/>
+      </w:pPr>
+      <w:r>
+        <w:t xml:space="preserve">Table </w:t>
+      </w:r>
+      <w:r>
+        <w:fldChar w:fldCharType="begin"/>
+      </w:r>
+      <w:r>
+        <w:instrText xml:space="preserve"> SEQ Table \* ARABIC </w:instrText>
+      </w:r>
+      <w:r>
+        <w:fldChar w:fldCharType="separate"/>
+      </w:r>
+      <w:r>
+        <w:rPr>
+          <w:noProof/>
+        </w:rPr>
+        <w:t>1</w:t>
+      </w:r>
+      <w:r>
+        <w:fldChar w:fldCharType="end"/>
+      </w:r>
+      <w:r>
+        <w:t>: Parameters accepted by the SRU API</w:t>
+      </w:r>
+    </w:p>
+    <w:tbl>
+      <w:tblPr>
+        <w:tblStyle w:val="TableGrid"/>
+        <w:tblW w:w="0" w:type="auto"/>
+        <w:jc w:val="center"/>
+        <w:tblLook w:val="04A0" w:firstRow="1" w:lastRow="0" w:firstColumn="1" w:lastColumn="0" w:noHBand="0" w:noVBand="1"/>
+      </w:tblPr>
+      <w:tblGrid>
+        <w:gridCol w:w="1839"/>
+        <w:gridCol w:w="2310"/>
+      </w:tblGrid>
+      <w:tr>
+        <w:trPr>
+          <w:jc w:val="center"/>
+        </w:trPr>
+        <w:tc>
+          <w:tcPr>
+            <w:tcW w:w="1839" w:type="dxa"/>
+          </w:tcPr>
+          <w:p>
+            <w:pPr>
+              <w:rPr>
+                <w:rFonts w:asciiTheme="majorHAnsi" w:hAnsiTheme="majorHAnsi"/>
+                <w:b/>
+                <w:sz w:val="20"/>
+                <w:szCs w:val="20"/>
+                <w:lang w:val="en-GB"/>
+              </w:rPr>
+            </w:pPr>
+            <w:r>
+              <w:rPr>
+                <w:rFonts w:asciiTheme="majorHAnsi" w:hAnsiTheme="majorHAnsi"/>
+                <w:b/>
+                <w:sz w:val="20"/>
+                <w:szCs w:val="20"/>
+                <w:lang w:val="en-GB"/>
+              </w:rPr>
+              <w:t>Parameter</w:t>
+            </w:r>
+          </w:p>
+        </w:tc>
+        <w:tc>
+          <w:tcPr>
+            <w:tcW w:w="2310" w:type="dxa"/>
+          </w:tcPr>
+          <w:p>
+            <w:pPr>
+              <w:rPr>
+                <w:rFonts w:asciiTheme="majorHAnsi" w:hAnsiTheme="majorHAnsi"/>
+                <w:b/>
+                <w:sz w:val="20"/>
+                <w:szCs w:val="20"/>
+                <w:lang w:val="en-GB"/>
+              </w:rPr>
+            </w:pPr>
+            <w:r>
+              <w:rPr>
+                <w:rFonts w:asciiTheme="majorHAnsi" w:hAnsiTheme="majorHAnsi"/>
+                <w:b/>
+                <w:sz w:val="20"/>
+                <w:szCs w:val="20"/>
+                <w:lang w:val="en-GB"/>
+              </w:rPr>
+              <w:t>Value</w:t>
+            </w:r>
+          </w:p>
+        </w:tc>
+      </w:tr>
+      <w:tr>
+        <w:trPr>
+          <w:jc w:val="center"/>
+        </w:trPr>
+        <w:tc>
+          <w:tcPr>
+            <w:tcW w:w="1839" w:type="dxa"/>
+          </w:tcPr>
+          <w:p>
+            <w:pPr>
+              <w:rPr>
+                <w:rFonts w:asciiTheme="majorHAnsi" w:hAnsiTheme="majorHAnsi"/>
+                <w:sz w:val="20"/>
+                <w:szCs w:val="20"/>
+                <w:lang w:val="en-GB"/>
+              </w:rPr>
+            </w:pPr>
+            <w:r>
+              <w:rPr>
+                <w:rFonts w:asciiTheme="majorHAnsi" w:hAnsiTheme="majorHAnsi"/>
+                <w:sz w:val="20"/>
+                <w:szCs w:val="20"/>
+                <w:lang w:val="en-GB"/>
+              </w:rPr>
+              <w:t>version</w:t>
+            </w:r>
+          </w:p>
+        </w:tc>
+        <w:tc>
+          <w:tcPr>
+            <w:tcW w:w="2310" w:type="dxa"/>
+          </w:tcPr>
+          <w:p>
+            <w:pPr>
+              <w:rPr>
+                <w:rFonts w:asciiTheme="majorHAnsi" w:hAnsiTheme="majorHAnsi"/>
+                <w:sz w:val="20"/>
+                <w:szCs w:val="20"/>
+                <w:lang w:val="en-GB"/>
+              </w:rPr>
+            </w:pPr>
+            <w:r>
+              <w:rPr>
+                <w:rFonts w:asciiTheme="majorHAnsi" w:hAnsiTheme="majorHAnsi"/>
+                <w:sz w:val="20"/>
+                <w:szCs w:val="20"/>
+                <w:lang w:val="en-GB"/>
+              </w:rPr>
+              <w:t>1.2</w:t>
+            </w:r>
+          </w:p>
+        </w:tc>
+      </w:tr>
+      <w:tr>
+        <w:trPr>
+          <w:jc w:val="center"/>
+        </w:trPr>
+        <w:tc>
+          <w:tcPr>
+            <w:tcW w:w="1839" w:type="dxa"/>
+          </w:tcPr>
+          <w:p>
+            <w:pPr>
+              <w:rPr>
+                <w:rFonts w:asciiTheme="majorHAnsi" w:hAnsiTheme="majorHAnsi"/>
+                <w:sz w:val="20"/>
+                <w:szCs w:val="20"/>
+                <w:lang w:val="en-GB"/>
+              </w:rPr>
+            </w:pPr>
+            <w:r>
+              <w:rPr>
+                <w:rFonts w:asciiTheme="majorHAnsi" w:hAnsiTheme="majorHAnsi"/>
+                <w:sz w:val="20"/>
+                <w:szCs w:val="20"/>
+                <w:lang w:val="en-GB"/>
+              </w:rPr>
+              <w:t>operation</w:t>
+            </w:r>
+          </w:p>
+        </w:tc>
+        <w:tc>
+          <w:tcPr>
+            <w:tcW w:w="2310" w:type="dxa"/>
+          </w:tcPr>
+          <w:p>
+            <w:pPr>
+              <w:rPr>
+                <w:rFonts w:asciiTheme="majorHAnsi" w:hAnsiTheme="majorHAnsi"/>
+                <w:sz w:val="20"/>
+                <w:szCs w:val="20"/>
+                <w:lang w:val="en-GB"/>
+              </w:rPr>
+            </w:pPr>
+            <w:r>
+              <w:rPr>
+                <w:rFonts w:asciiTheme="majorHAnsi" w:hAnsiTheme="majorHAnsi"/>
+                <w:sz w:val="20"/>
+                <w:szCs w:val="20"/>
+                <w:lang w:val="en-GB"/>
+              </w:rPr>
+              <w:t>searchRetrieve</w:t>
+            </w:r>
+          </w:p>
+        </w:tc>
+      </w:tr>
+      <w:tr>
+        <w:trPr>
+          <w:jc w:val="center"/>
+        </w:trPr>
+        <w:tc>
+          <w:tcPr>
+            <w:tcW w:w="1839" w:type="dxa"/>
+          </w:tcPr>
+          <w:p>
+            <w:pPr>
+              <w:rPr>
+                <w:rFonts w:asciiTheme="majorHAnsi" w:hAnsiTheme="majorHAnsi"/>
+                <w:sz w:val="20"/>
+                <w:szCs w:val="20"/>
+                <w:lang w:val="en-GB"/>
+              </w:rPr>
+            </w:pPr>
+            <w:r>
+              <w:rPr>
+                <w:rFonts w:asciiTheme="majorHAnsi" w:hAnsiTheme="majorHAnsi"/>
+                <w:sz w:val="20"/>
+                <w:szCs w:val="20"/>
+                <w:lang w:val="en-GB"/>
+              </w:rPr>
+              <w:t>x-connection</w:t>
+            </w:r>
+          </w:p>
+        </w:tc>
+        <w:tc>
+          <w:tcPr>
+            <w:tcW w:w="2310" w:type="dxa"/>
+          </w:tcPr>
+          <w:p>
+            <w:pPr>
+              <w:rPr>
+                <w:rFonts w:asciiTheme="majorHAnsi" w:hAnsiTheme="majorHAnsi"/>
+                <w:sz w:val="20"/>
+                <w:szCs w:val="20"/>
+                <w:lang w:val="en-GB"/>
+              </w:rPr>
+            </w:pPr>
+            <w:r>
+              <w:rPr>
+                <w:rFonts w:asciiTheme="majorHAnsi" w:hAnsiTheme="majorHAnsi"/>
+                <w:sz w:val="20"/>
+                <w:szCs w:val="20"/>
+                <w:lang w:val="en-GB"/>
+              </w:rPr>
+              <w:t>sc</w:t>
+            </w:r>
+          </w:p>
+        </w:tc>
+      </w:tr>
+      <w:tr>
+        <w:trPr>
+          <w:jc w:val="center"/>
+        </w:trPr>
+        <w:tc>
+          <w:tcPr>
+            <w:tcW w:w="1839" w:type="dxa"/>
+          </w:tcPr>
+          <w:p>
+            <w:pPr>
+              <w:rPr>
+                <w:rFonts w:asciiTheme="majorHAnsi" w:hAnsiTheme="majorHAnsi"/>
+                <w:sz w:val="20"/>
+                <w:szCs w:val="20"/>
+                <w:lang w:val="en-GB"/>
+              </w:rPr>
+            </w:pPr>
+            <w:r>
+              <w:rPr>
+                <w:rFonts w:asciiTheme="majorHAnsi" w:hAnsiTheme="majorHAnsi"/>
+                <w:sz w:val="20"/>
+                <w:szCs w:val="20"/>
+                <w:lang w:val="en-GB"/>
+              </w:rPr>
+              <w:t>recordSchema</w:t>
+            </w:r>
+          </w:p>
+        </w:tc>
+        <w:tc>
+          <w:tcPr>
+            <w:tcW w:w="2310" w:type="dxa"/>
+          </w:tcPr>
+          <w:p>
+            <w:pPr>
+              <w:rPr>
+                <w:rFonts w:asciiTheme="majorHAnsi" w:hAnsiTheme="majorHAnsi"/>
+                <w:sz w:val="20"/>
+                <w:szCs w:val="20"/>
+                <w:lang w:val="en-GB"/>
+              </w:rPr>
+            </w:pPr>
+            <w:r>
+              <w:rPr>
+                <w:rFonts w:asciiTheme="majorHAnsi" w:hAnsiTheme="majorHAnsi"/>
+                <w:sz w:val="20"/>
+                <w:szCs w:val="20"/>
+                <w:lang w:val="en-GB"/>
+              </w:rPr>
+              <w:t>sc4.0</w:t>
+            </w:r>
+          </w:p>
+        </w:tc>
+      </w:tr>
+      <w:tr>
+        <w:trPr>
+          <w:jc w:val="center"/>
+        </w:trPr>
+        <w:tc>
+          <w:tcPr>
+            <w:tcW w:w="1839" w:type="dxa"/>
+          </w:tcPr>
+          <w:p>
+            <w:pPr>
+              <w:rPr>
+                <w:rFonts w:asciiTheme="majorHAnsi" w:hAnsiTheme="majorHAnsi"/>
+                <w:sz w:val="20"/>
+                <w:szCs w:val="20"/>
+                <w:lang w:val="en-GB"/>
+              </w:rPr>
+            </w:pPr>
+            <w:r>
+              <w:rPr>
+                <w:rFonts w:asciiTheme="majorHAnsi" w:hAnsiTheme="majorHAnsi"/>
+                <w:sz w:val="20"/>
+                <w:szCs w:val="20"/>
+                <w:lang w:val="en-GB"/>
+              </w:rPr>
+              <w:t>startRecord</w:t>
+            </w:r>
+          </w:p>
+        </w:tc>
+        <w:tc>
+          <w:tcPr>
+            <w:tcW w:w="2310" w:type="dxa"/>
+          </w:tcPr>
+          <w:p>
+            <w:pPr>
+              <w:rPr>
+                <w:rFonts w:asciiTheme="majorHAnsi" w:hAnsiTheme="majorHAnsi"/>
+                <w:sz w:val="20"/>
+                <w:szCs w:val="20"/>
+                <w:lang w:val="en-GB"/>
+              </w:rPr>
+            </w:pPr>
+            <w:r>
+              <w:rPr>
+                <w:rFonts w:asciiTheme="majorHAnsi" w:hAnsiTheme="majorHAnsi"/>
+                <w:sz w:val="20"/>
+                <w:szCs w:val="20"/>
+                <w:lang w:val="en-GB"/>
+              </w:rPr>
+              <w:t>1</w:t>
+            </w:r>
+          </w:p>
+        </w:tc>
+      </w:tr>
+      <w:tr>
+        <w:trPr>
+          <w:jc w:val="center"/>
+        </w:trPr>
+        <w:tc>
+          <w:tcPr>
+            <w:tcW w:w="1839" w:type="dxa"/>
+          </w:tcPr>
+          <w:p>
+            <w:pPr>
+              <w:rPr>
+                <w:rFonts w:asciiTheme="majorHAnsi" w:hAnsiTheme="majorHAnsi"/>
+                <w:sz w:val="20"/>
+                <w:szCs w:val="20"/>
+                <w:lang w:val="en-GB"/>
+              </w:rPr>
+            </w:pPr>
+            <w:r>
+              <w:rPr>
+                <w:rFonts w:asciiTheme="majorHAnsi" w:hAnsiTheme="majorHAnsi"/>
+                <w:sz w:val="20"/>
+                <w:szCs w:val="20"/>
+                <w:lang w:val="en-GB"/>
+              </w:rPr>
+              <w:t>maximumRecords</w:t>
+            </w:r>
+          </w:p>
+        </w:tc>
+        <w:tc>
+          <w:tcPr>
+            <w:tcW w:w="2310" w:type="dxa"/>
+          </w:tcPr>
+          <w:p>
+            <w:pPr>
+              <w:rPr>
+                <w:rFonts w:asciiTheme="majorHAnsi" w:hAnsiTheme="majorHAnsi"/>
+                <w:sz w:val="20"/>
+                <w:szCs w:val="20"/>
+                <w:lang w:val="en-GB"/>
+              </w:rPr>
+            </w:pPr>
+            <w:r>
+              <w:rPr>
+                <w:rFonts w:asciiTheme="majorHAnsi" w:hAnsiTheme="majorHAnsi"/>
+                <w:sz w:val="20"/>
+                <w:szCs w:val="20"/>
+                <w:lang w:val="en-GB"/>
+              </w:rPr>
+              <w:t>10</w:t>
+            </w:r>
+          </w:p>
+        </w:tc>
+      </w:tr>
+      <w:tr>
+        <w:trPr>
+          <w:jc w:val="center"/>
+        </w:trPr>
+        <w:tc>
+          <w:tcPr>
+            <w:tcW w:w="1839" w:type="dxa"/>
+          </w:tcPr>
+          <w:p>
+            <w:pPr>
+              <w:rPr>
+                <w:rFonts w:asciiTheme="majorHAnsi" w:hAnsiTheme="majorHAnsi"/>
+                <w:sz w:val="20"/>
+                <w:szCs w:val="20"/>
+                <w:lang w:val="en-GB"/>
+              </w:rPr>
+            </w:pPr>
+            <w:r>
+              <w:rPr>
+                <w:rFonts w:asciiTheme="majorHAnsi" w:hAnsiTheme="majorHAnsi"/>
+                <w:sz w:val="20"/>
+                <w:szCs w:val="20"/>
+                <w:lang w:val="en-GB"/>
+              </w:rPr>
+              <w:t>query</w:t>
+            </w:r>
+          </w:p>
+        </w:tc>
+        <w:tc>
+          <w:tcPr>
+            <w:tcW w:w="2310" w:type="dxa"/>
+          </w:tcPr>
+          <w:p>
+            <w:pPr>
+              <w:rPr>
+                <w:rFonts w:asciiTheme="majorHAnsi" w:hAnsiTheme="majorHAnsi"/>
+                <w:sz w:val="20"/>
+                <w:szCs w:val="20"/>
+                <w:lang w:val="en-GB"/>
+              </w:rPr>
+            </w:pPr>
+            <w:r>
+              <w:rPr>
+                <w:rFonts w:asciiTheme="majorHAnsi" w:hAnsiTheme="majorHAnsi"/>
+                <w:sz w:val="20"/>
+                <w:szCs w:val="20"/>
+                <w:lang w:val="en-GB"/>
+              </w:rPr>
+              <w:t>authority="Gelderland"</w:t>
+            </w:r>
+          </w:p>
+        </w:tc>
+      </w:tr>
+    </w:tbl>
+    <w:p>
+      <w:pPr>
+        <w:rPr>
+          <w:rFonts w:asciiTheme="majorHAnsi" w:hAnsiTheme="majorHAnsi"/>
+          <w:sz w:val="20"/>
+          <w:szCs w:val="20"/>
+          <w:lang w:val="en-GB"/>
+        </w:rPr>
+      </w:pPr>
+    </w:p>
+    <w:p>
+      <w:pPr>
+        <w:rPr>
+          <w:rFonts w:asciiTheme="majorHAnsi" w:hAnsiTheme="majorHAnsi"/>
+          <w:sz w:val="20"/>
+          <w:szCs w:val="20"/>
+          <w:lang w:val="en-GB"/>
+        </w:rPr>
+      </w:pPr>
+      <w:r>
+        <w:rPr>
+          <w:rFonts w:asciiTheme="majorHAnsi" w:hAnsiTheme="majorHAnsi"/>
+          <w:sz w:val="20"/>
+          <w:szCs w:val="20"/>
+          <w:lang w:val="en-GB"/>
+        </w:rPr>
+        <w:t>For example the user can get the first 10 records on the authority Gelderland with the below URL:</w:t>
+      </w:r>
+    </w:p>
+    <w:p>
+      <w:pPr>
+        <w:rPr>
+          <w:rFonts w:asciiTheme="majorHAnsi" w:hAnsiTheme="majorHAnsi"/>
+          <w:sz w:val="20"/>
+          <w:szCs w:val="20"/>
+          <w:lang w:val="en-GB"/>
+        </w:rPr>
+      </w:pPr>
+      <w:hyperlink r:id="rId8" w:history="1">
+        <w:r>
+          <w:rPr>
+            <w:rStyle w:val="Hyperlink"/>
+            <w:rFonts w:asciiTheme="majorHAnsi" w:hAnsiTheme="majorHAnsi"/>
+            <w:sz w:val="20"/>
+            <w:szCs w:val="20"/>
+            <w:lang w:val="en-GB"/>
+          </w:rPr>
+          <w:t>http://zoekdienst.overheid.nl/SRUServices/SRUServices.asmx/Search?version=1.2&amp;operation=searchRetrieve&amp;x-connection=sc&amp;recordSchema=sc4.0&amp;startRecord=1&amp;maximumRecords=10&amp;query=authority="Gelderland</w:t>
+        </w:r>
+      </w:hyperlink>
+      <w:r>
+        <w:rPr>
+          <w:rFonts w:asciiTheme="majorHAnsi" w:hAnsiTheme="majorHAnsi"/>
+          <w:sz w:val="20"/>
+          <w:szCs w:val="20"/>
+          <w:lang w:val="en-GB"/>
+        </w:rPr>
+        <w:t>"</w:t>
+      </w:r>
+    </w:p>
+    <w:p>
+      <w:pPr>
+        <w:rPr>
+          <w:rFonts w:asciiTheme="majorHAnsi" w:hAnsiTheme="majorHAnsi"/>
+          <w:sz w:val="20"/>
+          <w:szCs w:val="20"/>
+          <w:lang w:val="en-GB"/>
+        </w:rPr>
+      </w:pPr>
+      <w:r>
+        <w:rPr>
+          <w:rFonts w:asciiTheme="majorHAnsi" w:hAnsiTheme="majorHAnsi"/>
+          <w:sz w:val="20"/>
+          <w:szCs w:val="20"/>
+          <w:lang w:val="en-GB"/>
+        </w:rPr>
+        <w:t xml:space="preserve">Only the last 3 parameters </w:t>
+      </w:r>
+      <w:r>
+        <w:rPr>
+          <w:rFonts w:asciiTheme="majorHAnsi" w:hAnsiTheme="majorHAnsi"/>
+          <w:sz w:val="20"/>
+          <w:szCs w:val="20"/>
+          <w:lang w:val="en-GB"/>
+        </w:rPr>
+        <w:t xml:space="preserve">(startRecord, maximumRecords, query) </w:t>
+      </w:r>
+      <w:r>
+        <w:rPr>
+          <w:rFonts w:asciiTheme="majorHAnsi" w:hAnsiTheme="majorHAnsi"/>
+          <w:sz w:val="20"/>
+          <w:szCs w:val="20"/>
+          <w:lang w:val="en-GB"/>
+        </w:rPr>
+        <w:t xml:space="preserve">have been considered to be dynamic, and therefore </w:t>
+      </w:r>
+      <w:r>
+        <w:rPr>
+          <w:rFonts w:asciiTheme="majorHAnsi" w:hAnsiTheme="majorHAnsi"/>
+          <w:sz w:val="20"/>
+          <w:szCs w:val="20"/>
+          <w:lang w:val="en-GB"/>
+        </w:rPr>
+        <w:t>passed through the CPSV-AP API e.g:</w:t>
+      </w:r>
+    </w:p>
+    <w:p>
+      <w:pPr>
+        <w:rPr>
+          <w:rFonts w:asciiTheme="majorHAnsi" w:hAnsiTheme="majorHAnsi"/>
+          <w:sz w:val="20"/>
+          <w:szCs w:val="20"/>
+          <w:lang w:val="en-GB"/>
+        </w:rPr>
+      </w:pPr>
+      <w:hyperlink r:id="rId9" w:history="1">
+        <w:r>
+          <w:rPr>
+            <w:rStyle w:val="Hyperlink"/>
+            <w:rFonts w:asciiTheme="majorHAnsi" w:hAnsiTheme="majorHAnsi"/>
+            <w:sz w:val="20"/>
+            <w:szCs w:val="20"/>
+            <w:lang w:val="en-GB"/>
+          </w:rPr>
+          <w:t>http://localhost:8080/swagger-cxf-server-1.0.0/api/PublicServices?startRecord=1&amp;maximumRecords=10&amp;query=authority="Gelderland</w:t>
+        </w:r>
+      </w:hyperlink>
+      <w:r>
+        <w:rPr>
+          <w:rFonts w:asciiTheme="majorHAnsi" w:hAnsiTheme="majorHAnsi"/>
+          <w:sz w:val="20"/>
+          <w:szCs w:val="20"/>
+          <w:lang w:val="en-GB"/>
+        </w:rPr>
+        <w:t>"</w:t>
+      </w:r>
+    </w:p>
+    <w:p>
+      <w:pPr>
+        <w:rPr>
+          <w:rFonts w:asciiTheme="majorHAnsi" w:hAnsiTheme="majorHAnsi"/>
+          <w:sz w:val="20"/>
+          <w:szCs w:val="20"/>
+          <w:lang w:val="en-GB"/>
+        </w:rPr>
+      </w:pPr>
+    </w:p>
+    <w:p>
+      <w:pPr>
+        <w:pStyle w:val="Heading2"/>
+        <w:rPr>
+          <w:lang w:val="en-GB"/>
+        </w:rPr>
+      </w:pPr>
+      <w:bookmarkStart w:id="1" w:name="_Ref9411980"/>
       <w:r>
         <w:rPr>
           <w:lang w:val="en-GB"/>
         </w:rPr>
         <w:t>The CPSV-AP Mapping</w:t>
       </w:r>
-    </w:p>
-    <w:p>
-      <w:pPr>
-        <w:rPr>
-          <w:rFonts w:ascii="Georgia" w:hAnsi="Georgia"/>
-          <w:sz w:val="20"/>
-          <w:szCs w:val="20"/>
-          <w:lang w:val="en-GB"/>
-        </w:rPr>
-      </w:pPr>
-      <w:r>
-        <w:rPr>
-          <w:rFonts w:ascii="Georgia" w:hAnsi="Georgia"/>
-          <w:sz w:val="20"/>
-          <w:szCs w:val="20"/>
-          <w:lang w:val="en-GB"/>
-        </w:rPr>
-        <w:t>The CPSV-AP mapping with the</w:t>
-      </w:r>
-      <w:r>
-        <w:rPr>
-          <w:rFonts w:ascii="Georgia" w:hAnsi="Georgia"/>
-          <w:sz w:val="20"/>
-          <w:szCs w:val="20"/>
-          <w:lang w:val="en-GB"/>
-        </w:rPr>
-        <w:t xml:space="preserve"> SRU API </w:t>
-      </w:r>
-      <w:proofErr w:type="gramStart"/>
-      <w:r>
-        <w:rPr>
-          <w:rFonts w:ascii="Georgia" w:hAnsi="Georgia"/>
-          <w:sz w:val="20"/>
-          <w:szCs w:val="20"/>
-          <w:lang w:val="en-GB"/>
-        </w:rPr>
-        <w:t>is based</w:t>
-      </w:r>
-      <w:proofErr w:type="gramEnd"/>
-      <w:r>
-        <w:rPr>
-          <w:rFonts w:ascii="Georgia" w:hAnsi="Georgia"/>
-          <w:sz w:val="20"/>
-          <w:szCs w:val="20"/>
-          <w:lang w:val="en-GB"/>
-        </w:rPr>
-        <w:t xml:space="preserve"> on multiple XML schema</w:t>
-      </w:r>
-      <w:r>
-        <w:rPr>
-          <w:rFonts w:ascii="Georgia" w:hAnsi="Georgia"/>
-          <w:sz w:val="20"/>
-          <w:szCs w:val="20"/>
-          <w:lang w:val="en-GB"/>
-        </w:rPr>
-        <w:t>s mainly:</w:t>
+      <w:bookmarkEnd w:id="1"/>
+    </w:p>
+    <w:p>
+      <w:pPr>
+        <w:rPr>
+          <w:rFonts w:ascii="Georgia" w:hAnsi="Georgia"/>
+          <w:sz w:val="20"/>
+          <w:szCs w:val="20"/>
+          <w:lang w:val="en-GB"/>
+        </w:rPr>
+      </w:pPr>
+      <w:r>
+        <w:rPr>
+          <w:rFonts w:ascii="Georgia" w:hAnsi="Georgia"/>
+          <w:sz w:val="20"/>
+          <w:szCs w:val="20"/>
+          <w:lang w:val="en-GB"/>
+        </w:rPr>
+        <w:t xml:space="preserve">The CPSV-AP mapping with the SRU API is based on </w:t>
+      </w:r>
+      <w:r>
+        <w:rPr>
+          <w:rFonts w:ascii="Georgia" w:hAnsi="Georgia"/>
+          <w:sz w:val="20"/>
+          <w:szCs w:val="20"/>
+          <w:lang w:val="en-GB"/>
+        </w:rPr>
+        <w:t xml:space="preserve">the </w:t>
+      </w:r>
+      <w:r>
+        <w:rPr>
+          <w:rFonts w:ascii="Georgia" w:hAnsi="Georgia"/>
+          <w:sz w:val="20"/>
+          <w:szCs w:val="20"/>
+          <w:lang w:val="en-GB"/>
+        </w:rPr>
+        <w:t>multiple XML schemas</w:t>
+      </w:r>
+      <w:r>
+        <w:rPr>
+          <w:rFonts w:ascii="Georgia" w:hAnsi="Georgia"/>
+          <w:sz w:val="20"/>
+          <w:szCs w:val="20"/>
+          <w:lang w:val="en-GB"/>
+        </w:rPr>
+        <w:t>,</w:t>
+      </w:r>
+      <w:r>
+        <w:rPr>
+          <w:rFonts w:ascii="Georgia" w:hAnsi="Georgia"/>
+          <w:sz w:val="20"/>
+          <w:szCs w:val="20"/>
+          <w:lang w:val="en-GB"/>
+        </w:rPr>
+        <w:t xml:space="preserve"> </w:t>
+      </w:r>
+      <w:r>
+        <w:rPr>
+          <w:rFonts w:ascii="Georgia" w:hAnsi="Georgia"/>
+          <w:sz w:val="20"/>
+          <w:szCs w:val="20"/>
+          <w:lang w:val="en-GB"/>
+        </w:rPr>
+        <w:t xml:space="preserve">which define the structure of the output of the SRU API, </w:t>
+      </w:r>
+      <w:r>
+        <w:rPr>
+          <w:rFonts w:ascii="Georgia" w:hAnsi="Georgia"/>
+          <w:sz w:val="20"/>
+          <w:szCs w:val="20"/>
+          <w:lang w:val="en-GB"/>
+        </w:rPr>
+        <w:t>mainly:</w:t>
       </w:r>
     </w:p>
     <w:p>
@@ -364,47 +1061,7 @@
           <w:szCs w:val="20"/>
           <w:lang w:val="en-GB"/>
         </w:rPr>
-        <w:t xml:space="preserve">The outcome of the mapping analysis shows that, except for </w:t>
-      </w:r>
-      <w:proofErr w:type="gramStart"/>
-      <w:r>
-        <w:rPr>
-          <w:rFonts w:ascii="Georgia" w:hAnsi="Georgia"/>
-          <w:sz w:val="20"/>
-          <w:szCs w:val="20"/>
-          <w:lang w:val="en-GB"/>
-        </w:rPr>
-        <w:t>2</w:t>
-      </w:r>
-      <w:proofErr w:type="gramEnd"/>
-      <w:r>
-        <w:rPr>
-          <w:rFonts w:ascii="Georgia" w:hAnsi="Georgia"/>
-          <w:sz w:val="20"/>
-          <w:szCs w:val="20"/>
-          <w:lang w:val="en-GB"/>
-        </w:rPr>
-        <w:t xml:space="preserve"> properties (authority and </w:t>
-      </w:r>
-      <w:proofErr w:type="spellStart"/>
-      <w:r>
-        <w:rPr>
-          <w:rFonts w:ascii="Georgia" w:hAnsi="Georgia"/>
-          <w:sz w:val="20"/>
-          <w:szCs w:val="20"/>
-          <w:lang w:val="en-GB"/>
-        </w:rPr>
-        <w:t>productHTML</w:t>
-      </w:r>
-      <w:proofErr w:type="spellEnd"/>
-      <w:r>
-        <w:rPr>
-          <w:rFonts w:ascii="Georgia" w:hAnsi="Georgia"/>
-          <w:sz w:val="20"/>
-          <w:szCs w:val="20"/>
-          <w:lang w:val="en-GB"/>
-        </w:rPr>
-        <w:t xml:space="preserve">) which cardinalities are more relaxed than CPSV-AP, a mapping towards CPSV-AP is possible, however the result might not be </w:t>
+        <w:t xml:space="preserve">The outcome of the mapping analysis shows that, a mapping towards CPSV-AP is possible, however the result might not be </w:t>
       </w:r>
       <w:r>
         <w:rPr>
@@ -422,26 +1079,115 @@
           <w:szCs w:val="20"/>
           <w:lang w:val="en-GB"/>
         </w:rPr>
-        <w:t>compliant with CPSV-AP.</w:t>
-      </w:r>
-    </w:p>
-    <w:p>
-      <w:pPr>
-        <w:rPr>
-          <w:rFonts w:ascii="Georgia" w:hAnsi="Georgia"/>
-          <w:sz w:val="20"/>
-          <w:szCs w:val="20"/>
-          <w:lang w:val="en-GB"/>
-        </w:rPr>
-      </w:pPr>
-      <w:r>
-        <w:rPr>
-          <w:rFonts w:ascii="Georgia" w:hAnsi="Georgia"/>
-          <w:sz w:val="20"/>
-          <w:szCs w:val="20"/>
-          <w:lang w:val="en-GB"/>
-        </w:rPr>
-        <w:t>The reader can find more details in the attached spreadsheet.</w:t>
+        <w:t xml:space="preserve">compliant with CPSV-AP since </w:t>
+      </w:r>
+      <w:r>
+        <w:rPr>
+          <w:rFonts w:ascii="Georgia" w:hAnsi="Georgia"/>
+          <w:sz w:val="20"/>
+          <w:szCs w:val="20"/>
+          <w:lang w:val="en-GB"/>
+        </w:rPr>
+        <w:t xml:space="preserve">2 properties (authority and productHTML) </w:t>
+      </w:r>
+      <w:r>
+        <w:rPr>
+          <w:rFonts w:ascii="Georgia" w:hAnsi="Georgia"/>
+          <w:sz w:val="20"/>
+          <w:szCs w:val="20"/>
+          <w:lang w:val="en-GB"/>
+        </w:rPr>
+        <w:t xml:space="preserve">have </w:t>
+      </w:r>
+      <w:r>
+        <w:rPr>
+          <w:rFonts w:ascii="Georgia" w:hAnsi="Georgia"/>
+          <w:sz w:val="20"/>
+          <w:szCs w:val="20"/>
+          <w:lang w:val="en-GB"/>
+        </w:rPr>
+        <w:t>cardinalities more relaxed than CPSV-AP,</w:t>
+      </w:r>
+    </w:p>
+    <w:p>
+      <w:pPr>
+        <w:rPr>
+          <w:rFonts w:ascii="Georgia" w:hAnsi="Georgia"/>
+          <w:sz w:val="20"/>
+          <w:szCs w:val="20"/>
+          <w:lang w:val="en-GB"/>
+        </w:rPr>
+      </w:pPr>
+      <w:r>
+        <w:rPr>
+          <w:rFonts w:ascii="Georgia" w:hAnsi="Georgia"/>
+          <w:sz w:val="20"/>
+          <w:szCs w:val="20"/>
+          <w:lang w:val="en-GB"/>
+        </w:rPr>
+        <w:t xml:space="preserve">The reader can find more details in the </w:t>
+      </w:r>
+      <w:r>
+        <w:rPr>
+          <w:rFonts w:asciiTheme="majorHAnsi" w:hAnsiTheme="majorHAnsi"/>
+          <w:sz w:val="20"/>
+          <w:szCs w:val="20"/>
+          <w:lang w:val="en-GB"/>
+        </w:rPr>
+        <w:fldChar w:fldCharType="begin"/>
+      </w:r>
+      <w:r>
+        <w:rPr>
+          <w:rFonts w:asciiTheme="majorHAnsi" w:hAnsiTheme="majorHAnsi"/>
+          <w:sz w:val="20"/>
+          <w:szCs w:val="20"/>
+          <w:lang w:val="en-GB"/>
+        </w:rPr>
+        <w:instrText xml:space="preserve"> REF _Ref9409812 \h </w:instrText>
+      </w:r>
+      <w:r>
+        <w:rPr>
+          <w:rFonts w:asciiTheme="majorHAnsi" w:hAnsiTheme="majorHAnsi"/>
+          <w:sz w:val="20"/>
+          <w:szCs w:val="20"/>
+          <w:lang w:val="en-GB"/>
+        </w:rPr>
+      </w:r>
+      <w:r>
+        <w:rPr>
+          <w:rFonts w:asciiTheme="majorHAnsi" w:hAnsiTheme="majorHAnsi"/>
+          <w:sz w:val="20"/>
+          <w:szCs w:val="20"/>
+          <w:lang w:val="en-GB"/>
+        </w:rPr>
+        <w:instrText xml:space="preserve"> \* MERGEFORMAT </w:instrText>
+      </w:r>
+      <w:r>
+        <w:rPr>
+          <w:rFonts w:asciiTheme="majorHAnsi" w:hAnsiTheme="majorHAnsi"/>
+          <w:sz w:val="20"/>
+          <w:szCs w:val="20"/>
+          <w:lang w:val="en-GB"/>
+        </w:rPr>
+        <w:fldChar w:fldCharType="separate"/>
+      </w:r>
+      <w:r>
+        <w:rPr>
+          <w:rFonts w:asciiTheme="majorHAnsi" w:hAnsiTheme="majorHAnsi"/>
+          <w:sz w:val="20"/>
+          <w:szCs w:val="20"/>
+          <w:lang w:val="en-GB"/>
+        </w:rPr>
+        <w:t>Mapping spreadsheet</w:t>
+      </w:r>
+      <w:r>
+        <w:rPr>
+          <w:rFonts w:asciiTheme="majorHAnsi" w:hAnsiTheme="majorHAnsi"/>
+          <w:sz w:val="20"/>
+          <w:szCs w:val="20"/>
+          <w:lang w:val="en-GB"/>
+        </w:rPr>
+        <w:fldChar w:fldCharType="end"/>
       </w:r>
     </w:p>
     <w:p>
@@ -455,6 +1201,7 @@
         <w:rPr>
           <w:lang w:val="en-GB"/>
         </w:rPr>
+        <w:lastRenderedPageBreak/>
         <w:t>API Architecture</w:t>
       </w:r>
     </w:p>
@@ -528,27 +1275,7 @@
           <w:szCs w:val="20"/>
           <w:lang w:val="en-GB"/>
         </w:rPr>
-        <w:t xml:space="preserve">The CSPV-AP API implemented is a REST </w:t>
-      </w:r>
-      <w:proofErr w:type="gramStart"/>
-      <w:r>
-        <w:rPr>
-          <w:rFonts w:ascii="Georgia" w:hAnsi="Georgia"/>
-          <w:sz w:val="20"/>
-          <w:szCs w:val="20"/>
-          <w:lang w:val="en-GB"/>
-        </w:rPr>
-        <w:t>API which</w:t>
-      </w:r>
-      <w:proofErr w:type="gramEnd"/>
-      <w:r>
-        <w:rPr>
-          <w:rFonts w:ascii="Georgia" w:hAnsi="Georgia"/>
-          <w:sz w:val="20"/>
-          <w:szCs w:val="20"/>
-          <w:lang w:val="en-GB"/>
-        </w:rPr>
-        <w:t xml:space="preserve"> has 3 input parameters:</w:t>
+        <w:t>The CSPV-AP API implemented is a REST API which has 3 input parameters:</w:t>
       </w:r>
     </w:p>
     <w:p>
@@ -565,7 +1292,6 @@
           <w:lang w:val="en-GB"/>
         </w:rPr>
       </w:pPr>
-      <w:proofErr w:type="spellStart"/>
       <w:r>
         <w:rPr>
           <w:rFonts w:ascii="Georgia" w:hAnsi="Georgia"/>
@@ -575,7 +1301,6 @@
         </w:rPr>
         <w:t>startRecord</w:t>
       </w:r>
-      <w:proofErr w:type="spellEnd"/>
     </w:p>
     <w:p>
       <w:pPr>
@@ -591,17 +1316,33 @@
           <w:lang w:val="en-GB"/>
         </w:rPr>
       </w:pPr>
-      <w:proofErr w:type="spellStart"/>
-      <w:r>
-        <w:rPr>
-          <w:rFonts w:ascii="Georgia" w:hAnsi="Georgia"/>
-          <w:sz w:val="20"/>
-          <w:szCs w:val="20"/>
-          <w:lang w:val="en-GB"/>
-        </w:rPr>
-        <w:t>MaximumRecord</w:t>
-      </w:r>
-      <w:proofErr w:type="spellEnd"/>
+      <w:r>
+        <w:rPr>
+          <w:rFonts w:ascii="Georgia" w:hAnsi="Georgia"/>
+          <w:sz w:val="20"/>
+          <w:szCs w:val="20"/>
+          <w:lang w:val="en-GB"/>
+        </w:rPr>
+        <w:t>m</w:t>
+      </w:r>
+      <w:r>
+        <w:rPr>
+          <w:rFonts w:ascii="Georgia" w:hAnsi="Georgia"/>
+          <w:sz w:val="20"/>
+          <w:szCs w:val="20"/>
+          <w:lang w:val="en-GB"/>
+        </w:rPr>
+        <w:t>aximumRecord</w:t>
+      </w:r>
+      <w:r>
+        <w:rPr>
+          <w:rFonts w:ascii="Georgia" w:hAnsi="Georgia"/>
+          <w:sz w:val="20"/>
+          <w:szCs w:val="20"/>
+          <w:lang w:val="en-GB"/>
+        </w:rPr>
+        <w:t>s</w:t>
+      </w:r>
     </w:p>
     <w:p>
       <w:pPr>
@@ -624,46 +1365,133 @@
           <w:szCs w:val="20"/>
           <w:lang w:val="en-GB"/>
         </w:rPr>
-        <w:t>Query</w:t>
-      </w:r>
-    </w:p>
-    <w:p>
-      <w:pPr>
-        <w:rPr>
-          <w:rFonts w:ascii="Georgia" w:hAnsi="Georgia"/>
-          <w:sz w:val="20"/>
-          <w:szCs w:val="20"/>
-          <w:lang w:val="en-GB"/>
-        </w:rPr>
-      </w:pPr>
-      <w:r>
-        <w:rPr>
-          <w:rFonts w:ascii="Georgia" w:hAnsi="Georgia"/>
-          <w:sz w:val="20"/>
-          <w:szCs w:val="20"/>
-          <w:lang w:val="en-GB"/>
-        </w:rPr>
-        <w:t xml:space="preserve">Which are the same input for the SRU API and </w:t>
-      </w:r>
-      <w:proofErr w:type="gramStart"/>
-      <w:r>
-        <w:rPr>
-          <w:rFonts w:ascii="Georgia" w:hAnsi="Georgia"/>
-          <w:sz w:val="20"/>
-          <w:szCs w:val="20"/>
-          <w:lang w:val="en-GB"/>
-        </w:rPr>
-        <w:t>1</w:t>
-      </w:r>
-      <w:proofErr w:type="gramEnd"/>
-      <w:r>
-        <w:rPr>
-          <w:rFonts w:ascii="Georgia" w:hAnsi="Georgia"/>
-          <w:sz w:val="20"/>
-          <w:szCs w:val="20"/>
-          <w:lang w:val="en-GB"/>
-        </w:rPr>
-        <w:t xml:space="preserve"> output:</w:t>
+        <w:t>q</w:t>
+      </w:r>
+      <w:r>
+        <w:rPr>
+          <w:rFonts w:ascii="Georgia" w:hAnsi="Georgia"/>
+          <w:sz w:val="20"/>
+          <w:szCs w:val="20"/>
+          <w:lang w:val="en-GB"/>
+        </w:rPr>
+        <w:t>uery</w:t>
+      </w:r>
+    </w:p>
+    <w:p>
+      <w:pPr>
+        <w:rPr>
+          <w:rFonts w:ascii="Georgia" w:hAnsi="Georgia"/>
+          <w:sz w:val="20"/>
+          <w:szCs w:val="20"/>
+          <w:lang w:val="en-GB"/>
+        </w:rPr>
+      </w:pPr>
+      <w:r>
+        <w:rPr>
+          <w:rFonts w:ascii="Georgia" w:hAnsi="Georgia"/>
+          <w:sz w:val="20"/>
+          <w:szCs w:val="20"/>
+          <w:lang w:val="en-GB"/>
+        </w:rPr>
+        <w:t>Which are the same input for the SRU API</w:t>
+      </w:r>
+      <w:r>
+        <w:rPr>
+          <w:rFonts w:ascii="Georgia" w:hAnsi="Georgia"/>
+          <w:sz w:val="20"/>
+          <w:szCs w:val="20"/>
+          <w:lang w:val="en-GB"/>
+        </w:rPr>
+        <w:t xml:space="preserve">, see </w:t>
+      </w:r>
+      <w:r>
+        <w:rPr>
+          <w:rFonts w:asciiTheme="majorHAnsi" w:hAnsiTheme="majorHAnsi"/>
+          <w:sz w:val="20"/>
+          <w:szCs w:val="20"/>
+          <w:lang w:val="en-GB"/>
+        </w:rPr>
+        <w:fldChar w:fldCharType="begin"/>
+      </w:r>
+      <w:r>
+        <w:rPr>
+          <w:rFonts w:asciiTheme="majorHAnsi" w:hAnsiTheme="majorHAnsi"/>
+          <w:sz w:val="20"/>
+          <w:szCs w:val="20"/>
+          <w:lang w:val="en-GB"/>
+        </w:rPr>
+        <w:instrText xml:space="preserve"> REF _Ref9411248 \h </w:instrText>
+      </w:r>
+      <w:r>
+        <w:rPr>
+          <w:rFonts w:asciiTheme="majorHAnsi" w:hAnsiTheme="majorHAnsi"/>
+          <w:sz w:val="20"/>
+          <w:szCs w:val="20"/>
+          <w:lang w:val="en-GB"/>
+        </w:rPr>
+      </w:r>
+      <w:r>
+        <w:rPr>
+          <w:rFonts w:asciiTheme="majorHAnsi" w:hAnsiTheme="majorHAnsi"/>
+          <w:sz w:val="20"/>
+          <w:szCs w:val="20"/>
+          <w:lang w:val="en-GB"/>
+        </w:rPr>
+        <w:instrText xml:space="preserve"> \* MERGEFORMAT </w:instrText>
+      </w:r>
+      <w:r>
+        <w:rPr>
+          <w:rFonts w:asciiTheme="majorHAnsi" w:hAnsiTheme="majorHAnsi"/>
+          <w:sz w:val="20"/>
+          <w:szCs w:val="20"/>
+          <w:lang w:val="en-GB"/>
+        </w:rPr>
+        <w:fldChar w:fldCharType="separate"/>
+      </w:r>
+      <w:r>
+        <w:rPr>
+          <w:rFonts w:asciiTheme="majorHAnsi" w:hAnsiTheme="majorHAnsi"/>
+          <w:sz w:val="20"/>
+          <w:szCs w:val="20"/>
+          <w:lang w:val="en-GB"/>
+        </w:rPr>
+        <w:t>The SRU API</w:t>
+      </w:r>
+      <w:r>
+        <w:rPr>
+          <w:rFonts w:asciiTheme="majorHAnsi" w:hAnsiTheme="majorHAnsi"/>
+          <w:sz w:val="20"/>
+          <w:szCs w:val="20"/>
+          <w:lang w:val="en-GB"/>
+        </w:rPr>
+        <w:fldChar w:fldCharType="end"/>
+      </w:r>
+      <w:r>
+        <w:rPr>
+          <w:rFonts w:asciiTheme="majorHAnsi" w:hAnsiTheme="majorHAnsi"/>
+          <w:sz w:val="20"/>
+          <w:szCs w:val="20"/>
+          <w:lang w:val="en-GB"/>
+        </w:rPr>
+        <w:t xml:space="preserve"> for more details,</w:t>
+      </w:r>
+      <w:r>
+        <w:rPr>
+          <w:rFonts w:asciiTheme="majorHAnsi" w:hAnsiTheme="majorHAnsi"/>
+          <w:sz w:val="20"/>
+          <w:szCs w:val="20"/>
+          <w:lang w:val="en-GB"/>
+        </w:rPr>
+        <w:t xml:space="preserve"> </w:t>
+      </w:r>
+      <w:r>
+        <w:rPr>
+          <w:rFonts w:ascii="Georgia" w:hAnsi="Georgia"/>
+          <w:sz w:val="20"/>
+          <w:szCs w:val="20"/>
+          <w:lang w:val="en-GB"/>
+        </w:rPr>
+        <w:t>and 1 output:</w:t>
       </w:r>
     </w:p>
     <w:p>
@@ -680,7 +1508,6 @@
           <w:lang w:val="en-GB"/>
         </w:rPr>
       </w:pPr>
-      <w:proofErr w:type="spellStart"/>
       <w:r>
         <w:rPr>
           <w:rFonts w:ascii="Georgia" w:hAnsi="Georgia"/>
@@ -690,97 +1517,180 @@
         </w:rPr>
         <w:t>PublicServiceDataset</w:t>
       </w:r>
-      <w:proofErr w:type="spellEnd"/>
-    </w:p>
-    <w:p>
-      <w:pPr>
-        <w:rPr>
-          <w:rFonts w:ascii="Georgia" w:hAnsi="Georgia"/>
-          <w:sz w:val="20"/>
-          <w:szCs w:val="20"/>
-          <w:lang w:val="en-GB"/>
-        </w:rPr>
-      </w:pPr>
-      <w:r>
-        <w:rPr>
-          <w:rFonts w:ascii="Georgia" w:hAnsi="Georgia"/>
-          <w:sz w:val="20"/>
-          <w:szCs w:val="20"/>
-          <w:lang w:val="en-GB"/>
-        </w:rPr>
-        <w:t>INSERT HERE A SEQUENCE DIAGRAM BETWEEN CPSV-API and Netherlands API.</w:t>
-      </w:r>
-    </w:p>
-    <w:p>
-      <w:pPr>
-        <w:rPr>
-          <w:rFonts w:ascii="Georgia" w:hAnsi="Georgia"/>
-          <w:sz w:val="20"/>
-          <w:szCs w:val="20"/>
-          <w:lang w:val="en-GB"/>
-        </w:rPr>
-      </w:pPr>
-    </w:p>
-    <w:p>
-      <w:pPr>
-        <w:rPr>
-          <w:rFonts w:ascii="Georgia" w:hAnsi="Georgia"/>
-          <w:sz w:val="20"/>
-          <w:szCs w:val="20"/>
-          <w:lang w:val="en-GB"/>
-        </w:rPr>
-      </w:pPr>
-      <w:r>
-        <w:rPr>
-          <w:rFonts w:ascii="Georgia" w:hAnsi="Georgia"/>
-          <w:sz w:val="20"/>
-          <w:szCs w:val="20"/>
-          <w:lang w:val="en-GB"/>
-        </w:rPr>
-        <w:t xml:space="preserve">The </w:t>
-      </w:r>
-      <w:proofErr w:type="spellStart"/>
-      <w:r>
-        <w:rPr>
-          <w:rFonts w:ascii="Georgia" w:hAnsi="Georgia"/>
-          <w:sz w:val="20"/>
-          <w:szCs w:val="20"/>
-          <w:lang w:val="en-GB"/>
-        </w:rPr>
-        <w:t>PublicServiceDataset</w:t>
-      </w:r>
-      <w:proofErr w:type="spellEnd"/>
-      <w:r>
-        <w:rPr>
-          <w:rFonts w:ascii="Georgia" w:hAnsi="Georgia"/>
-          <w:sz w:val="20"/>
-          <w:szCs w:val="20"/>
-          <w:lang w:val="en-GB"/>
-        </w:rPr>
-        <w:t xml:space="preserve"> will contain a list of </w:t>
-      </w:r>
-      <w:proofErr w:type="spellStart"/>
-      <w:proofErr w:type="gramStart"/>
-      <w:r>
-        <w:rPr>
-          <w:rFonts w:ascii="Georgia" w:hAnsi="Georgia"/>
-          <w:sz w:val="20"/>
-          <w:szCs w:val="20"/>
-          <w:lang w:val="en-GB"/>
-        </w:rPr>
-        <w:t>PublicService</w:t>
-      </w:r>
-      <w:proofErr w:type="spellEnd"/>
-      <w:r>
-        <w:rPr>
-          <w:rFonts w:ascii="Georgia" w:hAnsi="Georgia"/>
-          <w:sz w:val="20"/>
-          <w:szCs w:val="20"/>
-          <w:lang w:val="en-GB"/>
-        </w:rPr>
-        <w:t xml:space="preserve"> which</w:t>
-      </w:r>
-      <w:proofErr w:type="gramEnd"/>
+    </w:p>
+    <w:p>
+      <w:pPr>
+        <w:rPr>
+          <w:rFonts w:ascii="Georgia" w:hAnsi="Georgia"/>
+          <w:sz w:val="20"/>
+          <w:szCs w:val="20"/>
+          <w:lang w:val="en-GB"/>
+        </w:rPr>
+      </w:pPr>
+      <w:r>
+        <w:rPr>
+          <w:rFonts w:ascii="Georgia" w:hAnsi="Georgia"/>
+          <w:sz w:val="20"/>
+          <w:szCs w:val="20"/>
+          <w:lang w:val="en-GB"/>
+        </w:rPr>
+        <w:t>The CSPV-API passes the 3 input parameters to the SRU API</w:t>
+      </w:r>
+      <w:r>
+        <w:rPr>
+          <w:rFonts w:ascii="Georgia" w:hAnsi="Georgia"/>
+          <w:sz w:val="20"/>
+          <w:szCs w:val="20"/>
+          <w:lang w:val="en-GB"/>
+        </w:rPr>
+        <w:t xml:space="preserve"> and adds the other parameters</w:t>
+      </w:r>
+      <w:r>
+        <w:rPr>
+          <w:rFonts w:ascii="Georgia" w:hAnsi="Georgia"/>
+          <w:sz w:val="20"/>
+          <w:szCs w:val="20"/>
+          <w:lang w:val="en-GB"/>
+        </w:rPr>
+        <w:t>, it gets back the SRU Response and generate</w:t>
+      </w:r>
+      <w:r>
+        <w:rPr>
+          <w:rFonts w:ascii="Georgia" w:hAnsi="Georgia"/>
+          <w:sz w:val="20"/>
+          <w:szCs w:val="20"/>
+          <w:lang w:val="en-GB"/>
+        </w:rPr>
+        <w:t>s</w:t>
+      </w:r>
+      <w:r>
+        <w:rPr>
+          <w:rFonts w:ascii="Georgia" w:hAnsi="Georgia"/>
+          <w:sz w:val="20"/>
+          <w:szCs w:val="20"/>
+          <w:lang w:val="en-GB"/>
+        </w:rPr>
+        <w:t xml:space="preserve"> a PublicServiceDataset.</w:t>
+      </w:r>
+    </w:p>
+    <w:p>
+      <w:pPr>
+        <w:keepNext/>
+        <w:jc w:val="center"/>
+      </w:pPr>
+      <w:r>
+        <w:rPr>
+          <w:rFonts w:ascii="Georgia" w:hAnsi="Georgia"/>
+          <w:noProof/>
+          <w:sz w:val="20"/>
+          <w:szCs w:val="20"/>
+        </w:rPr>
+        <w:drawing>
+          <wp:inline distT="0" distB="0" distL="0" distR="0">
+            <wp:extent cx="3778250" cy="2679700"/>
+            <wp:effectExtent l="0" t="0" r="0" b="6350"/>
+            <wp:docPr id="1" name="Picture 1"/>
+            <wp:cNvGraphicFramePr>
+              <a:graphicFrameLocks xmlns:a="http://schemas.openxmlformats.org/drawingml/2006/main" noChangeAspect="1"/>
+            </wp:cNvGraphicFramePr>
+            <a:graphic xmlns:a="http://schemas.openxmlformats.org/drawingml/2006/main">
+              <a:graphicData uri="http://schemas.openxmlformats.org/drawingml/2006/picture">
+                <pic:pic xmlns:pic="http://schemas.openxmlformats.org/drawingml/2006/picture">
+                  <pic:nvPicPr>
+                    <pic:cNvPr id="1" name="CPSV-API-SRU-API_sequence_diagram.jpg"/>
+                    <pic:cNvPicPr/>
+                  </pic:nvPicPr>
+                  <pic:blipFill>
+                    <a:blip r:embed="rId10">
+                      <a:extLst>
+                        <a:ext uri="{28A0092B-C50C-407E-A947-70E740481C1C}">
+                          <a14:useLocalDpi xmlns:a14="http://schemas.microsoft.com/office/drawing/2010/main" val="0"/>
+                        </a:ext>
+                      </a:extLst>
+                    </a:blip>
+                    <a:stretch>
+                      <a:fillRect/>
+                    </a:stretch>
+                  </pic:blipFill>
+                  <pic:spPr>
+                    <a:xfrm>
+                      <a:off x="0" y="0"/>
+                      <a:ext cx="3778250" cy="2679700"/>
+                    </a:xfrm>
+                    <a:prstGeom prst="rect">
+                      <a:avLst/>
+                    </a:prstGeom>
+                  </pic:spPr>
+                </pic:pic>
+              </a:graphicData>
+            </a:graphic>
+          </wp:inline>
+        </w:drawing>
+      </w:r>
+    </w:p>
+    <w:p>
+      <w:pPr>
+        <w:pStyle w:val="Caption"/>
+        <w:jc w:val="center"/>
+        <w:rPr>
+          <w:rFonts w:ascii="Georgia" w:hAnsi="Georgia"/>
+          <w:sz w:val="20"/>
+          <w:szCs w:val="20"/>
+          <w:lang w:val="en-GB"/>
+        </w:rPr>
+      </w:pPr>
+      <w:r>
+        <w:t xml:space="preserve">Figure </w:t>
+      </w:r>
+      <w:r>
+        <w:fldChar w:fldCharType="begin"/>
+      </w:r>
+      <w:r>
+        <w:instrText xml:space="preserve"> SEQ Figure \* ARABIC </w:instrText>
+      </w:r>
+      <w:r>
+        <w:fldChar w:fldCharType="separate"/>
+      </w:r>
+      <w:r>
+        <w:rPr>
+          <w:noProof/>
+        </w:rPr>
+        <w:t>1</w:t>
+      </w:r>
+      <w:r>
+        <w:fldChar w:fldCharType="end"/>
+      </w:r>
+      <w:r>
+        <w:t>: Sequence diagram of interaction between the CPSV-AP API and SRU API</w:t>
+      </w:r>
+    </w:p>
+    <w:p>
+      <w:pPr>
+        <w:rPr>
+          <w:rFonts w:ascii="Georgia" w:hAnsi="Georgia"/>
+          <w:sz w:val="20"/>
+          <w:szCs w:val="20"/>
+          <w:lang w:val="en-GB"/>
+        </w:rPr>
+      </w:pPr>
+      <w:r>
+        <w:rPr>
+          <w:rFonts w:ascii="Georgia" w:hAnsi="Georgia"/>
+          <w:sz w:val="20"/>
+          <w:szCs w:val="20"/>
+          <w:lang w:val="en-GB"/>
+        </w:rPr>
+        <w:t xml:space="preserve">The PublicServiceDataset will contain a list of PublicService which </w:t>
+      </w:r>
+      <w:r>
+        <w:rPr>
+          <w:rFonts w:ascii="Georgia" w:hAnsi="Georgia"/>
+          <w:sz w:val="20"/>
+          <w:szCs w:val="20"/>
+          <w:lang w:val="en-GB"/>
+        </w:rPr>
+        <w:t>in turn will have the following properties/relations (based on the aforementioned</w:t>
+      </w:r>
       <w:r>
         <w:rPr>
           <w:rFonts w:ascii="Georgia" w:hAnsi="Georgia"/>
@@ -792,12 +1702,74 @@
       </w:r>
       <w:r>
         <w:rPr>
-          <w:rFonts w:ascii="Georgia" w:hAnsi="Georgia"/>
-          <w:sz w:val="20"/>
-          <w:szCs w:val="20"/>
-          <w:lang w:val="en-GB"/>
-        </w:rPr>
-        <w:t>in turn will have the following properties/relations (based on the aforementioned CSPV-AP mapping):</w:t>
+          <w:rFonts w:asciiTheme="majorHAnsi" w:hAnsiTheme="majorHAnsi"/>
+          <w:sz w:val="20"/>
+          <w:szCs w:val="20"/>
+          <w:lang w:val="en-GB"/>
+        </w:rPr>
+        <w:fldChar w:fldCharType="begin"/>
+      </w:r>
+      <w:r>
+        <w:rPr>
+          <w:rFonts w:asciiTheme="majorHAnsi" w:hAnsiTheme="majorHAnsi"/>
+          <w:sz w:val="20"/>
+          <w:szCs w:val="20"/>
+          <w:lang w:val="en-GB"/>
+        </w:rPr>
+        <w:instrText xml:space="preserve"> REF _Ref9411980 \h </w:instrText>
+      </w:r>
+      <w:r>
+        <w:rPr>
+          <w:rFonts w:asciiTheme="majorHAnsi" w:hAnsiTheme="majorHAnsi"/>
+          <w:sz w:val="20"/>
+          <w:szCs w:val="20"/>
+          <w:lang w:val="en-GB"/>
+        </w:rPr>
+      </w:r>
+      <w:r>
+        <w:rPr>
+          <w:rFonts w:asciiTheme="majorHAnsi" w:hAnsiTheme="majorHAnsi"/>
+          <w:sz w:val="20"/>
+          <w:szCs w:val="20"/>
+          <w:lang w:val="en-GB"/>
+        </w:rPr>
+        <w:instrText xml:space="preserve"> \* MERGEFORMAT </w:instrText>
+      </w:r>
+      <w:r>
+        <w:rPr>
+          <w:rFonts w:asciiTheme="majorHAnsi" w:hAnsiTheme="majorHAnsi"/>
+          <w:sz w:val="20"/>
+          <w:szCs w:val="20"/>
+          <w:lang w:val="en-GB"/>
+        </w:rPr>
+        <w:fldChar w:fldCharType="separate"/>
+      </w:r>
+      <w:r>
+        <w:rPr>
+          <w:rFonts w:asciiTheme="majorHAnsi" w:hAnsiTheme="majorHAnsi"/>
+          <w:sz w:val="20"/>
+          <w:szCs w:val="20"/>
+          <w:lang w:val="en-GB"/>
+        </w:rPr>
+        <w:t>The CPSV-AP Mapping</w:t>
+      </w:r>
+      <w:r>
+        <w:rPr>
+          <w:rFonts w:asciiTheme="majorHAnsi" w:hAnsiTheme="majorHAnsi"/>
+          <w:sz w:val="20"/>
+          <w:szCs w:val="20"/>
+          <w:lang w:val="en-GB"/>
+        </w:rPr>
+        <w:fldChar w:fldCharType="end"/>
+      </w:r>
+      <w:r>
+        <w:rPr>
+          <w:rFonts w:ascii="Georgia" w:hAnsi="Georgia"/>
+          <w:sz w:val="20"/>
+          <w:szCs w:val="20"/>
+          <w:lang w:val="en-GB"/>
+        </w:rPr>
+        <w:t>):</w:t>
       </w:r>
     </w:p>
     <w:p>
@@ -910,7 +1882,6 @@
           <w:lang w:val="en-GB"/>
         </w:rPr>
       </w:pPr>
-      <w:proofErr w:type="spellStart"/>
       <w:r>
         <w:rPr>
           <w:rFonts w:ascii="Georgia" w:hAnsi="Georgia"/>
@@ -920,7 +1891,6 @@
         </w:rPr>
         <w:t>hasCompetentAuthority</w:t>
       </w:r>
-      <w:proofErr w:type="spellEnd"/>
     </w:p>
     <w:p>
       <w:pPr>
@@ -986,169 +1956,496 @@
           <w:szCs w:val="20"/>
           <w:lang w:val="en-GB"/>
         </w:rPr>
-        <w:t xml:space="preserve">While the </w:t>
-      </w:r>
-      <w:proofErr w:type="spellStart"/>
-      <w:r>
-        <w:rPr>
-          <w:rFonts w:ascii="Georgia" w:hAnsi="Georgia"/>
-          <w:sz w:val="20"/>
-          <w:szCs w:val="20"/>
-          <w:lang w:val="en-GB"/>
-        </w:rPr>
-        <w:t>PublicOrganization</w:t>
-      </w:r>
-      <w:proofErr w:type="spellEnd"/>
-      <w:r>
-        <w:rPr>
-          <w:rFonts w:ascii="Georgia" w:hAnsi="Georgia"/>
-          <w:sz w:val="20"/>
-          <w:szCs w:val="20"/>
-          <w:lang w:val="en-GB"/>
-        </w:rPr>
-        <w:t xml:space="preserve"> connected will have its identifier and the </w:t>
-      </w:r>
-      <w:proofErr w:type="gramStart"/>
-      <w:r>
-        <w:rPr>
-          <w:rFonts w:ascii="Georgia" w:hAnsi="Georgia"/>
-          <w:sz w:val="20"/>
-          <w:szCs w:val="20"/>
-          <w:lang w:val="en-GB"/>
-        </w:rPr>
-        <w:t>Spatial</w:t>
-      </w:r>
-      <w:proofErr w:type="gramEnd"/>
-      <w:r>
-        <w:rPr>
-          <w:rFonts w:ascii="Georgia" w:hAnsi="Georgia"/>
-          <w:sz w:val="20"/>
-          <w:szCs w:val="20"/>
-          <w:lang w:val="en-GB"/>
-        </w:rPr>
-        <w:t xml:space="preserve"> property.</w:t>
-      </w:r>
-    </w:p>
-    <w:p>
-      <w:pPr>
-        <w:rPr>
-          <w:rFonts w:ascii="Georgia" w:hAnsi="Georgia"/>
-          <w:sz w:val="20"/>
-          <w:szCs w:val="20"/>
-          <w:lang w:val="en-GB"/>
-        </w:rPr>
-      </w:pPr>
-      <w:r>
-        <w:rPr>
-          <w:rFonts w:ascii="Georgia" w:hAnsi="Georgia"/>
-          <w:sz w:val="20"/>
-          <w:szCs w:val="20"/>
-          <w:lang w:val="en-GB"/>
-        </w:rPr>
-        <w:t>INSERT HERE AN EXAMPLE OF OUTPUT</w:t>
-      </w:r>
-    </w:p>
-    <w:p>
-      <w:pPr>
-        <w:rPr>
-          <w:lang w:val="en-GB"/>
-        </w:rPr>
-      </w:pPr>
-      <w:r>
-        <w:rPr>
-          <w:lang w:val="en-GB"/>
+        <w:t>While the PublicOrganization connected will have its identifier and the Spatial property.</w:t>
+      </w:r>
+    </w:p>
+    <w:p>
+      <w:pPr>
+        <w:keepNext/>
+      </w:pPr>
+      <w:r>
+        <w:rPr>
+          <w:rFonts w:ascii="Georgia" w:hAnsi="Georgia"/>
+          <w:noProof/>
+          <w:sz w:val="20"/>
+          <w:szCs w:val="20"/>
         </w:rPr>
         <w:lastRenderedPageBreak/>
-        <w:t>The JSON-LD output</w:t>
-      </w:r>
-      <w:r>
-        <w:rPr>
-          <w:lang w:val="en-GB"/>
-        </w:rPr>
-        <w:t xml:space="preserve"> take advantage of the CPSV-AP JSON-LD context to determine the linked data relations. </w:t>
-      </w:r>
-    </w:p>
-    <w:p>
-      <w:pPr>
-        <w:rPr>
-          <w:rFonts w:ascii="Georgia" w:hAnsi="Georgia"/>
-          <w:sz w:val="20"/>
-          <w:szCs w:val="20"/>
-          <w:lang w:val="en-GB"/>
-        </w:rPr>
-      </w:pPr>
-      <w:r>
-        <w:rPr>
-          <w:rFonts w:ascii="Georgia" w:hAnsi="Georgia"/>
-          <w:sz w:val="20"/>
-          <w:szCs w:val="20"/>
-          <w:lang w:val="en-GB"/>
-        </w:rPr>
-        <w:t>INSERT HERE A SWAGGER SCREENSHOT OF THE CONTRACT</w:t>
-      </w:r>
-    </w:p>
-    <w:p>
-      <w:pPr>
-        <w:rPr>
-          <w:rFonts w:ascii="Georgia" w:hAnsi="Georgia"/>
-          <w:sz w:val="20"/>
-          <w:szCs w:val="20"/>
-          <w:lang w:val="en-GB"/>
-        </w:rPr>
-      </w:pPr>
-      <w:r>
-        <w:rPr>
-          <w:rFonts w:ascii="Georgia" w:hAnsi="Georgia"/>
-          <w:sz w:val="20"/>
-          <w:szCs w:val="20"/>
-          <w:lang w:val="en-GB"/>
-        </w:rPr>
-        <w:t xml:space="preserve">Once the contract was determined, the API structure </w:t>
-      </w:r>
-      <w:proofErr w:type="gramStart"/>
-      <w:r>
-        <w:rPr>
-          <w:rFonts w:ascii="Georgia" w:hAnsi="Georgia"/>
-          <w:sz w:val="20"/>
-          <w:szCs w:val="20"/>
-          <w:lang w:val="en-GB"/>
-        </w:rPr>
-        <w:t>has been generated</w:t>
-      </w:r>
-      <w:proofErr w:type="gramEnd"/>
-      <w:r>
-        <w:rPr>
-          <w:rFonts w:ascii="Georgia" w:hAnsi="Georgia"/>
-          <w:sz w:val="20"/>
-          <w:szCs w:val="20"/>
-          <w:lang w:val="en-GB"/>
-        </w:rPr>
-        <w:t xml:space="preserve"> via a Maven Swagger </w:t>
-      </w:r>
-      <w:proofErr w:type="spellStart"/>
-      <w:r>
-        <w:rPr>
-          <w:rFonts w:ascii="Georgia" w:hAnsi="Georgia"/>
-          <w:sz w:val="20"/>
-          <w:szCs w:val="20"/>
-          <w:lang w:val="en-GB"/>
-        </w:rPr>
-        <w:t>codegen</w:t>
-      </w:r>
-      <w:proofErr w:type="spellEnd"/>
-      <w:r>
-        <w:rPr>
-          <w:rFonts w:ascii="Georgia" w:hAnsi="Georgia"/>
-          <w:sz w:val="20"/>
-          <w:szCs w:val="20"/>
-          <w:lang w:val="en-GB"/>
-        </w:rPr>
-        <w:t>.</w:t>
-      </w:r>
-    </w:p>
-    <w:p>
-      <w:pPr>
-        <w:pStyle w:val="Heading2"/>
+        <w:drawing>
+          <wp:inline distT="0" distB="0" distL="0" distR="0">
+            <wp:extent cx="5937250" cy="3219450"/>
+            <wp:effectExtent l="0" t="0" r="6350" b="0"/>
+            <wp:docPr id="2" name="Picture 2"/>
+            <wp:cNvGraphicFramePr>
+              <a:graphicFrameLocks xmlns:a="http://schemas.openxmlformats.org/drawingml/2006/main" noChangeAspect="1"/>
+            </wp:cNvGraphicFramePr>
+            <a:graphic xmlns:a="http://schemas.openxmlformats.org/drawingml/2006/main">
+              <a:graphicData uri="http://schemas.openxmlformats.org/drawingml/2006/picture">
+                <pic:pic xmlns:pic="http://schemas.openxmlformats.org/drawingml/2006/picture">
+                  <pic:nvPicPr>
+                    <pic:cNvPr id="0" name="Picture 7"/>
+                    <pic:cNvPicPr>
+                      <a:picLocks noChangeAspect="1" noChangeArrowheads="1"/>
+                    </pic:cNvPicPr>
+                  </pic:nvPicPr>
+                  <pic:blipFill>
+                    <a:blip r:embed="rId11">
+                      <a:extLst>
+                        <a:ext uri="{28A0092B-C50C-407E-A947-70E740481C1C}">
+                          <a14:useLocalDpi xmlns:a14="http://schemas.microsoft.com/office/drawing/2010/main" val="0"/>
+                        </a:ext>
+                      </a:extLst>
+                    </a:blip>
+                    <a:srcRect/>
+                    <a:stretch>
+                      <a:fillRect/>
+                    </a:stretch>
+                  </pic:blipFill>
+                  <pic:spPr bwMode="auto">
+                    <a:xfrm>
+                      <a:off x="0" y="0"/>
+                      <a:ext cx="5937250" cy="3219450"/>
+                    </a:xfrm>
+                    <a:prstGeom prst="rect">
+                      <a:avLst/>
+                    </a:prstGeom>
+                    <a:noFill/>
+                    <a:ln>
+                      <a:noFill/>
+                    </a:ln>
+                  </pic:spPr>
+                </pic:pic>
+              </a:graphicData>
+            </a:graphic>
+          </wp:inline>
+        </w:drawing>
+      </w:r>
+    </w:p>
+    <w:p>
+      <w:pPr>
+        <w:pStyle w:val="Caption"/>
+        <w:jc w:val="center"/>
+        <w:rPr>
+          <w:rFonts w:ascii="Georgia" w:hAnsi="Georgia"/>
+          <w:sz w:val="20"/>
+          <w:szCs w:val="20"/>
+          <w:lang w:val="en-GB"/>
+        </w:rPr>
+      </w:pPr>
+      <w:r>
+        <w:t xml:space="preserve">Figure </w:t>
+      </w:r>
+      <w:r>
+        <w:fldChar w:fldCharType="begin"/>
+      </w:r>
+      <w:r>
+        <w:instrText xml:space="preserve"> SEQ Figure \* ARABIC </w:instrText>
+      </w:r>
+      <w:r>
+        <w:fldChar w:fldCharType="separate"/>
+      </w:r>
+      <w:r>
+        <w:rPr>
+          <w:noProof/>
+        </w:rPr>
+        <w:t>2</w:t>
+      </w:r>
+      <w:r>
+        <w:fldChar w:fldCharType="end"/>
+      </w:r>
+      <w:r>
+        <w:t>: JSON-LD representation of the output of the CSPV-AP API via JSON-LD playground</w:t>
+      </w:r>
+    </w:p>
+    <w:p>
+      <w:pPr>
+        <w:rPr>
+          <w:rFonts w:asciiTheme="majorHAnsi" w:hAnsiTheme="majorHAnsi" w:cstheme="minorHAnsi"/>
+          <w:sz w:val="20"/>
+          <w:szCs w:val="20"/>
+          <w:lang w:val="en-GB"/>
+        </w:rPr>
+      </w:pPr>
+      <w:r>
+        <w:rPr>
+          <w:rFonts w:asciiTheme="majorHAnsi" w:hAnsiTheme="majorHAnsi" w:cstheme="minorHAnsi"/>
+          <w:sz w:val="20"/>
+          <w:szCs w:val="20"/>
+          <w:lang w:val="en-GB"/>
+        </w:rPr>
+        <w:t>In the exa</w:t>
+      </w:r>
+      <w:r>
+        <w:rPr>
+          <w:rFonts w:asciiTheme="majorHAnsi" w:hAnsiTheme="majorHAnsi" w:cstheme="minorHAnsi"/>
+          <w:sz w:val="20"/>
+          <w:szCs w:val="20"/>
+          <w:lang w:val="en-GB"/>
+        </w:rPr>
+        <w:t>mple above, the reader can find a JSON-LD output of the CPSV-AP API, presenting at the top the PublicServiceDataset including, via @context property, the CPSV-AP JSON-LD context</w:t>
+      </w:r>
+      <w:r>
+        <w:rPr>
+          <w:rFonts w:asciiTheme="majorHAnsi" w:hAnsiTheme="majorHAnsi" w:cstheme="minorHAnsi"/>
+          <w:sz w:val="20"/>
+          <w:szCs w:val="20"/>
+          <w:lang w:val="en-GB"/>
+        </w:rPr>
+        <w:t xml:space="preserve"> that it reused to express linked data properties</w:t>
+      </w:r>
+      <w:r>
+        <w:rPr>
+          <w:rFonts w:asciiTheme="majorHAnsi" w:hAnsiTheme="majorHAnsi" w:cstheme="minorHAnsi"/>
+          <w:sz w:val="20"/>
+          <w:szCs w:val="20"/>
+          <w:lang w:val="en-GB"/>
+        </w:rPr>
+        <w:t>. Further, the example shows an example of PublicService with its properties</w:t>
+      </w:r>
+    </w:p>
+    <w:p>
+      <w:pPr>
+        <w:rPr>
+          <w:rFonts w:asciiTheme="majorHAnsi" w:hAnsiTheme="majorHAnsi"/>
+          <w:sz w:val="20"/>
+          <w:szCs w:val="20"/>
+          <w:lang w:val="en-GB"/>
+        </w:rPr>
+      </w:pPr>
+      <w:r>
+        <w:rPr>
+          <w:rFonts w:asciiTheme="majorHAnsi" w:hAnsiTheme="majorHAnsi"/>
+          <w:sz w:val="20"/>
+          <w:szCs w:val="20"/>
+          <w:lang w:val="en-GB"/>
+        </w:rPr>
+        <w:t>Displaying the JSON-LD as graph it would show:</w:t>
+      </w:r>
+    </w:p>
+    <w:p>
+      <w:pPr>
+        <w:keepNext/>
+      </w:pPr>
+      <w:r>
+        <w:rPr>
+          <w:noProof/>
+        </w:rPr>
+        <w:drawing>
+          <wp:inline distT="0" distB="0" distL="0" distR="0">
+            <wp:extent cx="5937250" cy="3289300"/>
+            <wp:effectExtent l="0" t="0" r="6350" b="6350"/>
+            <wp:docPr id="3" name="Picture 3"/>
+            <wp:cNvGraphicFramePr>
+              <a:graphicFrameLocks xmlns:a="http://schemas.openxmlformats.org/drawingml/2006/main" noChangeAspect="1"/>
+            </wp:cNvGraphicFramePr>
+            <a:graphic xmlns:a="http://schemas.openxmlformats.org/drawingml/2006/main">
+              <a:graphicData uri="http://schemas.openxmlformats.org/drawingml/2006/picture">
+                <pic:pic xmlns:pic="http://schemas.openxmlformats.org/drawingml/2006/picture">
+                  <pic:nvPicPr>
+                    <pic:cNvPr id="0" name="Picture 8"/>
+                    <pic:cNvPicPr>
+                      <a:picLocks noChangeAspect="1" noChangeArrowheads="1"/>
+                    </pic:cNvPicPr>
+                  </pic:nvPicPr>
+                  <pic:blipFill>
+                    <a:blip r:embed="rId12">
+                      <a:extLst>
+                        <a:ext uri="{28A0092B-C50C-407E-A947-70E740481C1C}">
+                          <a14:useLocalDpi xmlns:a14="http://schemas.microsoft.com/office/drawing/2010/main" val="0"/>
+                        </a:ext>
+                      </a:extLst>
+                    </a:blip>
+                    <a:srcRect/>
+                    <a:stretch>
+                      <a:fillRect/>
+                    </a:stretch>
+                  </pic:blipFill>
+                  <pic:spPr bwMode="auto">
+                    <a:xfrm>
+                      <a:off x="0" y="0"/>
+                      <a:ext cx="5937250" cy="3289300"/>
+                    </a:xfrm>
+                    <a:prstGeom prst="rect">
+                      <a:avLst/>
+                    </a:prstGeom>
+                    <a:noFill/>
+                    <a:ln>
+                      <a:noFill/>
+                    </a:ln>
+                  </pic:spPr>
+                </pic:pic>
+              </a:graphicData>
+            </a:graphic>
+          </wp:inline>
+        </w:drawing>
+      </w:r>
+    </w:p>
+    <w:p>
+      <w:pPr>
+        <w:pStyle w:val="Caption"/>
+        <w:jc w:val="center"/>
+        <w:rPr>
+          <w:lang w:val="en-GB"/>
+        </w:rPr>
+      </w:pPr>
+      <w:r>
+        <w:t xml:space="preserve">Figure </w:t>
+      </w:r>
+      <w:r>
+        <w:fldChar w:fldCharType="begin"/>
+      </w:r>
+      <w:r>
+        <w:instrText xml:space="preserve"> SEQ Figure \* ARABIC </w:instrText>
+      </w:r>
+      <w:r>
+        <w:fldChar w:fldCharType="separate"/>
+      </w:r>
+      <w:r>
+        <w:rPr>
+          <w:noProof/>
+        </w:rPr>
+        <w:t>3</w:t>
+      </w:r>
+      <w:r>
+        <w:fldChar w:fldCharType="end"/>
+      </w:r>
+      <w:r>
+        <w:t>: The output of the CPSV-API displayed as graph</w:t>
+      </w:r>
+    </w:p>
+    <w:p>
+      <w:pPr>
+        <w:rPr>
+          <w:rFonts w:asciiTheme="majorHAnsi" w:hAnsiTheme="majorHAnsi"/>
+          <w:sz w:val="20"/>
+          <w:szCs w:val="20"/>
+          <w:lang w:val="en-GB"/>
+        </w:rPr>
+      </w:pPr>
+      <w:r>
+        <w:rPr>
+          <w:rFonts w:asciiTheme="majorHAnsi" w:hAnsiTheme="majorHAnsi"/>
+          <w:sz w:val="20"/>
+          <w:szCs w:val="20"/>
+          <w:lang w:val="en-GB"/>
+        </w:rPr>
+        <w:lastRenderedPageBreak/>
+        <w:t>In the above image, w</w:t>
+      </w:r>
+      <w:r>
+        <w:rPr>
+          <w:rFonts w:asciiTheme="majorHAnsi" w:hAnsiTheme="majorHAnsi"/>
+          <w:sz w:val="20"/>
+          <w:szCs w:val="20"/>
+          <w:lang w:val="en-GB"/>
+        </w:rPr>
+        <w:t xml:space="preserve">e can notice </w:t>
+      </w:r>
+      <w:r>
+        <w:rPr>
+          <w:rFonts w:asciiTheme="majorHAnsi" w:hAnsiTheme="majorHAnsi"/>
+          <w:sz w:val="20"/>
+          <w:szCs w:val="20"/>
+          <w:lang w:val="en-GB"/>
+        </w:rPr>
+        <w:t>that all of the public services have the same competent authority (Gelderland) as request</w:t>
+      </w:r>
+      <w:r>
+        <w:rPr>
+          <w:rFonts w:asciiTheme="majorHAnsi" w:hAnsiTheme="majorHAnsi"/>
+          <w:sz w:val="20"/>
+          <w:szCs w:val="20"/>
+          <w:lang w:val="en-GB"/>
+        </w:rPr>
+        <w:t>ed to the API by the query.</w:t>
+      </w:r>
+    </w:p>
+    <w:p>
+      <w:pPr>
+        <w:pStyle w:val="Heading3"/>
+        <w:rPr>
+          <w:lang w:val="en-GB"/>
+        </w:rPr>
+      </w:pPr>
+      <w:r>
+        <w:rPr>
+          <w:lang w:val="en-GB"/>
+        </w:rPr>
+        <w:t>The API Contract</w:t>
+      </w:r>
+    </w:p>
+    <w:p>
+      <w:pPr>
+        <w:rPr>
+          <w:rFonts w:asciiTheme="majorHAnsi" w:hAnsiTheme="majorHAnsi"/>
+          <w:sz w:val="20"/>
+          <w:szCs w:val="20"/>
+        </w:rPr>
+      </w:pPr>
+      <w:r>
+        <w:rPr>
+          <w:rFonts w:asciiTheme="majorHAnsi" w:hAnsiTheme="majorHAnsi"/>
+          <w:sz w:val="20"/>
+          <w:szCs w:val="20"/>
+          <w:lang w:val="en-GB"/>
+        </w:rPr>
+        <w:t>The API Contract has been</w:t>
+      </w:r>
+      <w:r>
+        <w:rPr>
+          <w:rFonts w:asciiTheme="majorHAnsi" w:hAnsiTheme="majorHAnsi"/>
+          <w:sz w:val="20"/>
+          <w:szCs w:val="20"/>
+          <w:lang w:val="en-GB"/>
+        </w:rPr>
+        <w:t xml:space="preserve"> created</w:t>
+      </w:r>
+      <w:r>
+        <w:rPr>
+          <w:rFonts w:asciiTheme="majorHAnsi" w:hAnsiTheme="majorHAnsi"/>
+          <w:sz w:val="20"/>
+          <w:szCs w:val="20"/>
+          <w:lang w:val="en-GB"/>
+        </w:rPr>
+        <w:t xml:space="preserve"> accordingly to the OpenAPI 2.0 (Swagger) </w:t>
+      </w:r>
+      <w:r>
+        <w:rPr>
+          <w:rFonts w:asciiTheme="majorHAnsi" w:hAnsiTheme="majorHAnsi"/>
+          <w:sz w:val="20"/>
+          <w:szCs w:val="20"/>
+          <w:lang w:val="en-GB"/>
+        </w:rPr>
+        <w:t xml:space="preserve">standard </w:t>
+      </w:r>
+      <w:r>
+        <w:rPr>
+          <w:rFonts w:asciiTheme="majorHAnsi" w:hAnsiTheme="majorHAnsi"/>
+          <w:sz w:val="20"/>
+          <w:szCs w:val="20"/>
+          <w:lang w:val="en-GB"/>
+        </w:rPr>
+        <w:t xml:space="preserve">using the online editor at: </w:t>
+      </w:r>
+      <w:hyperlink r:id="rId13" w:history="1">
+        <w:r>
+          <w:rPr>
+            <w:rStyle w:val="Hyperlink"/>
+            <w:rFonts w:asciiTheme="majorHAnsi" w:hAnsiTheme="majorHAnsi"/>
+            <w:sz w:val="20"/>
+            <w:szCs w:val="20"/>
+          </w:rPr>
+          <w:t>https://editor.swagger.io/</w:t>
+        </w:r>
+      </w:hyperlink>
+      <w:r>
+        <w:rPr>
+          <w:rFonts w:asciiTheme="majorHAnsi" w:hAnsiTheme="majorHAnsi"/>
+          <w:sz w:val="20"/>
+          <w:szCs w:val="20"/>
+        </w:rPr>
+        <w:t xml:space="preserve"> which provides syntax highlighting in case of typos and displays the possible representation:</w:t>
+      </w:r>
+    </w:p>
+    <w:p>
+      <w:pPr>
+        <w:keepNext/>
+      </w:pPr>
+      <w:r>
+        <w:rPr>
+          <w:rFonts w:asciiTheme="majorHAnsi" w:hAnsiTheme="majorHAnsi"/>
+          <w:noProof/>
+          <w:sz w:val="20"/>
+          <w:szCs w:val="20"/>
+        </w:rPr>
+        <w:drawing>
+          <wp:inline distT="0" distB="0" distL="0" distR="0">
+            <wp:extent cx="5943600" cy="3149600"/>
+            <wp:effectExtent l="0" t="0" r="0" b="0"/>
+            <wp:docPr id="4" name="Picture 4"/>
+            <wp:cNvGraphicFramePr>
+              <a:graphicFrameLocks xmlns:a="http://schemas.openxmlformats.org/drawingml/2006/main" noChangeAspect="1"/>
+            </wp:cNvGraphicFramePr>
+            <a:graphic xmlns:a="http://schemas.openxmlformats.org/drawingml/2006/main">
+              <a:graphicData uri="http://schemas.openxmlformats.org/drawingml/2006/picture">
+                <pic:pic xmlns:pic="http://schemas.openxmlformats.org/drawingml/2006/picture">
+                  <pic:nvPicPr>
+                    <pic:cNvPr id="0" name="Picture 9"/>
+                    <pic:cNvPicPr>
+                      <a:picLocks noChangeAspect="1" noChangeArrowheads="1"/>
+                    </pic:cNvPicPr>
+                  </pic:nvPicPr>
+                  <pic:blipFill>
+                    <a:blip r:embed="rId14" cstate="print">
+                      <a:extLst>
+                        <a:ext uri="{28A0092B-C50C-407E-A947-70E740481C1C}">
+                          <a14:useLocalDpi xmlns:a14="http://schemas.microsoft.com/office/drawing/2010/main" val="0"/>
+                        </a:ext>
+                      </a:extLst>
+                    </a:blip>
+                    <a:srcRect/>
+                    <a:stretch>
+                      <a:fillRect/>
+                    </a:stretch>
+                  </pic:blipFill>
+                  <pic:spPr bwMode="auto">
+                    <a:xfrm>
+                      <a:off x="0" y="0"/>
+                      <a:ext cx="5943600" cy="3149600"/>
+                    </a:xfrm>
+                    <a:prstGeom prst="rect">
+                      <a:avLst/>
+                    </a:prstGeom>
+                    <a:noFill/>
+                    <a:ln>
+                      <a:noFill/>
+                    </a:ln>
+                  </pic:spPr>
+                </pic:pic>
+              </a:graphicData>
+            </a:graphic>
+          </wp:inline>
+        </w:drawing>
+      </w:r>
+    </w:p>
+    <w:p>
+      <w:pPr>
+        <w:pStyle w:val="Caption"/>
+        <w:jc w:val="center"/>
+        <w:rPr>
+          <w:rFonts w:asciiTheme="majorHAnsi" w:hAnsiTheme="majorHAnsi"/>
+          <w:sz w:val="20"/>
+          <w:szCs w:val="20"/>
+        </w:rPr>
+      </w:pPr>
+      <w:r>
+        <w:t xml:space="preserve">Figure </w:t>
+      </w:r>
+      <w:r>
+        <w:fldChar w:fldCharType="begin"/>
+      </w:r>
+      <w:r>
+        <w:instrText xml:space="preserve"> SEQ Figure \* ARABIC </w:instrText>
+      </w:r>
+      <w:r>
+        <w:fldChar w:fldCharType="separate"/>
+      </w:r>
+      <w:r>
+        <w:rPr>
+          <w:noProof/>
+        </w:rPr>
+        <w:t>4</w:t>
+      </w:r>
+      <w:r>
+        <w:fldChar w:fldCharType="end"/>
+      </w:r>
+      <w:r>
+        <w:t>: The online Swagger editor used to create the API contract</w:t>
+      </w:r>
+    </w:p>
+    <w:p>
+      <w:pPr>
+        <w:pStyle w:val="Heading4"/>
         <w:rPr>
           <w:lang w:val="en-GB"/>
         </w:rPr>
@@ -1163,39 +2460,119 @@
     <w:p>
       <w:pPr>
         <w:rPr>
-          <w:lang w:val="en-GB"/>
-        </w:rPr>
-      </w:pPr>
-      <w:r>
-        <w:rPr>
-          <w:lang w:val="en-GB"/>
-        </w:rPr>
-        <w:t>The CPSV-API support content negotiation in order to provide different output formats via the Accept header by using the related mime types:</w:t>
+          <w:rFonts w:asciiTheme="majorHAnsi" w:hAnsiTheme="majorHAnsi"/>
+          <w:sz w:val="20"/>
+          <w:szCs w:val="20"/>
+          <w:lang w:val="en-GB"/>
+        </w:rPr>
+      </w:pPr>
+      <w:r>
+        <w:rPr>
+          <w:rFonts w:asciiTheme="majorHAnsi" w:hAnsiTheme="majorHAnsi"/>
+          <w:sz w:val="20"/>
+          <w:szCs w:val="20"/>
+          <w:lang w:val="en-GB"/>
+        </w:rPr>
+        <w:t>The CPSV-API support</w:t>
+      </w:r>
+      <w:r>
+        <w:rPr>
+          <w:rFonts w:asciiTheme="majorHAnsi" w:hAnsiTheme="majorHAnsi"/>
+          <w:sz w:val="20"/>
+          <w:szCs w:val="20"/>
+          <w:lang w:val="en-GB"/>
+        </w:rPr>
+        <w:t>s</w:t>
+      </w:r>
+      <w:r>
+        <w:rPr>
+          <w:rFonts w:asciiTheme="majorHAnsi" w:hAnsiTheme="majorHAnsi"/>
+          <w:sz w:val="20"/>
+          <w:szCs w:val="20"/>
+          <w:lang w:val="en-GB"/>
+        </w:rPr>
+        <w:t xml:space="preserve"> content negotiation in order to provide different output formats via the </w:t>
+      </w:r>
+      <w:r>
+        <w:rPr>
+          <w:rFonts w:asciiTheme="majorHAnsi" w:hAnsiTheme="majorHAnsi"/>
+          <w:sz w:val="20"/>
+          <w:szCs w:val="20"/>
+          <w:lang w:val="en-GB"/>
+        </w:rPr>
+        <w:t xml:space="preserve">HTTP </w:t>
+      </w:r>
+      <w:r>
+        <w:rPr>
+          <w:rFonts w:asciiTheme="majorHAnsi" w:hAnsiTheme="majorHAnsi"/>
+          <w:sz w:val="20"/>
+          <w:szCs w:val="20"/>
+          <w:lang w:val="en-GB"/>
+        </w:rPr>
+        <w:t>Accept header by using the related mime types:</w:t>
+      </w:r>
+    </w:p>
+    <w:p>
+      <w:pPr>
+        <w:pStyle w:val="Caption"/>
+        <w:keepNext/>
+        <w:jc w:val="center"/>
+      </w:pPr>
+      <w:r>
+        <w:t xml:space="preserve">Table </w:t>
+      </w:r>
+      <w:r>
+        <w:fldChar w:fldCharType="begin"/>
+      </w:r>
+      <w:r>
+        <w:instrText xml:space="preserve"> SEQ Table \* ARABIC </w:instrText>
+      </w:r>
+      <w:r>
+        <w:fldChar w:fldCharType="separate"/>
+      </w:r>
+      <w:r>
+        <w:rPr>
+          <w:noProof/>
+        </w:rPr>
+        <w:t>2</w:t>
+      </w:r>
+      <w:r>
+        <w:fldChar w:fldCharType="end"/>
+      </w:r>
+      <w:r>
+        <w:t>: Supported formats of the CPSV-AP API</w:t>
       </w:r>
     </w:p>
     <w:tbl>
       <w:tblPr>
         <w:tblStyle w:val="TableGrid"/>
         <w:tblW w:w="0" w:type="auto"/>
+        <w:jc w:val="center"/>
         <w:tblLook w:val="04A0" w:firstRow="1" w:lastRow="0" w:firstColumn="1" w:lastColumn="0" w:noHBand="0" w:noVBand="1"/>
       </w:tblPr>
       <w:tblGrid>
-        <w:gridCol w:w="4675"/>
-        <w:gridCol w:w="4675"/>
+        <w:gridCol w:w="1317"/>
+        <w:gridCol w:w="962"/>
+        <w:gridCol w:w="2977"/>
       </w:tblGrid>
       <w:tr>
-        <w:tc>
-          <w:tcPr>
-            <w:tcW w:w="4675" w:type="dxa"/>
-          </w:tcPr>
-          <w:p>
-            <w:pPr>
-              <w:rPr>
-                <w:lang w:val="en-GB"/>
-              </w:rPr>
-            </w:pPr>
-            <w:r>
-              <w:rPr>
+        <w:trPr>
+          <w:jc w:val="center"/>
+        </w:trPr>
+        <w:tc>
+          <w:tcPr>
+            <w:tcW w:w="1280" w:type="dxa"/>
+          </w:tcPr>
+          <w:p>
+            <w:pPr>
+              <w:rPr>
+                <w:b/>
+                <w:lang w:val="en-GB"/>
+              </w:rPr>
+            </w:pPr>
+            <w:r>
+              <w:rPr>
+                <w:b/>
                 <w:lang w:val="en-GB"/>
               </w:rPr>
               <w:t>Format</w:t>
@@ -1204,16 +2581,38 @@
         </w:tc>
         <w:tc>
           <w:tcPr>
-            <w:tcW w:w="4675" w:type="dxa"/>
-          </w:tcPr>
-          <w:p>
-            <w:pPr>
-              <w:rPr>
-                <w:lang w:val="en-GB"/>
-              </w:rPr>
-            </w:pPr>
-            <w:r>
-              <w:rPr>
+            <w:tcW w:w="962" w:type="dxa"/>
+          </w:tcPr>
+          <w:p>
+            <w:pPr>
+              <w:rPr>
+                <w:b/>
+                <w:lang w:val="en-GB"/>
+              </w:rPr>
+            </w:pPr>
+            <w:r>
+              <w:rPr>
+                <w:b/>
+                <w:lang w:val="en-GB"/>
+              </w:rPr>
+              <w:t>Type</w:t>
+            </w:r>
+          </w:p>
+        </w:tc>
+        <w:tc>
+          <w:tcPr>
+            <w:tcW w:w="2977" w:type="dxa"/>
+          </w:tcPr>
+          <w:p>
+            <w:pPr>
+              <w:rPr>
+                <w:b/>
+                <w:lang w:val="en-GB"/>
+              </w:rPr>
+            </w:pPr>
+            <w:r>
+              <w:rPr>
+                <w:b/>
                 <w:lang w:val="en-GB"/>
               </w:rPr>
               <w:t>Mime type</w:t>
@@ -1222,202 +2621,592 @@
         </w:tc>
       </w:tr>
       <w:tr>
-        <w:tc>
-          <w:tcPr>
-            <w:tcW w:w="4675" w:type="dxa"/>
-          </w:tcPr>
-          <w:p>
-            <w:pPr>
-              <w:rPr>
-                <w:lang w:val="en-GB"/>
-              </w:rPr>
-            </w:pPr>
-            <w:r>
-              <w:rPr>
-                <w:lang w:val="en-GB"/>
-              </w:rPr>
-              <w:t>XML</w:t>
-            </w:r>
-          </w:p>
-        </w:tc>
-        <w:tc>
-          <w:tcPr>
-            <w:tcW w:w="4675" w:type="dxa"/>
-          </w:tcPr>
-          <w:p>
-            <w:pPr>
-              <w:rPr>
-                <w:lang w:val="en-GB"/>
-              </w:rPr>
-            </w:pPr>
-            <w:r>
-              <w:rPr>
-                <w:lang w:val="en-GB"/>
-              </w:rPr>
-              <w:t>application/xml</w:t>
+        <w:trPr>
+          <w:jc w:val="center"/>
+        </w:trPr>
+        <w:tc>
+          <w:tcPr>
+            <w:tcW w:w="1280" w:type="dxa"/>
+          </w:tcPr>
+          <w:p>
+            <w:pPr>
+              <w:rPr>
+                <w:lang w:val="en-GB"/>
+              </w:rPr>
+            </w:pPr>
+            <w:r>
+              <w:rPr>
+                <w:lang w:val="en-GB"/>
+              </w:rPr>
+              <w:t>JSON-LD</w:t>
+            </w:r>
+          </w:p>
+        </w:tc>
+        <w:tc>
+          <w:tcPr>
+            <w:tcW w:w="962" w:type="dxa"/>
+          </w:tcPr>
+          <w:p>
+            <w:pPr>
+              <w:rPr>
+                <w:lang w:val="en-GB"/>
+              </w:rPr>
+            </w:pPr>
+            <w:r>
+              <w:rPr>
+                <w:lang w:val="en-GB"/>
+              </w:rPr>
+              <w:t>Text</w:t>
+            </w:r>
+          </w:p>
+        </w:tc>
+        <w:tc>
+          <w:tcPr>
+            <w:tcW w:w="2977" w:type="dxa"/>
+          </w:tcPr>
+          <w:p>
+            <w:pPr>
+              <w:rPr>
+                <w:lang w:val="en-GB"/>
+              </w:rPr>
+            </w:pPr>
+            <w:r>
+              <w:rPr>
+                <w:lang w:val="en-GB"/>
+              </w:rPr>
+              <w:t>application/ld+json</w:t>
             </w:r>
           </w:p>
         </w:tc>
       </w:tr>
       <w:tr>
-        <w:tc>
-          <w:tcPr>
-            <w:tcW w:w="4675" w:type="dxa"/>
-          </w:tcPr>
-          <w:p>
-            <w:pPr>
-              <w:rPr>
-                <w:lang w:val="en-GB"/>
-              </w:rPr>
-            </w:pPr>
-            <w:r>
-              <w:rPr>
-                <w:lang w:val="en-GB"/>
-              </w:rPr>
-              <w:t>JSON</w:t>
-            </w:r>
-          </w:p>
-        </w:tc>
-        <w:tc>
-          <w:tcPr>
-            <w:tcW w:w="4675" w:type="dxa"/>
-          </w:tcPr>
-          <w:p>
-            <w:pPr>
-              <w:rPr>
-                <w:lang w:val="en-GB"/>
-              </w:rPr>
-            </w:pPr>
+        <w:trPr>
+          <w:jc w:val="center"/>
+        </w:trPr>
+        <w:tc>
+          <w:tcPr>
+            <w:tcW w:w="1280" w:type="dxa"/>
+          </w:tcPr>
+          <w:p>
+            <w:pPr>
+              <w:rPr>
+                <w:lang w:val="en-GB"/>
+              </w:rPr>
+            </w:pPr>
+            <w:r>
+              <w:rPr>
+                <w:lang w:val="en-GB"/>
+              </w:rPr>
+              <w:t>XML</w:t>
+            </w:r>
+          </w:p>
+        </w:tc>
+        <w:tc>
+          <w:tcPr>
+            <w:tcW w:w="962" w:type="dxa"/>
+          </w:tcPr>
+          <w:p>
+            <w:pPr>
+              <w:rPr>
+                <w:lang w:val="en-GB"/>
+              </w:rPr>
+            </w:pPr>
+            <w:r>
+              <w:rPr>
+                <w:lang w:val="en-GB"/>
+              </w:rPr>
+              <w:t>Text</w:t>
+            </w:r>
+          </w:p>
+        </w:tc>
+        <w:tc>
+          <w:tcPr>
+            <w:tcW w:w="2977" w:type="dxa"/>
+          </w:tcPr>
+          <w:p>
+            <w:pPr>
+              <w:rPr>
+                <w:lang w:val="en-GB"/>
+              </w:rPr>
+            </w:pPr>
+            <w:r>
+              <w:rPr>
+                <w:lang w:val="en-GB"/>
+              </w:rPr>
+              <w:t>application/xml</w:t>
+            </w:r>
           </w:p>
         </w:tc>
       </w:tr>
       <w:tr>
-        <w:tc>
-          <w:tcPr>
-            <w:tcW w:w="4675" w:type="dxa"/>
-          </w:tcPr>
-          <w:p>
-            <w:pPr>
-              <w:rPr>
-                <w:lang w:val="en-GB"/>
-              </w:rPr>
-            </w:pPr>
-          </w:p>
-        </w:tc>
-        <w:tc>
-          <w:tcPr>
-            <w:tcW w:w="4675" w:type="dxa"/>
-          </w:tcPr>
-          <w:p>
-            <w:pPr>
-              <w:rPr>
-                <w:lang w:val="en-GB"/>
-              </w:rPr>
-            </w:pPr>
+        <w:trPr>
+          <w:jc w:val="center"/>
+        </w:trPr>
+        <w:tc>
+          <w:tcPr>
+            <w:tcW w:w="1280" w:type="dxa"/>
+          </w:tcPr>
+          <w:p>
+            <w:pPr>
+              <w:rPr>
+                <w:lang w:val="en-GB"/>
+              </w:rPr>
+            </w:pPr>
+            <w:r>
+              <w:rPr>
+                <w:lang w:val="en-GB"/>
+              </w:rPr>
+              <w:t>JSON</w:t>
+            </w:r>
+          </w:p>
+        </w:tc>
+        <w:tc>
+          <w:tcPr>
+            <w:tcW w:w="962" w:type="dxa"/>
+          </w:tcPr>
+          <w:p>
+            <w:pPr>
+              <w:rPr>
+                <w:lang w:val="en-GB"/>
+              </w:rPr>
+            </w:pPr>
+            <w:r>
+              <w:rPr>
+                <w:lang w:val="en-GB"/>
+              </w:rPr>
+              <w:t>Text</w:t>
+            </w:r>
+          </w:p>
+        </w:tc>
+        <w:tc>
+          <w:tcPr>
+            <w:tcW w:w="2977" w:type="dxa"/>
+          </w:tcPr>
+          <w:p>
+            <w:pPr>
+              <w:rPr>
+                <w:lang w:val="en-GB"/>
+              </w:rPr>
+            </w:pPr>
+            <w:r>
+              <w:rPr>
+                <w:lang w:val="en-GB"/>
+              </w:rPr>
+              <w:t>application/json</w:t>
+            </w:r>
           </w:p>
         </w:tc>
       </w:tr>
       <w:tr>
-        <w:tc>
-          <w:tcPr>
-            <w:tcW w:w="4675" w:type="dxa"/>
-          </w:tcPr>
-          <w:p>
-            <w:pPr>
-              <w:rPr>
-                <w:lang w:val="en-GB"/>
-              </w:rPr>
-            </w:pPr>
-          </w:p>
-        </w:tc>
-        <w:tc>
-          <w:tcPr>
-            <w:tcW w:w="4675" w:type="dxa"/>
-          </w:tcPr>
-          <w:p>
-            <w:pPr>
-              <w:rPr>
-                <w:lang w:val="en-GB"/>
-              </w:rPr>
-            </w:pPr>
+        <w:trPr>
+          <w:jc w:val="center"/>
+        </w:trPr>
+        <w:tc>
+          <w:tcPr>
+            <w:tcW w:w="1280" w:type="dxa"/>
+          </w:tcPr>
+          <w:p>
+            <w:pPr>
+              <w:rPr>
+                <w:lang w:val="en-GB"/>
+              </w:rPr>
+            </w:pPr>
+            <w:r>
+              <w:rPr>
+                <w:lang w:val="en-GB"/>
+              </w:rPr>
+              <w:t>SMILE</w:t>
+            </w:r>
+          </w:p>
+        </w:tc>
+        <w:tc>
+          <w:tcPr>
+            <w:tcW w:w="962" w:type="dxa"/>
+          </w:tcPr>
+          <w:p>
+            <w:pPr>
+              <w:rPr>
+                <w:lang w:val="en-GB"/>
+              </w:rPr>
+            </w:pPr>
+            <w:r>
+              <w:rPr>
+                <w:lang w:val="en-GB"/>
+              </w:rPr>
+              <w:t>Binary</w:t>
+            </w:r>
+          </w:p>
+        </w:tc>
+        <w:tc>
+          <w:tcPr>
+            <w:tcW w:w="2977" w:type="dxa"/>
+          </w:tcPr>
+          <w:p>
+            <w:pPr>
+              <w:rPr>
+                <w:lang w:val="en-GB"/>
+              </w:rPr>
+            </w:pPr>
+            <w:r>
+              <w:rPr>
+                <w:lang w:val="en-GB"/>
+              </w:rPr>
+              <w:t>application/x-jackson-smile</w:t>
+            </w:r>
           </w:p>
         </w:tc>
       </w:tr>
       <w:tr>
-        <w:tc>
-          <w:tcPr>
-            <w:tcW w:w="4675" w:type="dxa"/>
-          </w:tcPr>
-          <w:p>
-            <w:pPr>
-              <w:rPr>
-                <w:lang w:val="en-GB"/>
-              </w:rPr>
-            </w:pPr>
-          </w:p>
-        </w:tc>
-        <w:tc>
-          <w:tcPr>
-            <w:tcW w:w="4675" w:type="dxa"/>
-          </w:tcPr>
-          <w:p>
-            <w:pPr>
-              <w:rPr>
-                <w:lang w:val="en-GB"/>
-              </w:rPr>
-            </w:pPr>
+        <w:trPr>
+          <w:jc w:val="center"/>
+        </w:trPr>
+        <w:tc>
+          <w:tcPr>
+            <w:tcW w:w="1280" w:type="dxa"/>
+          </w:tcPr>
+          <w:p>
+            <w:pPr>
+              <w:rPr>
+                <w:lang w:val="en-GB"/>
+              </w:rPr>
+            </w:pPr>
+            <w:r>
+              <w:rPr>
+                <w:lang w:val="en-GB"/>
+              </w:rPr>
+              <w:t>AVRO</w:t>
+            </w:r>
+          </w:p>
+        </w:tc>
+        <w:tc>
+          <w:tcPr>
+            <w:tcW w:w="962" w:type="dxa"/>
+          </w:tcPr>
+          <w:p>
+            <w:pPr>
+              <w:rPr>
+                <w:lang w:val="en-GB"/>
+              </w:rPr>
+            </w:pPr>
+            <w:r>
+              <w:rPr>
+                <w:lang w:val="en-GB"/>
+              </w:rPr>
+              <w:t>Binary</w:t>
+            </w:r>
+          </w:p>
+        </w:tc>
+        <w:tc>
+          <w:tcPr>
+            <w:tcW w:w="2977" w:type="dxa"/>
+          </w:tcPr>
+          <w:p>
+            <w:pPr>
+              <w:rPr>
+                <w:lang w:val="en-GB"/>
+              </w:rPr>
+            </w:pPr>
+            <w:r>
+              <w:rPr>
+                <w:lang w:val="en-GB"/>
+              </w:rPr>
+              <w:t>avro/binary</w:t>
+            </w:r>
           </w:p>
         </w:tc>
       </w:tr>
       <w:tr>
-        <w:tc>
-          <w:tcPr>
-            <w:tcW w:w="4675" w:type="dxa"/>
-          </w:tcPr>
-          <w:p>
-            <w:pPr>
-              <w:rPr>
-                <w:lang w:val="en-GB"/>
-              </w:rPr>
-            </w:pPr>
-          </w:p>
-        </w:tc>
-        <w:tc>
-          <w:tcPr>
-            <w:tcW w:w="4675" w:type="dxa"/>
-          </w:tcPr>
-          <w:p>
-            <w:pPr>
-              <w:rPr>
-                <w:lang w:val="en-GB"/>
-              </w:rPr>
-            </w:pPr>
+        <w:trPr>
+          <w:jc w:val="center"/>
+        </w:trPr>
+        <w:tc>
+          <w:tcPr>
+            <w:tcW w:w="1280" w:type="dxa"/>
+          </w:tcPr>
+          <w:p>
+            <w:pPr>
+              <w:rPr>
+                <w:lang w:val="en-GB"/>
+              </w:rPr>
+            </w:pPr>
+            <w:r>
+              <w:rPr>
+                <w:lang w:val="en-GB"/>
+              </w:rPr>
+              <w:t>CBOR</w:t>
+            </w:r>
+          </w:p>
+        </w:tc>
+        <w:tc>
+          <w:tcPr>
+            <w:tcW w:w="962" w:type="dxa"/>
+          </w:tcPr>
+          <w:p>
+            <w:pPr>
+              <w:rPr>
+                <w:lang w:val="en-GB"/>
+              </w:rPr>
+            </w:pPr>
+            <w:r>
+              <w:rPr>
+                <w:lang w:val="en-GB"/>
+              </w:rPr>
+              <w:t>Binary</w:t>
+            </w:r>
+          </w:p>
+        </w:tc>
+        <w:tc>
+          <w:tcPr>
+            <w:tcW w:w="2977" w:type="dxa"/>
+          </w:tcPr>
+          <w:p>
+            <w:pPr>
+              <w:rPr>
+                <w:lang w:val="en-GB"/>
+              </w:rPr>
+            </w:pPr>
+            <w:r>
+              <w:rPr>
+                <w:lang w:val="en-GB"/>
+              </w:rPr>
+              <w:t>application/cbor</w:t>
+            </w:r>
           </w:p>
         </w:tc>
       </w:tr>
       <w:tr>
-        <w:tc>
-          <w:tcPr>
-            <w:tcW w:w="4675" w:type="dxa"/>
-          </w:tcPr>
-          <w:p>
-            <w:pPr>
-              <w:rPr>
-                <w:lang w:val="en-GB"/>
-              </w:rPr>
-            </w:pPr>
-          </w:p>
-        </w:tc>
-        <w:tc>
-          <w:tcPr>
-            <w:tcW w:w="4675" w:type="dxa"/>
-          </w:tcPr>
-          <w:p>
-            <w:pPr>
-              <w:rPr>
-                <w:lang w:val="en-GB"/>
-              </w:rPr>
-            </w:pPr>
+        <w:trPr>
+          <w:jc w:val="center"/>
+        </w:trPr>
+        <w:tc>
+          <w:tcPr>
+            <w:tcW w:w="1280" w:type="dxa"/>
+          </w:tcPr>
+          <w:p>
+            <w:pPr>
+              <w:rPr>
+                <w:lang w:val="en-GB"/>
+              </w:rPr>
+            </w:pPr>
+            <w:r>
+              <w:rPr>
+                <w:lang w:val="en-GB"/>
+              </w:rPr>
+              <w:t>Protobuf</w:t>
+            </w:r>
+          </w:p>
+        </w:tc>
+        <w:tc>
+          <w:tcPr>
+            <w:tcW w:w="962" w:type="dxa"/>
+          </w:tcPr>
+          <w:p>
+            <w:pPr>
+              <w:rPr>
+                <w:lang w:val="en-GB"/>
+              </w:rPr>
+            </w:pPr>
+            <w:r>
+              <w:rPr>
+                <w:lang w:val="en-GB"/>
+              </w:rPr>
+              <w:t>Binary</w:t>
+            </w:r>
+          </w:p>
+        </w:tc>
+        <w:tc>
+          <w:tcPr>
+            <w:tcW w:w="2977" w:type="dxa"/>
+          </w:tcPr>
+          <w:p>
+            <w:pPr>
+              <w:rPr>
+                <w:lang w:val="en-GB"/>
+              </w:rPr>
+            </w:pPr>
+            <w:r>
+              <w:rPr>
+                <w:lang w:val="en-GB"/>
+              </w:rPr>
+              <w:t>application/protobuf</w:t>
+            </w:r>
+          </w:p>
+        </w:tc>
+      </w:tr>
+      <w:tr>
+        <w:trPr>
+          <w:jc w:val="center"/>
+        </w:trPr>
+        <w:tc>
+          <w:tcPr>
+            <w:tcW w:w="1280" w:type="dxa"/>
+          </w:tcPr>
+          <w:p>
+            <w:pPr>
+              <w:rPr>
+                <w:lang w:val="en-GB"/>
+              </w:rPr>
+            </w:pPr>
+            <w:r>
+              <w:rPr>
+                <w:lang w:val="en-GB"/>
+              </w:rPr>
+              <w:t>ION</w:t>
+            </w:r>
+          </w:p>
+        </w:tc>
+        <w:tc>
+          <w:tcPr>
+            <w:tcW w:w="962" w:type="dxa"/>
+          </w:tcPr>
+          <w:p>
+            <w:pPr>
+              <w:rPr>
+                <w:lang w:val="en-GB"/>
+              </w:rPr>
+            </w:pPr>
+            <w:r>
+              <w:rPr>
+                <w:lang w:val="en-GB"/>
+              </w:rPr>
+              <w:t>Binary</w:t>
+            </w:r>
+          </w:p>
+        </w:tc>
+        <w:tc>
+          <w:tcPr>
+            <w:tcW w:w="2977" w:type="dxa"/>
+          </w:tcPr>
+          <w:p>
+            <w:pPr>
+              <w:rPr>
+                <w:lang w:val="en-GB"/>
+              </w:rPr>
+            </w:pPr>
+            <w:r>
+              <w:rPr>
+                <w:lang w:val="en-GB"/>
+              </w:rPr>
+              <w:t>application/ion</w:t>
+            </w:r>
+          </w:p>
+        </w:tc>
+      </w:tr>
+      <w:tr>
+        <w:trPr>
+          <w:jc w:val="center"/>
+        </w:trPr>
+        <w:tc>
+          <w:tcPr>
+            <w:tcW w:w="1280" w:type="dxa"/>
+          </w:tcPr>
+          <w:p>
+            <w:pPr>
+              <w:rPr>
+                <w:lang w:val="en-GB"/>
+              </w:rPr>
+            </w:pPr>
+            <w:r>
+              <w:rPr>
+                <w:lang w:val="en-GB"/>
+              </w:rPr>
+              <w:t>MSGPACK</w:t>
+            </w:r>
+          </w:p>
+        </w:tc>
+        <w:tc>
+          <w:tcPr>
+            <w:tcW w:w="962" w:type="dxa"/>
+          </w:tcPr>
+          <w:p>
+            <w:pPr>
+              <w:rPr>
+                <w:lang w:val="en-GB"/>
+              </w:rPr>
+            </w:pPr>
+            <w:r>
+              <w:rPr>
+                <w:lang w:val="en-GB"/>
+              </w:rPr>
+              <w:t>Binary</w:t>
+            </w:r>
+          </w:p>
+        </w:tc>
+        <w:tc>
+          <w:tcPr>
+            <w:tcW w:w="2977" w:type="dxa"/>
+          </w:tcPr>
+          <w:p>
+            <w:pPr>
+              <w:rPr>
+                <w:lang w:val="en-GB"/>
+              </w:rPr>
+            </w:pPr>
+            <w:r>
+              <w:rPr>
+                <w:lang w:val="en-GB"/>
+              </w:rPr>
+              <w:t>application/msgpack</w:t>
+            </w:r>
+          </w:p>
+        </w:tc>
+      </w:tr>
+      <w:tr>
+        <w:trPr>
+          <w:jc w:val="center"/>
+        </w:trPr>
+        <w:tc>
+          <w:tcPr>
+            <w:tcW w:w="1280" w:type="dxa"/>
+          </w:tcPr>
+          <w:p>
+            <w:pPr>
+              <w:rPr>
+                <w:lang w:val="en-GB"/>
+              </w:rPr>
+            </w:pPr>
+            <w:r>
+              <w:rPr>
+                <w:lang w:val="en-GB"/>
+              </w:rPr>
+              <w:t>BSON</w:t>
+            </w:r>
+          </w:p>
+        </w:tc>
+        <w:tc>
+          <w:tcPr>
+            <w:tcW w:w="962" w:type="dxa"/>
+          </w:tcPr>
+          <w:p>
+            <w:pPr>
+              <w:rPr>
+                <w:lang w:val="en-GB"/>
+              </w:rPr>
+            </w:pPr>
+            <w:r>
+              <w:rPr>
+                <w:lang w:val="en-GB"/>
+              </w:rPr>
+              <w:t>Binary</w:t>
+            </w:r>
+          </w:p>
+        </w:tc>
+        <w:tc>
+          <w:tcPr>
+            <w:tcW w:w="2977" w:type="dxa"/>
+          </w:tcPr>
+          <w:p>
+            <w:pPr>
+              <w:rPr>
+                <w:lang w:val="en-GB"/>
+              </w:rPr>
+            </w:pPr>
+            <w:r>
+              <w:rPr>
+                <w:lang w:val="en-GB"/>
+              </w:rPr>
+              <w:t>application/bson</w:t>
+            </w:r>
           </w:p>
         </w:tc>
       </w:tr>
@@ -1432,16 +3221,575 @@
     <w:p>
       <w:pPr>
         <w:rPr>
-          <w:lang w:val="en-GB"/>
-        </w:rPr>
-      </w:pPr>
-      <w:r>
-        <w:rPr>
-          <w:lang w:val="en-GB"/>
-        </w:rPr>
-        <w:t>Check if the API provides JSON-LD as default output.</w:t>
-      </w:r>
-    </w:p>
+          <w:rFonts w:asciiTheme="majorHAnsi" w:hAnsiTheme="majorHAnsi"/>
+          <w:sz w:val="20"/>
+          <w:szCs w:val="20"/>
+          <w:lang w:val="en-GB"/>
+        </w:rPr>
+      </w:pPr>
+      <w:r>
+        <w:rPr>
+          <w:rFonts w:asciiTheme="majorHAnsi" w:hAnsiTheme="majorHAnsi"/>
+          <w:sz w:val="20"/>
+          <w:szCs w:val="20"/>
+          <w:lang w:val="en-GB"/>
+        </w:rPr>
+        <w:t>The API provides the output in JSON-LD format by default, so there is no need to add the HTTP Accept header for this format.</w:t>
+      </w:r>
+    </w:p>
+    <w:p>
+      <w:pPr>
+        <w:rPr>
+          <w:lang w:val="en-GB"/>
+        </w:rPr>
+      </w:pPr>
+      <w:r>
+        <w:rPr>
+          <w:lang w:val="en-GB"/>
+        </w:rPr>
+        <w:lastRenderedPageBreak/>
+        <w:t xml:space="preserve">As it is possible to see, there are several supported binary formats, useful to improve the performance of the API and, accordingly to the tests conducted on the query, Avro and Protobuf </w:t>
+      </w:r>
+      <w:r>
+        <w:rPr>
+          <w:lang w:val="en-GB"/>
+        </w:rPr>
+        <w:t xml:space="preserve">format </w:t>
+      </w:r>
+      <w:r>
+        <w:rPr>
+          <w:lang w:val="en-GB"/>
+        </w:rPr>
+        <w:t>result the most performant in terms of output length:</w:t>
+      </w:r>
+    </w:p>
+    <w:p>
+      <w:pPr>
+        <w:pStyle w:val="Caption"/>
+        <w:keepNext/>
+        <w:jc w:val="center"/>
+      </w:pPr>
+      <w:r>
+        <w:t>Ta</w:t>
+      </w:r>
+      <w:bookmarkStart w:id="2" w:name="_GoBack"/>
+      <w:bookmarkEnd w:id="2"/>
+      <w:r>
+        <w:t xml:space="preserve">ble </w:t>
+      </w:r>
+      <w:r>
+        <w:fldChar w:fldCharType="begin"/>
+      </w:r>
+      <w:r>
+        <w:instrText xml:space="preserve"> SEQ Table \* ARABIC </w:instrText>
+      </w:r>
+      <w:r>
+        <w:fldChar w:fldCharType="separate"/>
+      </w:r>
+      <w:r>
+        <w:rPr>
+          <w:noProof/>
+        </w:rPr>
+        <w:t>3</w:t>
+      </w:r>
+      <w:r>
+        <w:fldChar w:fldCharType="end"/>
+      </w:r>
+      <w:r>
+        <w:t>: Binary format comparison</w:t>
+      </w:r>
+    </w:p>
+    <w:tbl>
+      <w:tblPr>
+        <w:tblStyle w:val="TableGrid"/>
+        <w:tblW w:w="0" w:type="auto"/>
+        <w:jc w:val="center"/>
+        <w:tblLook w:val="04A0" w:firstRow="1" w:lastRow="0" w:firstColumn="1" w:lastColumn="0" w:noHBand="0" w:noVBand="1"/>
+      </w:tblPr>
+      <w:tblGrid>
+        <w:gridCol w:w="1561"/>
+        <w:gridCol w:w="1586"/>
+        <w:gridCol w:w="1586"/>
+      </w:tblGrid>
+      <w:tr>
+        <w:trPr>
+          <w:jc w:val="center"/>
+        </w:trPr>
+        <w:tc>
+          <w:tcPr>
+            <w:tcW w:w="1561" w:type="dxa"/>
+          </w:tcPr>
+          <w:p>
+            <w:pPr>
+              <w:rPr>
+                <w:b/>
+                <w:lang w:val="en-GB"/>
+              </w:rPr>
+            </w:pPr>
+            <w:r>
+              <w:rPr>
+                <w:b/>
+                <w:lang w:val="en-GB"/>
+              </w:rPr>
+              <w:t>Format</w:t>
+            </w:r>
+          </w:p>
+        </w:tc>
+        <w:tc>
+          <w:tcPr>
+            <w:tcW w:w="1586" w:type="dxa"/>
+          </w:tcPr>
+          <w:p>
+            <w:pPr>
+              <w:rPr>
+                <w:b/>
+                <w:lang w:val="en-GB"/>
+              </w:rPr>
+            </w:pPr>
+            <w:r>
+              <w:rPr>
+                <w:b/>
+                <w:lang w:val="en-GB"/>
+              </w:rPr>
+              <w:t>Byte length</w:t>
+            </w:r>
+          </w:p>
+        </w:tc>
+        <w:tc>
+          <w:tcPr>
+            <w:tcW w:w="1586" w:type="dxa"/>
+          </w:tcPr>
+          <w:p>
+            <w:pPr>
+              <w:rPr>
+                <w:b/>
+                <w:lang w:val="en-GB"/>
+              </w:rPr>
+            </w:pPr>
+            <w:r>
+              <w:rPr>
+                <w:b/>
+                <w:lang w:val="en-GB"/>
+              </w:rPr>
+              <w:t>GZIP compression</w:t>
+            </w:r>
+          </w:p>
+        </w:tc>
+      </w:tr>
+      <w:tr>
+        <w:trPr>
+          <w:jc w:val="center"/>
+        </w:trPr>
+        <w:tc>
+          <w:tcPr>
+            <w:tcW w:w="1561" w:type="dxa"/>
+          </w:tcPr>
+          <w:p>
+            <w:pPr>
+              <w:rPr>
+                <w:lang w:val="en-GB"/>
+              </w:rPr>
+            </w:pPr>
+            <w:r>
+              <w:rPr>
+                <w:lang w:val="en-GB"/>
+              </w:rPr>
+              <w:t>AVRO</w:t>
+            </w:r>
+          </w:p>
+        </w:tc>
+        <w:tc>
+          <w:tcPr>
+            <w:tcW w:w="1586" w:type="dxa"/>
+          </w:tcPr>
+          <w:p>
+            <w:pPr>
+              <w:rPr>
+                <w:lang w:val="en-GB"/>
+              </w:rPr>
+            </w:pPr>
+            <w:r>
+              <w:rPr>
+                <w:lang w:val="en-GB"/>
+              </w:rPr>
+              <w:t>38600</w:t>
+            </w:r>
+          </w:p>
+        </w:tc>
+        <w:tc>
+          <w:tcPr>
+            <w:tcW w:w="1586" w:type="dxa"/>
+          </w:tcPr>
+          <w:p>
+            <w:pPr>
+              <w:rPr>
+                <w:lang w:val="en-GB"/>
+              </w:rPr>
+            </w:pPr>
+            <w:r>
+              <w:rPr>
+                <w:lang w:val="en-GB"/>
+              </w:rPr>
+              <w:t>8527</w:t>
+            </w:r>
+          </w:p>
+        </w:tc>
+      </w:tr>
+      <w:tr>
+        <w:trPr>
+          <w:jc w:val="center"/>
+        </w:trPr>
+        <w:tc>
+          <w:tcPr>
+            <w:tcW w:w="1561" w:type="dxa"/>
+          </w:tcPr>
+          <w:p>
+            <w:pPr>
+              <w:rPr>
+                <w:lang w:val="en-GB"/>
+              </w:rPr>
+            </w:pPr>
+            <w:r>
+              <w:rPr>
+                <w:lang w:val="en-GB"/>
+              </w:rPr>
+              <w:t>PROTOBUF</w:t>
+            </w:r>
+          </w:p>
+        </w:tc>
+        <w:tc>
+          <w:tcPr>
+            <w:tcW w:w="1586" w:type="dxa"/>
+          </w:tcPr>
+          <w:p>
+            <w:pPr>
+              <w:rPr>
+                <w:lang w:val="en-GB"/>
+              </w:rPr>
+            </w:pPr>
+            <w:r>
+              <w:rPr>
+                <w:lang w:val="en-GB"/>
+              </w:rPr>
+              <w:t>38665</w:t>
+            </w:r>
+          </w:p>
+        </w:tc>
+        <w:tc>
+          <w:tcPr>
+            <w:tcW w:w="1586" w:type="dxa"/>
+          </w:tcPr>
+          <w:p>
+            <w:pPr>
+              <w:rPr>
+                <w:lang w:val="en-GB"/>
+              </w:rPr>
+            </w:pPr>
+            <w:r>
+              <w:rPr>
+                <w:lang w:val="en-GB"/>
+              </w:rPr>
+              <w:t>8573</w:t>
+            </w:r>
+          </w:p>
+        </w:tc>
+      </w:tr>
+      <w:tr>
+        <w:trPr>
+          <w:jc w:val="center"/>
+        </w:trPr>
+        <w:tc>
+          <w:tcPr>
+            <w:tcW w:w="1561" w:type="dxa"/>
+          </w:tcPr>
+          <w:p>
+            <w:pPr>
+              <w:rPr>
+                <w:lang w:val="en-GB"/>
+              </w:rPr>
+            </w:pPr>
+            <w:r>
+              <w:rPr>
+                <w:lang w:val="en-GB"/>
+              </w:rPr>
+              <w:t>SMILE</w:t>
+            </w:r>
+          </w:p>
+        </w:tc>
+        <w:tc>
+          <w:tcPr>
+            <w:tcW w:w="1586" w:type="dxa"/>
+          </w:tcPr>
+          <w:p>
+            <w:pPr>
+              <w:rPr>
+                <w:lang w:val="en-GB"/>
+              </w:rPr>
+            </w:pPr>
+            <w:r>
+              <w:rPr>
+                <w:lang w:val="en-GB"/>
+              </w:rPr>
+              <w:t>38788</w:t>
+            </w:r>
+          </w:p>
+        </w:tc>
+        <w:tc>
+          <w:tcPr>
+            <w:tcW w:w="1586" w:type="dxa"/>
+          </w:tcPr>
+          <w:p>
+            <w:pPr>
+              <w:rPr>
+                <w:lang w:val="en-GB"/>
+              </w:rPr>
+            </w:pPr>
+            <w:r>
+              <w:rPr>
+                <w:lang w:val="en-GB"/>
+              </w:rPr>
+              <w:t>8553</w:t>
+            </w:r>
+          </w:p>
+        </w:tc>
+      </w:tr>
+      <w:tr>
+        <w:trPr>
+          <w:jc w:val="center"/>
+        </w:trPr>
+        <w:tc>
+          <w:tcPr>
+            <w:tcW w:w="1561" w:type="dxa"/>
+          </w:tcPr>
+          <w:p>
+            <w:pPr>
+              <w:rPr>
+                <w:lang w:val="en-GB"/>
+              </w:rPr>
+            </w:pPr>
+            <w:r>
+              <w:rPr>
+                <w:lang w:val="en-GB"/>
+              </w:rPr>
+              <w:t>ION</w:t>
+            </w:r>
+          </w:p>
+        </w:tc>
+        <w:tc>
+          <w:tcPr>
+            <w:tcW w:w="1586" w:type="dxa"/>
+          </w:tcPr>
+          <w:p>
+            <w:pPr>
+              <w:rPr>
+                <w:lang w:val="en-GB"/>
+              </w:rPr>
+            </w:pPr>
+            <w:r>
+              <w:rPr>
+                <w:lang w:val="en-GB"/>
+              </w:rPr>
+              <w:t>38871</w:t>
+            </w:r>
+          </w:p>
+        </w:tc>
+        <w:tc>
+          <w:tcPr>
+            <w:tcW w:w="1586" w:type="dxa"/>
+          </w:tcPr>
+          <w:p>
+            <w:pPr>
+              <w:rPr>
+                <w:lang w:val="en-GB"/>
+              </w:rPr>
+            </w:pPr>
+            <w:r>
+              <w:rPr>
+                <w:lang w:val="en-GB"/>
+              </w:rPr>
+              <w:t>8721</w:t>
+            </w:r>
+          </w:p>
+        </w:tc>
+      </w:tr>
+      <w:tr>
+        <w:trPr>
+          <w:jc w:val="center"/>
+        </w:trPr>
+        <w:tc>
+          <w:tcPr>
+            <w:tcW w:w="1561" w:type="dxa"/>
+          </w:tcPr>
+          <w:p>
+            <w:pPr>
+              <w:rPr>
+                <w:lang w:val="en-GB"/>
+              </w:rPr>
+            </w:pPr>
+            <w:r>
+              <w:rPr>
+                <w:lang w:val="en-GB"/>
+              </w:rPr>
+              <w:t>MSGPACK</w:t>
+            </w:r>
+          </w:p>
+        </w:tc>
+        <w:tc>
+          <w:tcPr>
+            <w:tcW w:w="1586" w:type="dxa"/>
+          </w:tcPr>
+          <w:p>
+            <w:pPr>
+              <w:rPr>
+                <w:lang w:val="en-GB"/>
+              </w:rPr>
+            </w:pPr>
+            <w:r>
+              <w:rPr>
+                <w:lang w:val="en-GB"/>
+              </w:rPr>
+              <w:t>39471</w:t>
+            </w:r>
+          </w:p>
+        </w:tc>
+        <w:tc>
+          <w:tcPr>
+            <w:tcW w:w="1586" w:type="dxa"/>
+          </w:tcPr>
+          <w:p>
+            <w:pPr>
+              <w:rPr>
+                <w:lang w:val="en-GB"/>
+              </w:rPr>
+            </w:pPr>
+            <w:r>
+              <w:rPr>
+                <w:lang w:val="en-GB"/>
+              </w:rPr>
+              <w:t>8602</w:t>
+            </w:r>
+          </w:p>
+        </w:tc>
+      </w:tr>
+      <w:tr>
+        <w:trPr>
+          <w:jc w:val="center"/>
+        </w:trPr>
+        <w:tc>
+          <w:tcPr>
+            <w:tcW w:w="1561" w:type="dxa"/>
+          </w:tcPr>
+          <w:p>
+            <w:pPr>
+              <w:rPr>
+                <w:lang w:val="en-GB"/>
+              </w:rPr>
+            </w:pPr>
+            <w:r>
+              <w:rPr>
+                <w:lang w:val="en-GB"/>
+              </w:rPr>
+              <w:t>CBOR</w:t>
+            </w:r>
+          </w:p>
+        </w:tc>
+        <w:tc>
+          <w:tcPr>
+            <w:tcW w:w="1586" w:type="dxa"/>
+          </w:tcPr>
+          <w:p>
+            <w:pPr>
+              <w:rPr>
+                <w:lang w:val="en-GB"/>
+              </w:rPr>
+            </w:pPr>
+            <w:r>
+              <w:rPr>
+                <w:lang w:val="en-GB"/>
+              </w:rPr>
+              <w:t>39546</w:t>
+            </w:r>
+          </w:p>
+        </w:tc>
+        <w:tc>
+          <w:tcPr>
+            <w:tcW w:w="1586" w:type="dxa"/>
+          </w:tcPr>
+          <w:p>
+            <w:pPr>
+              <w:rPr>
+                <w:lang w:val="en-GB"/>
+              </w:rPr>
+            </w:pPr>
+            <w:r>
+              <w:rPr>
+                <w:lang w:val="en-GB"/>
+              </w:rPr>
+              <w:t>8622</w:t>
+            </w:r>
+          </w:p>
+        </w:tc>
+      </w:tr>
+      <w:tr>
+        <w:trPr>
+          <w:jc w:val="center"/>
+        </w:trPr>
+        <w:tc>
+          <w:tcPr>
+            <w:tcW w:w="1561" w:type="dxa"/>
+          </w:tcPr>
+          <w:p>
+            <w:pPr>
+              <w:rPr>
+                <w:lang w:val="en-GB"/>
+              </w:rPr>
+            </w:pPr>
+            <w:r>
+              <w:rPr>
+                <w:lang w:val="en-GB"/>
+              </w:rPr>
+              <w:t>BSON</w:t>
+            </w:r>
+          </w:p>
+        </w:tc>
+        <w:tc>
+          <w:tcPr>
+            <w:tcW w:w="1586" w:type="dxa"/>
+          </w:tcPr>
+          <w:p>
+            <w:pPr>
+              <w:rPr>
+                <w:lang w:val="en-GB"/>
+              </w:rPr>
+            </w:pPr>
+            <w:r>
+              <w:rPr>
+                <w:lang w:val="en-GB"/>
+              </w:rPr>
+              <w:t>40114</w:t>
+            </w:r>
+          </w:p>
+        </w:tc>
+        <w:tc>
+          <w:tcPr>
+            <w:tcW w:w="1586" w:type="dxa"/>
+          </w:tcPr>
+          <w:p>
+            <w:pPr>
+              <w:rPr>
+                <w:lang w:val="en-GB"/>
+              </w:rPr>
+            </w:pPr>
+            <w:r>
+              <w:rPr>
+                <w:lang w:val="en-GB"/>
+              </w:rPr>
+              <w:t>8748</w:t>
+            </w:r>
+          </w:p>
+        </w:tc>
+      </w:tr>
+    </w:tbl>
     <w:p>
       <w:pPr>
         <w:rPr>
@@ -1522,21 +3870,7 @@
         <w:rPr>
           <w:lang w:val="en-GB"/>
         </w:rPr>
-        <w:t>Binary Providers (</w:t>
-      </w:r>
-      <w:proofErr w:type="spellStart"/>
-      <w:r>
-        <w:rPr>
-          <w:lang w:val="en-GB"/>
-        </w:rPr>
-        <w:t>GenericReport</w:t>
-      </w:r>
-      <w:proofErr w:type="spellEnd"/>
-      <w:r>
-        <w:rPr>
-          <w:lang w:val="en-GB"/>
-        </w:rPr>
-        <w:t>)</w:t>
+        <w:t>Binary Providers (GenericReport)</w:t>
       </w:r>
     </w:p>
     <w:p>
@@ -1574,18 +3908,81 @@
         </w:rPr>
         <w:t>JSON-LD Annotations</w:t>
       </w:r>
-      <w:bookmarkStart w:id="0" w:name="_GoBack"/>
-      <w:bookmarkEnd w:id="0"/>
-    </w:p>
-    <w:p>
-      <w:pPr>
-        <w:rPr>
-          <w:rFonts w:ascii="Georgia" w:hAnsi="Georgia"/>
-          <w:sz w:val="20"/>
-          <w:szCs w:val="20"/>
-          <w:lang w:val="en-GB"/>
-        </w:rPr>
-      </w:pPr>
+    </w:p>
+    <w:p>
+      <w:pPr>
+        <w:pStyle w:val="Heading2"/>
+        <w:rPr>
+          <w:lang w:val="en-GB"/>
+        </w:rPr>
+      </w:pPr>
+      <w:bookmarkStart w:id="3" w:name="_Ref9409812"/>
+      <w:r>
+        <w:rPr>
+          <w:lang w:val="en-GB"/>
+        </w:rPr>
+        <w:t>Mapping spreadsheet</w:t>
+      </w:r>
+      <w:bookmarkEnd w:id="3"/>
+    </w:p>
+    <w:p>
+      <w:pPr>
+        <w:rPr>
+          <w:lang w:val="en-GB"/>
+        </w:rPr>
+      </w:pPr>
+    </w:p>
+    <w:p>
+      <w:pPr>
+        <w:rPr>
+          <w:rFonts w:asciiTheme="majorHAnsi" w:hAnsiTheme="majorHAnsi"/>
+          <w:lang w:val="en-GB"/>
+        </w:rPr>
+      </w:pPr>
+      <w:r>
+        <w:rPr>
+          <w:rFonts w:asciiTheme="majorHAnsi" w:hAnsiTheme="majorHAnsi"/>
+          <w:lang w:val="en-GB"/>
+        </w:rPr>
+        <w:t>Attached below the mapping spreadsheet use to map CPSV-AP with the SRU data model</w:t>
+      </w:r>
+    </w:p>
+    <w:p>
+      <w:pPr>
+        <w:rPr>
+          <w:lang w:val="en-GB"/>
+        </w:rPr>
+      </w:pPr>
+      <w:r>
+        <w:rPr>
+          <w:lang w:val="en-GB"/>
+        </w:rPr>
+        <w:object w:dxaOrig="1096" w:dyaOrig="717">
+          <v:shapetype id="_x0000_t75" coordsize="21600,21600" o:spt="75" o:preferrelative="t" path="m@4@5l@4@11@9@11@9@5xe" filled="f" stroked="f">
+            <v:stroke joinstyle="miter"/>
+            <v:formulas>
+              <v:f eqn="if lineDrawn pixelLineWidth 0"/>
+              <v:f eqn="sum @0 1 0"/>
+              <v:f eqn="sum 0 0 @1"/>
+              <v:f eqn="prod @2 1 2"/>
+              <v:f eqn="prod @3 21600 pixelWidth"/>
+              <v:f eqn="prod @3 21600 pixelHeight"/>
+              <v:f eqn="sum @0 0 1"/>
+              <v:f eqn="prod @6 1 2"/>
+              <v:f eqn="prod @7 21600 pixelWidth"/>
+              <v:f eqn="sum @8 21600 0"/>
+              <v:f eqn="prod @7 21600 pixelHeight"/>
+              <v:f eqn="sum @10 21600 0"/>
+            </v:formulas>
+            <v:path o:extrusionok="f" gradientshapeok="t" o:connecttype="rect"/>
+            <o:lock v:ext="edit" aspectratio="t"/>
+          </v:shapetype>
+          <v:shape id="_x0000_i1034" type="#_x0000_t75" style="width:55pt;height:36pt" o:ole="">
+            <v:imagedata r:id="rId15" o:title=""/>
+          </v:shape>
+          <o:OLEObject Type="Embed" ProgID="Excel.Sheet.12" ShapeID="_x0000_i1034" DrawAspect="Icon" ObjectID="_1620028618" r:id="rId16"/>
+        </w:object>
+      </w:r>
     </w:p>
     <w:p>
       <w:pPr>
@@ -2677,6 +5074,28 @@
       <w:szCs w:val="24"/>
     </w:rPr>
   </w:style>
+  <w:style w:type="paragraph" w:styleId="Heading4">
+    <w:name w:val="heading 4"/>
+    <w:basedOn w:val="Normal"/>
+    <w:next w:val="Normal"/>
+    <w:link w:val="Heading4Char"/>
+    <w:uiPriority w:val="9"/>
+    <w:unhideWhenUsed/>
+    <w:qFormat/>
+    <w:rsid w:val="001A2364"/>
+    <w:pPr>
+      <w:keepNext/>
+      <w:keepLines/>
+      <w:spacing w:before="40" w:after="0"/>
+      <w:outlineLvl w:val="3"/>
+    </w:pPr>
+    <w:rPr>
+      <w:rFonts w:asciiTheme="majorHAnsi" w:eastAsiaTheme="majorEastAsia" w:hAnsiTheme="majorHAnsi" w:cstheme="majorBidi"/>
+      <w:i/>
+      <w:iCs/>
+      <w:color w:val="A44E00" w:themeColor="accent1" w:themeShade="BF"/>
+    </w:rPr>
+  </w:style>
   <w:style w:type="character" w:default="1" w:styleId="DefaultParagraphFont">
     <w:name w:val="Default Paragraph Font"/>
     <w:uiPriority w:val="1"/>
@@ -2816,6 +5235,49 @@
     <w:link w:val="Footer"/>
     <w:uiPriority w:val="99"/>
     <w:rsid w:val="008D0590"/>
+  </w:style>
+  <w:style w:type="character" w:styleId="Hyperlink">
+    <w:name w:val="Hyperlink"/>
+    <w:basedOn w:val="DefaultParagraphFont"/>
+    <w:uiPriority w:val="99"/>
+    <w:unhideWhenUsed/>
+    <w:rsid w:val="00876FB0"/>
+    <w:rPr>
+      <w:color w:val="0000FF" w:themeColor="hyperlink"/>
+      <w:u w:val="single"/>
+    </w:rPr>
+  </w:style>
+  <w:style w:type="paragraph" w:styleId="Caption">
+    <w:name w:val="caption"/>
+    <w:basedOn w:val="Normal"/>
+    <w:next w:val="Normal"/>
+    <w:uiPriority w:val="35"/>
+    <w:unhideWhenUsed/>
+    <w:qFormat/>
+    <w:rsid w:val="006C09B1"/>
+    <w:pPr>
+      <w:spacing w:after="200" w:line="240" w:lineRule="auto"/>
+    </w:pPr>
+    <w:rPr>
+      <w:i/>
+      <w:iCs/>
+      <w:color w:val="DC6900" w:themeColor="text2"/>
+      <w:sz w:val="18"/>
+      <w:szCs w:val="18"/>
+    </w:rPr>
+  </w:style>
+  <w:style w:type="character" w:customStyle="1" w:styleId="Heading4Char">
+    <w:name w:val="Heading 4 Char"/>
+    <w:basedOn w:val="DefaultParagraphFont"/>
+    <w:link w:val="Heading4"/>
+    <w:uiPriority w:val="9"/>
+    <w:rsid w:val="001A2364"/>
+    <w:rPr>
+      <w:rFonts w:asciiTheme="majorHAnsi" w:eastAsiaTheme="majorEastAsia" w:hAnsiTheme="majorHAnsi" w:cstheme="majorBidi"/>
+      <w:i/>
+      <w:iCs/>
+      <w:color w:val="A44E00" w:themeColor="accent1" w:themeShade="BF"/>
+    </w:rPr>
   </w:style>
 </w:styles>
 </file>

--- a/doc/CPSV-AP-SRU-API.docx
+++ b/doc/CPSV-AP-SRU-API.docx
@@ -3240,11 +3240,18 @@
     <w:p>
       <w:pPr>
         <w:rPr>
-          <w:lang w:val="en-GB"/>
-        </w:rPr>
-      </w:pPr>
-      <w:r>
-        <w:rPr>
+          <w:rFonts w:asciiTheme="majorHAnsi" w:hAnsiTheme="majorHAnsi"/>
+          <w:sz w:val="20"/>
+          <w:szCs w:val="20"/>
+          <w:lang w:val="en-GB"/>
+        </w:rPr>
+      </w:pPr>
+      <w:bookmarkStart w:id="2" w:name="_GoBack"/>
+      <w:r>
+        <w:rPr>
+          <w:rFonts w:asciiTheme="majorHAnsi" w:hAnsiTheme="majorHAnsi"/>
+          <w:sz w:val="20"/>
+          <w:szCs w:val="20"/>
           <w:lang w:val="en-GB"/>
         </w:rPr>
         <w:lastRenderedPageBreak/>
@@ -3252,17 +3259,24 @@
       </w:r>
       <w:r>
         <w:rPr>
+          <w:rFonts w:asciiTheme="majorHAnsi" w:hAnsiTheme="majorHAnsi"/>
+          <w:sz w:val="20"/>
+          <w:szCs w:val="20"/>
           <w:lang w:val="en-GB"/>
         </w:rPr>
         <w:t xml:space="preserve">format </w:t>
       </w:r>
       <w:r>
         <w:rPr>
+          <w:rFonts w:asciiTheme="majorHAnsi" w:hAnsiTheme="majorHAnsi"/>
+          <w:sz w:val="20"/>
+          <w:szCs w:val="20"/>
           <w:lang w:val="en-GB"/>
         </w:rPr>
         <w:t>result the most performant in terms of output length:</w:t>
       </w:r>
     </w:p>
+    <w:bookmarkEnd w:id="2"/>
     <w:p>
       <w:pPr>
         <w:pStyle w:val="Caption"/>
@@ -3270,12 +3284,7 @@
         <w:jc w:val="center"/>
       </w:pPr>
       <w:r>
-        <w:t>Ta</w:t>
-      </w:r>
-      <w:bookmarkStart w:id="2" w:name="_GoBack"/>
-      <w:bookmarkEnd w:id="2"/>
-      <w:r>
-        <w:t xml:space="preserve">ble </w:t>
+        <w:t xml:space="preserve">Table </w:t>
       </w:r>
       <w:r>
         <w:fldChar w:fldCharType="begin"/>
@@ -3980,7 +3989,7 @@
           <v:shape id="_x0000_i1034" type="#_x0000_t75" style="width:55pt;height:36pt" o:ole="">
             <v:imagedata r:id="rId15" o:title=""/>
           </v:shape>
-          <o:OLEObject Type="Embed" ProgID="Excel.Sheet.12" ShapeID="_x0000_i1034" DrawAspect="Icon" ObjectID="_1620028618" r:id="rId16"/>
+          <o:OLEObject Type="Embed" ProgID="Excel.Sheet.12" ShapeID="_x0000_i1034" DrawAspect="Icon" ObjectID="_1620028703" r:id="rId16"/>
         </w:object>
       </w:r>
     </w:p>

--- a/doc/CPSV-AP-SRU-API.docx
+++ b/doc/CPSV-AP-SRU-API.docx
@@ -1222,6 +1222,7 @@
           <w:lang w:val="en-GB"/>
         </w:rPr>
       </w:pPr>
+      <w:bookmarkStart w:id="2" w:name="_Ref9416631"/>
       <w:r>
         <w:rPr>
           <w:lang w:val="en-GB"/>
@@ -1258,6 +1259,7 @@
         </w:rPr>
         <w:t xml:space="preserve"> response</w:t>
       </w:r>
+      <w:bookmarkEnd w:id="2"/>
     </w:p>
     <w:p>
       <w:pPr>
@@ -2212,6 +2214,9 @@
       <w:r>
         <w:t>: The output of the CPSV-API displayed as graph</w:t>
       </w:r>
+      <w:r>
+        <w:t xml:space="preserve"> via GraphDB triple store</w:t>
+      </w:r>
     </w:p>
     <w:p>
       <w:pPr>
@@ -2450,30 +2455,74 @@
           <w:lang w:val="en-GB"/>
         </w:rPr>
       </w:pPr>
+      <w:bookmarkStart w:id="3" w:name="_Ref9416246"/>
+      <w:r>
+        <w:rPr>
+          <w:lang w:val="en-GB"/>
+        </w:rPr>
+        <w:t>Protocol</w:t>
+      </w:r>
+    </w:p>
+    <w:p>
+      <w:pPr>
+        <w:rPr>
+          <w:rFonts w:asciiTheme="majorHAnsi" w:hAnsiTheme="majorHAnsi"/>
+          <w:sz w:val="20"/>
+          <w:szCs w:val="20"/>
+          <w:lang w:val="en-GB"/>
+        </w:rPr>
+      </w:pPr>
+      <w:r>
+        <w:rPr>
+          <w:rFonts w:asciiTheme="majorHAnsi" w:hAnsiTheme="majorHAnsi"/>
+          <w:sz w:val="20"/>
+          <w:szCs w:val="20"/>
+          <w:lang w:val="en-GB"/>
+        </w:rPr>
+        <w:t>The only supported protocol is HTTP, leaving security aside from the scope of the project.</w:t>
+      </w:r>
+    </w:p>
+    <w:p>
+      <w:pPr>
+        <w:pStyle w:val="Heading4"/>
+        <w:rPr>
+          <w:lang w:val="en-GB"/>
+        </w:rPr>
+      </w:pPr>
       <w:r>
         <w:rPr>
           <w:lang w:val="en-GB"/>
         </w:rPr>
         <w:t>Formats</w:t>
       </w:r>
-    </w:p>
-    <w:p>
-      <w:pPr>
-        <w:rPr>
-          <w:rFonts w:asciiTheme="majorHAnsi" w:hAnsiTheme="majorHAnsi"/>
-          <w:sz w:val="20"/>
-          <w:szCs w:val="20"/>
-          <w:lang w:val="en-GB"/>
-        </w:rPr>
-      </w:pPr>
-      <w:r>
-        <w:rPr>
-          <w:rFonts w:asciiTheme="majorHAnsi" w:hAnsiTheme="majorHAnsi"/>
-          <w:sz w:val="20"/>
-          <w:szCs w:val="20"/>
-          <w:lang w:val="en-GB"/>
-        </w:rPr>
-        <w:t>The CPSV-API support</w:t>
+      <w:bookmarkEnd w:id="3"/>
+    </w:p>
+    <w:p>
+      <w:pPr>
+        <w:rPr>
+          <w:rFonts w:asciiTheme="majorHAnsi" w:hAnsiTheme="majorHAnsi"/>
+          <w:sz w:val="20"/>
+          <w:szCs w:val="20"/>
+          <w:lang w:val="en-GB"/>
+        </w:rPr>
+      </w:pPr>
+      <w:r>
+        <w:rPr>
+          <w:rFonts w:asciiTheme="majorHAnsi" w:hAnsiTheme="majorHAnsi"/>
+          <w:sz w:val="20"/>
+          <w:szCs w:val="20"/>
+          <w:lang w:val="en-GB"/>
+        </w:rPr>
+        <w:t>As described in the contract, t</w:t>
+      </w:r>
+      <w:r>
+        <w:rPr>
+          <w:rFonts w:asciiTheme="majorHAnsi" w:hAnsiTheme="majorHAnsi"/>
+          <w:sz w:val="20"/>
+          <w:szCs w:val="20"/>
+          <w:lang w:val="en-GB"/>
+        </w:rPr>
+        <w:t>he CPSV-API support</w:t>
       </w:r>
       <w:r>
         <w:rPr>
@@ -3234,53 +3283,475 @@
           <w:szCs w:val="20"/>
           <w:lang w:val="en-GB"/>
         </w:rPr>
+        <w:lastRenderedPageBreak/>
         <w:t>The API provides the output in JSON-LD format by default, so there is no need to add the HTTP Accept header for this format.</w:t>
       </w:r>
     </w:p>
     <w:p>
       <w:pPr>
-        <w:rPr>
-          <w:rFonts w:asciiTheme="majorHAnsi" w:hAnsiTheme="majorHAnsi"/>
-          <w:sz w:val="20"/>
-          <w:szCs w:val="20"/>
-          <w:lang w:val="en-GB"/>
-        </w:rPr>
-      </w:pPr>
-      <w:bookmarkStart w:id="2" w:name="_GoBack"/>
-      <w:r>
-        <w:rPr>
-          <w:rFonts w:asciiTheme="majorHAnsi" w:hAnsiTheme="majorHAnsi"/>
-          <w:sz w:val="20"/>
-          <w:szCs w:val="20"/>
-          <w:lang w:val="en-GB"/>
-        </w:rPr>
-        <w:lastRenderedPageBreak/>
-        <w:t xml:space="preserve">As it is possible to see, there are several supported binary formats, useful to improve the performance of the API and, accordingly to the tests conducted on the query, Avro and Protobuf </w:t>
-      </w:r>
-      <w:r>
-        <w:rPr>
-          <w:rFonts w:asciiTheme="majorHAnsi" w:hAnsiTheme="majorHAnsi"/>
-          <w:sz w:val="20"/>
-          <w:szCs w:val="20"/>
-          <w:lang w:val="en-GB"/>
-        </w:rPr>
-        <w:t xml:space="preserve">format </w:t>
-      </w:r>
-      <w:r>
-        <w:rPr>
-          <w:rFonts w:asciiTheme="majorHAnsi" w:hAnsiTheme="majorHAnsi"/>
-          <w:sz w:val="20"/>
-          <w:szCs w:val="20"/>
-          <w:lang w:val="en-GB"/>
-        </w:rPr>
-        <w:t>result the most performant in terms of output length:</w:t>
-      </w:r>
-    </w:p>
-    <w:bookmarkEnd w:id="2"/>
+        <w:pStyle w:val="Heading4"/>
+        <w:rPr>
+          <w:lang w:val="en-GB"/>
+        </w:rPr>
+      </w:pPr>
+      <w:r>
+        <w:rPr>
+          <w:lang w:val="en-GB"/>
+        </w:rPr>
+        <w:t>Data models</w:t>
+      </w:r>
+    </w:p>
+    <w:p>
+      <w:pPr>
+        <w:rPr>
+          <w:rFonts w:asciiTheme="majorHAnsi" w:hAnsiTheme="majorHAnsi"/>
+          <w:sz w:val="20"/>
+          <w:szCs w:val="20"/>
+          <w:lang w:val="en-GB"/>
+        </w:rPr>
+      </w:pPr>
+      <w:r>
+        <w:rPr>
+          <w:rFonts w:asciiTheme="majorHAnsi" w:hAnsiTheme="majorHAnsi"/>
+          <w:sz w:val="20"/>
+          <w:szCs w:val="20"/>
+          <w:lang w:val="en-GB"/>
+        </w:rPr>
+        <w:t xml:space="preserve">The below data models are described within the API Contract which are those defined in the </w:t>
+      </w:r>
+      <w:r>
+        <w:rPr>
+          <w:rFonts w:asciiTheme="majorHAnsi" w:hAnsiTheme="majorHAnsi"/>
+          <w:sz w:val="20"/>
+          <w:szCs w:val="20"/>
+          <w:lang w:val="en-GB"/>
+        </w:rPr>
+        <w:fldChar w:fldCharType="begin"/>
+      </w:r>
+      <w:r>
+        <w:rPr>
+          <w:rFonts w:asciiTheme="majorHAnsi" w:hAnsiTheme="majorHAnsi"/>
+          <w:sz w:val="20"/>
+          <w:szCs w:val="20"/>
+          <w:lang w:val="en-GB"/>
+        </w:rPr>
+        <w:instrText xml:space="preserve"> REF _Ref9416631 \h </w:instrText>
+      </w:r>
+      <w:r>
+        <w:rPr>
+          <w:rFonts w:asciiTheme="majorHAnsi" w:hAnsiTheme="majorHAnsi"/>
+          <w:sz w:val="20"/>
+          <w:szCs w:val="20"/>
+          <w:lang w:val="en-GB"/>
+        </w:rPr>
+      </w:r>
+      <w:r>
+        <w:rPr>
+          <w:rFonts w:asciiTheme="majorHAnsi" w:hAnsiTheme="majorHAnsi"/>
+          <w:sz w:val="20"/>
+          <w:szCs w:val="20"/>
+          <w:lang w:val="en-GB"/>
+        </w:rPr>
+        <w:instrText xml:space="preserve"> \* MERGEFORMAT </w:instrText>
+      </w:r>
+      <w:r>
+        <w:rPr>
+          <w:rFonts w:asciiTheme="majorHAnsi" w:hAnsiTheme="majorHAnsi"/>
+          <w:sz w:val="20"/>
+          <w:szCs w:val="20"/>
+          <w:lang w:val="en-GB"/>
+        </w:rPr>
+        <w:fldChar w:fldCharType="separate"/>
+      </w:r>
+      <w:r>
+        <w:rPr>
+          <w:rFonts w:asciiTheme="majorHAnsi" w:hAnsiTheme="majorHAnsi"/>
+          <w:sz w:val="20"/>
+          <w:szCs w:val="20"/>
+          <w:lang w:val="en-GB"/>
+        </w:rPr>
+        <w:t>Input request and Output response</w:t>
+      </w:r>
+      <w:r>
+        <w:rPr>
+          <w:rFonts w:asciiTheme="majorHAnsi" w:hAnsiTheme="majorHAnsi"/>
+          <w:sz w:val="20"/>
+          <w:szCs w:val="20"/>
+          <w:lang w:val="en-GB"/>
+        </w:rPr>
+        <w:fldChar w:fldCharType="end"/>
+      </w:r>
+      <w:r>
+        <w:rPr>
+          <w:rFonts w:asciiTheme="majorHAnsi" w:hAnsiTheme="majorHAnsi"/>
+          <w:sz w:val="20"/>
+          <w:szCs w:val="20"/>
+          <w:lang w:val="en-GB"/>
+        </w:rPr>
+        <w:t xml:space="preserve"> section :</w:t>
+      </w:r>
+    </w:p>
+    <w:p>
+      <w:pPr>
+        <w:pStyle w:val="ListParagraph"/>
+        <w:numPr>
+          <w:ilvl w:val="0"/>
+          <w:numId w:val="7"/>
+        </w:numPr>
+        <w:rPr>
+          <w:rFonts w:asciiTheme="majorHAnsi" w:hAnsiTheme="majorHAnsi"/>
+          <w:sz w:val="20"/>
+          <w:szCs w:val="20"/>
+          <w:lang w:val="en-GB"/>
+        </w:rPr>
+      </w:pPr>
+      <w:r>
+        <w:rPr>
+          <w:rFonts w:asciiTheme="majorHAnsi" w:hAnsiTheme="majorHAnsi"/>
+          <w:sz w:val="20"/>
+          <w:szCs w:val="20"/>
+          <w:lang w:val="en-GB"/>
+        </w:rPr>
+        <w:t>PublicServiceDataset, as container of PublicService</w:t>
+      </w:r>
+    </w:p>
+    <w:p>
+      <w:pPr>
+        <w:pStyle w:val="ListParagraph"/>
+        <w:numPr>
+          <w:ilvl w:val="0"/>
+          <w:numId w:val="7"/>
+        </w:numPr>
+        <w:rPr>
+          <w:rFonts w:asciiTheme="majorHAnsi" w:hAnsiTheme="majorHAnsi"/>
+          <w:sz w:val="20"/>
+          <w:szCs w:val="20"/>
+          <w:lang w:val="en-GB"/>
+        </w:rPr>
+      </w:pPr>
+      <w:r>
+        <w:rPr>
+          <w:rFonts w:asciiTheme="majorHAnsi" w:hAnsiTheme="majorHAnsi"/>
+          <w:sz w:val="20"/>
+          <w:szCs w:val="20"/>
+          <w:lang w:val="en-GB"/>
+        </w:rPr>
+        <w:t>PublicService</w:t>
+      </w:r>
+    </w:p>
+    <w:p>
+      <w:pPr>
+        <w:pStyle w:val="ListParagraph"/>
+        <w:numPr>
+          <w:ilvl w:val="0"/>
+          <w:numId w:val="7"/>
+        </w:numPr>
+        <w:rPr>
+          <w:rFonts w:asciiTheme="majorHAnsi" w:hAnsiTheme="majorHAnsi"/>
+          <w:sz w:val="20"/>
+          <w:szCs w:val="20"/>
+          <w:lang w:val="en-GB"/>
+        </w:rPr>
+      </w:pPr>
+      <w:r>
+        <w:rPr>
+          <w:rFonts w:asciiTheme="majorHAnsi" w:hAnsiTheme="majorHAnsi"/>
+          <w:sz w:val="20"/>
+          <w:szCs w:val="20"/>
+          <w:lang w:val="en-GB"/>
+        </w:rPr>
+        <w:t>PublicOrganization</w:t>
+      </w:r>
+    </w:p>
+    <w:p>
+      <w:pPr>
+        <w:pStyle w:val="ListParagraph"/>
+        <w:numPr>
+          <w:ilvl w:val="0"/>
+          <w:numId w:val="7"/>
+        </w:numPr>
+        <w:rPr>
+          <w:rFonts w:asciiTheme="majorHAnsi" w:hAnsiTheme="majorHAnsi"/>
+          <w:sz w:val="20"/>
+          <w:szCs w:val="20"/>
+          <w:lang w:val="en-GB"/>
+        </w:rPr>
+      </w:pPr>
+      <w:r>
+        <w:rPr>
+          <w:rFonts w:asciiTheme="majorHAnsi" w:hAnsiTheme="majorHAnsi"/>
+          <w:sz w:val="20"/>
+          <w:szCs w:val="20"/>
+          <w:lang w:val="en-GB"/>
+        </w:rPr>
+        <w:t>Concept (Public Service type)</w:t>
+      </w:r>
+    </w:p>
+    <w:p>
+      <w:pPr>
+        <w:pStyle w:val="ListParagraph"/>
+        <w:numPr>
+          <w:ilvl w:val="0"/>
+          <w:numId w:val="7"/>
+        </w:numPr>
+        <w:rPr>
+          <w:rFonts w:asciiTheme="majorHAnsi" w:hAnsiTheme="majorHAnsi"/>
+          <w:sz w:val="20"/>
+          <w:szCs w:val="20"/>
+          <w:lang w:val="en-GB"/>
+        </w:rPr>
+      </w:pPr>
+      <w:r>
+        <w:rPr>
+          <w:rFonts w:asciiTheme="majorHAnsi" w:hAnsiTheme="majorHAnsi"/>
+          <w:sz w:val="20"/>
+          <w:szCs w:val="20"/>
+          <w:lang w:val="en-GB"/>
+        </w:rPr>
+        <w:t>Location (Public Service and Public Organization spatial)</w:t>
+      </w:r>
+    </w:p>
+    <w:p>
+      <w:pPr>
+        <w:pStyle w:val="ListParagraph"/>
+        <w:numPr>
+          <w:ilvl w:val="0"/>
+          <w:numId w:val="7"/>
+        </w:numPr>
+        <w:rPr>
+          <w:rFonts w:asciiTheme="majorHAnsi" w:hAnsiTheme="majorHAnsi"/>
+          <w:sz w:val="20"/>
+          <w:szCs w:val="20"/>
+          <w:lang w:val="en-GB"/>
+        </w:rPr>
+      </w:pPr>
+      <w:r>
+        <w:rPr>
+          <w:rFonts w:asciiTheme="majorHAnsi" w:hAnsiTheme="majorHAnsi"/>
+          <w:sz w:val="20"/>
+          <w:szCs w:val="20"/>
+          <w:lang w:val="en-GB"/>
+        </w:rPr>
+        <w:t>Language</w:t>
+      </w:r>
+    </w:p>
+    <w:p>
+      <w:pPr>
+        <w:pStyle w:val="Heading3"/>
+      </w:pPr>
+      <w:r>
+        <w:t>Performance</w:t>
+      </w:r>
+    </w:p>
+    <w:p>
+      <w:pPr>
+        <w:rPr>
+          <w:rFonts w:asciiTheme="majorHAnsi" w:hAnsiTheme="majorHAnsi"/>
+          <w:sz w:val="20"/>
+          <w:szCs w:val="20"/>
+        </w:rPr>
+      </w:pPr>
+      <w:r>
+        <w:rPr>
+          <w:rFonts w:asciiTheme="majorHAnsi" w:hAnsiTheme="majorHAnsi"/>
+          <w:sz w:val="20"/>
+          <w:szCs w:val="20"/>
+        </w:rPr>
+        <w:t>Performance of the API can be given by:</w:t>
+      </w:r>
+    </w:p>
+    <w:p>
+      <w:pPr>
+        <w:pStyle w:val="ListParagraph"/>
+        <w:numPr>
+          <w:ilvl w:val="0"/>
+          <w:numId w:val="6"/>
+        </w:numPr>
+        <w:rPr>
+          <w:rFonts w:asciiTheme="majorHAnsi" w:hAnsiTheme="majorHAnsi"/>
+          <w:sz w:val="20"/>
+          <w:szCs w:val="20"/>
+        </w:rPr>
+      </w:pPr>
+      <w:r>
+        <w:rPr>
+          <w:rFonts w:asciiTheme="majorHAnsi" w:hAnsiTheme="majorHAnsi"/>
+          <w:sz w:val="20"/>
+          <w:szCs w:val="20"/>
+        </w:rPr>
+        <w:t>the output format chosen</w:t>
+      </w:r>
+      <w:r>
+        <w:rPr>
+          <w:rFonts w:asciiTheme="majorHAnsi" w:hAnsiTheme="majorHAnsi"/>
+          <w:sz w:val="20"/>
+          <w:szCs w:val="20"/>
+        </w:rPr>
+        <w:t xml:space="preserve"> via the query</w:t>
+      </w:r>
+    </w:p>
+    <w:p>
+      <w:pPr>
+        <w:pStyle w:val="ListParagraph"/>
+        <w:numPr>
+          <w:ilvl w:val="0"/>
+          <w:numId w:val="6"/>
+        </w:numPr>
+        <w:rPr>
+          <w:rFonts w:asciiTheme="majorHAnsi" w:hAnsiTheme="majorHAnsi"/>
+          <w:sz w:val="20"/>
+          <w:szCs w:val="20"/>
+        </w:rPr>
+      </w:pPr>
+      <w:r>
+        <w:rPr>
+          <w:rFonts w:asciiTheme="majorHAnsi" w:hAnsiTheme="majorHAnsi"/>
+          <w:sz w:val="20"/>
+          <w:szCs w:val="20"/>
+        </w:rPr>
+        <w:t xml:space="preserve">the </w:t>
+      </w:r>
+      <w:bookmarkStart w:id="4" w:name="_GoBack"/>
+      <w:bookmarkEnd w:id="4"/>
+      <w:r>
+        <w:rPr>
+          <w:rFonts w:asciiTheme="majorHAnsi" w:hAnsiTheme="majorHAnsi"/>
+          <w:sz w:val="20"/>
+          <w:szCs w:val="20"/>
+        </w:rPr>
+        <w:t xml:space="preserve">caching mechanism </w:t>
+      </w:r>
+      <w:r>
+        <w:rPr>
+          <w:rFonts w:asciiTheme="majorHAnsi" w:hAnsiTheme="majorHAnsi"/>
+          <w:sz w:val="20"/>
+          <w:szCs w:val="20"/>
+        </w:rPr>
+        <w:t>established in the API</w:t>
+      </w:r>
+    </w:p>
+    <w:p>
+      <w:pPr>
+        <w:rPr>
+          <w:rFonts w:asciiTheme="majorHAnsi" w:hAnsiTheme="majorHAnsi"/>
+          <w:sz w:val="20"/>
+          <w:szCs w:val="20"/>
+          <w:lang w:val="en-GB"/>
+        </w:rPr>
+      </w:pPr>
+      <w:r>
+        <w:rPr>
+          <w:rFonts w:asciiTheme="majorHAnsi" w:hAnsiTheme="majorHAnsi"/>
+          <w:sz w:val="20"/>
+          <w:szCs w:val="20"/>
+          <w:lang w:val="en-GB"/>
+        </w:rPr>
+        <w:t xml:space="preserve">As </w:t>
+      </w:r>
+      <w:r>
+        <w:rPr>
+          <w:rFonts w:asciiTheme="majorHAnsi" w:hAnsiTheme="majorHAnsi"/>
+          <w:sz w:val="20"/>
+          <w:szCs w:val="20"/>
+          <w:lang w:val="en-GB"/>
+        </w:rPr>
+        <w:t xml:space="preserve">seen in the </w:t>
+      </w:r>
+      <w:r>
+        <w:rPr>
+          <w:rFonts w:asciiTheme="majorHAnsi" w:hAnsiTheme="majorHAnsi"/>
+          <w:sz w:val="20"/>
+          <w:szCs w:val="20"/>
+          <w:lang w:val="en-GB"/>
+        </w:rPr>
+        <w:fldChar w:fldCharType="begin"/>
+      </w:r>
+      <w:r>
+        <w:rPr>
+          <w:rFonts w:asciiTheme="majorHAnsi" w:hAnsiTheme="majorHAnsi"/>
+          <w:sz w:val="20"/>
+          <w:szCs w:val="20"/>
+          <w:lang w:val="en-GB"/>
+        </w:rPr>
+        <w:instrText xml:space="preserve"> REF _Ref9416246 \h </w:instrText>
+      </w:r>
+      <w:r>
+        <w:rPr>
+          <w:rFonts w:asciiTheme="majorHAnsi" w:hAnsiTheme="majorHAnsi"/>
+          <w:sz w:val="20"/>
+          <w:szCs w:val="20"/>
+          <w:lang w:val="en-GB"/>
+        </w:rPr>
+      </w:r>
+      <w:r>
+        <w:rPr>
+          <w:rFonts w:asciiTheme="majorHAnsi" w:hAnsiTheme="majorHAnsi"/>
+          <w:sz w:val="20"/>
+          <w:szCs w:val="20"/>
+          <w:lang w:val="en-GB"/>
+        </w:rPr>
+        <w:instrText xml:space="preserve"> \* MERGEFORMAT </w:instrText>
+      </w:r>
+      <w:r>
+        <w:rPr>
+          <w:rFonts w:asciiTheme="majorHAnsi" w:hAnsiTheme="majorHAnsi"/>
+          <w:sz w:val="20"/>
+          <w:szCs w:val="20"/>
+          <w:lang w:val="en-GB"/>
+        </w:rPr>
+        <w:fldChar w:fldCharType="separate"/>
+      </w:r>
+      <w:r>
+        <w:rPr>
+          <w:rFonts w:asciiTheme="majorHAnsi" w:hAnsiTheme="majorHAnsi"/>
+          <w:sz w:val="20"/>
+          <w:szCs w:val="20"/>
+          <w:lang w:val="en-GB"/>
+        </w:rPr>
+        <w:t>Formats</w:t>
+      </w:r>
+      <w:r>
+        <w:rPr>
+          <w:rFonts w:asciiTheme="majorHAnsi" w:hAnsiTheme="majorHAnsi"/>
+          <w:sz w:val="20"/>
+          <w:szCs w:val="20"/>
+          <w:lang w:val="en-GB"/>
+        </w:rPr>
+        <w:fldChar w:fldCharType="end"/>
+      </w:r>
+      <w:r>
+        <w:rPr>
+          <w:rFonts w:asciiTheme="majorHAnsi" w:hAnsiTheme="majorHAnsi"/>
+          <w:sz w:val="20"/>
+          <w:szCs w:val="20"/>
+          <w:lang w:val="en-GB"/>
+        </w:rPr>
+        <w:t xml:space="preserve"> </w:t>
+      </w:r>
+      <w:r>
+        <w:rPr>
+          <w:rFonts w:asciiTheme="majorHAnsi" w:hAnsiTheme="majorHAnsi"/>
+          <w:sz w:val="20"/>
+          <w:szCs w:val="20"/>
+          <w:lang w:val="en-GB"/>
+        </w:rPr>
+        <w:t>section</w:t>
+      </w:r>
+      <w:r>
+        <w:rPr>
+          <w:rFonts w:asciiTheme="majorHAnsi" w:hAnsiTheme="majorHAnsi"/>
+          <w:sz w:val="20"/>
+          <w:szCs w:val="20"/>
+          <w:lang w:val="en-GB"/>
+        </w:rPr>
+        <w:t>, there are several supported binary formats, useful to improve the performance of the API and, accordingly to the tests conducted on the query, Avro and Protobuf format result the most performant in terms of output length:</w:t>
+      </w:r>
+    </w:p>
     <w:p>
       <w:pPr>
         <w:pStyle w:val="Caption"/>
         <w:keepNext/>
+        <w:ind w:left="720"/>
         <w:jc w:val="center"/>
       </w:pPr>
       <w:r>
@@ -3799,12 +4270,11 @@
         </w:tc>
       </w:tr>
     </w:tbl>
-    <w:p>
-      <w:pPr>
-        <w:rPr>
-          <w:lang w:val="en-GB"/>
-        </w:rPr>
-      </w:pPr>
+    <w:p/>
+    <w:p>
+      <w:r>
+        <w:t>ADD and check caching in the API</w:t>
+      </w:r>
     </w:p>
     <w:p>
       <w:pPr>
@@ -3925,14 +4395,14 @@
           <w:lang w:val="en-GB"/>
         </w:rPr>
       </w:pPr>
-      <w:bookmarkStart w:id="3" w:name="_Ref9409812"/>
+      <w:bookmarkStart w:id="5" w:name="_Ref9409812"/>
       <w:r>
         <w:rPr>
           <w:lang w:val="en-GB"/>
         </w:rPr>
         <w:t>Mapping spreadsheet</w:t>
       </w:r>
-      <w:bookmarkEnd w:id="3"/>
+      <w:bookmarkEnd w:id="5"/>
     </w:p>
     <w:p>
       <w:pPr>
@@ -3989,7 +4459,7 @@
           <v:shape id="_x0000_i1034" type="#_x0000_t75" style="width:55pt;height:36pt" o:ole="">
             <v:imagedata r:id="rId15" o:title=""/>
           </v:shape>
-          <o:OLEObject Type="Embed" ProgID="Excel.Sheet.12" ShapeID="_x0000_i1034" DrawAspect="Icon" ObjectID="_1620028703" r:id="rId16"/>
+          <o:OLEObject Type="Embed" ProgID="Excel.Sheet.12" ShapeID="_x0000_i1034" DrawAspect="Icon" ObjectID="_1620029402" r:id="rId16"/>
         </w:object>
       </w:r>
     </w:p>
@@ -4292,9 +4762,9 @@
     </w:lvl>
   </w:abstractNum>
   <w:abstractNum w:abstractNumId="2" w15:restartNumberingAfterBreak="0">
-    <w:nsid w:val="60FF5140"/>
+    <w:nsid w:val="5FD5341C"/>
     <w:multiLevelType w:val="hybridMultilevel"/>
-    <w:tmpl w:val="7638ADB8"/>
+    <w:tmpl w:val="8ED27F0E"/>
     <w:lvl w:ilvl="0" w:tplc="04090001">
       <w:start w:val="1"/>
       <w:numFmt w:val="bullet"/>
@@ -4405,9 +4875,9 @@
     </w:lvl>
   </w:abstractNum>
   <w:abstractNum w:abstractNumId="3" w15:restartNumberingAfterBreak="0">
-    <w:nsid w:val="68054952"/>
+    <w:nsid w:val="60FF5140"/>
     <w:multiLevelType w:val="hybridMultilevel"/>
-    <w:tmpl w:val="2CC2774A"/>
+    <w:tmpl w:val="7638ADB8"/>
     <w:lvl w:ilvl="0" w:tplc="04090001">
       <w:start w:val="1"/>
       <w:numFmt w:val="bullet"/>
@@ -4518,6 +4988,119 @@
     </w:lvl>
   </w:abstractNum>
   <w:abstractNum w:abstractNumId="4" w15:restartNumberingAfterBreak="0">
+    <w:nsid w:val="68054952"/>
+    <w:multiLevelType w:val="hybridMultilevel"/>
+    <w:tmpl w:val="2CC2774A"/>
+    <w:lvl w:ilvl="0" w:tplc="04090001">
+      <w:start w:val="1"/>
+      <w:numFmt w:val="bullet"/>
+      <w:lvlText w:val=""/>
+      <w:lvlJc w:val="left"/>
+      <w:pPr>
+        <w:ind w:left="720" w:hanging="360"/>
+      </w:pPr>
+      <w:rPr>
+        <w:rFonts w:ascii="Symbol" w:hAnsi="Symbol" w:hint="default"/>
+      </w:rPr>
+    </w:lvl>
+    <w:lvl w:ilvl="1" w:tplc="04090003" w:tentative="1">
+      <w:start w:val="1"/>
+      <w:numFmt w:val="bullet"/>
+      <w:lvlText w:val="o"/>
+      <w:lvlJc w:val="left"/>
+      <w:pPr>
+        <w:ind w:left="1440" w:hanging="360"/>
+      </w:pPr>
+      <w:rPr>
+        <w:rFonts w:ascii="Courier New" w:hAnsi="Courier New" w:cs="Courier New" w:hint="default"/>
+      </w:rPr>
+    </w:lvl>
+    <w:lvl w:ilvl="2" w:tplc="04090005" w:tentative="1">
+      <w:start w:val="1"/>
+      <w:numFmt w:val="bullet"/>
+      <w:lvlText w:val=""/>
+      <w:lvlJc w:val="left"/>
+      <w:pPr>
+        <w:ind w:left="2160" w:hanging="360"/>
+      </w:pPr>
+      <w:rPr>
+        <w:rFonts w:ascii="Wingdings" w:hAnsi="Wingdings" w:hint="default"/>
+      </w:rPr>
+    </w:lvl>
+    <w:lvl w:ilvl="3" w:tplc="04090001" w:tentative="1">
+      <w:start w:val="1"/>
+      <w:numFmt w:val="bullet"/>
+      <w:lvlText w:val=""/>
+      <w:lvlJc w:val="left"/>
+      <w:pPr>
+        <w:ind w:left="2880" w:hanging="360"/>
+      </w:pPr>
+      <w:rPr>
+        <w:rFonts w:ascii="Symbol" w:hAnsi="Symbol" w:hint="default"/>
+      </w:rPr>
+    </w:lvl>
+    <w:lvl w:ilvl="4" w:tplc="04090003" w:tentative="1">
+      <w:start w:val="1"/>
+      <w:numFmt w:val="bullet"/>
+      <w:lvlText w:val="o"/>
+      <w:lvlJc w:val="left"/>
+      <w:pPr>
+        <w:ind w:left="3600" w:hanging="360"/>
+      </w:pPr>
+      <w:rPr>
+        <w:rFonts w:ascii="Courier New" w:hAnsi="Courier New" w:cs="Courier New" w:hint="default"/>
+      </w:rPr>
+    </w:lvl>
+    <w:lvl w:ilvl="5" w:tplc="04090005" w:tentative="1">
+      <w:start w:val="1"/>
+      <w:numFmt w:val="bullet"/>
+      <w:lvlText w:val=""/>
+      <w:lvlJc w:val="left"/>
+      <w:pPr>
+        <w:ind w:left="4320" w:hanging="360"/>
+      </w:pPr>
+      <w:rPr>
+        <w:rFonts w:ascii="Wingdings" w:hAnsi="Wingdings" w:hint="default"/>
+      </w:rPr>
+    </w:lvl>
+    <w:lvl w:ilvl="6" w:tplc="04090001" w:tentative="1">
+      <w:start w:val="1"/>
+      <w:numFmt w:val="bullet"/>
+      <w:lvlText w:val=""/>
+      <w:lvlJc w:val="left"/>
+      <w:pPr>
+        <w:ind w:left="5040" w:hanging="360"/>
+      </w:pPr>
+      <w:rPr>
+        <w:rFonts w:ascii="Symbol" w:hAnsi="Symbol" w:hint="default"/>
+      </w:rPr>
+    </w:lvl>
+    <w:lvl w:ilvl="7" w:tplc="04090003" w:tentative="1">
+      <w:start w:val="1"/>
+      <w:numFmt w:val="bullet"/>
+      <w:lvlText w:val="o"/>
+      <w:lvlJc w:val="left"/>
+      <w:pPr>
+        <w:ind w:left="5760" w:hanging="360"/>
+      </w:pPr>
+      <w:rPr>
+        <w:rFonts w:ascii="Courier New" w:hAnsi="Courier New" w:cs="Courier New" w:hint="default"/>
+      </w:rPr>
+    </w:lvl>
+    <w:lvl w:ilvl="8" w:tplc="04090005" w:tentative="1">
+      <w:start w:val="1"/>
+      <w:numFmt w:val="bullet"/>
+      <w:lvlText w:val=""/>
+      <w:lvlJc w:val="left"/>
+      <w:pPr>
+        <w:ind w:left="6480" w:hanging="360"/>
+      </w:pPr>
+      <w:rPr>
+        <w:rFonts w:ascii="Wingdings" w:hAnsi="Wingdings" w:hint="default"/>
+      </w:rPr>
+    </w:lvl>
+  </w:abstractNum>
+  <w:abstractNum w:abstractNumId="5" w15:restartNumberingAfterBreak="0">
     <w:nsid w:val="724E597D"/>
     <w:multiLevelType w:val="hybridMultilevel"/>
     <w:tmpl w:val="ABCAFD54"/>
@@ -4606,20 +5189,139 @@
       </w:pPr>
     </w:lvl>
   </w:abstractNum>
+  <w:abstractNum w:abstractNumId="6" w15:restartNumberingAfterBreak="0">
+    <w:nsid w:val="7E4C6B88"/>
+    <w:multiLevelType w:val="hybridMultilevel"/>
+    <w:tmpl w:val="2BFE09CA"/>
+    <w:lvl w:ilvl="0" w:tplc="04090001">
+      <w:start w:val="1"/>
+      <w:numFmt w:val="bullet"/>
+      <w:lvlText w:val=""/>
+      <w:lvlJc w:val="left"/>
+      <w:pPr>
+        <w:ind w:left="720" w:hanging="360"/>
+      </w:pPr>
+      <w:rPr>
+        <w:rFonts w:ascii="Symbol" w:hAnsi="Symbol" w:hint="default"/>
+      </w:rPr>
+    </w:lvl>
+    <w:lvl w:ilvl="1" w:tplc="04090003" w:tentative="1">
+      <w:start w:val="1"/>
+      <w:numFmt w:val="bullet"/>
+      <w:lvlText w:val="o"/>
+      <w:lvlJc w:val="left"/>
+      <w:pPr>
+        <w:ind w:left="1440" w:hanging="360"/>
+      </w:pPr>
+      <w:rPr>
+        <w:rFonts w:ascii="Courier New" w:hAnsi="Courier New" w:cs="Courier New" w:hint="default"/>
+      </w:rPr>
+    </w:lvl>
+    <w:lvl w:ilvl="2" w:tplc="04090005" w:tentative="1">
+      <w:start w:val="1"/>
+      <w:numFmt w:val="bullet"/>
+      <w:lvlText w:val=""/>
+      <w:lvlJc w:val="left"/>
+      <w:pPr>
+        <w:ind w:left="2160" w:hanging="360"/>
+      </w:pPr>
+      <w:rPr>
+        <w:rFonts w:ascii="Wingdings" w:hAnsi="Wingdings" w:hint="default"/>
+      </w:rPr>
+    </w:lvl>
+    <w:lvl w:ilvl="3" w:tplc="04090001" w:tentative="1">
+      <w:start w:val="1"/>
+      <w:numFmt w:val="bullet"/>
+      <w:lvlText w:val=""/>
+      <w:lvlJc w:val="left"/>
+      <w:pPr>
+        <w:ind w:left="2880" w:hanging="360"/>
+      </w:pPr>
+      <w:rPr>
+        <w:rFonts w:ascii="Symbol" w:hAnsi="Symbol" w:hint="default"/>
+      </w:rPr>
+    </w:lvl>
+    <w:lvl w:ilvl="4" w:tplc="04090003" w:tentative="1">
+      <w:start w:val="1"/>
+      <w:numFmt w:val="bullet"/>
+      <w:lvlText w:val="o"/>
+      <w:lvlJc w:val="left"/>
+      <w:pPr>
+        <w:ind w:left="3600" w:hanging="360"/>
+      </w:pPr>
+      <w:rPr>
+        <w:rFonts w:ascii="Courier New" w:hAnsi="Courier New" w:cs="Courier New" w:hint="default"/>
+      </w:rPr>
+    </w:lvl>
+    <w:lvl w:ilvl="5" w:tplc="04090005" w:tentative="1">
+      <w:start w:val="1"/>
+      <w:numFmt w:val="bullet"/>
+      <w:lvlText w:val=""/>
+      <w:lvlJc w:val="left"/>
+      <w:pPr>
+        <w:ind w:left="4320" w:hanging="360"/>
+      </w:pPr>
+      <w:rPr>
+        <w:rFonts w:ascii="Wingdings" w:hAnsi="Wingdings" w:hint="default"/>
+      </w:rPr>
+    </w:lvl>
+    <w:lvl w:ilvl="6" w:tplc="04090001" w:tentative="1">
+      <w:start w:val="1"/>
+      <w:numFmt w:val="bullet"/>
+      <w:lvlText w:val=""/>
+      <w:lvlJc w:val="left"/>
+      <w:pPr>
+        <w:ind w:left="5040" w:hanging="360"/>
+      </w:pPr>
+      <w:rPr>
+        <w:rFonts w:ascii="Symbol" w:hAnsi="Symbol" w:hint="default"/>
+      </w:rPr>
+    </w:lvl>
+    <w:lvl w:ilvl="7" w:tplc="04090003" w:tentative="1">
+      <w:start w:val="1"/>
+      <w:numFmt w:val="bullet"/>
+      <w:lvlText w:val="o"/>
+      <w:lvlJc w:val="left"/>
+      <w:pPr>
+        <w:ind w:left="5760" w:hanging="360"/>
+      </w:pPr>
+      <w:rPr>
+        <w:rFonts w:ascii="Courier New" w:hAnsi="Courier New" w:cs="Courier New" w:hint="default"/>
+      </w:rPr>
+    </w:lvl>
+    <w:lvl w:ilvl="8" w:tplc="04090005" w:tentative="1">
+      <w:start w:val="1"/>
+      <w:numFmt w:val="bullet"/>
+      <w:lvlText w:val=""/>
+      <w:lvlJc w:val="left"/>
+      <w:pPr>
+        <w:ind w:left="6480" w:hanging="360"/>
+      </w:pPr>
+      <w:rPr>
+        <w:rFonts w:ascii="Wingdings" w:hAnsi="Wingdings" w:hint="default"/>
+      </w:rPr>
+    </w:lvl>
+  </w:abstractNum>
   <w:num w:numId="1">
     <w:abstractNumId w:val="1"/>
   </w:num>
   <w:num w:numId="2">
-    <w:abstractNumId w:val="3"/>
+    <w:abstractNumId w:val="4"/>
   </w:num>
   <w:num w:numId="3">
     <w:abstractNumId w:val="0"/>
   </w:num>
   <w:num w:numId="4">
-    <w:abstractNumId w:val="2"/>
+    <w:abstractNumId w:val="3"/>
   </w:num>
   <w:num w:numId="5">
-    <w:abstractNumId w:val="4"/>
+    <w:abstractNumId w:val="5"/>
+  </w:num>
+  <w:num w:numId="6">
+    <w:abstractNumId w:val="6"/>
+  </w:num>
+  <w:num w:numId="7">
+    <w:abstractNumId w:val="2"/>
   </w:num>
 </w:numbering>
 </file>

--- a/doc/CPSV-AP-SRU-API.docx
+++ b/doc/CPSV-AP-SRU-API.docx
@@ -3589,6 +3589,14 @@
         </w:rPr>
         <w:t xml:space="preserve"> via the query</w:t>
       </w:r>
+      <w:r>
+        <w:rPr>
+          <w:rFonts w:asciiTheme="majorHAnsi" w:hAnsiTheme="majorHAnsi"/>
+          <w:sz w:val="20"/>
+          <w:szCs w:val="20"/>
+        </w:rPr>
+        <w:t>;</w:t>
+      </w:r>
     </w:p>
     <w:p>
       <w:pPr>
@@ -3609,17 +3617,7 @@
           <w:sz w:val="20"/>
           <w:szCs w:val="20"/>
         </w:rPr>
-        <w:t xml:space="preserve">the </w:t>
-      </w:r>
-      <w:bookmarkStart w:id="4" w:name="_GoBack"/>
-      <w:bookmarkEnd w:id="4"/>
-      <w:r>
-        <w:rPr>
-          <w:rFonts w:asciiTheme="majorHAnsi" w:hAnsiTheme="majorHAnsi"/>
-          <w:sz w:val="20"/>
-          <w:szCs w:val="20"/>
-        </w:rPr>
-        <w:t xml:space="preserve">caching mechanism </w:t>
+        <w:t xml:space="preserve">the caching mechanism </w:t>
       </w:r>
       <w:r>
         <w:rPr>
@@ -3628,6 +3626,36 @@
           <w:szCs w:val="20"/>
         </w:rPr>
         <w:t>established in the API</w:t>
+      </w:r>
+      <w:r>
+        <w:rPr>
+          <w:rFonts w:asciiTheme="majorHAnsi" w:hAnsiTheme="majorHAnsi"/>
+          <w:sz w:val="20"/>
+          <w:szCs w:val="20"/>
+        </w:rPr>
+        <w:t>;</w:t>
+      </w:r>
+    </w:p>
+    <w:p>
+      <w:pPr>
+        <w:pStyle w:val="ListParagraph"/>
+        <w:numPr>
+          <w:ilvl w:val="0"/>
+          <w:numId w:val="6"/>
+        </w:numPr>
+        <w:rPr>
+          <w:rFonts w:asciiTheme="majorHAnsi" w:hAnsiTheme="majorHAnsi"/>
+          <w:sz w:val="20"/>
+          <w:szCs w:val="20"/>
+        </w:rPr>
+      </w:pPr>
+      <w:r>
+        <w:rPr>
+          <w:rFonts w:asciiTheme="majorHAnsi" w:hAnsiTheme="majorHAnsi"/>
+          <w:sz w:val="20"/>
+          <w:szCs w:val="20"/>
+        </w:rPr>
+        <w:t>the zipping mechanism established in the API.</w:t>
       </w:r>
     </w:p>
     <w:p>
@@ -4277,6 +4305,13 @@
       </w:r>
     </w:p>
     <w:p>
+      <w:r>
+        <w:t>ADD and check zipping in the API</w:t>
+      </w:r>
+      <w:bookmarkStart w:id="4" w:name="_GoBack"/>
+      <w:bookmarkEnd w:id="4"/>
+    </w:p>
+    <w:p>
       <w:pPr>
         <w:pStyle w:val="Heading2"/>
         <w:rPr>
@@ -4423,6 +4458,7 @@
           <w:rFonts w:asciiTheme="majorHAnsi" w:hAnsiTheme="majorHAnsi"/>
           <w:lang w:val="en-GB"/>
         </w:rPr>
+        <w:lastRenderedPageBreak/>
         <w:t>Attached below the mapping spreadsheet use to map CPSV-AP with the SRU data model</w:t>
       </w:r>
     </w:p>
@@ -4459,7 +4495,7 @@
           <v:shape id="_x0000_i1034" type="#_x0000_t75" style="width:55pt;height:36pt" o:ole="">
             <v:imagedata r:id="rId15" o:title=""/>
           </v:shape>
-          <o:OLEObject Type="Embed" ProgID="Excel.Sheet.12" ShapeID="_x0000_i1034" DrawAspect="Icon" ObjectID="_1620029402" r:id="rId16"/>
+          <o:OLEObject Type="Embed" ProgID="Excel.Sheet.12" ShapeID="_x0000_i1034" DrawAspect="Icon" ObjectID="_1620030311" r:id="rId16"/>
         </w:object>
       </w:r>
     </w:p>

--- a/doc/CPSV-AP-SRU-API.docx
+++ b/doc/CPSV-AP-SRU-API.docx
@@ -18,6 +18,7 @@
     </w:p>
     <w:p>
       <w:pPr>
+        <w:jc w:val="both"/>
         <w:rPr>
           <w:rFonts w:ascii="Georgia" w:hAnsi="Georgia"/>
           <w:sz w:val="20"/>
@@ -37,6 +38,7 @@
     </w:p>
     <w:p>
       <w:pPr>
+        <w:jc w:val="both"/>
         <w:rPr>
           <w:rFonts w:ascii="Georgia" w:hAnsi="Georgia"/>
           <w:sz w:val="20"/>
@@ -92,6 +94,7 @@
     </w:p>
     <w:p>
       <w:pPr>
+        <w:jc w:val="both"/>
         <w:rPr>
           <w:rFonts w:ascii="Georgia" w:hAnsi="Georgia"/>
           <w:sz w:val="20"/>
@@ -163,6 +166,7 @@
     </w:p>
     <w:p>
       <w:pPr>
+        <w:jc w:val="both"/>
         <w:rPr>
           <w:rFonts w:asciiTheme="majorHAnsi" w:hAnsiTheme="majorHAnsi"/>
           <w:sz w:val="20"/>
@@ -191,6 +195,7 @@
     </w:p>
     <w:p>
       <w:pPr>
+        <w:jc w:val="both"/>
         <w:rPr>
           <w:rFonts w:asciiTheme="majorHAnsi" w:hAnsiTheme="majorHAnsi"/>
           <w:sz w:val="20"/>
@@ -213,6 +218,7 @@
     </w:p>
     <w:p>
       <w:pPr>
+        <w:jc w:val="both"/>
         <w:rPr>
           <w:rFonts w:asciiTheme="majorHAnsi" w:hAnsiTheme="majorHAnsi"/>
           <w:sz w:val="20"/>
@@ -282,6 +288,7 @@
           </w:tcPr>
           <w:p>
             <w:pPr>
+              <w:jc w:val="both"/>
               <w:rPr>
                 <w:rFonts w:asciiTheme="majorHAnsi" w:hAnsiTheme="majorHAnsi"/>
                 <w:b/>
@@ -308,6 +315,7 @@
           </w:tcPr>
           <w:p>
             <w:pPr>
+              <w:jc w:val="both"/>
               <w:rPr>
                 <w:rFonts w:asciiTheme="majorHAnsi" w:hAnsiTheme="majorHAnsi"/>
                 <w:b/>
@@ -339,6 +347,7 @@
           </w:tcPr>
           <w:p>
             <w:pPr>
+              <w:jc w:val="both"/>
               <w:rPr>
                 <w:rFonts w:asciiTheme="majorHAnsi" w:hAnsiTheme="majorHAnsi"/>
                 <w:sz w:val="20"/>
@@ -363,6 +372,7 @@
           </w:tcPr>
           <w:p>
             <w:pPr>
+              <w:jc w:val="both"/>
               <w:rPr>
                 <w:rFonts w:asciiTheme="majorHAnsi" w:hAnsiTheme="majorHAnsi"/>
                 <w:sz w:val="20"/>
@@ -392,6 +402,7 @@
           </w:tcPr>
           <w:p>
             <w:pPr>
+              <w:jc w:val="both"/>
               <w:rPr>
                 <w:rFonts w:asciiTheme="majorHAnsi" w:hAnsiTheme="majorHAnsi"/>
                 <w:sz w:val="20"/>
@@ -416,6 +427,7 @@
           </w:tcPr>
           <w:p>
             <w:pPr>
+              <w:jc w:val="both"/>
               <w:rPr>
                 <w:rFonts w:asciiTheme="majorHAnsi" w:hAnsiTheme="majorHAnsi"/>
                 <w:sz w:val="20"/>
@@ -445,6 +457,7 @@
           </w:tcPr>
           <w:p>
             <w:pPr>
+              <w:jc w:val="both"/>
               <w:rPr>
                 <w:rFonts w:asciiTheme="majorHAnsi" w:hAnsiTheme="majorHAnsi"/>
                 <w:sz w:val="20"/>
@@ -469,6 +482,7 @@
           </w:tcPr>
           <w:p>
             <w:pPr>
+              <w:jc w:val="both"/>
               <w:rPr>
                 <w:rFonts w:asciiTheme="majorHAnsi" w:hAnsiTheme="majorHAnsi"/>
                 <w:sz w:val="20"/>
@@ -498,6 +512,7 @@
           </w:tcPr>
           <w:p>
             <w:pPr>
+              <w:jc w:val="both"/>
               <w:rPr>
                 <w:rFonts w:asciiTheme="majorHAnsi" w:hAnsiTheme="majorHAnsi"/>
                 <w:sz w:val="20"/>
@@ -522,6 +537,7 @@
           </w:tcPr>
           <w:p>
             <w:pPr>
+              <w:jc w:val="both"/>
               <w:rPr>
                 <w:rFonts w:asciiTheme="majorHAnsi" w:hAnsiTheme="majorHAnsi"/>
                 <w:sz w:val="20"/>
@@ -551,6 +567,7 @@
           </w:tcPr>
           <w:p>
             <w:pPr>
+              <w:jc w:val="both"/>
               <w:rPr>
                 <w:rFonts w:asciiTheme="majorHAnsi" w:hAnsiTheme="majorHAnsi"/>
                 <w:sz w:val="20"/>
@@ -575,6 +592,7 @@
           </w:tcPr>
           <w:p>
             <w:pPr>
+              <w:jc w:val="both"/>
               <w:rPr>
                 <w:rFonts w:asciiTheme="majorHAnsi" w:hAnsiTheme="majorHAnsi"/>
                 <w:sz w:val="20"/>
@@ -604,6 +622,7 @@
           </w:tcPr>
           <w:p>
             <w:pPr>
+              <w:jc w:val="both"/>
               <w:rPr>
                 <w:rFonts w:asciiTheme="majorHAnsi" w:hAnsiTheme="majorHAnsi"/>
                 <w:sz w:val="20"/>
@@ -628,6 +647,7 @@
           </w:tcPr>
           <w:p>
             <w:pPr>
+              <w:jc w:val="both"/>
               <w:rPr>
                 <w:rFonts w:asciiTheme="majorHAnsi" w:hAnsiTheme="majorHAnsi"/>
                 <w:sz w:val="20"/>
@@ -657,6 +677,7 @@
           </w:tcPr>
           <w:p>
             <w:pPr>
+              <w:jc w:val="both"/>
               <w:rPr>
                 <w:rFonts w:asciiTheme="majorHAnsi" w:hAnsiTheme="majorHAnsi"/>
                 <w:sz w:val="20"/>
@@ -681,6 +702,7 @@
           </w:tcPr>
           <w:p>
             <w:pPr>
+              <w:jc w:val="both"/>
               <w:rPr>
                 <w:rFonts w:asciiTheme="majorHAnsi" w:hAnsiTheme="majorHAnsi"/>
                 <w:sz w:val="20"/>
@@ -703,16 +725,18 @@
     </w:tbl>
     <w:p>
       <w:pPr>
-        <w:rPr>
-          <w:rFonts w:asciiTheme="majorHAnsi" w:hAnsiTheme="majorHAnsi"/>
-          <w:sz w:val="20"/>
-          <w:szCs w:val="20"/>
-          <w:lang w:val="en-GB"/>
-        </w:rPr>
-      </w:pPr>
-    </w:p>
-    <w:p>
-      <w:pPr>
+        <w:jc w:val="both"/>
+        <w:rPr>
+          <w:rFonts w:asciiTheme="majorHAnsi" w:hAnsiTheme="majorHAnsi"/>
+          <w:sz w:val="20"/>
+          <w:szCs w:val="20"/>
+          <w:lang w:val="en-GB"/>
+        </w:rPr>
+      </w:pPr>
+    </w:p>
+    <w:p>
+      <w:pPr>
+        <w:jc w:val="both"/>
         <w:rPr>
           <w:rFonts w:asciiTheme="majorHAnsi" w:hAnsiTheme="majorHAnsi"/>
           <w:sz w:val="20"/>
@@ -732,6 +756,7 @@
     </w:p>
     <w:p>
       <w:pPr>
+        <w:jc w:val="both"/>
         <w:rPr>
           <w:rFonts w:asciiTheme="majorHAnsi" w:hAnsiTheme="majorHAnsi"/>
           <w:sz w:val="20"/>
@@ -763,6 +788,7 @@
     </w:p>
     <w:p>
       <w:pPr>
+        <w:jc w:val="both"/>
         <w:rPr>
           <w:rFonts w:asciiTheme="majorHAnsi" w:hAnsiTheme="majorHAnsi"/>
           <w:sz w:val="20"/>
@@ -809,6 +835,7 @@
     </w:p>
     <w:p>
       <w:pPr>
+        <w:jc w:val="both"/>
         <w:rPr>
           <w:rFonts w:asciiTheme="majorHAnsi" w:hAnsiTheme="majorHAnsi"/>
           <w:sz w:val="20"/>
@@ -866,6 +893,7 @@
     </w:p>
     <w:p>
       <w:pPr>
+        <w:jc w:val="both"/>
         <w:rPr>
           <w:rFonts w:ascii="Georgia" w:hAnsi="Georgia"/>
           <w:sz w:val="20"/>
@@ -944,6 +972,7 @@
           <w:ilvl w:val="0"/>
           <w:numId w:val="1"/>
         </w:numPr>
+        <w:jc w:val="both"/>
         <w:rPr>
           <w:rFonts w:ascii="Georgia" w:hAnsi="Georgia"/>
           <w:sz w:val="20"/>
@@ -977,6 +1006,7 @@
           <w:ilvl w:val="0"/>
           <w:numId w:val="1"/>
         </w:numPr>
+        <w:jc w:val="both"/>
         <w:rPr>
           <w:rFonts w:ascii="Georgia" w:hAnsi="Georgia"/>
           <w:sz w:val="20"/>
@@ -1010,6 +1040,7 @@
           <w:ilvl w:val="0"/>
           <w:numId w:val="1"/>
         </w:numPr>
+        <w:jc w:val="both"/>
         <w:rPr>
           <w:rFonts w:ascii="Georgia" w:hAnsi="Georgia"/>
           <w:sz w:val="20"/>
@@ -1038,6 +1069,7 @@
     </w:p>
     <w:p>
       <w:pPr>
+        <w:jc w:val="both"/>
         <w:rPr>
           <w:rFonts w:ascii="Georgia" w:hAnsi="Georgia"/>
           <w:sz w:val="20"/>
@@ -1111,6 +1143,7 @@
     </w:p>
     <w:p>
       <w:pPr>
+        <w:jc w:val="both"/>
         <w:rPr>
           <w:rFonts w:ascii="Georgia" w:hAnsi="Georgia"/>
           <w:sz w:val="20"/>
@@ -1263,6 +1296,7 @@
     </w:p>
     <w:p>
       <w:pPr>
+        <w:jc w:val="both"/>
         <w:rPr>
           <w:rFonts w:ascii="Georgia" w:hAnsi="Georgia"/>
           <w:sz w:val="20"/>
@@ -1287,6 +1321,7 @@
           <w:ilvl w:val="0"/>
           <w:numId w:val="2"/>
         </w:numPr>
+        <w:jc w:val="both"/>
         <w:rPr>
           <w:rFonts w:ascii="Georgia" w:hAnsi="Georgia"/>
           <w:sz w:val="20"/>
@@ -1311,6 +1346,7 @@
           <w:ilvl w:val="0"/>
           <w:numId w:val="2"/>
         </w:numPr>
+        <w:jc w:val="both"/>
         <w:rPr>
           <w:rFonts w:ascii="Georgia" w:hAnsi="Georgia"/>
           <w:sz w:val="20"/>
@@ -1353,6 +1389,7 @@
           <w:ilvl w:val="0"/>
           <w:numId w:val="2"/>
         </w:numPr>
+        <w:jc w:val="both"/>
         <w:rPr>
           <w:rFonts w:ascii="Georgia" w:hAnsi="Georgia"/>
           <w:sz w:val="20"/>
@@ -1381,6 +1418,7 @@
     </w:p>
     <w:p>
       <w:pPr>
+        <w:jc w:val="both"/>
         <w:rPr>
           <w:rFonts w:ascii="Georgia" w:hAnsi="Georgia"/>
           <w:sz w:val="20"/>
@@ -1503,6 +1541,7 @@
           <w:ilvl w:val="0"/>
           <w:numId w:val="3"/>
         </w:numPr>
+        <w:jc w:val="both"/>
         <w:rPr>
           <w:rFonts w:ascii="Georgia" w:hAnsi="Georgia"/>
           <w:sz w:val="20"/>
@@ -1522,6 +1561,7 @@
     </w:p>
     <w:p>
       <w:pPr>
+        <w:jc w:val="both"/>
         <w:rPr>
           <w:rFonts w:ascii="Georgia" w:hAnsi="Georgia"/>
           <w:sz w:val="20"/>
@@ -1668,6 +1708,7 @@
     </w:p>
     <w:p>
       <w:pPr>
+        <w:jc w:val="both"/>
         <w:rPr>
           <w:rFonts w:ascii="Georgia" w:hAnsi="Georgia"/>
           <w:sz w:val="20"/>
@@ -1781,6 +1822,7 @@
           <w:ilvl w:val="0"/>
           <w:numId w:val="3"/>
         </w:numPr>
+        <w:jc w:val="both"/>
         <w:rPr>
           <w:rFonts w:ascii="Georgia" w:hAnsi="Georgia"/>
           <w:sz w:val="20"/>
@@ -1805,6 +1847,7 @@
           <w:ilvl w:val="0"/>
           <w:numId w:val="3"/>
         </w:numPr>
+        <w:jc w:val="both"/>
         <w:rPr>
           <w:rFonts w:ascii="Georgia" w:hAnsi="Georgia"/>
           <w:sz w:val="20"/>
@@ -1829,6 +1872,7 @@
           <w:ilvl w:val="0"/>
           <w:numId w:val="3"/>
         </w:numPr>
+        <w:jc w:val="both"/>
         <w:rPr>
           <w:rFonts w:ascii="Georgia" w:hAnsi="Georgia"/>
           <w:sz w:val="20"/>
@@ -1853,6 +1897,7 @@
           <w:ilvl w:val="0"/>
           <w:numId w:val="3"/>
         </w:numPr>
+        <w:jc w:val="both"/>
         <w:rPr>
           <w:rFonts w:ascii="Georgia" w:hAnsi="Georgia"/>
           <w:sz w:val="20"/>
@@ -1877,6 +1922,7 @@
           <w:ilvl w:val="0"/>
           <w:numId w:val="3"/>
         </w:numPr>
+        <w:jc w:val="both"/>
         <w:rPr>
           <w:rFonts w:ascii="Georgia" w:hAnsi="Georgia"/>
           <w:sz w:val="20"/>
@@ -1901,6 +1947,7 @@
           <w:ilvl w:val="0"/>
           <w:numId w:val="3"/>
         </w:numPr>
+        <w:jc w:val="both"/>
         <w:rPr>
           <w:rFonts w:ascii="Georgia" w:hAnsi="Georgia"/>
           <w:sz w:val="20"/>
@@ -1925,6 +1972,7 @@
           <w:ilvl w:val="0"/>
           <w:numId w:val="3"/>
         </w:numPr>
+        <w:jc w:val="both"/>
         <w:rPr>
           <w:rFonts w:ascii="Georgia" w:hAnsi="Georgia"/>
           <w:sz w:val="20"/>
@@ -1944,6 +1992,7 @@
     </w:p>
     <w:p>
       <w:pPr>
+        <w:jc w:val="both"/>
         <w:rPr>
           <w:rFonts w:ascii="Georgia" w:hAnsi="Georgia"/>
           <w:sz w:val="20"/>
@@ -2061,6 +2110,7 @@
     </w:p>
     <w:p>
       <w:pPr>
+        <w:jc w:val="both"/>
         <w:rPr>
           <w:rFonts w:asciiTheme="majorHAnsi" w:hAnsiTheme="majorHAnsi" w:cstheme="minorHAnsi"/>
           <w:sz w:val="20"/>
@@ -2107,6 +2157,7 @@
     </w:p>
     <w:p>
       <w:pPr>
+        <w:jc w:val="both"/>
         <w:rPr>
           <w:rFonts w:asciiTheme="majorHAnsi" w:hAnsiTheme="majorHAnsi"/>
           <w:sz w:val="20"/>
@@ -2220,6 +2271,7 @@
     </w:p>
     <w:p>
       <w:pPr>
+        <w:jc w:val="both"/>
         <w:rPr>
           <w:rFonts w:asciiTheme="majorHAnsi" w:hAnsiTheme="majorHAnsi"/>
           <w:sz w:val="20"/>
@@ -2268,6 +2320,7 @@
     <w:p>
       <w:pPr>
         <w:pStyle w:val="Heading3"/>
+        <w:jc w:val="both"/>
         <w:rPr>
           <w:lang w:val="en-GB"/>
         </w:rPr>
@@ -2281,6 +2334,7 @@
     </w:p>
     <w:p>
       <w:pPr>
+        <w:jc w:val="both"/>
         <w:rPr>
           <w:rFonts w:asciiTheme="majorHAnsi" w:hAnsiTheme="majorHAnsi"/>
           <w:sz w:val="20"/>
@@ -2465,6 +2519,7 @@
     </w:p>
     <w:p>
       <w:pPr>
+        <w:jc w:val="both"/>
         <w:rPr>
           <w:rFonts w:asciiTheme="majorHAnsi" w:hAnsiTheme="majorHAnsi"/>
           <w:sz w:val="20"/>
@@ -2485,6 +2540,7 @@
     <w:p>
       <w:pPr>
         <w:pStyle w:val="Heading4"/>
+        <w:jc w:val="both"/>
         <w:rPr>
           <w:lang w:val="en-GB"/>
         </w:rPr>
@@ -2499,6 +2555,7 @@
     </w:p>
     <w:p>
       <w:pPr>
+        <w:jc w:val="both"/>
         <w:rPr>
           <w:rFonts w:asciiTheme="majorHAnsi" w:hAnsiTheme="majorHAnsi"/>
           <w:sz w:val="20"/>
@@ -3269,6 +3326,7 @@
     </w:p>
     <w:p>
       <w:pPr>
+        <w:jc w:val="both"/>
         <w:rPr>
           <w:rFonts w:asciiTheme="majorHAnsi" w:hAnsiTheme="majorHAnsi"/>
           <w:sz w:val="20"/>
@@ -3290,6 +3348,7 @@
     <w:p>
       <w:pPr>
         <w:pStyle w:val="Heading4"/>
+        <w:jc w:val="both"/>
         <w:rPr>
           <w:lang w:val="en-GB"/>
         </w:rPr>
@@ -3303,6 +3362,7 @@
     </w:p>
     <w:p>
       <w:pPr>
+        <w:jc w:val="both"/>
         <w:rPr>
           <w:rFonts w:asciiTheme="majorHAnsi" w:hAnsiTheme="majorHAnsi"/>
           <w:sz w:val="20"/>
@@ -3398,6 +3458,7 @@
           <w:ilvl w:val="0"/>
           <w:numId w:val="7"/>
         </w:numPr>
+        <w:jc w:val="both"/>
         <w:rPr>
           <w:rFonts w:asciiTheme="majorHAnsi" w:hAnsiTheme="majorHAnsi"/>
           <w:sz w:val="20"/>
@@ -3422,6 +3483,7 @@
           <w:ilvl w:val="0"/>
           <w:numId w:val="7"/>
         </w:numPr>
+        <w:jc w:val="both"/>
         <w:rPr>
           <w:rFonts w:asciiTheme="majorHAnsi" w:hAnsiTheme="majorHAnsi"/>
           <w:sz w:val="20"/>
@@ -3446,6 +3508,7 @@
           <w:ilvl w:val="0"/>
           <w:numId w:val="7"/>
         </w:numPr>
+        <w:jc w:val="both"/>
         <w:rPr>
           <w:rFonts w:asciiTheme="majorHAnsi" w:hAnsiTheme="majorHAnsi"/>
           <w:sz w:val="20"/>
@@ -3470,6 +3533,7 @@
           <w:ilvl w:val="0"/>
           <w:numId w:val="7"/>
         </w:numPr>
+        <w:jc w:val="both"/>
         <w:rPr>
           <w:rFonts w:asciiTheme="majorHAnsi" w:hAnsiTheme="majorHAnsi"/>
           <w:sz w:val="20"/>
@@ -3494,6 +3558,7 @@
           <w:ilvl w:val="0"/>
           <w:numId w:val="7"/>
         </w:numPr>
+        <w:jc w:val="both"/>
         <w:rPr>
           <w:rFonts w:asciiTheme="majorHAnsi" w:hAnsiTheme="majorHAnsi"/>
           <w:sz w:val="20"/>
@@ -3518,6 +3583,7 @@
           <w:ilvl w:val="0"/>
           <w:numId w:val="7"/>
         </w:numPr>
+        <w:jc w:val="both"/>
         <w:rPr>
           <w:rFonts w:asciiTheme="majorHAnsi" w:hAnsiTheme="majorHAnsi"/>
           <w:sz w:val="20"/>
@@ -3538,6 +3604,7 @@
     <w:p>
       <w:pPr>
         <w:pStyle w:val="Heading3"/>
+        <w:jc w:val="both"/>
       </w:pPr>
       <w:r>
         <w:t>Performance</w:t>
@@ -3545,6 +3612,7 @@
     </w:p>
     <w:p>
       <w:pPr>
+        <w:jc w:val="both"/>
         <w:rPr>
           <w:rFonts w:asciiTheme="majorHAnsi" w:hAnsiTheme="majorHAnsi"/>
           <w:sz w:val="20"/>
@@ -3567,6 +3635,7 @@
           <w:ilvl w:val="0"/>
           <w:numId w:val="6"/>
         </w:numPr>
+        <w:jc w:val="both"/>
         <w:rPr>
           <w:rFonts w:asciiTheme="majorHAnsi" w:hAnsiTheme="majorHAnsi"/>
           <w:sz w:val="20"/>
@@ -3605,6 +3674,7 @@
           <w:ilvl w:val="0"/>
           <w:numId w:val="6"/>
         </w:numPr>
+        <w:jc w:val="both"/>
         <w:rPr>
           <w:rFonts w:asciiTheme="majorHAnsi" w:hAnsiTheme="majorHAnsi"/>
           <w:sz w:val="20"/>
@@ -3643,6 +3713,7 @@
           <w:ilvl w:val="0"/>
           <w:numId w:val="6"/>
         </w:numPr>
+        <w:jc w:val="both"/>
         <w:rPr>
           <w:rFonts w:asciiTheme="majorHAnsi" w:hAnsiTheme="majorHAnsi"/>
           <w:sz w:val="20"/>
@@ -3660,6 +3731,7 @@
     </w:p>
     <w:p>
       <w:pPr>
+        <w:jc w:val="both"/>
         <w:rPr>
           <w:rFonts w:asciiTheme="majorHAnsi" w:hAnsiTheme="majorHAnsi"/>
           <w:sz w:val="20"/>
@@ -4308,8 +4380,6 @@
       <w:r>
         <w:t>ADD and check zipping in the API</w:t>
       </w:r>
-      <w:bookmarkStart w:id="4" w:name="_GoBack"/>
-      <w:bookmarkEnd w:id="4"/>
     </w:p>
     <w:p>
       <w:pPr>
@@ -4430,38 +4500,44 @@
           <w:lang w:val="en-GB"/>
         </w:rPr>
       </w:pPr>
-      <w:bookmarkStart w:id="5" w:name="_Ref9409812"/>
+      <w:bookmarkStart w:id="4" w:name="_Ref9409812"/>
       <w:r>
         <w:rPr>
           <w:lang w:val="en-GB"/>
         </w:rPr>
         <w:t>Mapping spreadsheet</w:t>
       </w:r>
-      <w:bookmarkEnd w:id="5"/>
-    </w:p>
-    <w:p>
-      <w:pPr>
-        <w:rPr>
-          <w:lang w:val="en-GB"/>
-        </w:rPr>
-      </w:pPr>
-    </w:p>
-    <w:p>
-      <w:pPr>
-        <w:rPr>
-          <w:rFonts w:asciiTheme="majorHAnsi" w:hAnsiTheme="majorHAnsi"/>
-          <w:lang w:val="en-GB"/>
-        </w:rPr>
-      </w:pPr>
-      <w:r>
-        <w:rPr>
-          <w:rFonts w:asciiTheme="majorHAnsi" w:hAnsiTheme="majorHAnsi"/>
+      <w:bookmarkEnd w:id="4"/>
+    </w:p>
+    <w:p>
+      <w:pPr>
+        <w:rPr>
+          <w:lang w:val="en-GB"/>
+        </w:rPr>
+      </w:pPr>
+    </w:p>
+    <w:p>
+      <w:pPr>
+        <w:rPr>
+          <w:rFonts w:asciiTheme="majorHAnsi" w:hAnsiTheme="majorHAnsi"/>
+          <w:sz w:val="20"/>
+          <w:szCs w:val="20"/>
+          <w:lang w:val="en-GB"/>
+        </w:rPr>
+      </w:pPr>
+      <w:bookmarkStart w:id="5" w:name="_GoBack"/>
+      <w:r>
+        <w:rPr>
+          <w:rFonts w:asciiTheme="majorHAnsi" w:hAnsiTheme="majorHAnsi"/>
+          <w:sz w:val="20"/>
+          <w:szCs w:val="20"/>
           <w:lang w:val="en-GB"/>
         </w:rPr>
         <w:lastRenderedPageBreak/>
         <w:t>Attached below the mapping spreadsheet use to map CPSV-AP with the SRU data model</w:t>
       </w:r>
     </w:p>
+    <w:bookmarkEnd w:id="5"/>
     <w:p>
       <w:pPr>
         <w:rPr>
@@ -4495,7 +4571,7 @@
           <v:shape id="_x0000_i1034" type="#_x0000_t75" style="width:55pt;height:36pt" o:ole="">
             <v:imagedata r:id="rId15" o:title=""/>
           </v:shape>
-          <o:OLEObject Type="Embed" ProgID="Excel.Sheet.12" ShapeID="_x0000_i1034" DrawAspect="Icon" ObjectID="_1620030311" r:id="rId16"/>
+          <o:OLEObject Type="Embed" ProgID="Excel.Sheet.12" ShapeID="_x0000_i1034" DrawAspect="Icon" ObjectID="_1620030443" r:id="rId16"/>
         </w:object>
       </w:r>
     </w:p>

--- a/doc/CPSV-AP-SRU-API.docx
+++ b/doc/CPSV-AP-SRU-API.docx
@@ -3612,6 +3612,23 @@
     </w:p>
     <w:p>
       <w:pPr>
+        <w:rPr>
+          <w:rFonts w:asciiTheme="majorHAnsi" w:hAnsiTheme="majorHAnsi"/>
+          <w:sz w:val="20"/>
+          <w:szCs w:val="20"/>
+        </w:rPr>
+      </w:pPr>
+      <w:r>
+        <w:rPr>
+          <w:rFonts w:asciiTheme="majorHAnsi" w:hAnsiTheme="majorHAnsi"/>
+          <w:sz w:val="20"/>
+          <w:szCs w:val="20"/>
+        </w:rPr>
+        <w:t>As the user can choose to increase the number of public services to be provided the CPSV-API need to be performant</w:t>
+      </w:r>
+    </w:p>
+    <w:p>
+      <w:pPr>
         <w:jc w:val="both"/>
         <w:rPr>
           <w:rFonts w:asciiTheme="majorHAnsi" w:hAnsiTheme="majorHAnsi"/>
@@ -3727,6 +3744,20 @@
           <w:szCs w:val="20"/>
         </w:rPr>
         <w:t>the zipping mechanism established in the API.</w:t>
+      </w:r>
+    </w:p>
+    <w:p>
+      <w:pPr>
+        <w:pStyle w:val="Heading4"/>
+        <w:rPr>
+          <w:lang w:val="en-GB"/>
+        </w:rPr>
+      </w:pPr>
+      <w:r>
+        <w:rPr>
+          <w:lang w:val="en-GB"/>
+        </w:rPr>
+        <w:t>Binary formats</w:t>
       </w:r>
     </w:p>
     <w:p>
@@ -4372,14 +4403,374 @@
     </w:tbl>
     <w:p/>
     <w:p>
-      <w:r>
-        <w:t>ADD and check caching in the API</w:t>
-      </w:r>
-    </w:p>
-    <w:p>
-      <w:r>
-        <w:t>ADD and check zipping in the API</w:t>
-      </w:r>
+      <w:pPr>
+        <w:pStyle w:val="Heading4"/>
+      </w:pPr>
+      <w:r>
+        <w:t>Caching</w:t>
+      </w:r>
+    </w:p>
+    <w:p>
+      <w:pPr>
+        <w:rPr>
+          <w:rFonts w:asciiTheme="majorHAnsi" w:hAnsiTheme="majorHAnsi"/>
+          <w:sz w:val="20"/>
+          <w:szCs w:val="20"/>
+        </w:rPr>
+      </w:pPr>
+      <w:r>
+        <w:rPr>
+          <w:rFonts w:asciiTheme="majorHAnsi" w:hAnsiTheme="majorHAnsi"/>
+          <w:sz w:val="20"/>
+          <w:szCs w:val="20"/>
+        </w:rPr>
+        <w:t>Caching is enabled by means of the annotation in the API code (ApiApiServiceImpl</w:t>
+      </w:r>
+      <w:r>
+        <w:rPr>
+          <w:rFonts w:asciiTheme="majorHAnsi" w:hAnsiTheme="majorHAnsi"/>
+          <w:sz w:val="20"/>
+          <w:szCs w:val="20"/>
+        </w:rPr>
+        <w:t>.java</w:t>
+      </w:r>
+      <w:r>
+        <w:rPr>
+          <w:rFonts w:asciiTheme="majorHAnsi" w:hAnsiTheme="majorHAnsi"/>
+          <w:sz w:val="20"/>
+          <w:szCs w:val="20"/>
+        </w:rPr>
+        <w:t xml:space="preserve">) with a default of 10 minutes (600 seconds): </w:t>
+      </w:r>
+      <w:r>
+        <w:rPr>
+          <w:rFonts w:asciiTheme="majorHAnsi" w:hAnsiTheme="majorHAnsi" w:cs="Consolas"/>
+          <w:color w:val="646464"/>
+          <w:sz w:val="20"/>
+          <w:szCs w:val="20"/>
+        </w:rPr>
+        <w:t>@CacheControl</w:t>
+      </w:r>
+      <w:r>
+        <w:rPr>
+          <w:rFonts w:asciiTheme="majorHAnsi" w:hAnsiTheme="majorHAnsi" w:cs="Consolas"/>
+          <w:color w:val="000000"/>
+          <w:sz w:val="20"/>
+          <w:szCs w:val="20"/>
+        </w:rPr>
+        <w:t>(</w:t>
+      </w:r>
+      <w:r>
+        <w:rPr>
+          <w:rFonts w:asciiTheme="majorHAnsi" w:hAnsiTheme="majorHAnsi" w:cs="Consolas"/>
+          <w:color w:val="2A00FF"/>
+          <w:sz w:val="20"/>
+          <w:szCs w:val="20"/>
+        </w:rPr>
+        <w:t>"max-age=600"</w:t>
+      </w:r>
+      <w:r>
+        <w:rPr>
+          <w:rFonts w:asciiTheme="majorHAnsi" w:hAnsiTheme="majorHAnsi" w:cs="Consolas"/>
+          <w:color w:val="000000"/>
+          <w:sz w:val="20"/>
+          <w:szCs w:val="20"/>
+        </w:rPr>
+        <w:t>)</w:t>
+      </w:r>
+    </w:p>
+    <w:p>
+      <w:pPr>
+        <w:rPr>
+          <w:rFonts w:asciiTheme="majorHAnsi" w:hAnsiTheme="majorHAnsi"/>
+          <w:sz w:val="20"/>
+          <w:szCs w:val="20"/>
+        </w:rPr>
+      </w:pPr>
+      <w:r>
+        <w:rPr>
+          <w:rFonts w:asciiTheme="majorHAnsi" w:hAnsiTheme="majorHAnsi"/>
+          <w:sz w:val="20"/>
+          <w:szCs w:val="20"/>
+        </w:rPr>
+        <w:t xml:space="preserve">As a result, the response of the CPSV-AP API includes the </w:t>
+      </w:r>
+      <w:r>
+        <w:rPr>
+          <w:rFonts w:asciiTheme="majorHAnsi" w:hAnsiTheme="majorHAnsi"/>
+          <w:sz w:val="20"/>
+          <w:szCs w:val="20"/>
+        </w:rPr>
+        <w:t xml:space="preserve">HTTP </w:t>
+      </w:r>
+      <w:r>
+        <w:rPr>
+          <w:rFonts w:asciiTheme="majorHAnsi" w:hAnsiTheme="majorHAnsi"/>
+          <w:sz w:val="20"/>
+          <w:szCs w:val="20"/>
+        </w:rPr>
+        <w:t>Header Cache-Control set to 600 and the response code changed to 304</w:t>
+      </w:r>
+    </w:p>
+    <w:p>
+      <w:pPr>
+        <w:pStyle w:val="Heading4"/>
+      </w:pPr>
+      <w:r>
+        <w:t>Zipping</w:t>
+      </w:r>
+    </w:p>
+    <w:p>
+      <w:pPr>
+        <w:rPr>
+          <w:rFonts w:asciiTheme="majorHAnsi" w:hAnsiTheme="majorHAnsi"/>
+          <w:sz w:val="20"/>
+          <w:szCs w:val="20"/>
+          <w:lang w:val="en-GB"/>
+        </w:rPr>
+      </w:pPr>
+      <w:r>
+        <w:rPr>
+          <w:rFonts w:asciiTheme="majorHAnsi" w:hAnsiTheme="majorHAnsi"/>
+          <w:sz w:val="20"/>
+          <w:szCs w:val="20"/>
+          <w:lang w:val="en-GB"/>
+        </w:rPr>
+        <w:t>Zipping is enabled by default in the API, by leveraging on 2 configuration properties:</w:t>
+      </w:r>
+    </w:p>
+    <w:p>
+      <w:pPr>
+        <w:pStyle w:val="ListParagraph"/>
+        <w:numPr>
+          <w:ilvl w:val="0"/>
+          <w:numId w:val="8"/>
+        </w:numPr>
+        <w:rPr>
+          <w:rFonts w:asciiTheme="majorHAnsi" w:hAnsiTheme="majorHAnsi"/>
+          <w:sz w:val="20"/>
+          <w:szCs w:val="20"/>
+          <w:lang w:val="en-GB"/>
+        </w:rPr>
+      </w:pPr>
+      <w:r>
+        <w:rPr>
+          <w:rFonts w:asciiTheme="majorHAnsi" w:hAnsiTheme="majorHAnsi"/>
+          <w:sz w:val="20"/>
+          <w:szCs w:val="20"/>
+          <w:lang w:val="en-GB"/>
+        </w:rPr>
+        <w:t>threshold, set to 0 bytes, which means everything</w:t>
+      </w:r>
+      <w:r>
+        <w:rPr>
+          <w:rFonts w:asciiTheme="majorHAnsi" w:hAnsiTheme="majorHAnsi"/>
+          <w:sz w:val="20"/>
+          <w:szCs w:val="20"/>
+          <w:lang w:val="en-GB"/>
+        </w:rPr>
+        <w:t xml:space="preserve"> (bigger than 0)</w:t>
+      </w:r>
+      <w:r>
+        <w:rPr>
+          <w:rFonts w:asciiTheme="majorHAnsi" w:hAnsiTheme="majorHAnsi"/>
+          <w:sz w:val="20"/>
+          <w:szCs w:val="20"/>
+          <w:lang w:val="en-GB"/>
+        </w:rPr>
+        <w:t xml:space="preserve"> will be compressed</w:t>
+      </w:r>
+    </w:p>
+    <w:p>
+      <w:pPr>
+        <w:pStyle w:val="ListParagraph"/>
+        <w:numPr>
+          <w:ilvl w:val="0"/>
+          <w:numId w:val="8"/>
+        </w:numPr>
+        <w:rPr>
+          <w:rFonts w:asciiTheme="majorHAnsi" w:hAnsiTheme="majorHAnsi"/>
+          <w:sz w:val="20"/>
+          <w:szCs w:val="20"/>
+          <w:lang w:val="en-GB"/>
+        </w:rPr>
+      </w:pPr>
+      <w:r>
+        <w:rPr>
+          <w:rFonts w:asciiTheme="majorHAnsi" w:hAnsiTheme="majorHAnsi"/>
+          <w:sz w:val="20"/>
+          <w:szCs w:val="20"/>
+          <w:lang w:val="en-GB"/>
+        </w:rPr>
+        <w:t>Force</w:t>
+      </w:r>
+      <w:r>
+        <w:rPr>
+          <w:rFonts w:asciiTheme="majorHAnsi" w:hAnsiTheme="majorHAnsi"/>
+          <w:sz w:val="20"/>
+          <w:szCs w:val="20"/>
+          <w:lang w:val="en-GB"/>
+        </w:rPr>
+        <w:t>, to force the zipping</w:t>
+      </w:r>
+    </w:p>
+    <w:p>
+      <w:pPr>
+        <w:rPr>
+          <w:rFonts w:asciiTheme="majorHAnsi" w:hAnsiTheme="majorHAnsi"/>
+          <w:sz w:val="20"/>
+          <w:szCs w:val="20"/>
+          <w:lang w:val="en-GB"/>
+        </w:rPr>
+      </w:pPr>
+      <w:r>
+        <w:rPr>
+          <w:rFonts w:asciiTheme="majorHAnsi" w:hAnsiTheme="majorHAnsi"/>
+          <w:sz w:val="20"/>
+          <w:szCs w:val="20"/>
+          <w:lang w:val="en-GB"/>
+        </w:rPr>
+        <w:lastRenderedPageBreak/>
+        <w:t>Such configuration can be found in the applicationContext.xml as seen in t</w:t>
+      </w:r>
+      <w:r>
+        <w:rPr>
+          <w:rFonts w:asciiTheme="majorHAnsi" w:hAnsiTheme="majorHAnsi"/>
+          <w:sz w:val="20"/>
+          <w:szCs w:val="20"/>
+          <w:lang w:val="en-GB"/>
+        </w:rPr>
+        <w:t xml:space="preserve">he </w:t>
+      </w:r>
+      <w:r>
+        <w:rPr>
+          <w:rFonts w:asciiTheme="majorHAnsi" w:hAnsiTheme="majorHAnsi"/>
+          <w:sz w:val="20"/>
+          <w:szCs w:val="20"/>
+          <w:lang w:val="en-GB"/>
+        </w:rPr>
+        <w:fldChar w:fldCharType="begin"/>
+      </w:r>
+      <w:r>
+        <w:rPr>
+          <w:rFonts w:asciiTheme="majorHAnsi" w:hAnsiTheme="majorHAnsi"/>
+          <w:sz w:val="20"/>
+          <w:szCs w:val="20"/>
+          <w:lang w:val="en-GB"/>
+        </w:rPr>
+        <w:instrText xml:space="preserve"> REF _Ref9432654 \h </w:instrText>
+      </w:r>
+      <w:r>
+        <w:rPr>
+          <w:rFonts w:asciiTheme="majorHAnsi" w:hAnsiTheme="majorHAnsi"/>
+          <w:sz w:val="20"/>
+          <w:szCs w:val="20"/>
+          <w:lang w:val="en-GB"/>
+        </w:rPr>
+      </w:r>
+      <w:r>
+        <w:rPr>
+          <w:rFonts w:asciiTheme="majorHAnsi" w:hAnsiTheme="majorHAnsi"/>
+          <w:sz w:val="20"/>
+          <w:szCs w:val="20"/>
+          <w:lang w:val="en-GB"/>
+        </w:rPr>
+        <w:instrText xml:space="preserve"> \* MERGEFORMAT </w:instrText>
+      </w:r>
+      <w:r>
+        <w:rPr>
+          <w:rFonts w:asciiTheme="majorHAnsi" w:hAnsiTheme="majorHAnsi"/>
+          <w:sz w:val="20"/>
+          <w:szCs w:val="20"/>
+          <w:lang w:val="en-GB"/>
+        </w:rPr>
+        <w:fldChar w:fldCharType="separate"/>
+      </w:r>
+      <w:r>
+        <w:rPr>
+          <w:rFonts w:asciiTheme="majorHAnsi" w:hAnsiTheme="majorHAnsi"/>
+          <w:sz w:val="20"/>
+          <w:szCs w:val="20"/>
+          <w:lang w:val="en-GB"/>
+        </w:rPr>
+        <w:t>Component architecture</w:t>
+      </w:r>
+      <w:r>
+        <w:rPr>
+          <w:rFonts w:asciiTheme="majorHAnsi" w:hAnsiTheme="majorHAnsi"/>
+          <w:sz w:val="20"/>
+          <w:szCs w:val="20"/>
+          <w:lang w:val="en-GB"/>
+        </w:rPr>
+        <w:fldChar w:fldCharType="end"/>
+      </w:r>
+    </w:p>
+    <w:p>
+      <w:pPr>
+        <w:rPr>
+          <w:rFonts w:asciiTheme="majorHAnsi" w:hAnsiTheme="majorHAnsi"/>
+          <w:sz w:val="20"/>
+          <w:szCs w:val="20"/>
+          <w:lang w:val="en-GB"/>
+        </w:rPr>
+      </w:pPr>
+      <w:r>
+        <w:rPr>
+          <w:rFonts w:asciiTheme="majorHAnsi" w:hAnsiTheme="majorHAnsi"/>
+          <w:sz w:val="20"/>
+          <w:szCs w:val="20"/>
+          <w:lang w:val="en-GB"/>
+        </w:rPr>
+        <w:t xml:space="preserve">As a result, the </w:t>
+      </w:r>
+      <w:r>
+        <w:rPr>
+          <w:rFonts w:asciiTheme="majorHAnsi" w:hAnsiTheme="majorHAnsi"/>
+          <w:sz w:val="20"/>
+          <w:szCs w:val="20"/>
+          <w:lang w:val="en-GB"/>
+        </w:rPr>
+        <w:t xml:space="preserve">response of the CPSV-AP API </w:t>
+      </w:r>
+      <w:r>
+        <w:rPr>
+          <w:rFonts w:asciiTheme="majorHAnsi" w:hAnsiTheme="majorHAnsi"/>
+          <w:sz w:val="20"/>
+          <w:szCs w:val="20"/>
+          <w:lang w:val="en-GB"/>
+        </w:rPr>
+        <w:t>in</w:t>
+      </w:r>
+      <w:r>
+        <w:rPr>
+          <w:rFonts w:asciiTheme="majorHAnsi" w:hAnsiTheme="majorHAnsi"/>
+          <w:sz w:val="20"/>
+          <w:szCs w:val="20"/>
+          <w:lang w:val="en-GB"/>
+        </w:rPr>
+        <w:t>cludes the HTTP Header Content-encoding set to gzip.</w:t>
+      </w:r>
+    </w:p>
+    <w:p>
+      <w:pPr>
+        <w:pStyle w:val="Heading4"/>
+        <w:rPr>
+          <w:lang w:val="en-GB"/>
+        </w:rPr>
+      </w:pPr>
+      <w:r>
+        <w:rPr>
+          <w:lang w:val="en-GB"/>
+        </w:rPr>
+        <w:t>Etag</w:t>
+      </w:r>
+    </w:p>
+    <w:p>
+      <w:pPr>
+        <w:rPr>
+          <w:lang w:val="en-GB"/>
+        </w:rPr>
+      </w:pPr>
     </w:p>
     <w:p>
       <w:pPr>
@@ -4388,24 +4779,111 @@
           <w:lang w:val="en-GB"/>
         </w:rPr>
       </w:pPr>
+      <w:bookmarkStart w:id="4" w:name="_Ref9432654"/>
       <w:r>
         <w:rPr>
           <w:lang w:val="en-GB"/>
         </w:rPr>
         <w:t>Component architecture</w:t>
       </w:r>
-    </w:p>
-    <w:p>
-      <w:pPr>
-        <w:rPr>
-          <w:lang w:val="en-GB"/>
-        </w:rPr>
-      </w:pPr>
-      <w:r>
-        <w:rPr>
-          <w:lang w:val="en-GB"/>
-        </w:rPr>
-        <w:t>INSERT HERE A COMPONENT ARCHITECTURE</w:t>
+      <w:bookmarkEnd w:id="4"/>
+    </w:p>
+    <w:p>
+      <w:pPr>
+        <w:rPr>
+          <w:lang w:val="en-GB"/>
+        </w:rPr>
+      </w:pPr>
+      <w:r>
+        <w:rPr>
+          <w:lang w:val="en-GB"/>
+        </w:rPr>
+        <w:t>The below image shows the component diagram</w:t>
+      </w:r>
+    </w:p>
+    <w:p>
+      <w:pPr>
+        <w:keepNext/>
+        <w:jc w:val="center"/>
+      </w:pPr>
+      <w:r>
+        <w:rPr>
+          <w:noProof/>
+        </w:rPr>
+        <w:drawing>
+          <wp:inline distT="0" distB="0" distL="0" distR="0">
+            <wp:extent cx="3709856" cy="5524500"/>
+            <wp:effectExtent l="0" t="0" r="5080" b="0"/>
+            <wp:docPr id="5" name="Picture 5"/>
+            <wp:cNvGraphicFramePr>
+              <a:graphicFrameLocks xmlns:a="http://schemas.openxmlformats.org/drawingml/2006/main" noChangeAspect="1"/>
+            </wp:cNvGraphicFramePr>
+            <a:graphic xmlns:a="http://schemas.openxmlformats.org/drawingml/2006/main">
+              <a:graphicData uri="http://schemas.openxmlformats.org/drawingml/2006/picture">
+                <pic:pic xmlns:pic="http://schemas.openxmlformats.org/drawingml/2006/picture">
+                  <pic:nvPicPr>
+                    <pic:cNvPr id="5" name="CPSV-API-SRU-API_component_diagram.jpg"/>
+                    <pic:cNvPicPr/>
+                  </pic:nvPicPr>
+                  <pic:blipFill>
+                    <a:blip r:embed="rId15">
+                      <a:extLst>
+                        <a:ext uri="{28A0092B-C50C-407E-A947-70E740481C1C}">
+                          <a14:useLocalDpi xmlns:a14="http://schemas.microsoft.com/office/drawing/2010/main" val="0"/>
+                        </a:ext>
+                      </a:extLst>
+                    </a:blip>
+                    <a:stretch>
+                      <a:fillRect/>
+                    </a:stretch>
+                  </pic:blipFill>
+                  <pic:spPr>
+                    <a:xfrm>
+                      <a:off x="0" y="0"/>
+                      <a:ext cx="3713263" cy="5529574"/>
+                    </a:xfrm>
+                    <a:prstGeom prst="rect">
+                      <a:avLst/>
+                    </a:prstGeom>
+                  </pic:spPr>
+                </pic:pic>
+              </a:graphicData>
+            </a:graphic>
+          </wp:inline>
+        </w:drawing>
+      </w:r>
+    </w:p>
+    <w:p>
+      <w:pPr>
+        <w:pStyle w:val="Caption"/>
+        <w:jc w:val="center"/>
+        <w:rPr>
+          <w:lang w:val="en-GB"/>
+        </w:rPr>
+      </w:pPr>
+      <w:r>
+        <w:t xml:space="preserve">Figure </w:t>
+      </w:r>
+      <w:r>
+        <w:fldChar w:fldCharType="begin"/>
+      </w:r>
+      <w:r>
+        <w:instrText xml:space="preserve"> SEQ Figure \* ARABIC </w:instrText>
+      </w:r>
+      <w:r>
+        <w:fldChar w:fldCharType="separate"/>
+      </w:r>
+      <w:r>
+        <w:rPr>
+          <w:noProof/>
+        </w:rPr>
+        <w:t>5</w:t>
+      </w:r>
+      <w:r>
+        <w:fldChar w:fldCharType="end"/>
+      </w:r>
+      <w:r>
+        <w:t>: Component Diagram</w:t>
       </w:r>
     </w:p>
     <w:p>
@@ -4477,20 +4955,120 @@
     </w:p>
     <w:p>
       <w:pPr>
+        <w:pStyle w:val="Heading2"/>
+        <w:rPr>
+          <w:lang w:val="en-GB"/>
+        </w:rPr>
+      </w:pPr>
+      <w:r>
+        <w:rPr>
+          <w:lang w:val="en-GB"/>
+        </w:rPr>
+        <w:lastRenderedPageBreak/>
+        <w:t>Source code structure</w:t>
+      </w:r>
+    </w:p>
+    <w:p>
+      <w:pPr>
+        <w:rPr>
+          <w:lang w:val="en-GB"/>
+        </w:rPr>
+      </w:pPr>
+      <w:r>
+        <w:rPr>
+          <w:lang w:val="en-GB"/>
+        </w:rPr>
+        <w:t xml:space="preserve">Decribe Maven structure and </w:t>
+      </w:r>
+      <w:bookmarkStart w:id="5" w:name="_GoBack"/>
+      <w:bookmarkEnd w:id="5"/>
+      <w:r>
+        <w:rPr>
+          <w:lang w:val="en-GB"/>
+        </w:rPr>
+        <w:t>JSON-LD Annotations</w:t>
+      </w:r>
+    </w:p>
+    <w:p>
+      <w:pPr>
+        <w:pStyle w:val="Heading2"/>
+        <w:rPr>
+          <w:lang w:val="en-GB"/>
+        </w:rPr>
+      </w:pPr>
+      <w:bookmarkStart w:id="6" w:name="_Ref9409812"/>
+      <w:r>
+        <w:rPr>
+          <w:lang w:val="en-GB"/>
+        </w:rPr>
+        <w:t>Requirements</w:t>
+      </w:r>
+    </w:p>
+    <w:p>
+      <w:pPr>
+        <w:rPr>
+          <w:rFonts w:asciiTheme="majorHAnsi" w:hAnsiTheme="majorHAnsi"/>
+          <w:sz w:val="20"/>
+          <w:szCs w:val="20"/>
+          <w:lang w:val="en-GB"/>
+        </w:rPr>
+      </w:pPr>
+      <w:r>
+        <w:rPr>
+          <w:rFonts w:asciiTheme="majorHAnsi" w:hAnsiTheme="majorHAnsi"/>
+          <w:sz w:val="20"/>
+          <w:szCs w:val="20"/>
+          <w:lang w:val="en-GB"/>
+        </w:rPr>
+        <w:t>The main 2 requirements to compile and the deploy the CSPV-AP API are:</w:t>
+      </w:r>
+    </w:p>
+    <w:p>
+      <w:pPr>
         <w:pStyle w:val="ListParagraph"/>
         <w:numPr>
           <w:ilvl w:val="0"/>
-          <w:numId w:val="5"/>
+          <w:numId w:val="9"/>
         </w:numPr>
         <w:rPr>
-          <w:lang w:val="en-GB"/>
-        </w:rPr>
-      </w:pPr>
-      <w:r>
-        <w:rPr>
-          <w:lang w:val="en-GB"/>
-        </w:rPr>
-        <w:t>JSON-LD Annotations</w:t>
+          <w:rFonts w:asciiTheme="majorHAnsi" w:hAnsiTheme="majorHAnsi"/>
+          <w:sz w:val="20"/>
+          <w:szCs w:val="20"/>
+          <w:lang w:val="en-GB"/>
+        </w:rPr>
+      </w:pPr>
+      <w:r>
+        <w:rPr>
+          <w:rFonts w:asciiTheme="majorHAnsi" w:hAnsiTheme="majorHAnsi"/>
+          <w:sz w:val="20"/>
+          <w:szCs w:val="20"/>
+          <w:lang w:val="en-GB"/>
+        </w:rPr>
+        <w:t>JDK 8</w:t>
+      </w:r>
+    </w:p>
+    <w:p>
+      <w:pPr>
+        <w:pStyle w:val="ListParagraph"/>
+        <w:numPr>
+          <w:ilvl w:val="0"/>
+          <w:numId w:val="9"/>
+        </w:numPr>
+        <w:rPr>
+          <w:rFonts w:asciiTheme="majorHAnsi" w:hAnsiTheme="majorHAnsi"/>
+          <w:sz w:val="20"/>
+          <w:szCs w:val="20"/>
+          <w:lang w:val="en-GB"/>
+        </w:rPr>
+      </w:pPr>
+      <w:r>
+        <w:rPr>
+          <w:rFonts w:asciiTheme="majorHAnsi" w:hAnsiTheme="majorHAnsi"/>
+          <w:sz w:val="20"/>
+          <w:szCs w:val="20"/>
+          <w:lang w:val="en-GB"/>
+        </w:rPr>
+        <w:t>Tomcat 8</w:t>
       </w:r>
     </w:p>
     <w:p>
@@ -4500,44 +5078,93 @@
           <w:lang w:val="en-GB"/>
         </w:rPr>
       </w:pPr>
-      <w:bookmarkStart w:id="4" w:name="_Ref9409812"/>
+      <w:r>
+        <w:rPr>
+          <w:lang w:val="en-GB"/>
+        </w:rPr>
+        <w:t>Compiling and Deploying</w:t>
+      </w:r>
+    </w:p>
+    <w:p>
+      <w:pPr>
+        <w:rPr>
+          <w:lang w:val="en-GB"/>
+        </w:rPr>
+      </w:pPr>
+      <w:r>
+        <w:rPr>
+          <w:lang w:val="en-GB"/>
+        </w:rPr>
+        <w:t>As the CPSV-AP API are implemented in Java as Maven project is easy to compile the project by means of the maven goal “compile”.</w:t>
+      </w:r>
+    </w:p>
+    <w:p>
+      <w:pPr>
+        <w:rPr>
+          <w:lang w:val="en-GB"/>
+        </w:rPr>
+      </w:pPr>
+      <w:r>
+        <w:rPr>
+          <w:lang w:val="en-GB"/>
+        </w:rPr>
+        <w:t>The compile goal will trigger the previous goas like “generate-sources” used by the maven-swagger-codegen plugin.</w:t>
+      </w:r>
+    </w:p>
+    <w:p>
+      <w:pPr>
+        <w:rPr>
+          <w:lang w:val="en-GB"/>
+        </w:rPr>
+      </w:pPr>
+      <w:r>
+        <w:rPr>
+          <w:lang w:val="en-GB"/>
+        </w:rPr>
+        <w:t>The package goal will create the war file in the /target folder. Such war file need to be put under the webapps folder of Apache Tomcat, application server used for the development. When Tomcat will run the war file will expand in a folder and the API can be used.</w:t>
+      </w:r>
+    </w:p>
+    <w:p>
+      <w:pPr>
+        <w:pStyle w:val="Heading2"/>
+        <w:rPr>
+          <w:lang w:val="en-GB"/>
+        </w:rPr>
+      </w:pPr>
       <w:r>
         <w:rPr>
           <w:lang w:val="en-GB"/>
         </w:rPr>
         <w:t>Mapping spreadsheet</w:t>
       </w:r>
-      <w:bookmarkEnd w:id="4"/>
-    </w:p>
-    <w:p>
-      <w:pPr>
-        <w:rPr>
-          <w:lang w:val="en-GB"/>
-        </w:rPr>
-      </w:pPr>
-    </w:p>
-    <w:p>
-      <w:pPr>
-        <w:rPr>
-          <w:rFonts w:asciiTheme="majorHAnsi" w:hAnsiTheme="majorHAnsi"/>
-          <w:sz w:val="20"/>
-          <w:szCs w:val="20"/>
-          <w:lang w:val="en-GB"/>
-        </w:rPr>
-      </w:pPr>
-      <w:bookmarkStart w:id="5" w:name="_GoBack"/>
-      <w:r>
-        <w:rPr>
-          <w:rFonts w:asciiTheme="majorHAnsi" w:hAnsiTheme="majorHAnsi"/>
-          <w:sz w:val="20"/>
-          <w:szCs w:val="20"/>
-          <w:lang w:val="en-GB"/>
-        </w:rPr>
-        <w:lastRenderedPageBreak/>
+      <w:bookmarkEnd w:id="6"/>
+    </w:p>
+    <w:p>
+      <w:pPr>
+        <w:rPr>
+          <w:lang w:val="en-GB"/>
+        </w:rPr>
+      </w:pPr>
+    </w:p>
+    <w:p>
+      <w:pPr>
+        <w:rPr>
+          <w:rFonts w:asciiTheme="majorHAnsi" w:hAnsiTheme="majorHAnsi"/>
+          <w:sz w:val="20"/>
+          <w:szCs w:val="20"/>
+          <w:lang w:val="en-GB"/>
+        </w:rPr>
+      </w:pPr>
+      <w:r>
+        <w:rPr>
+          <w:rFonts w:asciiTheme="majorHAnsi" w:hAnsiTheme="majorHAnsi"/>
+          <w:sz w:val="20"/>
+          <w:szCs w:val="20"/>
+          <w:lang w:val="en-GB"/>
+        </w:rPr>
         <w:t>Attached below the mapping spreadsheet use to map CPSV-AP with the SRU data model</w:t>
       </w:r>
     </w:p>
-    <w:bookmarkEnd w:id="5"/>
     <w:p>
       <w:pPr>
         <w:rPr>
@@ -4569,9 +5196,9 @@
             <o:lock v:ext="edit" aspectratio="t"/>
           </v:shapetype>
           <v:shape id="_x0000_i1034" type="#_x0000_t75" style="width:55pt;height:36pt" o:ole="">
-            <v:imagedata r:id="rId15" o:title=""/>
+            <v:imagedata r:id="rId16" o:title=""/>
           </v:shape>
-          <o:OLEObject Type="Embed" ProgID="Excel.Sheet.12" ShapeID="_x0000_i1034" DrawAspect="Icon" ObjectID="_1620030443" r:id="rId16"/>
+          <o:OLEObject Type="Embed" ProgID="Excel.Sheet.12" ShapeID="_x0000_i1034" DrawAspect="Icon" ObjectID="_1620049620" r:id="rId17"/>
         </w:object>
       </w:r>
     </w:p>
@@ -4648,6 +5275,95 @@
 <file path=word/numbering.xml><?xml version="1.0" encoding="utf-8"?>
 <w:numbering xmlns:wpc="http://schemas.microsoft.com/office/word/2010/wordprocessingCanvas" xmlns:cx="http://schemas.microsoft.com/office/drawing/2014/chartex" xmlns:cx1="http://schemas.microsoft.com/office/drawing/2015/9/8/chartex" xmlns:mc="http://schemas.openxmlformats.org/markup-compatibility/2006" xmlns:o="urn:schemas-microsoft-com:office:office" xmlns:r="http://schemas.openxmlformats.org/officeDocument/2006/relationships" xmlns:m="http://schemas.openxmlformats.org/officeDocument/2006/math" xmlns:v="urn:schemas-microsoft-com:vml" xmlns:wp14="http://schemas.microsoft.com/office/word/2010/wordprocessingDrawing" xmlns:wp="http://schemas.openxmlformats.org/drawingml/2006/wordprocessingDrawing" xmlns:w10="urn:schemas-microsoft-com:office:word" xmlns:w="http://schemas.openxmlformats.org/wordprocessingml/2006/main" xmlns:w14="http://schemas.microsoft.com/office/word/2010/wordml" xmlns:w15="http://schemas.microsoft.com/office/word/2012/wordml" xmlns:w16se="http://schemas.microsoft.com/office/word/2015/wordml/symex" xmlns:wpg="http://schemas.microsoft.com/office/word/2010/wordprocessingGroup" xmlns:wpi="http://schemas.microsoft.com/office/word/2010/wordprocessingInk" xmlns:wne="http://schemas.microsoft.com/office/word/2006/wordml" xmlns:wps="http://schemas.microsoft.com/office/word/2010/wordprocessingShape" mc:Ignorable="w14 w15 w16se wp14">
   <w:abstractNum w:abstractNumId="0" w15:restartNumberingAfterBreak="0">
+    <w:nsid w:val="018E600E"/>
+    <w:multiLevelType w:val="hybridMultilevel"/>
+    <w:tmpl w:val="2B00FE24"/>
+    <w:lvl w:ilvl="0" w:tplc="04090011">
+      <w:start w:val="1"/>
+      <w:numFmt w:val="decimal"/>
+      <w:lvlText w:val="%1)"/>
+      <w:lvlJc w:val="left"/>
+      <w:pPr>
+        <w:ind w:left="720" w:hanging="360"/>
+      </w:pPr>
+      <w:rPr>
+        <w:rFonts w:hint="default"/>
+      </w:rPr>
+    </w:lvl>
+    <w:lvl w:ilvl="1" w:tplc="04090019" w:tentative="1">
+      <w:start w:val="1"/>
+      <w:numFmt w:val="lowerLetter"/>
+      <w:lvlText w:val="%2."/>
+      <w:lvlJc w:val="left"/>
+      <w:pPr>
+        <w:ind w:left="1440" w:hanging="360"/>
+      </w:pPr>
+    </w:lvl>
+    <w:lvl w:ilvl="2" w:tplc="0409001B" w:tentative="1">
+      <w:start w:val="1"/>
+      <w:numFmt w:val="lowerRoman"/>
+      <w:lvlText w:val="%3."/>
+      <w:lvlJc w:val="right"/>
+      <w:pPr>
+        <w:ind w:left="2160" w:hanging="180"/>
+      </w:pPr>
+    </w:lvl>
+    <w:lvl w:ilvl="3" w:tplc="0409000F" w:tentative="1">
+      <w:start w:val="1"/>
+      <w:numFmt w:val="decimal"/>
+      <w:lvlText w:val="%4."/>
+      <w:lvlJc w:val="left"/>
+      <w:pPr>
+        <w:ind w:left="2880" w:hanging="360"/>
+      </w:pPr>
+    </w:lvl>
+    <w:lvl w:ilvl="4" w:tplc="04090019" w:tentative="1">
+      <w:start w:val="1"/>
+      <w:numFmt w:val="lowerLetter"/>
+      <w:lvlText w:val="%5."/>
+      <w:lvlJc w:val="left"/>
+      <w:pPr>
+        <w:ind w:left="3600" w:hanging="360"/>
+      </w:pPr>
+    </w:lvl>
+    <w:lvl w:ilvl="5" w:tplc="0409001B" w:tentative="1">
+      <w:start w:val="1"/>
+      <w:numFmt w:val="lowerRoman"/>
+      <w:lvlText w:val="%6."/>
+      <w:lvlJc w:val="right"/>
+      <w:pPr>
+        <w:ind w:left="4320" w:hanging="180"/>
+      </w:pPr>
+    </w:lvl>
+    <w:lvl w:ilvl="6" w:tplc="0409000F" w:tentative="1">
+      <w:start w:val="1"/>
+      <w:numFmt w:val="decimal"/>
+      <w:lvlText w:val="%7."/>
+      <w:lvlJc w:val="left"/>
+      <w:pPr>
+        <w:ind w:left="5040" w:hanging="360"/>
+      </w:pPr>
+    </w:lvl>
+    <w:lvl w:ilvl="7" w:tplc="04090019" w:tentative="1">
+      <w:start w:val="1"/>
+      <w:numFmt w:val="lowerLetter"/>
+      <w:lvlText w:val="%8."/>
+      <w:lvlJc w:val="left"/>
+      <w:pPr>
+        <w:ind w:left="5760" w:hanging="360"/>
+      </w:pPr>
+    </w:lvl>
+    <w:lvl w:ilvl="8" w:tplc="0409001B" w:tentative="1">
+      <w:start w:val="1"/>
+      <w:numFmt w:val="lowerRoman"/>
+      <w:lvlText w:val="%9."/>
+      <w:lvlJc w:val="right"/>
+      <w:pPr>
+        <w:ind w:left="6480" w:hanging="180"/>
+      </w:pPr>
+    </w:lvl>
+  </w:abstractNum>
+  <w:abstractNum w:abstractNumId="1" w15:restartNumberingAfterBreak="0">
     <w:nsid w:val="2788476E"/>
     <w:multiLevelType w:val="hybridMultilevel"/>
     <w:tmpl w:val="E744AF8C"/>
@@ -4760,7 +5476,7 @@
       </w:rPr>
     </w:lvl>
   </w:abstractNum>
-  <w:abstractNum w:abstractNumId="1" w15:restartNumberingAfterBreak="0">
+  <w:abstractNum w:abstractNumId="2" w15:restartNumberingAfterBreak="0">
     <w:nsid w:val="5C416F62"/>
     <w:multiLevelType w:val="hybridMultilevel"/>
     <w:tmpl w:val="C7F24886"/>
@@ -4873,7 +5589,7 @@
       </w:rPr>
     </w:lvl>
   </w:abstractNum>
-  <w:abstractNum w:abstractNumId="2" w15:restartNumberingAfterBreak="0">
+  <w:abstractNum w:abstractNumId="3" w15:restartNumberingAfterBreak="0">
     <w:nsid w:val="5FD5341C"/>
     <w:multiLevelType w:val="hybridMultilevel"/>
     <w:tmpl w:val="8ED27F0E"/>
@@ -4986,7 +5702,7 @@
       </w:rPr>
     </w:lvl>
   </w:abstractNum>
-  <w:abstractNum w:abstractNumId="3" w15:restartNumberingAfterBreak="0">
+  <w:abstractNum w:abstractNumId="4" w15:restartNumberingAfterBreak="0">
     <w:nsid w:val="60FF5140"/>
     <w:multiLevelType w:val="hybridMultilevel"/>
     <w:tmpl w:val="7638ADB8"/>
@@ -5099,7 +5815,7 @@
       </w:rPr>
     </w:lvl>
   </w:abstractNum>
-  <w:abstractNum w:abstractNumId="4" w15:restartNumberingAfterBreak="0">
+  <w:abstractNum w:abstractNumId="5" w15:restartNumberingAfterBreak="0">
     <w:nsid w:val="68054952"/>
     <w:multiLevelType w:val="hybridMultilevel"/>
     <w:tmpl w:val="2CC2774A"/>
@@ -5212,7 +5928,96 @@
       </w:rPr>
     </w:lvl>
   </w:abstractNum>
-  <w:abstractNum w:abstractNumId="5" w15:restartNumberingAfterBreak="0">
+  <w:abstractNum w:abstractNumId="6" w15:restartNumberingAfterBreak="0">
+    <w:nsid w:val="7189609C"/>
+    <w:multiLevelType w:val="hybridMultilevel"/>
+    <w:tmpl w:val="05F6F2A0"/>
+    <w:lvl w:ilvl="0" w:tplc="04090011">
+      <w:start w:val="1"/>
+      <w:numFmt w:val="decimal"/>
+      <w:lvlText w:val="%1)"/>
+      <w:lvlJc w:val="left"/>
+      <w:pPr>
+        <w:ind w:left="720" w:hanging="360"/>
+      </w:pPr>
+      <w:rPr>
+        <w:rFonts w:hint="default"/>
+      </w:rPr>
+    </w:lvl>
+    <w:lvl w:ilvl="1" w:tplc="04090019" w:tentative="1">
+      <w:start w:val="1"/>
+      <w:numFmt w:val="lowerLetter"/>
+      <w:lvlText w:val="%2."/>
+      <w:lvlJc w:val="left"/>
+      <w:pPr>
+        <w:ind w:left="1440" w:hanging="360"/>
+      </w:pPr>
+    </w:lvl>
+    <w:lvl w:ilvl="2" w:tplc="0409001B" w:tentative="1">
+      <w:start w:val="1"/>
+      <w:numFmt w:val="lowerRoman"/>
+      <w:lvlText w:val="%3."/>
+      <w:lvlJc w:val="right"/>
+      <w:pPr>
+        <w:ind w:left="2160" w:hanging="180"/>
+      </w:pPr>
+    </w:lvl>
+    <w:lvl w:ilvl="3" w:tplc="0409000F" w:tentative="1">
+      <w:start w:val="1"/>
+      <w:numFmt w:val="decimal"/>
+      <w:lvlText w:val="%4."/>
+      <w:lvlJc w:val="left"/>
+      <w:pPr>
+        <w:ind w:left="2880" w:hanging="360"/>
+      </w:pPr>
+    </w:lvl>
+    <w:lvl w:ilvl="4" w:tplc="04090019" w:tentative="1">
+      <w:start w:val="1"/>
+      <w:numFmt w:val="lowerLetter"/>
+      <w:lvlText w:val="%5."/>
+      <w:lvlJc w:val="left"/>
+      <w:pPr>
+        <w:ind w:left="3600" w:hanging="360"/>
+      </w:pPr>
+    </w:lvl>
+    <w:lvl w:ilvl="5" w:tplc="0409001B" w:tentative="1">
+      <w:start w:val="1"/>
+      <w:numFmt w:val="lowerRoman"/>
+      <w:lvlText w:val="%6."/>
+      <w:lvlJc w:val="right"/>
+      <w:pPr>
+        <w:ind w:left="4320" w:hanging="180"/>
+      </w:pPr>
+    </w:lvl>
+    <w:lvl w:ilvl="6" w:tplc="0409000F" w:tentative="1">
+      <w:start w:val="1"/>
+      <w:numFmt w:val="decimal"/>
+      <w:lvlText w:val="%7."/>
+      <w:lvlJc w:val="left"/>
+      <w:pPr>
+        <w:ind w:left="5040" w:hanging="360"/>
+      </w:pPr>
+    </w:lvl>
+    <w:lvl w:ilvl="7" w:tplc="04090019" w:tentative="1">
+      <w:start w:val="1"/>
+      <w:numFmt w:val="lowerLetter"/>
+      <w:lvlText w:val="%8."/>
+      <w:lvlJc w:val="left"/>
+      <w:pPr>
+        <w:ind w:left="5760" w:hanging="360"/>
+      </w:pPr>
+    </w:lvl>
+    <w:lvl w:ilvl="8" w:tplc="0409001B" w:tentative="1">
+      <w:start w:val="1"/>
+      <w:numFmt w:val="lowerRoman"/>
+      <w:lvlText w:val="%9."/>
+      <w:lvlJc w:val="right"/>
+      <w:pPr>
+        <w:ind w:left="6480" w:hanging="180"/>
+      </w:pPr>
+    </w:lvl>
+  </w:abstractNum>
+  <w:abstractNum w:abstractNumId="7" w15:restartNumberingAfterBreak="0">
     <w:nsid w:val="724E597D"/>
     <w:multiLevelType w:val="hybridMultilevel"/>
     <w:tmpl w:val="ABCAFD54"/>
@@ -5301,7 +6106,7 @@
       </w:pPr>
     </w:lvl>
   </w:abstractNum>
-  <w:abstractNum w:abstractNumId="6" w15:restartNumberingAfterBreak="0">
+  <w:abstractNum w:abstractNumId="8" w15:restartNumberingAfterBreak="0">
     <w:nsid w:val="7E4C6B88"/>
     <w:multiLevelType w:val="hybridMultilevel"/>
     <w:tmpl w:val="2BFE09CA"/>
@@ -5415,25 +6220,31 @@
     </w:lvl>
   </w:abstractNum>
   <w:num w:numId="1">
+    <w:abstractNumId w:val="2"/>
+  </w:num>
+  <w:num w:numId="2">
+    <w:abstractNumId w:val="5"/>
+  </w:num>
+  <w:num w:numId="3">
     <w:abstractNumId w:val="1"/>
   </w:num>
-  <w:num w:numId="2">
+  <w:num w:numId="4">
     <w:abstractNumId w:val="4"/>
   </w:num>
-  <w:num w:numId="3">
+  <w:num w:numId="5">
+    <w:abstractNumId w:val="7"/>
+  </w:num>
+  <w:num w:numId="6">
+    <w:abstractNumId w:val="8"/>
+  </w:num>
+  <w:num w:numId="7">
+    <w:abstractNumId w:val="3"/>
+  </w:num>
+  <w:num w:numId="8">
     <w:abstractNumId w:val="0"/>
   </w:num>
-  <w:num w:numId="4">
-    <w:abstractNumId w:val="3"/>
-  </w:num>
-  <w:num w:numId="5">
-    <w:abstractNumId w:val="5"/>
-  </w:num>
-  <w:num w:numId="6">
+  <w:num w:numId="9">
     <w:abstractNumId w:val="6"/>
-  </w:num>
-  <w:num w:numId="7">
-    <w:abstractNumId w:val="2"/>
   </w:num>
 </w:numbering>
 </file>
@@ -6102,6 +6913,16 @@
       <w:color w:val="A44E00" w:themeColor="accent1" w:themeShade="BF"/>
     </w:rPr>
   </w:style>
+  <w:style w:type="character" w:customStyle="1" w:styleId="treelabel">
+    <w:name w:val="treelabel"/>
+    <w:basedOn w:val="DefaultParagraphFont"/>
+    <w:rsid w:val="003E6A6D"/>
+  </w:style>
+  <w:style w:type="character" w:customStyle="1" w:styleId="objectbox">
+    <w:name w:val="objectbox"/>
+    <w:basedOn w:val="DefaultParagraphFont"/>
+    <w:rsid w:val="003E6A6D"/>
+  </w:style>
 </w:styles>
 </file>
 

--- a/doc/CPSV-AP-SRU-API.docx
+++ b/doc/CPSV-AP-SRU-API.docx
@@ -2,19 +2,1653 @@
 <file path=word/document.xml><?xml version="1.0" encoding="utf-8"?>
 <w:document xmlns:wpc="http://schemas.microsoft.com/office/word/2010/wordprocessingCanvas" xmlns:cx="http://schemas.microsoft.com/office/drawing/2014/chartex" xmlns:cx1="http://schemas.microsoft.com/office/drawing/2015/9/8/chartex" xmlns:mc="http://schemas.openxmlformats.org/markup-compatibility/2006" xmlns:o="urn:schemas-microsoft-com:office:office" xmlns:r="http://schemas.openxmlformats.org/officeDocument/2006/relationships" xmlns:m="http://schemas.openxmlformats.org/officeDocument/2006/math" xmlns:v="urn:schemas-microsoft-com:vml" xmlns:wp14="http://schemas.microsoft.com/office/word/2010/wordprocessingDrawing" xmlns:wp="http://schemas.openxmlformats.org/drawingml/2006/wordprocessingDrawing" xmlns:w10="urn:schemas-microsoft-com:office:word" xmlns:w="http://schemas.openxmlformats.org/wordprocessingml/2006/main" xmlns:w14="http://schemas.microsoft.com/office/word/2010/wordml" xmlns:w15="http://schemas.microsoft.com/office/word/2012/wordml" xmlns:w16se="http://schemas.microsoft.com/office/word/2015/wordml/symex" xmlns:wpg="http://schemas.microsoft.com/office/word/2010/wordprocessingGroup" xmlns:wpi="http://schemas.microsoft.com/office/word/2010/wordprocessingInk" xmlns:wne="http://schemas.microsoft.com/office/word/2006/wordml" xmlns:wps="http://schemas.microsoft.com/office/word/2010/wordprocessingShape" mc:Ignorable="w14 w15 w16se wp14">
   <w:body>
+    <w:sdt>
+      <w:sdtPr>
+        <w:id w:val="-168260236"/>
+        <w:docPartObj>
+          <w:docPartGallery w:val="Cover Pages"/>
+          <w:docPartUnique/>
+        </w:docPartObj>
+      </w:sdtPr>
+      <w:sdtEndPr>
+        <w:rPr>
+          <w:lang w:val="en-GB"/>
+        </w:rPr>
+      </w:sdtEndPr>
+      <w:sdtContent>
+        <w:p>
+          <w:r>
+            <w:rPr>
+              <w:noProof/>
+            </w:rPr>
+            <mc:AlternateContent>
+              <mc:Choice Requires="wps">
+                <w:drawing>
+                  <wp:anchor distT="0" distB="0" distL="114300" distR="114300" simplePos="0" relativeHeight="251659264" behindDoc="0" locked="0" layoutInCell="1" allowOverlap="1">
+                    <wp:simplePos x="0" y="0"/>
+                    <mc:AlternateContent>
+                      <mc:Choice Requires="wp14">
+                        <wp:positionH relativeFrom="page">
+                          <wp14:pctPosHOffset>2000</wp14:pctPosHOffset>
+                        </wp:positionH>
+                      </mc:Choice>
+                      <mc:Fallback>
+                        <wp:positionH relativeFrom="page">
+                          <wp:posOffset>154940</wp:posOffset>
+                        </wp:positionH>
+                      </mc:Fallback>
+                    </mc:AlternateContent>
+                    <mc:AlternateContent>
+                      <mc:Choice Requires="wp14">
+                        <wp:positionV relativeFrom="page">
+                          <wp14:pctPosVOffset>2000</wp14:pctPosVOffset>
+                        </wp:positionV>
+                      </mc:Choice>
+                      <mc:Fallback>
+                        <wp:positionV relativeFrom="page">
+                          <wp:posOffset>200660</wp:posOffset>
+                        </wp:positionV>
+                      </mc:Fallback>
+                    </mc:AlternateContent>
+                    <wp:extent cx="5363210" cy="9653270"/>
+                    <wp:effectExtent l="0" t="0" r="8890" b="2540"/>
+                    <wp:wrapNone/>
+                    <wp:docPr id="471" name="Rectangle 16"/>
+                    <wp:cNvGraphicFramePr>
+                      <a:graphicFrameLocks xmlns:a="http://schemas.openxmlformats.org/drawingml/2006/main"/>
+                    </wp:cNvGraphicFramePr>
+                    <a:graphic xmlns:a="http://schemas.openxmlformats.org/drawingml/2006/main">
+                      <a:graphicData uri="http://schemas.microsoft.com/office/word/2010/wordprocessingShape">
+                        <wps:wsp>
+                          <wps:cNvSpPr>
+                            <a:spLocks/>
+                          </wps:cNvSpPr>
+                          <wps:spPr bwMode="auto">
+                            <a:xfrm>
+                              <a:off x="0" y="0"/>
+                              <a:ext cx="5363210" cy="9653270"/>
+                            </a:xfrm>
+                            <a:prstGeom prst="rect">
+                              <a:avLst/>
+                            </a:prstGeom>
+                            <a:solidFill>
+                              <a:schemeClr val="accent1"/>
+                            </a:solidFill>
+                            <a:ln>
+                              <a:noFill/>
+                            </a:ln>
+                            <a:extLst/>
+                          </wps:spPr>
+                          <wps:txbx>
+                            <w:txbxContent>
+                              <w:sdt>
+                                <w:sdtPr>
+                                  <w:rPr>
+                                    <w:caps/>
+                                    <w:color w:val="FFFFFF" w:themeColor="background1"/>
+                                    <w:sz w:val="80"/>
+                                    <w:szCs w:val="80"/>
+                                  </w:rPr>
+                                  <w:alias w:val="Title"/>
+                                  <w:id w:val="-1275550102"/>
+                                  <w:dataBinding w:prefixMappings="xmlns:ns0='http://schemas.openxmlformats.org/package/2006/metadata/core-properties' xmlns:ns1='http://purl.org/dc/elements/1.1/'" w:xpath="/ns0:coreProperties[1]/ns1:title[1]" w:storeItemID="{6C3C8BC8-F283-45AE-878A-BAB7291924A1}"/>
+                                  <w:text/>
+                                </w:sdtPr>
+                                <w:sdtEndPr/>
+                                <w:sdtContent>
+                                  <w:p>
+                                    <w:pPr>
+                                      <w:pStyle w:val="Title"/>
+                                      <w:jc w:val="right"/>
+                                      <w:rPr>
+                                        <w:caps/>
+                                        <w:color w:val="FFFFFF" w:themeColor="background1"/>
+                                        <w:sz w:val="80"/>
+                                        <w:szCs w:val="80"/>
+                                      </w:rPr>
+                                    </w:pPr>
+                                    <w:r>
+                                      <w:rPr>
+                                        <w:caps/>
+                                        <w:color w:val="FFFFFF" w:themeColor="background1"/>
+                                        <w:sz w:val="80"/>
+                                        <w:szCs w:val="80"/>
+                                      </w:rPr>
+                                      <w:t>CPSV-AP API for netherlands</w:t>
+                                    </w:r>
+                                  </w:p>
+                                </w:sdtContent>
+                              </w:sdt>
+                              <w:p>
+                                <w:pPr>
+                                  <w:spacing w:before="240"/>
+                                  <w:ind w:left="720"/>
+                                  <w:jc w:val="right"/>
+                                  <w:rPr>
+                                    <w:color w:val="FFFFFF" w:themeColor="background1"/>
+                                  </w:rPr>
+                                </w:pPr>
+                              </w:p>
+                              <w:sdt>
+                                <w:sdtPr>
+                                  <w:rPr>
+                                    <w:color w:val="FFFFFF" w:themeColor="background1"/>
+                                    <w:sz w:val="21"/>
+                                    <w:szCs w:val="21"/>
+                                  </w:rPr>
+                                  <w:alias w:val="Abstract"/>
+                                  <w:id w:val="-1812170092"/>
+                                  <w:dataBinding w:prefixMappings="xmlns:ns0='http://schemas.microsoft.com/office/2006/coverPageProps'" w:xpath="/ns0:CoverPageProperties[1]/ns0:Abstract[1]" w:storeItemID="{55AF091B-3C7A-41E3-B477-F2FDAA23CFDA}"/>
+                                  <w:text/>
+                                </w:sdtPr>
+                                <w:sdtEndPr/>
+                                <w:sdtContent>
+                                  <w:p>
+                                    <w:pPr>
+                                      <w:spacing w:before="240"/>
+                                      <w:ind w:left="1008"/>
+                                      <w:jc w:val="right"/>
+                                      <w:rPr>
+                                        <w:color w:val="FFFFFF" w:themeColor="background1"/>
+                                      </w:rPr>
+                                    </w:pPr>
+                                    <w:r>
+                                      <w:rPr>
+                                        <w:color w:val="FFFFFF" w:themeColor="background1"/>
+                                        <w:sz w:val="21"/>
+                                        <w:szCs w:val="21"/>
+                                      </w:rPr>
+                                      <w:t>Making the SRU API compliant with CPSV-AP</w:t>
+                                    </w:r>
+                                  </w:p>
+                                </w:sdtContent>
+                              </w:sdt>
+                            </w:txbxContent>
+                          </wps:txbx>
+                          <wps:bodyPr rot="0" vert="horz" wrap="square" lIns="274320" tIns="914400" rIns="274320" bIns="45720" anchor="ctr" anchorCtr="0" upright="1">
+                            <a:noAutofit/>
+                          </wps:bodyPr>
+                        </wps:wsp>
+                      </a:graphicData>
+                    </a:graphic>
+                    <wp14:sizeRelH relativeFrom="page">
+                      <wp14:pctWidth>69000</wp14:pctWidth>
+                    </wp14:sizeRelH>
+                    <wp14:sizeRelV relativeFrom="page">
+                      <wp14:pctHeight>96000</wp14:pctHeight>
+                    </wp14:sizeRelV>
+                  </wp:anchor>
+                </w:drawing>
+              </mc:Choice>
+              <mc:Fallback>
+                <w:pict>
+                  <v:rect id="Rectangle 16" o:spid="_x0000_s1026" style="position:absolute;margin-left:0;margin-top:0;width:422.3pt;height:760.1pt;z-index:251659264;visibility:visible;mso-wrap-style:square;mso-width-percent:690;mso-height-percent:960;mso-left-percent:20;mso-top-percent:20;mso-wrap-distance-left:9pt;mso-wrap-distance-top:0;mso-wrap-distance-right:9pt;mso-wrap-distance-bottom:0;mso-position-horizontal-relative:page;mso-position-vertical-relative:page;mso-width-percent:690;mso-height-percent:960;mso-left-percent:20;mso-top-percent:20;mso-width-relative:page;mso-height-relative:page;v-text-anchor:middle" o:gfxdata="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" fillcolor="#dc6900 [3204]" stroked="f">
+                    <v:path arrowok="t"/>
+                    <v:textbox inset="21.6pt,1in,21.6pt">
+                      <w:txbxContent>
+                        <w:sdt>
+                          <w:sdtPr>
+                            <w:rPr>
+                              <w:caps/>
+                              <w:color w:val="FFFFFF" w:themeColor="background1"/>
+                              <w:sz w:val="80"/>
+                              <w:szCs w:val="80"/>
+                            </w:rPr>
+                            <w:alias w:val="Title"/>
+                            <w:id w:val="-1275550102"/>
+                            <w:dataBinding w:prefixMappings="xmlns:ns0='http://schemas.openxmlformats.org/package/2006/metadata/core-properties' xmlns:ns1='http://purl.org/dc/elements/1.1/'" w:xpath="/ns0:coreProperties[1]/ns1:title[1]" w:storeItemID="{6C3C8BC8-F283-45AE-878A-BAB7291924A1}"/>
+                            <w:text/>
+                          </w:sdtPr>
+                          <w:sdtContent>
+                            <w:p>
+                              <w:pPr>
+                                <w:pStyle w:val="Title"/>
+                                <w:jc w:val="right"/>
+                                <w:rPr>
+                                  <w:caps/>
+                                  <w:color w:val="FFFFFF" w:themeColor="background1"/>
+                                  <w:sz w:val="80"/>
+                                  <w:szCs w:val="80"/>
+                                </w:rPr>
+                              </w:pPr>
+                              <w:r>
+                                <w:rPr>
+                                  <w:caps/>
+                                  <w:color w:val="FFFFFF" w:themeColor="background1"/>
+                                  <w:sz w:val="80"/>
+                                  <w:szCs w:val="80"/>
+                                </w:rPr>
+                                <w:t>CPSV-AP API for netherlands</w:t>
+                              </w:r>
+                            </w:p>
+                          </w:sdtContent>
+                        </w:sdt>
+                        <w:p>
+                          <w:pPr>
+                            <w:spacing w:before="240"/>
+                            <w:ind w:left="720"/>
+                            <w:jc w:val="right"/>
+                            <w:rPr>
+                              <w:color w:val="FFFFFF" w:themeColor="background1"/>
+                            </w:rPr>
+                          </w:pPr>
+                        </w:p>
+                        <w:sdt>
+                          <w:sdtPr>
+                            <w:rPr>
+                              <w:color w:val="FFFFFF" w:themeColor="background1"/>
+                              <w:sz w:val="21"/>
+                              <w:szCs w:val="21"/>
+                            </w:rPr>
+                            <w:alias w:val="Abstract"/>
+                            <w:id w:val="-1812170092"/>
+                            <w:dataBinding w:prefixMappings="xmlns:ns0='http://schemas.microsoft.com/office/2006/coverPageProps'" w:xpath="/ns0:CoverPageProperties[1]/ns0:Abstract[1]" w:storeItemID="{55AF091B-3C7A-41E3-B477-F2FDAA23CFDA}"/>
+                            <w:text/>
+                          </w:sdtPr>
+                          <w:sdtContent>
+                            <w:p>
+                              <w:pPr>
+                                <w:spacing w:before="240"/>
+                                <w:ind w:left="1008"/>
+                                <w:jc w:val="right"/>
+                                <w:rPr>
+                                  <w:color w:val="FFFFFF" w:themeColor="background1"/>
+                                </w:rPr>
+                              </w:pPr>
+                              <w:r>
+                                <w:rPr>
+                                  <w:color w:val="FFFFFF" w:themeColor="background1"/>
+                                  <w:sz w:val="21"/>
+                                  <w:szCs w:val="21"/>
+                                </w:rPr>
+                                <w:t>Making the SRU API compliant with CPSV-AP</w:t>
+                              </w:r>
+                            </w:p>
+                          </w:sdtContent>
+                        </w:sdt>
+                      </w:txbxContent>
+                    </v:textbox>
+                    <w10:wrap anchorx="page" anchory="page"/>
+                  </v:rect>
+                </w:pict>
+              </mc:Fallback>
+            </mc:AlternateContent>
+          </w:r>
+          <w:r>
+            <w:rPr>
+              <w:noProof/>
+            </w:rPr>
+            <mc:AlternateContent>
+              <mc:Choice Requires="wps">
+                <w:drawing>
+                  <wp:anchor distT="0" distB="0" distL="114300" distR="114300" simplePos="0" relativeHeight="251660288" behindDoc="0" locked="0" layoutInCell="1" allowOverlap="1">
+                    <wp:simplePos x="0" y="0"/>
+                    <mc:AlternateContent>
+                      <mc:Choice Requires="wp14">
+                        <wp:positionH relativeFrom="page">
+                          <wp14:pctPosHOffset>73000</wp14:pctPosHOffset>
+                        </wp:positionH>
+                      </mc:Choice>
+                      <mc:Fallback>
+                        <wp:positionH relativeFrom="page">
+                          <wp:posOffset>5673725</wp:posOffset>
+                        </wp:positionH>
+                      </mc:Fallback>
+                    </mc:AlternateContent>
+                    <wp:positionV relativeFrom="page">
+                      <wp:align>center</wp:align>
+                    </wp:positionV>
+                    <wp:extent cx="1880870" cy="9655810"/>
+                    <wp:effectExtent l="0" t="0" r="5080" b="2540"/>
+                    <wp:wrapNone/>
+                    <wp:docPr id="472" name="Rectangle 472"/>
+                    <wp:cNvGraphicFramePr>
+                      <a:graphicFrameLocks xmlns:a="http://schemas.openxmlformats.org/drawingml/2006/main"/>
+                    </wp:cNvGraphicFramePr>
+                    <a:graphic xmlns:a="http://schemas.openxmlformats.org/drawingml/2006/main">
+                      <a:graphicData uri="http://schemas.microsoft.com/office/word/2010/wordprocessingShape">
+                        <wps:wsp>
+                          <wps:cNvSpPr>
+                            <a:spLocks/>
+                          </wps:cNvSpPr>
+                          <wps:spPr>
+                            <a:xfrm>
+                              <a:off x="0" y="0"/>
+                              <a:ext cx="1880870" cy="9655810"/>
+                            </a:xfrm>
+                            <a:prstGeom prst="rect">
+                              <a:avLst/>
+                            </a:prstGeom>
+                            <a:solidFill>
+                              <a:schemeClr val="tx2"/>
+                            </a:solidFill>
+                            <a:ln>
+                              <a:noFill/>
+                            </a:ln>
+                          </wps:spPr>
+                          <wps:style>
+                            <a:lnRef idx="2">
+                              <a:schemeClr val="accent1">
+                                <a:shade val="50000"/>
+                              </a:schemeClr>
+                            </a:lnRef>
+                            <a:fillRef idx="1">
+                              <a:schemeClr val="accent1"/>
+                            </a:fillRef>
+                            <a:effectRef idx="0">
+                              <a:schemeClr val="accent1"/>
+                            </a:effectRef>
+                            <a:fontRef idx="minor">
+                              <a:schemeClr val="lt1"/>
+                            </a:fontRef>
+                          </wps:style>
+                          <wps:txbx>
+                            <w:txbxContent>
+                              <w:sdt>
+                                <w:sdtPr>
+                                  <w:rPr>
+                                    <w:rFonts w:cstheme="minorBidi"/>
+                                    <w:color w:val="FFFFFF" w:themeColor="background1"/>
+                                  </w:rPr>
+                                  <w:alias w:val="Subtitle"/>
+                                  <w:id w:val="-505288762"/>
+                                  <w:showingPlcHdr/>
+                                  <w:dataBinding w:prefixMappings="xmlns:ns0='http://schemas.openxmlformats.org/package/2006/metadata/core-properties' xmlns:ns1='http://purl.org/dc/elements/1.1/'" w:xpath="/ns0:coreProperties[1]/ns1:subject[1]" w:storeItemID="{6C3C8BC8-F283-45AE-878A-BAB7291924A1}"/>
+                                  <w:text/>
+                                </w:sdtPr>
+                                <w:sdtEndPr/>
+                                <w:sdtContent>
+                                  <w:p>
+                                    <w:pPr>
+                                      <w:pStyle w:val="Subtitle"/>
+                                      <w:rPr>
+                                        <w:rFonts w:cstheme="minorBidi"/>
+                                        <w:color w:val="FFFFFF" w:themeColor="background1"/>
+                                      </w:rPr>
+                                    </w:pPr>
+                                    <w:r>
+                                      <w:rPr>
+                                        <w:rFonts w:cstheme="minorBidi"/>
+                                        <w:color w:val="FFFFFF" w:themeColor="background1"/>
+                                      </w:rPr>
+                                      <w:t xml:space="preserve">     </w:t>
+                                    </w:r>
+                                  </w:p>
+                                </w:sdtContent>
+                              </w:sdt>
+                            </w:txbxContent>
+                          </wps:txbx>
+                          <wps:bodyPr rot="0" spcFirstLastPara="0" vertOverflow="overflow" horzOverflow="overflow" vert="horz" wrap="square" lIns="182880" tIns="45720" rIns="182880" bIns="45720" numCol="1" spcCol="0" rtlCol="0" fromWordArt="0" anchor="ctr" anchorCtr="0" forceAA="0" compatLnSpc="1">
+                            <a:prstTxWarp prst="textNoShape">
+                              <a:avLst/>
+                            </a:prstTxWarp>
+                            <a:noAutofit/>
+                          </wps:bodyPr>
+                        </wps:wsp>
+                      </a:graphicData>
+                    </a:graphic>
+                    <wp14:sizeRelH relativeFrom="page">
+                      <wp14:pctWidth>24200</wp14:pctWidth>
+                    </wp14:sizeRelH>
+                    <wp14:sizeRelV relativeFrom="page">
+                      <wp14:pctHeight>96000</wp14:pctHeight>
+                    </wp14:sizeRelV>
+                  </wp:anchor>
+                </w:drawing>
+              </mc:Choice>
+              <mc:Fallback>
+                <w:pict>
+                  <v:rect id="Rectangle 472" o:spid="_x0000_s1027" style="position:absolute;margin-left:0;margin-top:0;width:148.1pt;height:760.3pt;z-index:251660288;visibility:visible;mso-wrap-style:square;mso-width-percent:242;mso-height-percent:960;mso-left-percent:730;mso-wrap-distance-left:9pt;mso-wrap-distance-top:0;mso-wrap-distance-right:9pt;mso-wrap-distance-bottom:0;mso-position-horizontal-relative:page;mso-position-vertical:center;mso-position-vertical-relative:page;mso-width-percent:242;mso-height-percent:960;mso-left-percent:730;mso-width-relative:page;mso-height-relative:page;v-text-anchor:middle" o:gfxdata="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" fillcolor="#dc6900 [3215]" stroked="f" strokeweight="2pt">
+                    <v:path arrowok="t"/>
+                    <v:textbox inset="14.4pt,,14.4pt">
+                      <w:txbxContent>
+                        <w:sdt>
+                          <w:sdtPr>
+                            <w:rPr>
+                              <w:rFonts w:cstheme="minorBidi"/>
+                              <w:color w:val="FFFFFF" w:themeColor="background1"/>
+                            </w:rPr>
+                            <w:alias w:val="Subtitle"/>
+                            <w:id w:val="-505288762"/>
+                            <w:showingPlcHdr/>
+                            <w:dataBinding w:prefixMappings="xmlns:ns0='http://schemas.openxmlformats.org/package/2006/metadata/core-properties' xmlns:ns1='http://purl.org/dc/elements/1.1/'" w:xpath="/ns0:coreProperties[1]/ns1:subject[1]" w:storeItemID="{6C3C8BC8-F283-45AE-878A-BAB7291924A1}"/>
+                            <w:text/>
+                          </w:sdtPr>
+                          <w:sdtContent>
+                            <w:p>
+                              <w:pPr>
+                                <w:pStyle w:val="Subtitle"/>
+                                <w:rPr>
+                                  <w:rFonts w:cstheme="minorBidi"/>
+                                  <w:color w:val="FFFFFF" w:themeColor="background1"/>
+                                </w:rPr>
+                              </w:pPr>
+                              <w:r>
+                                <w:rPr>
+                                  <w:rFonts w:cstheme="minorBidi"/>
+                                  <w:color w:val="FFFFFF" w:themeColor="background1"/>
+                                </w:rPr>
+                                <w:t xml:space="preserve">     </w:t>
+                              </w:r>
+                            </w:p>
+                          </w:sdtContent>
+                        </w:sdt>
+                      </w:txbxContent>
+                    </v:textbox>
+                    <w10:wrap anchorx="page" anchory="page"/>
+                  </v:rect>
+                </w:pict>
+              </mc:Fallback>
+            </mc:AlternateContent>
+          </w:r>
+        </w:p>
+        <w:p/>
+        <w:p>
+          <w:pPr>
+            <w:rPr>
+              <w:lang w:val="en-GB"/>
+            </w:rPr>
+          </w:pPr>
+          <w:r>
+            <w:rPr>
+              <w:lang w:val="en-GB"/>
+            </w:rPr>
+            <w:br w:type="page"/>
+          </w:r>
+        </w:p>
+      </w:sdtContent>
+    </w:sdt>
+    <w:sdt>
+      <w:sdtPr>
+        <w:rPr>
+          <w:rFonts w:asciiTheme="minorHAnsi" w:eastAsiaTheme="minorHAnsi" w:hAnsiTheme="minorHAnsi" w:cstheme="minorBidi"/>
+          <w:color w:val="auto"/>
+          <w:sz w:val="22"/>
+          <w:szCs w:val="22"/>
+        </w:rPr>
+        <w:id w:val="-78842678"/>
+        <w:docPartObj>
+          <w:docPartGallery w:val="Table of Contents"/>
+          <w:docPartUnique/>
+        </w:docPartObj>
+      </w:sdtPr>
+      <w:sdtEndPr>
+        <w:rPr>
+          <w:b/>
+          <w:bCs/>
+          <w:noProof/>
+        </w:rPr>
+      </w:sdtEndPr>
+      <w:sdtContent>
+        <w:p>
+          <w:pPr>
+            <w:pStyle w:val="TOCHeading"/>
+          </w:pPr>
+          <w:r>
+            <w:t>Table of Contents</w:t>
+          </w:r>
+        </w:p>
+        <w:p>
+          <w:pPr>
+            <w:pStyle w:val="TOC2"/>
+            <w:tabs>
+              <w:tab w:val="left" w:pos="660"/>
+              <w:tab w:val="right" w:leader="dot" w:pos="9350"/>
+            </w:tabs>
+            <w:rPr>
+              <w:rFonts w:eastAsiaTheme="minorEastAsia"/>
+              <w:noProof/>
+            </w:rPr>
+          </w:pPr>
+          <w:r>
+            <w:fldChar w:fldCharType="begin"/>
+          </w:r>
+          <w:r>
+            <w:instrText xml:space="preserve"> TOC \o "1-3" \h \z \u </w:instrText>
+          </w:r>
+          <w:r>
+            <w:fldChar w:fldCharType="separate"/>
+          </w:r>
+          <w:hyperlink w:anchor="_Toc9502624" w:history="1">
+            <w:r>
+              <w:rPr>
+                <w:rStyle w:val="Hyperlink"/>
+                <w:noProof/>
+                <w:lang w:val="en-GB"/>
+              </w:rPr>
+              <w:t>1.</w:t>
+            </w:r>
+            <w:r>
+              <w:rPr>
+                <w:rFonts w:eastAsiaTheme="minorEastAsia"/>
+                <w:noProof/>
+              </w:rPr>
+              <w:tab/>
+            </w:r>
+            <w:r>
+              <w:rPr>
+                <w:rStyle w:val="Hyperlink"/>
+                <w:noProof/>
+                <w:lang w:val="en-GB"/>
+              </w:rPr>
+              <w:t>Introduction</w:t>
+            </w:r>
+            <w:r>
+              <w:rPr>
+                <w:noProof/>
+                <w:webHidden/>
+              </w:rPr>
+              <w:tab/>
+            </w:r>
+            <w:r>
+              <w:rPr>
+                <w:noProof/>
+                <w:webHidden/>
+              </w:rPr>
+              <w:fldChar w:fldCharType="begin"/>
+            </w:r>
+            <w:r>
+              <w:rPr>
+                <w:noProof/>
+                <w:webHidden/>
+              </w:rPr>
+              <w:instrText xml:space="preserve"> PAGEREF _Toc9502624 \h </w:instrText>
+            </w:r>
+            <w:r>
+              <w:rPr>
+                <w:noProof/>
+                <w:webHidden/>
+              </w:rPr>
+            </w:r>
+            <w:r>
+              <w:rPr>
+                <w:noProof/>
+                <w:webHidden/>
+              </w:rPr>
+              <w:fldChar w:fldCharType="separate"/>
+            </w:r>
+            <w:r>
+              <w:rPr>
+                <w:noProof/>
+                <w:webHidden/>
+              </w:rPr>
+              <w:t>2</w:t>
+            </w:r>
+            <w:r>
+              <w:rPr>
+                <w:noProof/>
+                <w:webHidden/>
+              </w:rPr>
+              <w:fldChar w:fldCharType="end"/>
+            </w:r>
+          </w:hyperlink>
+        </w:p>
+        <w:p>
+          <w:pPr>
+            <w:pStyle w:val="TOC2"/>
+            <w:tabs>
+              <w:tab w:val="left" w:pos="660"/>
+              <w:tab w:val="right" w:leader="dot" w:pos="9350"/>
+            </w:tabs>
+            <w:rPr>
+              <w:rFonts w:eastAsiaTheme="minorEastAsia"/>
+              <w:noProof/>
+            </w:rPr>
+          </w:pPr>
+          <w:hyperlink w:anchor="_Toc9502625" w:history="1">
+            <w:r>
+              <w:rPr>
+                <w:rStyle w:val="Hyperlink"/>
+                <w:noProof/>
+                <w:lang w:val="en-GB"/>
+              </w:rPr>
+              <w:t>2.</w:t>
+            </w:r>
+            <w:r>
+              <w:rPr>
+                <w:rFonts w:eastAsiaTheme="minorEastAsia"/>
+                <w:noProof/>
+              </w:rPr>
+              <w:tab/>
+            </w:r>
+            <w:r>
+              <w:rPr>
+                <w:rStyle w:val="Hyperlink"/>
+                <w:noProof/>
+                <w:lang w:val="en-GB"/>
+              </w:rPr>
+              <w:t>The SRU API</w:t>
+            </w:r>
+            <w:r>
+              <w:rPr>
+                <w:noProof/>
+                <w:webHidden/>
+              </w:rPr>
+              <w:tab/>
+            </w:r>
+            <w:r>
+              <w:rPr>
+                <w:noProof/>
+                <w:webHidden/>
+              </w:rPr>
+              <w:fldChar w:fldCharType="begin"/>
+            </w:r>
+            <w:r>
+              <w:rPr>
+                <w:noProof/>
+                <w:webHidden/>
+              </w:rPr>
+              <w:instrText xml:space="preserve"> PAGEREF _Toc9502625 \h </w:instrText>
+            </w:r>
+            <w:r>
+              <w:rPr>
+                <w:noProof/>
+                <w:webHidden/>
+              </w:rPr>
+            </w:r>
+            <w:r>
+              <w:rPr>
+                <w:noProof/>
+                <w:webHidden/>
+              </w:rPr>
+              <w:fldChar w:fldCharType="separate"/>
+            </w:r>
+            <w:r>
+              <w:rPr>
+                <w:noProof/>
+                <w:webHidden/>
+              </w:rPr>
+              <w:t>2</w:t>
+            </w:r>
+            <w:r>
+              <w:rPr>
+                <w:noProof/>
+                <w:webHidden/>
+              </w:rPr>
+              <w:fldChar w:fldCharType="end"/>
+            </w:r>
+          </w:hyperlink>
+        </w:p>
+        <w:p>
+          <w:pPr>
+            <w:pStyle w:val="TOC2"/>
+            <w:tabs>
+              <w:tab w:val="left" w:pos="660"/>
+              <w:tab w:val="right" w:leader="dot" w:pos="9350"/>
+            </w:tabs>
+            <w:rPr>
+              <w:rFonts w:eastAsiaTheme="minorEastAsia"/>
+              <w:noProof/>
+            </w:rPr>
+          </w:pPr>
+          <w:hyperlink w:anchor="_Toc9502626" w:history="1">
+            <w:r>
+              <w:rPr>
+                <w:rStyle w:val="Hyperlink"/>
+                <w:noProof/>
+                <w:lang w:val="en-GB"/>
+              </w:rPr>
+              <w:t>3.</w:t>
+            </w:r>
+            <w:r>
+              <w:rPr>
+                <w:rFonts w:eastAsiaTheme="minorEastAsia"/>
+                <w:noProof/>
+              </w:rPr>
+              <w:tab/>
+            </w:r>
+            <w:r>
+              <w:rPr>
+                <w:rStyle w:val="Hyperlink"/>
+                <w:noProof/>
+                <w:lang w:val="en-GB"/>
+              </w:rPr>
+              <w:t>The CPSV-AP Mapping</w:t>
+            </w:r>
+            <w:r>
+              <w:rPr>
+                <w:noProof/>
+                <w:webHidden/>
+              </w:rPr>
+              <w:tab/>
+            </w:r>
+            <w:r>
+              <w:rPr>
+                <w:noProof/>
+                <w:webHidden/>
+              </w:rPr>
+              <w:fldChar w:fldCharType="begin"/>
+            </w:r>
+            <w:r>
+              <w:rPr>
+                <w:noProof/>
+                <w:webHidden/>
+              </w:rPr>
+              <w:instrText xml:space="preserve"> PAGEREF _Toc9502626 \h </w:instrText>
+            </w:r>
+            <w:r>
+              <w:rPr>
+                <w:noProof/>
+                <w:webHidden/>
+              </w:rPr>
+            </w:r>
+            <w:r>
+              <w:rPr>
+                <w:noProof/>
+                <w:webHidden/>
+              </w:rPr>
+              <w:fldChar w:fldCharType="separate"/>
+            </w:r>
+            <w:r>
+              <w:rPr>
+                <w:noProof/>
+                <w:webHidden/>
+              </w:rPr>
+              <w:t>2</w:t>
+            </w:r>
+            <w:r>
+              <w:rPr>
+                <w:noProof/>
+                <w:webHidden/>
+              </w:rPr>
+              <w:fldChar w:fldCharType="end"/>
+            </w:r>
+          </w:hyperlink>
+        </w:p>
+        <w:p>
+          <w:pPr>
+            <w:pStyle w:val="TOC2"/>
+            <w:tabs>
+              <w:tab w:val="left" w:pos="660"/>
+              <w:tab w:val="right" w:leader="dot" w:pos="9350"/>
+            </w:tabs>
+            <w:rPr>
+              <w:rFonts w:eastAsiaTheme="minorEastAsia"/>
+              <w:noProof/>
+            </w:rPr>
+          </w:pPr>
+          <w:hyperlink w:anchor="_Toc9502627" w:history="1">
+            <w:r>
+              <w:rPr>
+                <w:rStyle w:val="Hyperlink"/>
+                <w:noProof/>
+                <w:lang w:val="en-GB"/>
+              </w:rPr>
+              <w:t>4.</w:t>
+            </w:r>
+            <w:r>
+              <w:rPr>
+                <w:rFonts w:eastAsiaTheme="minorEastAsia"/>
+                <w:noProof/>
+              </w:rPr>
+              <w:tab/>
+            </w:r>
+            <w:r>
+              <w:rPr>
+                <w:rStyle w:val="Hyperlink"/>
+                <w:noProof/>
+                <w:lang w:val="en-GB"/>
+              </w:rPr>
+              <w:t>API Architecture</w:t>
+            </w:r>
+            <w:r>
+              <w:rPr>
+                <w:noProof/>
+                <w:webHidden/>
+              </w:rPr>
+              <w:tab/>
+            </w:r>
+            <w:r>
+              <w:rPr>
+                <w:noProof/>
+                <w:webHidden/>
+              </w:rPr>
+              <w:fldChar w:fldCharType="begin"/>
+            </w:r>
+            <w:r>
+              <w:rPr>
+                <w:noProof/>
+                <w:webHidden/>
+              </w:rPr>
+              <w:instrText xml:space="preserve"> PAGEREF _Toc9502627 \h </w:instrText>
+            </w:r>
+            <w:r>
+              <w:rPr>
+                <w:noProof/>
+                <w:webHidden/>
+              </w:rPr>
+            </w:r>
+            <w:r>
+              <w:rPr>
+                <w:noProof/>
+                <w:webHidden/>
+              </w:rPr>
+              <w:fldChar w:fldCharType="separate"/>
+            </w:r>
+            <w:r>
+              <w:rPr>
+                <w:noProof/>
+                <w:webHidden/>
+              </w:rPr>
+              <w:t>3</w:t>
+            </w:r>
+            <w:r>
+              <w:rPr>
+                <w:noProof/>
+                <w:webHidden/>
+              </w:rPr>
+              <w:fldChar w:fldCharType="end"/>
+            </w:r>
+          </w:hyperlink>
+        </w:p>
+        <w:p>
+          <w:pPr>
+            <w:pStyle w:val="TOC3"/>
+            <w:tabs>
+              <w:tab w:val="right" w:leader="dot" w:pos="9350"/>
+            </w:tabs>
+            <w:rPr>
+              <w:rFonts w:eastAsiaTheme="minorEastAsia"/>
+              <w:noProof/>
+            </w:rPr>
+          </w:pPr>
+          <w:hyperlink w:anchor="_Toc9502628" w:history="1">
+            <w:r>
+              <w:rPr>
+                <w:rStyle w:val="Hyperlink"/>
+                <w:noProof/>
+                <w:lang w:val="en-GB"/>
+              </w:rPr>
+              <w:t>4.1 Input request and Output response</w:t>
+            </w:r>
+            <w:r>
+              <w:rPr>
+                <w:noProof/>
+                <w:webHidden/>
+              </w:rPr>
+              <w:tab/>
+            </w:r>
+            <w:r>
+              <w:rPr>
+                <w:noProof/>
+                <w:webHidden/>
+              </w:rPr>
+              <w:fldChar w:fldCharType="begin"/>
+            </w:r>
+            <w:r>
+              <w:rPr>
+                <w:noProof/>
+                <w:webHidden/>
+              </w:rPr>
+              <w:instrText xml:space="preserve"> PAGEREF _Toc9502628 \h </w:instrText>
+            </w:r>
+            <w:r>
+              <w:rPr>
+                <w:noProof/>
+                <w:webHidden/>
+              </w:rPr>
+            </w:r>
+            <w:r>
+              <w:rPr>
+                <w:noProof/>
+                <w:webHidden/>
+              </w:rPr>
+              <w:fldChar w:fldCharType="separate"/>
+            </w:r>
+            <w:r>
+              <w:rPr>
+                <w:noProof/>
+                <w:webHidden/>
+              </w:rPr>
+              <w:t>3</w:t>
+            </w:r>
+            <w:r>
+              <w:rPr>
+                <w:noProof/>
+                <w:webHidden/>
+              </w:rPr>
+              <w:fldChar w:fldCharType="end"/>
+            </w:r>
+          </w:hyperlink>
+        </w:p>
+        <w:p>
+          <w:pPr>
+            <w:pStyle w:val="TOC3"/>
+            <w:tabs>
+              <w:tab w:val="right" w:leader="dot" w:pos="9350"/>
+            </w:tabs>
+            <w:rPr>
+              <w:rFonts w:eastAsiaTheme="minorEastAsia"/>
+              <w:noProof/>
+            </w:rPr>
+          </w:pPr>
+          <w:hyperlink w:anchor="_Toc9502629" w:history="1">
+            <w:r>
+              <w:rPr>
+                <w:rStyle w:val="Hyperlink"/>
+                <w:noProof/>
+                <w:lang w:val="en-GB"/>
+              </w:rPr>
+              <w:t>4.2 The API Contract</w:t>
+            </w:r>
+            <w:r>
+              <w:rPr>
+                <w:noProof/>
+                <w:webHidden/>
+              </w:rPr>
+              <w:tab/>
+            </w:r>
+            <w:r>
+              <w:rPr>
+                <w:noProof/>
+                <w:webHidden/>
+              </w:rPr>
+              <w:fldChar w:fldCharType="begin"/>
+            </w:r>
+            <w:r>
+              <w:rPr>
+                <w:noProof/>
+                <w:webHidden/>
+              </w:rPr>
+              <w:instrText xml:space="preserve"> PAGEREF _Toc9502629 \h </w:instrText>
+            </w:r>
+            <w:r>
+              <w:rPr>
+                <w:noProof/>
+                <w:webHidden/>
+              </w:rPr>
+            </w:r>
+            <w:r>
+              <w:rPr>
+                <w:noProof/>
+                <w:webHidden/>
+              </w:rPr>
+              <w:fldChar w:fldCharType="separate"/>
+            </w:r>
+            <w:r>
+              <w:rPr>
+                <w:noProof/>
+                <w:webHidden/>
+              </w:rPr>
+              <w:t>5</w:t>
+            </w:r>
+            <w:r>
+              <w:rPr>
+                <w:noProof/>
+                <w:webHidden/>
+              </w:rPr>
+              <w:fldChar w:fldCharType="end"/>
+            </w:r>
+          </w:hyperlink>
+        </w:p>
+        <w:p>
+          <w:pPr>
+            <w:pStyle w:val="TOC3"/>
+            <w:tabs>
+              <w:tab w:val="right" w:leader="dot" w:pos="9350"/>
+            </w:tabs>
+            <w:rPr>
+              <w:rFonts w:eastAsiaTheme="minorEastAsia"/>
+              <w:noProof/>
+            </w:rPr>
+          </w:pPr>
+          <w:hyperlink w:anchor="_Toc9502630" w:history="1">
+            <w:r>
+              <w:rPr>
+                <w:rStyle w:val="Hyperlink"/>
+                <w:noProof/>
+              </w:rPr>
+              <w:t>4.3 Performance</w:t>
+            </w:r>
+            <w:r>
+              <w:rPr>
+                <w:noProof/>
+                <w:webHidden/>
+              </w:rPr>
+              <w:tab/>
+            </w:r>
+            <w:r>
+              <w:rPr>
+                <w:noProof/>
+                <w:webHidden/>
+              </w:rPr>
+              <w:fldChar w:fldCharType="begin"/>
+            </w:r>
+            <w:r>
+              <w:rPr>
+                <w:noProof/>
+                <w:webHidden/>
+              </w:rPr>
+              <w:instrText xml:space="preserve"> PAGEREF _Toc9502630 \h </w:instrText>
+            </w:r>
+            <w:r>
+              <w:rPr>
+                <w:noProof/>
+                <w:webHidden/>
+              </w:rPr>
+            </w:r>
+            <w:r>
+              <w:rPr>
+                <w:noProof/>
+                <w:webHidden/>
+              </w:rPr>
+              <w:fldChar w:fldCharType="separate"/>
+            </w:r>
+            <w:r>
+              <w:rPr>
+                <w:noProof/>
+                <w:webHidden/>
+              </w:rPr>
+              <w:t>6</w:t>
+            </w:r>
+            <w:r>
+              <w:rPr>
+                <w:noProof/>
+                <w:webHidden/>
+              </w:rPr>
+              <w:fldChar w:fldCharType="end"/>
+            </w:r>
+          </w:hyperlink>
+        </w:p>
+        <w:p>
+          <w:pPr>
+            <w:pStyle w:val="TOC3"/>
+            <w:tabs>
+              <w:tab w:val="right" w:leader="dot" w:pos="9350"/>
+            </w:tabs>
+            <w:rPr>
+              <w:rFonts w:eastAsiaTheme="minorEastAsia"/>
+              <w:noProof/>
+            </w:rPr>
+          </w:pPr>
+          <w:hyperlink w:anchor="_Toc9502631" w:history="1">
+            <w:r>
+              <w:rPr>
+                <w:rStyle w:val="Hyperlink"/>
+                <w:noProof/>
+              </w:rPr>
+              <w:t>4.4 Component architecture</w:t>
+            </w:r>
+            <w:r>
+              <w:rPr>
+                <w:noProof/>
+                <w:webHidden/>
+              </w:rPr>
+              <w:tab/>
+            </w:r>
+            <w:r>
+              <w:rPr>
+                <w:noProof/>
+                <w:webHidden/>
+              </w:rPr>
+              <w:fldChar w:fldCharType="begin"/>
+            </w:r>
+            <w:r>
+              <w:rPr>
+                <w:noProof/>
+                <w:webHidden/>
+              </w:rPr>
+              <w:instrText xml:space="preserve"> PAGEREF _Toc9502631 \h </w:instrText>
+            </w:r>
+            <w:r>
+              <w:rPr>
+                <w:noProof/>
+                <w:webHidden/>
+              </w:rPr>
+            </w:r>
+            <w:r>
+              <w:rPr>
+                <w:noProof/>
+                <w:webHidden/>
+              </w:rPr>
+              <w:fldChar w:fldCharType="separate"/>
+            </w:r>
+            <w:r>
+              <w:rPr>
+                <w:noProof/>
+                <w:webHidden/>
+              </w:rPr>
+              <w:t>7</w:t>
+            </w:r>
+            <w:r>
+              <w:rPr>
+                <w:noProof/>
+                <w:webHidden/>
+              </w:rPr>
+              <w:fldChar w:fldCharType="end"/>
+            </w:r>
+          </w:hyperlink>
+        </w:p>
+        <w:p>
+          <w:pPr>
+            <w:pStyle w:val="TOC2"/>
+            <w:tabs>
+              <w:tab w:val="left" w:pos="660"/>
+              <w:tab w:val="right" w:leader="dot" w:pos="9350"/>
+            </w:tabs>
+            <w:rPr>
+              <w:rFonts w:eastAsiaTheme="minorEastAsia"/>
+              <w:noProof/>
+            </w:rPr>
+          </w:pPr>
+          <w:hyperlink w:anchor="_Toc9502632" w:history="1">
+            <w:r>
+              <w:rPr>
+                <w:rStyle w:val="Hyperlink"/>
+                <w:noProof/>
+                <w:lang w:val="en-GB"/>
+              </w:rPr>
+              <w:t>5.</w:t>
+            </w:r>
+            <w:r>
+              <w:rPr>
+                <w:rFonts w:eastAsiaTheme="minorEastAsia"/>
+                <w:noProof/>
+              </w:rPr>
+              <w:tab/>
+            </w:r>
+            <w:r>
+              <w:rPr>
+                <w:rStyle w:val="Hyperlink"/>
+                <w:noProof/>
+                <w:lang w:val="en-GB"/>
+              </w:rPr>
+              <w:t>Development</w:t>
+            </w:r>
+            <w:r>
+              <w:rPr>
+                <w:noProof/>
+                <w:webHidden/>
+              </w:rPr>
+              <w:tab/>
+            </w:r>
+            <w:r>
+              <w:rPr>
+                <w:noProof/>
+                <w:webHidden/>
+              </w:rPr>
+              <w:fldChar w:fldCharType="begin"/>
+            </w:r>
+            <w:r>
+              <w:rPr>
+                <w:noProof/>
+                <w:webHidden/>
+              </w:rPr>
+              <w:instrText xml:space="preserve"> PAGEREF _Toc9502632 \h </w:instrText>
+            </w:r>
+            <w:r>
+              <w:rPr>
+                <w:noProof/>
+                <w:webHidden/>
+              </w:rPr>
+            </w:r>
+            <w:r>
+              <w:rPr>
+                <w:noProof/>
+                <w:webHidden/>
+              </w:rPr>
+              <w:fldChar w:fldCharType="separate"/>
+            </w:r>
+            <w:r>
+              <w:rPr>
+                <w:noProof/>
+                <w:webHidden/>
+              </w:rPr>
+              <w:t>8</w:t>
+            </w:r>
+            <w:r>
+              <w:rPr>
+                <w:noProof/>
+                <w:webHidden/>
+              </w:rPr>
+              <w:fldChar w:fldCharType="end"/>
+            </w:r>
+          </w:hyperlink>
+        </w:p>
+        <w:p>
+          <w:pPr>
+            <w:pStyle w:val="TOC3"/>
+            <w:tabs>
+              <w:tab w:val="right" w:leader="dot" w:pos="9350"/>
+            </w:tabs>
+            <w:rPr>
+              <w:rFonts w:eastAsiaTheme="minorEastAsia"/>
+              <w:noProof/>
+            </w:rPr>
+          </w:pPr>
+          <w:hyperlink w:anchor="_Toc9502633" w:history="1">
+            <w:r>
+              <w:rPr>
+                <w:rStyle w:val="Hyperlink"/>
+                <w:noProof/>
+              </w:rPr>
+              <w:t>5.1 Source code structure</w:t>
+            </w:r>
+            <w:r>
+              <w:rPr>
+                <w:noProof/>
+                <w:webHidden/>
+              </w:rPr>
+              <w:tab/>
+            </w:r>
+            <w:r>
+              <w:rPr>
+                <w:noProof/>
+                <w:webHidden/>
+              </w:rPr>
+              <w:fldChar w:fldCharType="begin"/>
+            </w:r>
+            <w:r>
+              <w:rPr>
+                <w:noProof/>
+                <w:webHidden/>
+              </w:rPr>
+              <w:instrText xml:space="preserve"> PAGEREF _Toc9502633 \h </w:instrText>
+            </w:r>
+            <w:r>
+              <w:rPr>
+                <w:noProof/>
+                <w:webHidden/>
+              </w:rPr>
+            </w:r>
+            <w:r>
+              <w:rPr>
+                <w:noProof/>
+                <w:webHidden/>
+              </w:rPr>
+              <w:fldChar w:fldCharType="separate"/>
+            </w:r>
+            <w:r>
+              <w:rPr>
+                <w:noProof/>
+                <w:webHidden/>
+              </w:rPr>
+              <w:t>8</w:t>
+            </w:r>
+            <w:r>
+              <w:rPr>
+                <w:noProof/>
+                <w:webHidden/>
+              </w:rPr>
+              <w:fldChar w:fldCharType="end"/>
+            </w:r>
+          </w:hyperlink>
+        </w:p>
+        <w:p>
+          <w:pPr>
+            <w:pStyle w:val="TOC3"/>
+            <w:tabs>
+              <w:tab w:val="right" w:leader="dot" w:pos="9350"/>
+            </w:tabs>
+            <w:rPr>
+              <w:rFonts w:eastAsiaTheme="minorEastAsia"/>
+              <w:noProof/>
+            </w:rPr>
+          </w:pPr>
+          <w:hyperlink w:anchor="_Toc9502634" w:history="1">
+            <w:r>
+              <w:rPr>
+                <w:rStyle w:val="Hyperlink"/>
+                <w:noProof/>
+              </w:rPr>
+              <w:t>5.2 Requirements</w:t>
+            </w:r>
+            <w:r>
+              <w:rPr>
+                <w:noProof/>
+                <w:webHidden/>
+              </w:rPr>
+              <w:tab/>
+            </w:r>
+            <w:r>
+              <w:rPr>
+                <w:noProof/>
+                <w:webHidden/>
+              </w:rPr>
+              <w:fldChar w:fldCharType="begin"/>
+            </w:r>
+            <w:r>
+              <w:rPr>
+                <w:noProof/>
+                <w:webHidden/>
+              </w:rPr>
+              <w:instrText xml:space="preserve"> PAGEREF _Toc9502634 \h </w:instrText>
+            </w:r>
+            <w:r>
+              <w:rPr>
+                <w:noProof/>
+                <w:webHidden/>
+              </w:rPr>
+            </w:r>
+            <w:r>
+              <w:rPr>
+                <w:noProof/>
+                <w:webHidden/>
+              </w:rPr>
+              <w:fldChar w:fldCharType="separate"/>
+            </w:r>
+            <w:r>
+              <w:rPr>
+                <w:noProof/>
+                <w:webHidden/>
+              </w:rPr>
+              <w:t>8</w:t>
+            </w:r>
+            <w:r>
+              <w:rPr>
+                <w:noProof/>
+                <w:webHidden/>
+              </w:rPr>
+              <w:fldChar w:fldCharType="end"/>
+            </w:r>
+          </w:hyperlink>
+        </w:p>
+        <w:p>
+          <w:pPr>
+            <w:pStyle w:val="TOC3"/>
+            <w:tabs>
+              <w:tab w:val="right" w:leader="dot" w:pos="9350"/>
+            </w:tabs>
+            <w:rPr>
+              <w:rFonts w:eastAsiaTheme="minorEastAsia"/>
+              <w:noProof/>
+            </w:rPr>
+          </w:pPr>
+          <w:hyperlink w:anchor="_Toc9502635" w:history="1">
+            <w:r>
+              <w:rPr>
+                <w:rStyle w:val="Hyperlink"/>
+                <w:noProof/>
+              </w:rPr>
+              <w:t>5.3 Compiling and Deploying</w:t>
+            </w:r>
+            <w:r>
+              <w:rPr>
+                <w:noProof/>
+                <w:webHidden/>
+              </w:rPr>
+              <w:tab/>
+            </w:r>
+            <w:r>
+              <w:rPr>
+                <w:noProof/>
+                <w:webHidden/>
+              </w:rPr>
+              <w:fldChar w:fldCharType="begin"/>
+            </w:r>
+            <w:r>
+              <w:rPr>
+                <w:noProof/>
+                <w:webHidden/>
+              </w:rPr>
+              <w:instrText xml:space="preserve"> PAGEREF _Toc9502635 \h </w:instrText>
+            </w:r>
+            <w:r>
+              <w:rPr>
+                <w:noProof/>
+                <w:webHidden/>
+              </w:rPr>
+            </w:r>
+            <w:r>
+              <w:rPr>
+                <w:noProof/>
+                <w:webHidden/>
+              </w:rPr>
+              <w:fldChar w:fldCharType="separate"/>
+            </w:r>
+            <w:r>
+              <w:rPr>
+                <w:noProof/>
+                <w:webHidden/>
+              </w:rPr>
+              <w:t>8</w:t>
+            </w:r>
+            <w:r>
+              <w:rPr>
+                <w:noProof/>
+                <w:webHidden/>
+              </w:rPr>
+              <w:fldChar w:fldCharType="end"/>
+            </w:r>
+          </w:hyperlink>
+        </w:p>
+        <w:p>
+          <w:pPr>
+            <w:pStyle w:val="TOC2"/>
+            <w:tabs>
+              <w:tab w:val="left" w:pos="660"/>
+              <w:tab w:val="right" w:leader="dot" w:pos="9350"/>
+            </w:tabs>
+            <w:rPr>
+              <w:rFonts w:eastAsiaTheme="minorEastAsia"/>
+              <w:noProof/>
+            </w:rPr>
+          </w:pPr>
+          <w:hyperlink w:anchor="_Toc9502636" w:history="1">
+            <w:r>
+              <w:rPr>
+                <w:rStyle w:val="Hyperlink"/>
+                <w:noProof/>
+                <w:lang w:val="en-GB"/>
+              </w:rPr>
+              <w:t>6.</w:t>
+            </w:r>
+            <w:r>
+              <w:rPr>
+                <w:rFonts w:eastAsiaTheme="minorEastAsia"/>
+                <w:noProof/>
+              </w:rPr>
+              <w:tab/>
+            </w:r>
+            <w:r>
+              <w:rPr>
+                <w:rStyle w:val="Hyperlink"/>
+                <w:noProof/>
+                <w:lang w:val="en-GB"/>
+              </w:rPr>
+              <w:t>Mapping spreadsheet</w:t>
+            </w:r>
+            <w:r>
+              <w:rPr>
+                <w:noProof/>
+                <w:webHidden/>
+              </w:rPr>
+              <w:tab/>
+            </w:r>
+            <w:r>
+              <w:rPr>
+                <w:noProof/>
+                <w:webHidden/>
+              </w:rPr>
+              <w:fldChar w:fldCharType="begin"/>
+            </w:r>
+            <w:r>
+              <w:rPr>
+                <w:noProof/>
+                <w:webHidden/>
+              </w:rPr>
+              <w:instrText xml:space="preserve"> PAGEREF _Toc9502636 \h </w:instrText>
+            </w:r>
+            <w:r>
+              <w:rPr>
+                <w:noProof/>
+                <w:webHidden/>
+              </w:rPr>
+            </w:r>
+            <w:r>
+              <w:rPr>
+                <w:noProof/>
+                <w:webHidden/>
+              </w:rPr>
+              <w:fldChar w:fldCharType="separate"/>
+            </w:r>
+            <w:r>
+              <w:rPr>
+                <w:noProof/>
+                <w:webHidden/>
+              </w:rPr>
+              <w:t>8</w:t>
+            </w:r>
+            <w:r>
+              <w:rPr>
+                <w:noProof/>
+                <w:webHidden/>
+              </w:rPr>
+              <w:fldChar w:fldCharType="end"/>
+            </w:r>
+          </w:hyperlink>
+        </w:p>
+        <w:p>
+          <w:r>
+            <w:rPr>
+              <w:b/>
+              <w:bCs/>
+              <w:noProof/>
+            </w:rPr>
+            <w:fldChar w:fldCharType="end"/>
+          </w:r>
+        </w:p>
+      </w:sdtContent>
+    </w:sdt>
+    <w:p>
+      <w:pPr>
+        <w:rPr>
+          <w:lang w:val="en-GB"/>
+        </w:rPr>
+      </w:pPr>
+    </w:p>
+    <w:p>
+      <w:pPr>
+        <w:rPr>
+          <w:lang w:val="en-GB"/>
+        </w:rPr>
+      </w:pPr>
+    </w:p>
+    <w:p>
+      <w:pPr>
+        <w:rPr>
+          <w:lang w:val="en-GB"/>
+        </w:rPr>
+      </w:pPr>
+    </w:p>
+    <w:p>
+      <w:pPr>
+        <w:rPr>
+          <w:lang w:val="en-GB"/>
+        </w:rPr>
+      </w:pPr>
+    </w:p>
+    <w:p>
+      <w:pPr>
+        <w:rPr>
+          <w:lang w:val="en-GB"/>
+        </w:rPr>
+      </w:pPr>
+    </w:p>
+    <w:p>
+      <w:pPr>
+        <w:rPr>
+          <w:lang w:val="en-GB"/>
+        </w:rPr>
+      </w:pPr>
+    </w:p>
+    <w:p>
+      <w:pPr>
+        <w:rPr>
+          <w:lang w:val="en-GB"/>
+        </w:rPr>
+      </w:pPr>
+    </w:p>
+    <w:p>
+      <w:pPr>
+        <w:rPr>
+          <w:lang w:val="en-GB"/>
+        </w:rPr>
+      </w:pPr>
+    </w:p>
+    <w:p>
+      <w:pPr>
+        <w:rPr>
+          <w:lang w:val="en-GB"/>
+        </w:rPr>
+      </w:pPr>
+    </w:p>
+    <w:p>
+      <w:pPr>
+        <w:rPr>
+          <w:lang w:val="en-GB"/>
+        </w:rPr>
+      </w:pPr>
+    </w:p>
+    <w:p>
+      <w:pPr>
+        <w:rPr>
+          <w:lang w:val="en-GB"/>
+        </w:rPr>
+      </w:pPr>
+    </w:p>
+    <w:p>
+      <w:pPr>
+        <w:rPr>
+          <w:lang w:val="en-GB"/>
+        </w:rPr>
+      </w:pPr>
+    </w:p>
+    <w:p>
+      <w:pPr>
+        <w:rPr>
+          <w:lang w:val="en-GB"/>
+        </w:rPr>
+      </w:pPr>
+    </w:p>
+    <w:p>
+      <w:pPr>
+        <w:rPr>
+          <w:lang w:val="en-GB"/>
+        </w:rPr>
+      </w:pPr>
+    </w:p>
+    <w:p>
+      <w:pPr>
+        <w:rPr>
+          <w:lang w:val="en-GB"/>
+        </w:rPr>
+      </w:pPr>
+    </w:p>
+    <w:p>
+      <w:pPr>
+        <w:rPr>
+          <w:lang w:val="en-GB"/>
+        </w:rPr>
+      </w:pPr>
+    </w:p>
+    <w:p>
+      <w:pPr>
+        <w:rPr>
+          <w:lang w:val="en-GB"/>
+        </w:rPr>
+      </w:pPr>
+    </w:p>
     <w:p>
       <w:pPr>
         <w:pStyle w:val="Heading2"/>
-        <w:rPr>
-          <w:lang w:val="en-GB"/>
-        </w:rPr>
-      </w:pPr>
-      <w:r>
-        <w:rPr>
-          <w:lang w:val="en-GB"/>
-        </w:rPr>
+        <w:numPr>
+          <w:ilvl w:val="0"/>
+          <w:numId w:val="10"/>
+        </w:numPr>
+        <w:rPr>
+          <w:lang w:val="en-GB"/>
+        </w:rPr>
+      </w:pPr>
+      <w:bookmarkStart w:id="0" w:name="_Toc9502624"/>
+      <w:r>
+        <w:rPr>
+          <w:lang w:val="en-GB"/>
+        </w:rPr>
+        <w:lastRenderedPageBreak/>
         <w:t>Introduction</w:t>
       </w:r>
+      <w:bookmarkEnd w:id="0"/>
     </w:p>
     <w:p>
       <w:pPr>
@@ -53,7 +1687,7 @@
           <w:szCs w:val="20"/>
           <w:lang w:val="en-GB"/>
         </w:rPr>
-        <w:t xml:space="preserve">In order to perform such conversion a mapping analysis </w:t>
+        <w:t>In order to perform such conversion</w:t>
       </w:r>
       <w:r>
         <w:rPr>
@@ -62,6 +1696,24 @@
           <w:szCs w:val="20"/>
           <w:lang w:val="en-GB"/>
         </w:rPr>
+        <w:t>,</w:t>
+      </w:r>
+      <w:r>
+        <w:rPr>
+          <w:rFonts w:ascii="Georgia" w:hAnsi="Georgia"/>
+          <w:sz w:val="20"/>
+          <w:szCs w:val="20"/>
+          <w:lang w:val="en-GB"/>
+        </w:rPr>
+        <w:t xml:space="preserve"> a mapping analysis </w:t>
+      </w:r>
+      <w:r>
+        <w:rPr>
+          <w:rFonts w:ascii="Georgia" w:hAnsi="Georgia"/>
+          <w:sz w:val="20"/>
+          <w:szCs w:val="20"/>
+          <w:lang w:val="en-GB"/>
+        </w:rPr>
         <w:t>was</w:t>
       </w:r>
       <w:r>
@@ -89,7 +1741,7 @@
           <w:szCs w:val="20"/>
           <w:lang w:val="en-GB"/>
         </w:rPr>
-        <w:t xml:space="preserve"> be extracted from the SRU API (insert real link of the api and check in the code).</w:t>
+        <w:t xml:space="preserve"> be extracted from the SRU API.</w:t>
       </w:r>
     </w:p>
     <w:p>
@@ -151,18 +1803,24 @@
     <w:p>
       <w:pPr>
         <w:pStyle w:val="Heading2"/>
-        <w:rPr>
-          <w:lang w:val="en-GB"/>
-        </w:rPr>
-      </w:pPr>
-      <w:bookmarkStart w:id="0" w:name="_Ref9411248"/>
+        <w:numPr>
+          <w:ilvl w:val="0"/>
+          <w:numId w:val="10"/>
+        </w:numPr>
+        <w:rPr>
+          <w:lang w:val="en-GB"/>
+        </w:rPr>
+      </w:pPr>
+      <w:bookmarkStart w:id="1" w:name="_Ref9411248"/>
+      <w:bookmarkStart w:id="2" w:name="_Toc9502625"/>
       <w:r>
         <w:rPr>
           <w:lang w:val="en-GB"/>
         </w:rPr>
         <w:t>The SRU API</w:t>
       </w:r>
-      <w:bookmarkEnd w:id="0"/>
+      <w:bookmarkEnd w:id="1"/>
+      <w:bookmarkEnd w:id="2"/>
     </w:p>
     <w:p>
       <w:pPr>
@@ -203,7 +1861,7 @@
           <w:lang w:val="en-GB"/>
         </w:rPr>
       </w:pPr>
-      <w:hyperlink r:id="rId7" w:history="1">
+      <w:hyperlink r:id="rId9" w:history="1">
         <w:r>
           <w:rPr>
             <w:rStyle w:val="Hyperlink"/>
@@ -233,7 +1891,25 @@
           <w:szCs w:val="20"/>
           <w:lang w:val="en-GB"/>
         </w:rPr>
-        <w:t>The SRU API has the below parameters:</w:t>
+        <w:t xml:space="preserve">The SRU API has the below </w:t>
+      </w:r>
+      <w:r>
+        <w:rPr>
+          <w:rFonts w:asciiTheme="majorHAnsi" w:hAnsiTheme="majorHAnsi"/>
+          <w:sz w:val="20"/>
+          <w:szCs w:val="20"/>
+          <w:lang w:val="en-GB"/>
+        </w:rPr>
+        <w:t xml:space="preserve">input </w:t>
+      </w:r>
+      <w:r>
+        <w:rPr>
+          <w:rFonts w:asciiTheme="majorHAnsi" w:hAnsiTheme="majorHAnsi"/>
+          <w:sz w:val="20"/>
+          <w:szCs w:val="20"/>
+          <w:lang w:val="en-GB"/>
+        </w:rPr>
+        <w:t>parameters:</w:t>
       </w:r>
     </w:p>
     <w:p>
@@ -245,24 +1921,14 @@
       <w:r>
         <w:t xml:space="preserve">Table </w:t>
       </w:r>
-      <w:r>
-        <w:fldChar w:fldCharType="begin"/>
-      </w:r>
-      <w:r>
-        <w:instrText xml:space="preserve"> SEQ Table \* ARABIC </w:instrText>
-      </w:r>
-      <w:r>
-        <w:fldChar w:fldCharType="separate"/>
-      </w:r>
-      <w:r>
-        <w:rPr>
-          <w:noProof/>
-        </w:rPr>
-        <w:t>1</w:t>
-      </w:r>
-      <w:r>
-        <w:fldChar w:fldCharType="end"/>
-      </w:r>
+      <w:fldSimple w:instr=" SEQ Table \* ARABIC ">
+        <w:r>
+          <w:rPr>
+            <w:noProof/>
+          </w:rPr>
+          <w:t>1</w:t>
+        </w:r>
+      </w:fldSimple>
       <w:r>
         <w:t>: Parameters accepted by the SRU API</w:t>
       </w:r>
@@ -305,6 +1971,16 @@
                 <w:szCs w:val="20"/>
                 <w:lang w:val="en-GB"/>
               </w:rPr>
+              <w:t xml:space="preserve">Input </w:t>
+            </w:r>
+            <w:r>
+              <w:rPr>
+                <w:rFonts w:asciiTheme="majorHAnsi" w:hAnsiTheme="majorHAnsi"/>
+                <w:b/>
+                <w:sz w:val="20"/>
+                <w:szCs w:val="20"/>
+                <w:lang w:val="en-GB"/>
+              </w:rPr>
               <w:t>Parameter</w:t>
             </w:r>
           </w:p>
@@ -751,7 +2427,43 @@
           <w:szCs w:val="20"/>
           <w:lang w:val="en-GB"/>
         </w:rPr>
-        <w:t>For example the user can get the first 10 records on the authority Gelderland with the below URL:</w:t>
+        <w:t>For example</w:t>
+      </w:r>
+      <w:r>
+        <w:rPr>
+          <w:rFonts w:asciiTheme="majorHAnsi" w:hAnsiTheme="majorHAnsi"/>
+          <w:sz w:val="20"/>
+          <w:szCs w:val="20"/>
+          <w:lang w:val="en-GB"/>
+        </w:rPr>
+        <w:t xml:space="preserve">, </w:t>
+      </w:r>
+      <w:r>
+        <w:rPr>
+          <w:rFonts w:asciiTheme="majorHAnsi" w:hAnsiTheme="majorHAnsi"/>
+          <w:sz w:val="20"/>
+          <w:szCs w:val="20"/>
+          <w:lang w:val="en-GB"/>
+        </w:rPr>
+        <w:t>user</w:t>
+      </w:r>
+      <w:r>
+        <w:rPr>
+          <w:rFonts w:asciiTheme="majorHAnsi" w:hAnsiTheme="majorHAnsi"/>
+          <w:sz w:val="20"/>
+          <w:szCs w:val="20"/>
+          <w:lang w:val="en-GB"/>
+        </w:rPr>
+        <w:t>s</w:t>
+      </w:r>
+      <w:r>
+        <w:rPr>
+          <w:rFonts w:asciiTheme="majorHAnsi" w:hAnsiTheme="majorHAnsi"/>
+          <w:sz w:val="20"/>
+          <w:szCs w:val="20"/>
+          <w:lang w:val="en-GB"/>
+        </w:rPr>
+        <w:t xml:space="preserve"> can get the first 10 records on the authority Gelderland with the below URL:</w:t>
       </w:r>
     </w:p>
     <w:p>
@@ -764,7 +2476,7 @@
           <w:lang w:val="en-GB"/>
         </w:rPr>
       </w:pPr>
-      <w:hyperlink r:id="rId8" w:history="1">
+      <w:hyperlink r:id="rId10" w:history="1">
         <w:r>
           <w:rPr>
             <w:rStyle w:val="Hyperlink"/>
@@ -803,7 +2515,16 @@
           <w:szCs w:val="20"/>
           <w:lang w:val="en-GB"/>
         </w:rPr>
-        <w:t xml:space="preserve">Only the last 3 parameters </w:t>
+        <w:t>Only the last three</w:t>
+      </w:r>
+      <w:r>
+        <w:rPr>
+          <w:rFonts w:asciiTheme="majorHAnsi" w:hAnsiTheme="majorHAnsi"/>
+          <w:sz w:val="20"/>
+          <w:szCs w:val="20"/>
+          <w:lang w:val="en-GB"/>
+        </w:rPr>
+        <w:t xml:space="preserve"> parameters </w:t>
       </w:r>
       <w:r>
         <w:rPr>
@@ -843,7 +2564,7 @@
           <w:lang w:val="en-GB"/>
         </w:rPr>
       </w:pPr>
-      <w:hyperlink r:id="rId9" w:history="1">
+      <w:hyperlink r:id="rId11" w:history="1">
         <w:r>
           <w:rPr>
             <w:rStyle w:val="Hyperlink"/>
@@ -878,18 +2599,24 @@
     <w:p>
       <w:pPr>
         <w:pStyle w:val="Heading2"/>
-        <w:rPr>
-          <w:lang w:val="en-GB"/>
-        </w:rPr>
-      </w:pPr>
-      <w:bookmarkStart w:id="1" w:name="_Ref9411980"/>
+        <w:numPr>
+          <w:ilvl w:val="0"/>
+          <w:numId w:val="10"/>
+        </w:numPr>
+        <w:rPr>
+          <w:lang w:val="en-GB"/>
+        </w:rPr>
+      </w:pPr>
+      <w:bookmarkStart w:id="3" w:name="_Ref9411980"/>
+      <w:bookmarkStart w:id="4" w:name="_Toc9502626"/>
       <w:r>
         <w:rPr>
           <w:lang w:val="en-GB"/>
         </w:rPr>
         <w:t>The CPSV-AP Mapping</w:t>
       </w:r>
-      <w:bookmarkEnd w:id="1"/>
+      <w:bookmarkEnd w:id="3"/>
+      <w:bookmarkEnd w:id="4"/>
     </w:p>
     <w:p>
       <w:pPr>
@@ -908,25 +2635,7 @@
           <w:szCs w:val="20"/>
           <w:lang w:val="en-GB"/>
         </w:rPr>
-        <w:t xml:space="preserve">The CPSV-AP mapping with the SRU API is based on </w:t>
-      </w:r>
-      <w:r>
-        <w:rPr>
-          <w:rFonts w:ascii="Georgia" w:hAnsi="Georgia"/>
-          <w:sz w:val="20"/>
-          <w:szCs w:val="20"/>
-          <w:lang w:val="en-GB"/>
-        </w:rPr>
-        <w:t xml:space="preserve">the </w:t>
-      </w:r>
-      <w:r>
-        <w:rPr>
-          <w:rFonts w:ascii="Georgia" w:hAnsi="Georgia"/>
-          <w:sz w:val="20"/>
-          <w:szCs w:val="20"/>
-          <w:lang w:val="en-GB"/>
-        </w:rPr>
-        <w:t>multiple XML schemas</w:t>
+        <w:t>The CPSV-AP mapping with the SRU API is based on multiple XML schemas</w:t>
       </w:r>
       <w:r>
         <w:rPr>
@@ -1084,7 +2793,7 @@
           <w:szCs w:val="20"/>
           <w:lang w:val="en-GB"/>
         </w:rPr>
-        <w:t xml:space="preserve"> </w:t>
+        <w:t>The outcome of the mapping analysis shows that, a mapping towards CPSV-AP is possible</w:t>
       </w:r>
       <w:r>
         <w:rPr>
@@ -1093,7 +2802,7 @@
           <w:szCs w:val="20"/>
           <w:lang w:val="en-GB"/>
         </w:rPr>
-        <w:t xml:space="preserve">The outcome of the mapping analysis shows that, a mapping towards CPSV-AP is possible, however the result might not be </w:t>
+        <w:t>. H</w:t>
       </w:r>
       <w:r>
         <w:rPr>
@@ -1102,6 +2811,33 @@
           <w:szCs w:val="20"/>
           <w:lang w:val="en-GB"/>
         </w:rPr>
+        <w:t>owever</w:t>
+      </w:r>
+      <w:r>
+        <w:rPr>
+          <w:rFonts w:ascii="Georgia" w:hAnsi="Georgia"/>
+          <w:sz w:val="20"/>
+          <w:szCs w:val="20"/>
+          <w:lang w:val="en-GB"/>
+        </w:rPr>
+        <w:t>,</w:t>
+      </w:r>
+      <w:r>
+        <w:rPr>
+          <w:rFonts w:ascii="Georgia" w:hAnsi="Georgia"/>
+          <w:sz w:val="20"/>
+          <w:szCs w:val="20"/>
+          <w:lang w:val="en-GB"/>
+        </w:rPr>
+        <w:t xml:space="preserve"> the result might not be </w:t>
+      </w:r>
+      <w:r>
+        <w:rPr>
+          <w:rFonts w:ascii="Georgia" w:hAnsi="Georgia"/>
+          <w:sz w:val="20"/>
+          <w:szCs w:val="20"/>
+          <w:lang w:val="en-GB"/>
+        </w:rPr>
         <w:t xml:space="preserve">fully </w:t>
       </w:r>
       <w:r>
@@ -1111,7 +2847,7 @@
           <w:szCs w:val="20"/>
           <w:lang w:val="en-GB"/>
         </w:rPr>
-        <w:t xml:space="preserve">compliant with CPSV-AP since </w:t>
+        <w:t xml:space="preserve">compliant with CPSV-AP </w:t>
       </w:r>
       <w:r>
         <w:rPr>
@@ -1120,7 +2856,7 @@
           <w:szCs w:val="20"/>
           <w:lang w:val="en-GB"/>
         </w:rPr>
-        <w:t xml:space="preserve">2 properties (authority and productHTML) </w:t>
+        <w:t>version 2.2.1 since two</w:t>
       </w:r>
       <w:r>
         <w:rPr>
@@ -1129,7 +2865,7 @@
           <w:szCs w:val="20"/>
           <w:lang w:val="en-GB"/>
         </w:rPr>
-        <w:t xml:space="preserve">have </w:t>
+        <w:t xml:space="preserve"> properties (authority and productHTML) have cardinal</w:t>
       </w:r>
       <w:r>
         <w:rPr>
@@ -1138,7 +2874,7 @@
           <w:szCs w:val="20"/>
           <w:lang w:val="en-GB"/>
         </w:rPr>
-        <w:t>cardinalities more relaxed than CPSV-AP,</w:t>
+        <w:t>ities more relaxed than the CPSV-AP.</w:t>
       </w:r>
     </w:p>
     <w:p>
@@ -1176,24 +2912,15 @@
           <w:szCs w:val="20"/>
           <w:lang w:val="en-GB"/>
         </w:rPr>
-        <w:instrText xml:space="preserve"> REF _Ref9409812 \h </w:instrText>
-      </w:r>
-      <w:r>
-        <w:rPr>
-          <w:rFonts w:asciiTheme="majorHAnsi" w:hAnsiTheme="majorHAnsi"/>
-          <w:sz w:val="20"/>
-          <w:szCs w:val="20"/>
-          <w:lang w:val="en-GB"/>
-        </w:rPr>
-      </w:r>
-      <w:r>
-        <w:rPr>
-          <w:rFonts w:asciiTheme="majorHAnsi" w:hAnsiTheme="majorHAnsi"/>
-          <w:sz w:val="20"/>
-          <w:szCs w:val="20"/>
-          <w:lang w:val="en-GB"/>
-        </w:rPr>
-        <w:instrText xml:space="preserve"> \* MERGEFORMAT </w:instrText>
+        <w:instrText xml:space="preserve"> REF _Ref9409812 \h  \* MERGEFORMAT </w:instrText>
+      </w:r>
+      <w:r>
+        <w:rPr>
+          <w:rFonts w:asciiTheme="majorHAnsi" w:hAnsiTheme="majorHAnsi"/>
+          <w:sz w:val="20"/>
+          <w:szCs w:val="20"/>
+          <w:lang w:val="en-GB"/>
+        </w:rPr>
       </w:r>
       <w:r>
         <w:rPr>
@@ -1222,14 +2949,28 @@
         </w:rPr>
         <w:fldChar w:fldCharType="end"/>
       </w:r>
+      <w:r>
+        <w:rPr>
+          <w:rFonts w:asciiTheme="majorHAnsi" w:hAnsiTheme="majorHAnsi"/>
+          <w:sz w:val="20"/>
+          <w:szCs w:val="20"/>
+          <w:lang w:val="en-GB"/>
+        </w:rPr>
+        <w:t>.</w:t>
+      </w:r>
     </w:p>
     <w:p>
       <w:pPr>
         <w:pStyle w:val="Heading2"/>
-        <w:rPr>
-          <w:lang w:val="en-GB"/>
-        </w:rPr>
-      </w:pPr>
+        <w:numPr>
+          <w:ilvl w:val="0"/>
+          <w:numId w:val="10"/>
+        </w:numPr>
+        <w:rPr>
+          <w:lang w:val="en-GB"/>
+        </w:rPr>
+      </w:pPr>
+      <w:bookmarkStart w:id="5" w:name="_Toc9502627"/>
       <w:r>
         <w:rPr>
           <w:lang w:val="en-GB"/>
@@ -1237,9 +2978,65 @@
         <w:lastRenderedPageBreak/>
         <w:t>API Architecture</w:t>
       </w:r>
-    </w:p>
-    <w:p>
-      <w:pPr>
+      <w:bookmarkEnd w:id="5"/>
+    </w:p>
+    <w:p>
+      <w:pPr>
+        <w:pStyle w:val="Heading3"/>
+        <w:rPr>
+          <w:lang w:val="en-GB"/>
+        </w:rPr>
+      </w:pPr>
+      <w:bookmarkStart w:id="6" w:name="_Ref9416631"/>
+      <w:bookmarkStart w:id="7" w:name="_Toc9502628"/>
+      <w:r>
+        <w:rPr>
+          <w:lang w:val="en-GB"/>
+        </w:rPr>
+        <w:t xml:space="preserve">4.1 </w:t>
+      </w:r>
+      <w:r>
+        <w:rPr>
+          <w:lang w:val="en-GB"/>
+        </w:rPr>
+        <w:t xml:space="preserve">Input </w:t>
+      </w:r>
+      <w:r>
+        <w:rPr>
+          <w:lang w:val="en-GB"/>
+        </w:rPr>
+        <w:t xml:space="preserve">request </w:t>
+      </w:r>
+      <w:r>
+        <w:rPr>
+          <w:lang w:val="en-GB"/>
+        </w:rPr>
+        <w:t>and Ou</w:t>
+      </w:r>
+      <w:r>
+        <w:rPr>
+          <w:lang w:val="en-GB"/>
+        </w:rPr>
+        <w:t>t</w:t>
+      </w:r>
+      <w:r>
+        <w:rPr>
+          <w:lang w:val="en-GB"/>
+        </w:rPr>
+        <w:t>put</w:t>
+      </w:r>
+      <w:r>
+        <w:rPr>
+          <w:lang w:val="en-GB"/>
+        </w:rPr>
+        <w:t xml:space="preserve"> response</w:t>
+      </w:r>
+      <w:bookmarkEnd w:id="6"/>
+      <w:bookmarkEnd w:id="7"/>
+    </w:p>
+    <w:p>
+      <w:pPr>
+        <w:jc w:val="both"/>
         <w:rPr>
           <w:rFonts w:ascii="Georgia" w:hAnsi="Georgia"/>
           <w:sz w:val="20"/>
@@ -1247,63 +3044,15 @@
           <w:lang w:val="en-GB"/>
         </w:rPr>
       </w:pPr>
-    </w:p>
-    <w:p>
-      <w:pPr>
-        <w:pStyle w:val="Heading3"/>
-        <w:rPr>
-          <w:lang w:val="en-GB"/>
-        </w:rPr>
-      </w:pPr>
-      <w:bookmarkStart w:id="2" w:name="_Ref9416631"/>
-      <w:r>
-        <w:rPr>
-          <w:lang w:val="en-GB"/>
-        </w:rPr>
-        <w:t xml:space="preserve">Input </w:t>
-      </w:r>
-      <w:r>
-        <w:rPr>
-          <w:lang w:val="en-GB"/>
-        </w:rPr>
-        <w:t xml:space="preserve">request </w:t>
-      </w:r>
-      <w:r>
-        <w:rPr>
-          <w:lang w:val="en-GB"/>
-        </w:rPr>
-        <w:t>and Ou</w:t>
-      </w:r>
-      <w:r>
-        <w:rPr>
-          <w:lang w:val="en-GB"/>
-        </w:rPr>
-        <w:t>t</w:t>
-      </w:r>
-      <w:r>
-        <w:rPr>
-          <w:lang w:val="en-GB"/>
-        </w:rPr>
-        <w:t>put</w:t>
-      </w:r>
-      <w:r>
-        <w:rPr>
-          <w:lang w:val="en-GB"/>
-        </w:rPr>
-        <w:t xml:space="preserve"> response</w:t>
-      </w:r>
-      <w:bookmarkEnd w:id="2"/>
-    </w:p>
-    <w:p>
-      <w:pPr>
-        <w:jc w:val="both"/>
+      <w:r>
         <w:rPr>
           <w:rFonts w:ascii="Georgia" w:hAnsi="Georgia"/>
           <w:sz w:val="20"/>
           <w:szCs w:val="20"/>
           <w:lang w:val="en-GB"/>
         </w:rPr>
-      </w:pPr>
+        <w:t xml:space="preserve">The CSPV-AP API implemented is a REST </w:t>
+      </w:r>
       <w:r>
         <w:rPr>
           <w:rFonts w:ascii="Georgia" w:hAnsi="Georgia"/>
@@ -1311,7 +3060,16 @@
           <w:szCs w:val="20"/>
           <w:lang w:val="en-GB"/>
         </w:rPr>
-        <w:t>The CSPV-AP API implemented is a REST API which has 3 input parameters:</w:t>
+        <w:t>API, which has three</w:t>
+      </w:r>
+      <w:r>
+        <w:rPr>
+          <w:rFonts w:ascii="Georgia" w:hAnsi="Georgia"/>
+          <w:sz w:val="20"/>
+          <w:szCs w:val="20"/>
+          <w:lang w:val="en-GB"/>
+        </w:rPr>
+        <w:t xml:space="preserve"> input parameters:</w:t>
       </w:r>
     </w:p>
     <w:p>
@@ -1442,7 +3200,16 @@
           <w:szCs w:val="20"/>
           <w:lang w:val="en-GB"/>
         </w:rPr>
-        <w:t xml:space="preserve">, see </w:t>
+        <w:t xml:space="preserve"> (</w:t>
+      </w:r>
+      <w:r>
+        <w:rPr>
+          <w:rFonts w:ascii="Georgia" w:hAnsi="Georgia"/>
+          <w:sz w:val="20"/>
+          <w:szCs w:val="20"/>
+          <w:lang w:val="en-GB"/>
+        </w:rPr>
+        <w:t xml:space="preserve">see </w:t>
       </w:r>
       <w:r>
         <w:rPr>
@@ -1460,24 +3227,15 @@
           <w:szCs w:val="20"/>
           <w:lang w:val="en-GB"/>
         </w:rPr>
-        <w:instrText xml:space="preserve"> REF _Ref9411248 \h </w:instrText>
-      </w:r>
-      <w:r>
-        <w:rPr>
-          <w:rFonts w:asciiTheme="majorHAnsi" w:hAnsiTheme="majorHAnsi"/>
-          <w:sz w:val="20"/>
-          <w:szCs w:val="20"/>
-          <w:lang w:val="en-GB"/>
-        </w:rPr>
-      </w:r>
-      <w:r>
-        <w:rPr>
-          <w:rFonts w:asciiTheme="majorHAnsi" w:hAnsiTheme="majorHAnsi"/>
-          <w:sz w:val="20"/>
-          <w:szCs w:val="20"/>
-          <w:lang w:val="en-GB"/>
-        </w:rPr>
-        <w:instrText xml:space="preserve"> \* MERGEFORMAT </w:instrText>
+        <w:instrText xml:space="preserve"> REF _Ref9411248 \h  \* MERGEFORMAT </w:instrText>
+      </w:r>
+      <w:r>
+        <w:rPr>
+          <w:rFonts w:asciiTheme="majorHAnsi" w:hAnsiTheme="majorHAnsi"/>
+          <w:sz w:val="20"/>
+          <w:szCs w:val="20"/>
+          <w:lang w:val="en-GB"/>
+        </w:rPr>
       </w:r>
       <w:r>
         <w:rPr>
@@ -1513,7 +3271,25 @@
           <w:szCs w:val="20"/>
           <w:lang w:val="en-GB"/>
         </w:rPr>
-        <w:t xml:space="preserve"> for more details,</w:t>
+        <w:t xml:space="preserve"> for more details</w:t>
+      </w:r>
+      <w:r>
+        <w:rPr>
+          <w:rFonts w:asciiTheme="majorHAnsi" w:hAnsiTheme="majorHAnsi"/>
+          <w:sz w:val="20"/>
+          <w:szCs w:val="20"/>
+          <w:lang w:val="en-GB"/>
+        </w:rPr>
+        <w:t>)</w:t>
+      </w:r>
+      <w:r>
+        <w:rPr>
+          <w:rFonts w:asciiTheme="majorHAnsi" w:hAnsiTheme="majorHAnsi"/>
+          <w:sz w:val="20"/>
+          <w:szCs w:val="20"/>
+          <w:lang w:val="en-GB"/>
+        </w:rPr>
+        <w:t>,</w:t>
       </w:r>
       <w:r>
         <w:rPr>
@@ -1531,7 +3307,16 @@
           <w:szCs w:val="20"/>
           <w:lang w:val="en-GB"/>
         </w:rPr>
-        <w:t>and 1 output:</w:t>
+        <w:t>and one</w:t>
+      </w:r>
+      <w:r>
+        <w:rPr>
+          <w:rFonts w:ascii="Georgia" w:hAnsi="Georgia"/>
+          <w:sz w:val="20"/>
+          <w:szCs w:val="20"/>
+          <w:lang w:val="en-GB"/>
+        </w:rPr>
+        <w:t xml:space="preserve"> output:</w:t>
       </w:r>
     </w:p>
     <w:p>
@@ -1576,7 +3361,7 @@
           <w:szCs w:val="20"/>
           <w:lang w:val="en-GB"/>
         </w:rPr>
-        <w:t>The CSPV-API passes the 3 input parameters to the SRU API</w:t>
+        <w:t>The CSPV-API passes the three</w:t>
       </w:r>
       <w:r>
         <w:rPr>
@@ -1585,6 +3370,15 @@
           <w:szCs w:val="20"/>
           <w:lang w:val="en-GB"/>
         </w:rPr>
+        <w:t xml:space="preserve"> input parameters to the SRU API</w:t>
+      </w:r>
+      <w:r>
+        <w:rPr>
+          <w:rFonts w:ascii="Georgia" w:hAnsi="Georgia"/>
+          <w:sz w:val="20"/>
+          <w:szCs w:val="20"/>
+          <w:lang w:val="en-GB"/>
+        </w:rPr>
         <w:t xml:space="preserve"> and adds the other parameters</w:t>
       </w:r>
       <w:r>
@@ -1594,7 +3388,34 @@
           <w:szCs w:val="20"/>
           <w:lang w:val="en-GB"/>
         </w:rPr>
-        <w:t>, it gets back the SRU Response and generate</w:t>
+        <w:t>. I</w:t>
+      </w:r>
+      <w:r>
+        <w:rPr>
+          <w:rFonts w:ascii="Georgia" w:hAnsi="Georgia"/>
+          <w:sz w:val="20"/>
+          <w:szCs w:val="20"/>
+          <w:lang w:val="en-GB"/>
+        </w:rPr>
+        <w:t xml:space="preserve">t </w:t>
+      </w:r>
+      <w:r>
+        <w:rPr>
+          <w:rFonts w:ascii="Georgia" w:hAnsi="Georgia"/>
+          <w:sz w:val="20"/>
+          <w:szCs w:val="20"/>
+          <w:lang w:val="en-GB"/>
+        </w:rPr>
+        <w:t xml:space="preserve">then </w:t>
+      </w:r>
+      <w:r>
+        <w:rPr>
+          <w:rFonts w:ascii="Georgia" w:hAnsi="Georgia"/>
+          <w:sz w:val="20"/>
+          <w:szCs w:val="20"/>
+          <w:lang w:val="en-GB"/>
+        </w:rPr>
+        <w:t>gets back the SRU Response and generate</w:t>
       </w:r>
       <w:r>
         <w:rPr>
@@ -1643,7 +3464,7 @@
                     <pic:cNvPicPr/>
                   </pic:nvPicPr>
                   <pic:blipFill>
-                    <a:blip r:embed="rId10">
+                    <a:blip r:embed="rId12">
                       <a:extLst>
                         <a:ext uri="{28A0092B-C50C-407E-A947-70E740481C1C}">
                           <a14:useLocalDpi xmlns:a14="http://schemas.microsoft.com/office/drawing/2010/main" val="0"/>
@@ -1684,99 +3505,80 @@
       <w:r>
         <w:t xml:space="preserve">Figure </w:t>
       </w:r>
-      <w:r>
+      <w:fldSimple w:instr=" SEQ Figure \* ARABIC ">
+        <w:r>
+          <w:rPr>
+            <w:noProof/>
+          </w:rPr>
+          <w:t>1</w:t>
+        </w:r>
+      </w:fldSimple>
+      <w:r>
+        <w:t>: Sequence diagram of interaction between the CPSV-AP API and SRU API</w:t>
+      </w:r>
+    </w:p>
+    <w:p>
+      <w:pPr>
+        <w:jc w:val="both"/>
+        <w:rPr>
+          <w:rFonts w:ascii="Georgia" w:hAnsi="Georgia"/>
+          <w:sz w:val="20"/>
+          <w:szCs w:val="20"/>
+          <w:lang w:val="en-GB"/>
+        </w:rPr>
+      </w:pPr>
+      <w:r>
+        <w:rPr>
+          <w:rFonts w:ascii="Georgia" w:hAnsi="Georgia"/>
+          <w:sz w:val="20"/>
+          <w:szCs w:val="20"/>
+          <w:lang w:val="en-GB"/>
+        </w:rPr>
+        <w:t xml:space="preserve">The PublicServiceDataset will contain a list of PublicService which </w:t>
+      </w:r>
+      <w:r>
+        <w:rPr>
+          <w:rFonts w:ascii="Georgia" w:hAnsi="Georgia"/>
+          <w:sz w:val="20"/>
+          <w:szCs w:val="20"/>
+          <w:lang w:val="en-GB"/>
+        </w:rPr>
+        <w:t>in turn will have the following properties/relations (based on the aforementioned</w:t>
+      </w:r>
+      <w:r>
+        <w:rPr>
+          <w:rFonts w:ascii="Georgia" w:hAnsi="Georgia"/>
+          <w:sz w:val="20"/>
+          <w:szCs w:val="20"/>
+          <w:lang w:val="en-GB"/>
+        </w:rPr>
+        <w:t xml:space="preserve"> </w:t>
+      </w:r>
+      <w:r>
+        <w:rPr>
+          <w:rFonts w:asciiTheme="majorHAnsi" w:hAnsiTheme="majorHAnsi"/>
+          <w:sz w:val="20"/>
+          <w:szCs w:val="20"/>
+          <w:lang w:val="en-GB"/>
+        </w:rPr>
         <w:fldChar w:fldCharType="begin"/>
       </w:r>
       <w:r>
-        <w:instrText xml:space="preserve"> SEQ Figure \* ARABIC </w:instrText>
-      </w:r>
-      <w:r>
-        <w:fldChar w:fldCharType="separate"/>
-      </w:r>
-      <w:r>
-        <w:rPr>
-          <w:noProof/>
-        </w:rPr>
-        <w:t>1</w:t>
-      </w:r>
-      <w:r>
-        <w:fldChar w:fldCharType="end"/>
-      </w:r>
-      <w:r>
-        <w:t>: Sequence diagram of interaction between the CPSV-AP API and SRU API</w:t>
-      </w:r>
-    </w:p>
-    <w:p>
-      <w:pPr>
-        <w:jc w:val="both"/>
-        <w:rPr>
-          <w:rFonts w:ascii="Georgia" w:hAnsi="Georgia"/>
-          <w:sz w:val="20"/>
-          <w:szCs w:val="20"/>
-          <w:lang w:val="en-GB"/>
-        </w:rPr>
-      </w:pPr>
-      <w:r>
-        <w:rPr>
-          <w:rFonts w:ascii="Georgia" w:hAnsi="Georgia"/>
-          <w:sz w:val="20"/>
-          <w:szCs w:val="20"/>
-          <w:lang w:val="en-GB"/>
-        </w:rPr>
-        <w:t xml:space="preserve">The PublicServiceDataset will contain a list of PublicService which </w:t>
-      </w:r>
-      <w:r>
-        <w:rPr>
-          <w:rFonts w:ascii="Georgia" w:hAnsi="Georgia"/>
-          <w:sz w:val="20"/>
-          <w:szCs w:val="20"/>
-          <w:lang w:val="en-GB"/>
-        </w:rPr>
-        <w:t>in turn will have the following properties/relations (based on the aforementioned</w:t>
-      </w:r>
-      <w:r>
-        <w:rPr>
-          <w:rFonts w:ascii="Georgia" w:hAnsi="Georgia"/>
-          <w:sz w:val="20"/>
-          <w:szCs w:val="20"/>
-          <w:lang w:val="en-GB"/>
-        </w:rPr>
-        <w:t xml:space="preserve"> </w:t>
-      </w:r>
-      <w:r>
-        <w:rPr>
-          <w:rFonts w:asciiTheme="majorHAnsi" w:hAnsiTheme="majorHAnsi"/>
-          <w:sz w:val="20"/>
-          <w:szCs w:val="20"/>
-          <w:lang w:val="en-GB"/>
-        </w:rPr>
-        <w:fldChar w:fldCharType="begin"/>
-      </w:r>
-      <w:r>
-        <w:rPr>
-          <w:rFonts w:asciiTheme="majorHAnsi" w:hAnsiTheme="majorHAnsi"/>
-          <w:sz w:val="20"/>
-          <w:szCs w:val="20"/>
-          <w:lang w:val="en-GB"/>
-        </w:rPr>
-        <w:instrText xml:space="preserve"> REF _Ref9411980 \h </w:instrText>
-      </w:r>
-      <w:r>
-        <w:rPr>
-          <w:rFonts w:asciiTheme="majorHAnsi" w:hAnsiTheme="majorHAnsi"/>
-          <w:sz w:val="20"/>
-          <w:szCs w:val="20"/>
-          <w:lang w:val="en-GB"/>
-        </w:rPr>
-      </w:r>
-      <w:r>
-        <w:rPr>
-          <w:rFonts w:asciiTheme="majorHAnsi" w:hAnsiTheme="majorHAnsi"/>
-          <w:sz w:val="20"/>
-          <w:szCs w:val="20"/>
-          <w:lang w:val="en-GB"/>
-        </w:rPr>
-        <w:instrText xml:space="preserve"> \* MERGEFORMAT </w:instrText>
+        <w:rPr>
+          <w:rFonts w:asciiTheme="majorHAnsi" w:hAnsiTheme="majorHAnsi"/>
+          <w:sz w:val="20"/>
+          <w:szCs w:val="20"/>
+          <w:lang w:val="en-GB"/>
+        </w:rPr>
+        <w:instrText xml:space="preserve"> REF _Ref9411980 \h  \* MERGEFORMAT </w:instrText>
+      </w:r>
+      <w:r>
+        <w:rPr>
+          <w:rFonts w:asciiTheme="majorHAnsi" w:hAnsiTheme="majorHAnsi"/>
+          <w:sz w:val="20"/>
+          <w:szCs w:val="20"/>
+          <w:lang w:val="en-GB"/>
+        </w:rPr>
       </w:r>
       <w:r>
         <w:rPr>
@@ -2024,8 +3826,8 @@
         <w:lastRenderedPageBreak/>
         <w:drawing>
           <wp:inline distT="0" distB="0" distL="0" distR="0">
-            <wp:extent cx="5937250" cy="3219450"/>
-            <wp:effectExtent l="0" t="0" r="6350" b="0"/>
+            <wp:extent cx="5887588" cy="3219450"/>
+            <wp:effectExtent l="0" t="0" r="0" b="0"/>
             <wp:docPr id="2" name="Picture 2"/>
             <wp:cNvGraphicFramePr>
               <a:graphicFrameLocks xmlns:a="http://schemas.openxmlformats.org/drawingml/2006/main" noChangeAspect="1"/>
@@ -2040,14 +3842,13 @@
                     </pic:cNvPicPr>
                   </pic:nvPicPr>
                   <pic:blipFill>
-                    <a:blip r:embed="rId11">
+                    <a:blip r:embed="rId13">
                       <a:extLst>
                         <a:ext uri="{28A0092B-C50C-407E-A947-70E740481C1C}">
                           <a14:useLocalDpi xmlns:a14="http://schemas.microsoft.com/office/drawing/2010/main" val="0"/>
                         </a:ext>
                       </a:extLst>
                     </a:blip>
-                    <a:srcRect/>
                     <a:stretch>
                       <a:fillRect/>
                     </a:stretch>
@@ -2055,7 +3856,7 @@
                   <pic:spPr bwMode="auto">
                     <a:xfrm>
                       <a:off x="0" y="0"/>
-                      <a:ext cx="5937250" cy="3219450"/>
+                      <a:ext cx="5887588" cy="3219450"/>
                     </a:xfrm>
                     <a:prstGeom prst="rect">
                       <a:avLst/>
@@ -2086,24 +3887,14 @@
       <w:r>
         <w:t xml:space="preserve">Figure </w:t>
       </w:r>
-      <w:r>
-        <w:fldChar w:fldCharType="begin"/>
-      </w:r>
-      <w:r>
-        <w:instrText xml:space="preserve"> SEQ Figure \* ARABIC </w:instrText>
-      </w:r>
-      <w:r>
-        <w:fldChar w:fldCharType="separate"/>
-      </w:r>
-      <w:r>
-        <w:rPr>
-          <w:noProof/>
-        </w:rPr>
-        <w:t>2</w:t>
-      </w:r>
-      <w:r>
-        <w:fldChar w:fldCharType="end"/>
-      </w:r>
+      <w:fldSimple w:instr=" SEQ Figure \* ARABIC ">
+        <w:r>
+          <w:rPr>
+            <w:noProof/>
+          </w:rPr>
+          <w:t>2</w:t>
+        </w:r>
+      </w:fldSimple>
       <w:r>
         <w:t>: JSON-LD representation of the output of the CSPV-AP API via JSON-LD playground</w:t>
       </w:r>
@@ -2134,7 +3925,7 @@
           <w:szCs w:val="20"/>
           <w:lang w:val="en-GB"/>
         </w:rPr>
-        <w:t>mple above, the reader can find a JSON-LD output of the CPSV-AP API, presenting at the top the PublicServiceDataset including, via @context property, the CPSV-AP JSON-LD context</w:t>
+        <w:t xml:space="preserve">mple above, the reader can find a JSON-LD output of the CPSV-AP API, </w:t>
       </w:r>
       <w:r>
         <w:rPr>
@@ -2143,7 +3934,7 @@
           <w:szCs w:val="20"/>
           <w:lang w:val="en-GB"/>
         </w:rPr>
-        <w:t xml:space="preserve"> that it reused to express linked data properties</w:t>
+        <w:t>that displays, at</w:t>
       </w:r>
       <w:r>
         <w:rPr>
@@ -2152,7 +3943,161 @@
           <w:szCs w:val="20"/>
           <w:lang w:val="en-GB"/>
         </w:rPr>
-        <w:t>. Further, the example shows an example of PublicService with its properties</w:t>
+        <w:t xml:space="preserve"> the top</w:t>
+      </w:r>
+      <w:r>
+        <w:rPr>
+          <w:rFonts w:asciiTheme="majorHAnsi" w:hAnsiTheme="majorHAnsi" w:cstheme="minorHAnsi"/>
+          <w:sz w:val="20"/>
+          <w:szCs w:val="20"/>
+          <w:lang w:val="en-GB"/>
+        </w:rPr>
+        <w:t>,</w:t>
+      </w:r>
+      <w:r>
+        <w:rPr>
+          <w:rFonts w:asciiTheme="majorHAnsi" w:hAnsiTheme="majorHAnsi" w:cstheme="minorHAnsi"/>
+          <w:sz w:val="20"/>
+          <w:szCs w:val="20"/>
+          <w:lang w:val="en-GB"/>
+        </w:rPr>
+        <w:t xml:space="preserve"> the PublicServiceDataset including, via</w:t>
+      </w:r>
+      <w:r>
+        <w:rPr>
+          <w:rFonts w:asciiTheme="majorHAnsi" w:hAnsiTheme="majorHAnsi" w:cstheme="minorHAnsi"/>
+          <w:sz w:val="20"/>
+          <w:szCs w:val="20"/>
+          <w:lang w:val="en-GB"/>
+        </w:rPr>
+        <w:t xml:space="preserve"> the</w:t>
+      </w:r>
+      <w:r>
+        <w:rPr>
+          <w:rFonts w:asciiTheme="majorHAnsi" w:hAnsiTheme="majorHAnsi" w:cstheme="minorHAnsi"/>
+          <w:sz w:val="20"/>
+          <w:szCs w:val="20"/>
+          <w:lang w:val="en-GB"/>
+        </w:rPr>
+        <w:t xml:space="preserve"> </w:t>
+      </w:r>
+      <w:r>
+        <w:rPr>
+          <w:rFonts w:asciiTheme="majorHAnsi" w:hAnsiTheme="majorHAnsi" w:cstheme="minorHAnsi"/>
+          <w:i/>
+          <w:sz w:val="20"/>
+          <w:szCs w:val="20"/>
+          <w:lang w:val="en-GB"/>
+        </w:rPr>
+        <w:t>@context</w:t>
+      </w:r>
+      <w:r>
+        <w:rPr>
+          <w:rFonts w:asciiTheme="majorHAnsi" w:hAnsiTheme="majorHAnsi" w:cstheme="minorHAnsi"/>
+          <w:sz w:val="20"/>
+          <w:szCs w:val="20"/>
+          <w:lang w:val="en-GB"/>
+        </w:rPr>
+        <w:t xml:space="preserve"> property, the CPSV-AP JSON-LD context</w:t>
+      </w:r>
+      <w:r>
+        <w:rPr>
+          <w:rFonts w:asciiTheme="majorHAnsi" w:hAnsiTheme="majorHAnsi" w:cstheme="minorHAnsi"/>
+          <w:sz w:val="20"/>
+          <w:szCs w:val="20"/>
+          <w:lang w:val="en-GB"/>
+        </w:rPr>
+        <w:t xml:space="preserve"> </w:t>
+      </w:r>
+      <w:r>
+        <w:rPr>
+          <w:rFonts w:asciiTheme="majorHAnsi" w:hAnsiTheme="majorHAnsi" w:cstheme="minorHAnsi"/>
+          <w:sz w:val="20"/>
+          <w:szCs w:val="20"/>
+          <w:lang w:val="en-GB"/>
+        </w:rPr>
+        <w:t xml:space="preserve">which is </w:t>
+      </w:r>
+      <w:r>
+        <w:rPr>
+          <w:rFonts w:asciiTheme="majorHAnsi" w:hAnsiTheme="majorHAnsi" w:cstheme="minorHAnsi"/>
+          <w:sz w:val="20"/>
+          <w:szCs w:val="20"/>
+          <w:lang w:val="en-GB"/>
+        </w:rPr>
+        <w:t>reused to express linked data properties</w:t>
+      </w:r>
+      <w:r>
+        <w:rPr>
+          <w:rFonts w:asciiTheme="majorHAnsi" w:hAnsiTheme="majorHAnsi" w:cstheme="minorHAnsi"/>
+          <w:sz w:val="20"/>
+          <w:szCs w:val="20"/>
+          <w:lang w:val="en-GB"/>
+        </w:rPr>
+        <w:t>. Further</w:t>
+      </w:r>
+      <w:r>
+        <w:rPr>
+          <w:rFonts w:asciiTheme="majorHAnsi" w:hAnsiTheme="majorHAnsi" w:cstheme="minorHAnsi"/>
+          <w:sz w:val="20"/>
+          <w:szCs w:val="20"/>
+          <w:lang w:val="en-GB"/>
+        </w:rPr>
+        <w:t xml:space="preserve">more, </w:t>
+      </w:r>
+      <w:r>
+        <w:rPr>
+          <w:rFonts w:asciiTheme="majorHAnsi" w:hAnsiTheme="majorHAnsi" w:cstheme="minorHAnsi"/>
+          <w:sz w:val="20"/>
+          <w:szCs w:val="20"/>
+          <w:lang w:val="en-GB"/>
+        </w:rPr>
+        <w:t xml:space="preserve">the </w:t>
+      </w:r>
+      <w:r>
+        <w:rPr>
+          <w:rFonts w:asciiTheme="majorHAnsi" w:hAnsiTheme="majorHAnsi" w:cstheme="minorHAnsi"/>
+          <w:sz w:val="20"/>
+          <w:szCs w:val="20"/>
+          <w:lang w:val="en-GB"/>
+        </w:rPr>
+        <w:t xml:space="preserve">above </w:t>
+      </w:r>
+      <w:r>
+        <w:rPr>
+          <w:rFonts w:asciiTheme="majorHAnsi" w:hAnsiTheme="majorHAnsi" w:cstheme="minorHAnsi"/>
+          <w:sz w:val="20"/>
+          <w:szCs w:val="20"/>
+          <w:lang w:val="en-GB"/>
+        </w:rPr>
+        <w:t xml:space="preserve">example shows </w:t>
+      </w:r>
+      <w:r>
+        <w:rPr>
+          <w:rFonts w:asciiTheme="majorHAnsi" w:hAnsiTheme="majorHAnsi" w:cstheme="minorHAnsi"/>
+          <w:sz w:val="20"/>
+          <w:szCs w:val="20"/>
+          <w:lang w:val="en-GB"/>
+        </w:rPr>
+        <w:t xml:space="preserve">a </w:t>
+      </w:r>
+      <w:r>
+        <w:rPr>
+          <w:rFonts w:asciiTheme="majorHAnsi" w:hAnsiTheme="majorHAnsi" w:cstheme="minorHAnsi"/>
+          <w:sz w:val="20"/>
+          <w:szCs w:val="20"/>
+          <w:lang w:val="en-GB"/>
+        </w:rPr>
+        <w:t>PublicService with its properties</w:t>
+      </w:r>
+      <w:r>
+        <w:rPr>
+          <w:rFonts w:asciiTheme="majorHAnsi" w:hAnsiTheme="majorHAnsi" w:cstheme="minorHAnsi"/>
+          <w:sz w:val="20"/>
+          <w:szCs w:val="20"/>
+          <w:lang w:val="en-GB"/>
+        </w:rPr>
+        <w:t xml:space="preserve"> (type, language, etc.).</w:t>
       </w:r>
     </w:p>
     <w:p>
@@ -2172,7 +4117,70 @@
           <w:szCs w:val="20"/>
           <w:lang w:val="en-GB"/>
         </w:rPr>
-        <w:t>Displaying the JSON-LD as graph it would show:</w:t>
+        <w:t xml:space="preserve">Displaying the JSON-LD </w:t>
+      </w:r>
+      <w:r>
+        <w:rPr>
+          <w:rFonts w:asciiTheme="majorHAnsi" w:hAnsiTheme="majorHAnsi"/>
+          <w:sz w:val="20"/>
+          <w:szCs w:val="20"/>
+          <w:lang w:val="en-GB"/>
+        </w:rPr>
+        <w:t xml:space="preserve">output </w:t>
+      </w:r>
+      <w:r>
+        <w:rPr>
+          <w:rFonts w:asciiTheme="majorHAnsi" w:hAnsiTheme="majorHAnsi"/>
+          <w:sz w:val="20"/>
+          <w:szCs w:val="20"/>
+          <w:lang w:val="en-GB"/>
+        </w:rPr>
+        <w:t xml:space="preserve">as </w:t>
+      </w:r>
+      <w:r>
+        <w:rPr>
+          <w:rFonts w:asciiTheme="majorHAnsi" w:hAnsiTheme="majorHAnsi"/>
+          <w:sz w:val="20"/>
+          <w:szCs w:val="20"/>
+          <w:lang w:val="en-GB"/>
+        </w:rPr>
+        <w:t xml:space="preserve">a </w:t>
+      </w:r>
+      <w:r>
+        <w:rPr>
+          <w:rFonts w:asciiTheme="majorHAnsi" w:hAnsiTheme="majorHAnsi"/>
+          <w:sz w:val="20"/>
+          <w:szCs w:val="20"/>
+          <w:lang w:val="en-GB"/>
+        </w:rPr>
+        <w:t>graph,</w:t>
+      </w:r>
+      <w:r>
+        <w:rPr>
+          <w:rFonts w:asciiTheme="majorHAnsi" w:hAnsiTheme="majorHAnsi"/>
+          <w:sz w:val="20"/>
+          <w:szCs w:val="20"/>
+          <w:lang w:val="en-GB"/>
+        </w:rPr>
+        <w:t xml:space="preserve"> </w:t>
+      </w:r>
+      <w:r>
+        <w:rPr>
+          <w:rFonts w:asciiTheme="majorHAnsi" w:hAnsiTheme="majorHAnsi"/>
+          <w:sz w:val="20"/>
+          <w:szCs w:val="20"/>
+          <w:lang w:val="en-GB"/>
+        </w:rPr>
+        <w:t>gives the following</w:t>
+      </w:r>
+      <w:r>
+        <w:rPr>
+          <w:rFonts w:asciiTheme="majorHAnsi" w:hAnsiTheme="majorHAnsi"/>
+          <w:sz w:val="20"/>
+          <w:szCs w:val="20"/>
+          <w:lang w:val="en-GB"/>
+        </w:rPr>
+        <w:t>:</w:t>
       </w:r>
     </w:p>
     <w:p>
@@ -2185,8 +4193,8 @@
         </w:rPr>
         <w:drawing>
           <wp:inline distT="0" distB="0" distL="0" distR="0">
-            <wp:extent cx="5937250" cy="3289300"/>
-            <wp:effectExtent l="0" t="0" r="6350" b="6350"/>
+            <wp:extent cx="5828284" cy="3289300"/>
+            <wp:effectExtent l="0" t="0" r="1270" b="6350"/>
             <wp:docPr id="3" name="Picture 3"/>
             <wp:cNvGraphicFramePr>
               <a:graphicFrameLocks xmlns:a="http://schemas.openxmlformats.org/drawingml/2006/main" noChangeAspect="1"/>
@@ -2201,14 +4209,13 @@
                     </pic:cNvPicPr>
                   </pic:nvPicPr>
                   <pic:blipFill>
-                    <a:blip r:embed="rId12">
+                    <a:blip r:embed="rId14" cstate="print">
                       <a:extLst>
                         <a:ext uri="{28A0092B-C50C-407E-A947-70E740481C1C}">
                           <a14:useLocalDpi xmlns:a14="http://schemas.microsoft.com/office/drawing/2010/main" val="0"/>
                         </a:ext>
                       </a:extLst>
                     </a:blip>
-                    <a:srcRect/>
                     <a:stretch>
                       <a:fillRect/>
                     </a:stretch>
@@ -2216,7 +4223,7 @@
                   <pic:spPr bwMode="auto">
                     <a:xfrm>
                       <a:off x="0" y="0"/>
-                      <a:ext cx="5937250" cy="3289300"/>
+                      <a:ext cx="5828284" cy="3289300"/>
                     </a:xfrm>
                     <a:prstGeom prst="rect">
                       <a:avLst/>
@@ -2244,24 +4251,14 @@
       <w:r>
         <w:t xml:space="preserve">Figure </w:t>
       </w:r>
-      <w:r>
-        <w:fldChar w:fldCharType="begin"/>
-      </w:r>
-      <w:r>
-        <w:instrText xml:space="preserve"> SEQ Figure \* ARABIC </w:instrText>
-      </w:r>
-      <w:r>
-        <w:fldChar w:fldCharType="separate"/>
-      </w:r>
-      <w:r>
-        <w:rPr>
-          <w:noProof/>
-        </w:rPr>
-        <w:t>3</w:t>
-      </w:r>
-      <w:r>
-        <w:fldChar w:fldCharType="end"/>
-      </w:r>
+      <w:fldSimple w:instr=" SEQ Figure \* ARABIC ">
+        <w:r>
+          <w:rPr>
+            <w:noProof/>
+          </w:rPr>
+          <w:t>3</w:t>
+        </w:r>
+      </w:fldSimple>
       <w:r>
         <w:t>: The output of the CPSV-API displayed as graph</w:t>
       </w:r>
@@ -2287,34 +4284,61 @@
           <w:lang w:val="en-GB"/>
         </w:rPr>
         <w:lastRenderedPageBreak/>
-        <w:t>In the above image, w</w:t>
-      </w:r>
-      <w:r>
-        <w:rPr>
-          <w:rFonts w:asciiTheme="majorHAnsi" w:hAnsiTheme="majorHAnsi"/>
-          <w:sz w:val="20"/>
-          <w:szCs w:val="20"/>
-          <w:lang w:val="en-GB"/>
-        </w:rPr>
-        <w:t xml:space="preserve">e can notice </w:t>
-      </w:r>
-      <w:r>
-        <w:rPr>
-          <w:rFonts w:asciiTheme="majorHAnsi" w:hAnsiTheme="majorHAnsi"/>
-          <w:sz w:val="20"/>
-          <w:szCs w:val="20"/>
-          <w:lang w:val="en-GB"/>
-        </w:rPr>
-        <w:t>that all of the public services have the same competent authority (Gelderland) as request</w:t>
-      </w:r>
-      <w:r>
-        <w:rPr>
-          <w:rFonts w:asciiTheme="majorHAnsi" w:hAnsiTheme="majorHAnsi"/>
-          <w:sz w:val="20"/>
-          <w:szCs w:val="20"/>
-          <w:lang w:val="en-GB"/>
-        </w:rPr>
-        <w:t>ed to the API by the query.</w:t>
+        <w:t>As can be seen i</w:t>
+      </w:r>
+      <w:r>
+        <w:rPr>
+          <w:rFonts w:asciiTheme="majorHAnsi" w:hAnsiTheme="majorHAnsi"/>
+          <w:sz w:val="20"/>
+          <w:szCs w:val="20"/>
+          <w:lang w:val="en-GB"/>
+        </w:rPr>
+        <w:t>n the above image, all public services have the same competent authority (Gelderland) as request</w:t>
+      </w:r>
+      <w:r>
+        <w:rPr>
+          <w:rFonts w:asciiTheme="majorHAnsi" w:hAnsiTheme="majorHAnsi"/>
+          <w:sz w:val="20"/>
+          <w:szCs w:val="20"/>
+          <w:lang w:val="en-GB"/>
+        </w:rPr>
+        <w:t xml:space="preserve">ed to the API </w:t>
+      </w:r>
+      <w:r>
+        <w:rPr>
+          <w:rFonts w:asciiTheme="majorHAnsi" w:hAnsiTheme="majorHAnsi"/>
+          <w:sz w:val="20"/>
+          <w:szCs w:val="20"/>
+          <w:lang w:val="en-GB"/>
+        </w:rPr>
+        <w:t>via</w:t>
+      </w:r>
+      <w:r>
+        <w:rPr>
+          <w:rFonts w:asciiTheme="majorHAnsi" w:hAnsiTheme="majorHAnsi"/>
+          <w:sz w:val="20"/>
+          <w:szCs w:val="20"/>
+          <w:lang w:val="en-GB"/>
+        </w:rPr>
+        <w:t xml:space="preserve"> the query</w:t>
+      </w:r>
+      <w:r>
+        <w:rPr>
+          <w:rFonts w:asciiTheme="majorHAnsi" w:hAnsiTheme="majorHAnsi"/>
+          <w:sz w:val="20"/>
+          <w:szCs w:val="20"/>
+          <w:lang w:val="en-GB"/>
+        </w:rPr>
+        <w:t xml:space="preserve"> parameter</w:t>
+      </w:r>
+      <w:r>
+        <w:rPr>
+          <w:rFonts w:asciiTheme="majorHAnsi" w:hAnsiTheme="majorHAnsi"/>
+          <w:sz w:val="20"/>
+          <w:szCs w:val="20"/>
+          <w:lang w:val="en-GB"/>
+        </w:rPr>
+        <w:t>.</w:t>
       </w:r>
     </w:p>
     <w:p>
@@ -2325,12 +4349,20 @@
           <w:lang w:val="en-GB"/>
         </w:rPr>
       </w:pPr>
+      <w:bookmarkStart w:id="8" w:name="_Toc9502629"/>
+      <w:r>
+        <w:rPr>
+          <w:lang w:val="en-GB"/>
+        </w:rPr>
+        <w:t xml:space="preserve">4.2 </w:t>
+      </w:r>
       <w:r>
         <w:rPr>
           <w:lang w:val="en-GB"/>
         </w:rPr>
         <w:t>The API Contract</w:t>
       </w:r>
+      <w:bookmarkEnd w:id="8"/>
     </w:p>
     <w:p>
       <w:pPr>
@@ -2386,7 +4418,7 @@
         </w:rPr>
         <w:t xml:space="preserve">using the online editor at: </w:t>
       </w:r>
-      <w:hyperlink r:id="rId13" w:history="1">
+      <w:hyperlink r:id="rId15" w:history="1">
         <w:r>
           <w:rPr>
             <w:rStyle w:val="Hyperlink"/>
@@ -2435,7 +4467,7 @@
                     </pic:cNvPicPr>
                   </pic:nvPicPr>
                   <pic:blipFill>
-                    <a:blip r:embed="rId14" cstate="print">
+                    <a:blip r:embed="rId16" cstate="print">
                       <a:extLst>
                         <a:ext uri="{28A0092B-C50C-407E-A947-70E740481C1C}">
                           <a14:useLocalDpi xmlns:a14="http://schemas.microsoft.com/office/drawing/2010/main" val="0"/>
@@ -2480,24 +4512,14 @@
       <w:r>
         <w:t xml:space="preserve">Figure </w:t>
       </w:r>
-      <w:r>
-        <w:fldChar w:fldCharType="begin"/>
-      </w:r>
-      <w:r>
-        <w:instrText xml:space="preserve"> SEQ Figure \* ARABIC </w:instrText>
-      </w:r>
-      <w:r>
-        <w:fldChar w:fldCharType="separate"/>
-      </w:r>
-      <w:r>
-        <w:rPr>
-          <w:noProof/>
-        </w:rPr>
-        <w:t>4</w:t>
-      </w:r>
-      <w:r>
-        <w:fldChar w:fldCharType="end"/>
-      </w:r>
+      <w:fldSimple w:instr=" SEQ Figure \* ARABIC ">
+        <w:r>
+          <w:rPr>
+            <w:noProof/>
+          </w:rPr>
+          <w:t>4</w:t>
+        </w:r>
+      </w:fldSimple>
       <w:r>
         <w:t>: The online Swagger editor used to create the API contract</w:t>
       </w:r>
@@ -2509,7 +4531,13 @@
           <w:lang w:val="en-GB"/>
         </w:rPr>
       </w:pPr>
-      <w:bookmarkStart w:id="3" w:name="_Ref9416246"/>
+      <w:bookmarkStart w:id="9" w:name="_Ref9416246"/>
+      <w:r>
+        <w:rPr>
+          <w:lang w:val="en-GB"/>
+        </w:rPr>
+        <w:t xml:space="preserve">4.2.1 </w:t>
+      </w:r>
       <w:r>
         <w:rPr>
           <w:lang w:val="en-GB"/>
@@ -2549,9 +4577,15 @@
         <w:rPr>
           <w:lang w:val="en-GB"/>
         </w:rPr>
+        <w:t xml:space="preserve">4.2.2 </w:t>
+      </w:r>
+      <w:r>
+        <w:rPr>
+          <w:lang w:val="en-GB"/>
+        </w:rPr>
         <w:t>Formats</w:t>
       </w:r>
-      <w:bookmarkEnd w:id="3"/>
+      <w:bookmarkEnd w:id="9"/>
     </w:p>
     <w:p>
       <w:pPr>
@@ -2627,24 +4661,14 @@
       <w:r>
         <w:t xml:space="preserve">Table </w:t>
       </w:r>
-      <w:r>
-        <w:fldChar w:fldCharType="begin"/>
-      </w:r>
-      <w:r>
-        <w:instrText xml:space="preserve"> SEQ Table \* ARABIC </w:instrText>
-      </w:r>
-      <w:r>
-        <w:fldChar w:fldCharType="separate"/>
-      </w:r>
-      <w:r>
-        <w:rPr>
-          <w:noProof/>
-        </w:rPr>
-        <w:t>2</w:t>
-      </w:r>
-      <w:r>
-        <w:fldChar w:fldCharType="end"/>
-      </w:r>
+      <w:fldSimple w:instr=" SEQ Table \* ARABIC ">
+        <w:r>
+          <w:rPr>
+            <w:noProof/>
+          </w:rPr>
+          <w:t>2</w:t>
+        </w:r>
+      </w:fldSimple>
       <w:r>
         <w:t>: Supported formats of the CPSV-AP API</w:t>
       </w:r>
@@ -3357,6 +5381,12 @@
         <w:rPr>
           <w:lang w:val="en-GB"/>
         </w:rPr>
+        <w:t xml:space="preserve">4.2.3 </w:t>
+      </w:r>
+      <w:r>
+        <w:rPr>
+          <w:lang w:val="en-GB"/>
+        </w:rPr>
         <w:t>Data models</w:t>
       </w:r>
     </w:p>
@@ -3395,24 +5425,15 @@
           <w:szCs w:val="20"/>
           <w:lang w:val="en-GB"/>
         </w:rPr>
-        <w:instrText xml:space="preserve"> REF _Ref9416631 \h </w:instrText>
-      </w:r>
-      <w:r>
-        <w:rPr>
-          <w:rFonts w:asciiTheme="majorHAnsi" w:hAnsiTheme="majorHAnsi"/>
-          <w:sz w:val="20"/>
-          <w:szCs w:val="20"/>
-          <w:lang w:val="en-GB"/>
-        </w:rPr>
-      </w:r>
-      <w:r>
-        <w:rPr>
-          <w:rFonts w:asciiTheme="majorHAnsi" w:hAnsiTheme="majorHAnsi"/>
-          <w:sz w:val="20"/>
-          <w:szCs w:val="20"/>
-          <w:lang w:val="en-GB"/>
-        </w:rPr>
-        <w:instrText xml:space="preserve"> \* MERGEFORMAT </w:instrText>
+        <w:instrText xml:space="preserve"> REF _Ref9416631 \h  \* MERGEFORMAT </w:instrText>
+      </w:r>
+      <w:r>
+        <w:rPr>
+          <w:rFonts w:asciiTheme="majorHAnsi" w:hAnsiTheme="majorHAnsi"/>
+          <w:sz w:val="20"/>
+          <w:szCs w:val="20"/>
+          <w:lang w:val="en-GB"/>
+        </w:rPr>
       </w:r>
       <w:r>
         <w:rPr>
@@ -3448,7 +5469,16 @@
           <w:szCs w:val="20"/>
           <w:lang w:val="en-GB"/>
         </w:rPr>
-        <w:t xml:space="preserve"> section :</w:t>
+        <w:t xml:space="preserve"> </w:t>
+      </w:r>
+      <w:r>
+        <w:rPr>
+          <w:rFonts w:asciiTheme="majorHAnsi" w:hAnsiTheme="majorHAnsi"/>
+          <w:sz w:val="20"/>
+          <w:szCs w:val="20"/>
+          <w:lang w:val="en-GB"/>
+        </w:rPr>
+        <w:t>section:</w:t>
       </w:r>
     </w:p>
     <w:p>
@@ -3606,9 +5636,14 @@
         <w:pStyle w:val="Heading3"/>
         <w:jc w:val="both"/>
       </w:pPr>
+      <w:bookmarkStart w:id="10" w:name="_Toc9502630"/>
+      <w:r>
+        <w:t xml:space="preserve">4.3 </w:t>
+      </w:r>
       <w:r>
         <w:t>Performance</w:t>
       </w:r>
+      <w:bookmarkEnd w:id="10"/>
     </w:p>
     <w:p>
       <w:pPr>
@@ -3757,6 +5792,12 @@
         <w:rPr>
           <w:lang w:val="en-GB"/>
         </w:rPr>
+        <w:t xml:space="preserve">4.3.1 </w:t>
+      </w:r>
+      <w:r>
+        <w:rPr>
+          <w:lang w:val="en-GB"/>
+        </w:rPr>
         <w:t>Binary formats</w:t>
       </w:r>
     </w:p>
@@ -3786,7 +5827,16 @@
           <w:szCs w:val="20"/>
           <w:lang w:val="en-GB"/>
         </w:rPr>
-        <w:t xml:space="preserve">seen in the </w:t>
+        <w:t>explained</w:t>
+      </w:r>
+      <w:r>
+        <w:rPr>
+          <w:rFonts w:asciiTheme="majorHAnsi" w:hAnsiTheme="majorHAnsi"/>
+          <w:sz w:val="20"/>
+          <w:szCs w:val="20"/>
+          <w:lang w:val="en-GB"/>
+        </w:rPr>
+        <w:t xml:space="preserve"> in the </w:t>
       </w:r>
       <w:r>
         <w:rPr>
@@ -3804,24 +5854,15 @@
           <w:szCs w:val="20"/>
           <w:lang w:val="en-GB"/>
         </w:rPr>
-        <w:instrText xml:space="preserve"> REF _Ref9416246 \h </w:instrText>
-      </w:r>
-      <w:r>
-        <w:rPr>
-          <w:rFonts w:asciiTheme="majorHAnsi" w:hAnsiTheme="majorHAnsi"/>
-          <w:sz w:val="20"/>
-          <w:szCs w:val="20"/>
-          <w:lang w:val="en-GB"/>
-        </w:rPr>
-      </w:r>
-      <w:r>
-        <w:rPr>
-          <w:rFonts w:asciiTheme="majorHAnsi" w:hAnsiTheme="majorHAnsi"/>
-          <w:sz w:val="20"/>
-          <w:szCs w:val="20"/>
-          <w:lang w:val="en-GB"/>
-        </w:rPr>
-        <w:instrText xml:space="preserve"> \* MERGEFORMAT </w:instrText>
+        <w:instrText xml:space="preserve"> REF _Ref9416246 \h  \* MERGEFORMAT </w:instrText>
+      </w:r>
+      <w:r>
+        <w:rPr>
+          <w:rFonts w:asciiTheme="majorHAnsi" w:hAnsiTheme="majorHAnsi"/>
+          <w:sz w:val="20"/>
+          <w:szCs w:val="20"/>
+          <w:lang w:val="en-GB"/>
+        </w:rPr>
       </w:r>
       <w:r>
         <w:rPr>
@@ -3875,7 +5916,61 @@
           <w:szCs w:val="20"/>
           <w:lang w:val="en-GB"/>
         </w:rPr>
-        <w:t>, there are several supported binary formats, useful to improve the performance of the API and, accordingly to the tests conducted on the query, Avro and Protobuf format result the most performant in terms of output length:</w:t>
+        <w:t xml:space="preserve">, there are several supported binary formats, </w:t>
+      </w:r>
+      <w:r>
+        <w:rPr>
+          <w:rFonts w:asciiTheme="majorHAnsi" w:hAnsiTheme="majorHAnsi"/>
+          <w:sz w:val="20"/>
+          <w:szCs w:val="20"/>
+          <w:lang w:val="en-GB"/>
+        </w:rPr>
+        <w:t xml:space="preserve">which are </w:t>
+      </w:r>
+      <w:r>
+        <w:rPr>
+          <w:rFonts w:asciiTheme="majorHAnsi" w:hAnsiTheme="majorHAnsi"/>
+          <w:sz w:val="20"/>
+          <w:szCs w:val="20"/>
+          <w:lang w:val="en-GB"/>
+        </w:rPr>
+        <w:t>useful to imp</w:t>
+      </w:r>
+      <w:r>
+        <w:rPr>
+          <w:rFonts w:asciiTheme="majorHAnsi" w:hAnsiTheme="majorHAnsi"/>
+          <w:sz w:val="20"/>
+          <w:szCs w:val="20"/>
+          <w:lang w:val="en-GB"/>
+        </w:rPr>
+        <w:t>rove the performance of the API. According</w:t>
+      </w:r>
+      <w:r>
+        <w:rPr>
+          <w:rFonts w:asciiTheme="majorHAnsi" w:hAnsiTheme="majorHAnsi"/>
+          <w:sz w:val="20"/>
+          <w:szCs w:val="20"/>
+          <w:lang w:val="en-GB"/>
+        </w:rPr>
+        <w:t xml:space="preserve"> to the tests conducted on the </w:t>
+      </w:r>
+      <w:r>
+        <w:rPr>
+          <w:rFonts w:asciiTheme="majorHAnsi" w:hAnsiTheme="majorHAnsi"/>
+          <w:sz w:val="20"/>
+          <w:szCs w:val="20"/>
+          <w:lang w:val="en-GB"/>
+        </w:rPr>
+        <w:t>API, Avro and Protobuf formats are</w:t>
+      </w:r>
+      <w:r>
+        <w:rPr>
+          <w:rFonts w:asciiTheme="majorHAnsi" w:hAnsiTheme="majorHAnsi"/>
+          <w:sz w:val="20"/>
+          <w:szCs w:val="20"/>
+          <w:lang w:val="en-GB"/>
+        </w:rPr>
+        <w:t xml:space="preserve"> the most performant in terms of output length:</w:t>
       </w:r>
     </w:p>
     <w:p>
@@ -3888,24 +5983,14 @@
       <w:r>
         <w:t xml:space="preserve">Table </w:t>
       </w:r>
-      <w:r>
-        <w:fldChar w:fldCharType="begin"/>
-      </w:r>
-      <w:r>
-        <w:instrText xml:space="preserve"> SEQ Table \* ARABIC </w:instrText>
-      </w:r>
-      <w:r>
-        <w:fldChar w:fldCharType="separate"/>
-      </w:r>
-      <w:r>
-        <w:rPr>
-          <w:noProof/>
-        </w:rPr>
-        <w:t>3</w:t>
-      </w:r>
-      <w:r>
-        <w:fldChar w:fldCharType="end"/>
-      </w:r>
+      <w:fldSimple w:instr=" SEQ Table \* ARABIC ">
+        <w:r>
+          <w:rPr>
+            <w:noProof/>
+          </w:rPr>
+          <w:t>3</w:t>
+        </w:r>
+      </w:fldSimple>
       <w:r>
         <w:t>: Binary format comparison</w:t>
       </w:r>
@@ -4407,6 +6492,9 @@
         <w:pStyle w:val="Heading4"/>
       </w:pPr>
       <w:r>
+        <w:t xml:space="preserve">4.3.2 </w:t>
+      </w:r>
+      <w:r>
         <w:t>Caching</w:t>
       </w:r>
     </w:p>
@@ -4478,6 +6566,15 @@
         </w:rPr>
         <w:t>)</w:t>
       </w:r>
+      <w:r>
+        <w:rPr>
+          <w:rFonts w:asciiTheme="majorHAnsi" w:hAnsiTheme="majorHAnsi" w:cs="Consolas"/>
+          <w:color w:val="000000"/>
+          <w:sz w:val="20"/>
+          <w:szCs w:val="20"/>
+        </w:rPr>
+        <w:t>.</w:t>
+      </w:r>
     </w:p>
     <w:p>
       <w:pPr>
@@ -4511,12 +6608,23 @@
         </w:rPr>
         <w:t>Header Cache-Control set to 600 and the response code changed to 304</w:t>
       </w:r>
+      <w:r>
+        <w:rPr>
+          <w:rFonts w:asciiTheme="majorHAnsi" w:hAnsiTheme="majorHAnsi"/>
+          <w:sz w:val="20"/>
+          <w:szCs w:val="20"/>
+        </w:rPr>
+        <w:t>.</w:t>
+      </w:r>
     </w:p>
     <w:p>
       <w:pPr>
         <w:pStyle w:val="Heading4"/>
       </w:pPr>
       <w:r>
+        <w:t xml:space="preserve">4.3.3 </w:t>
+      </w:r>
+      <w:r>
         <w:t>Zipping</w:t>
       </w:r>
     </w:p>
@@ -4536,7 +6644,25 @@
           <w:szCs w:val="20"/>
           <w:lang w:val="en-GB"/>
         </w:rPr>
-        <w:t>Zipping is enabled by default in the API, by leveraging on 2 configuration properties:</w:t>
+        <w:t>Zipping is enabled by defaul</w:t>
+      </w:r>
+      <w:r>
+        <w:rPr>
+          <w:rFonts w:asciiTheme="majorHAnsi" w:hAnsiTheme="majorHAnsi"/>
+          <w:sz w:val="20"/>
+          <w:szCs w:val="20"/>
+          <w:lang w:val="en-GB"/>
+        </w:rPr>
+        <w:t>t in the API, by leveraging two</w:t>
+      </w:r>
+      <w:r>
+        <w:rPr>
+          <w:rFonts w:asciiTheme="majorHAnsi" w:hAnsiTheme="majorHAnsi"/>
+          <w:sz w:val="20"/>
+          <w:szCs w:val="20"/>
+          <w:lang w:val="en-GB"/>
+        </w:rPr>
+        <w:t xml:space="preserve"> configuration properties:</w:t>
       </w:r>
     </w:p>
     <w:p>
@@ -4580,6 +6706,15 @@
         </w:rPr>
         <w:t xml:space="preserve"> will be compressed</w:t>
       </w:r>
+      <w:r>
+        <w:rPr>
+          <w:rFonts w:asciiTheme="majorHAnsi" w:hAnsiTheme="majorHAnsi"/>
+          <w:sz w:val="20"/>
+          <w:szCs w:val="20"/>
+          <w:lang w:val="en-GB"/>
+        </w:rPr>
+        <w:t>;</w:t>
+      </w:r>
     </w:p>
     <w:p>
       <w:pPr>
@@ -4613,6 +6748,15 @@
         </w:rPr>
         <w:t>, to force the zipping</w:t>
       </w:r>
+      <w:r>
+        <w:rPr>
+          <w:rFonts w:asciiTheme="majorHAnsi" w:hAnsiTheme="majorHAnsi"/>
+          <w:sz w:val="20"/>
+          <w:szCs w:val="20"/>
+          <w:lang w:val="en-GB"/>
+        </w:rPr>
+        <w:t>.</w:t>
+      </w:r>
     </w:p>
     <w:p>
       <w:pPr>
@@ -4658,24 +6802,15 @@
           <w:szCs w:val="20"/>
           <w:lang w:val="en-GB"/>
         </w:rPr>
-        <w:instrText xml:space="preserve"> REF _Ref9432654 \h </w:instrText>
-      </w:r>
-      <w:r>
-        <w:rPr>
-          <w:rFonts w:asciiTheme="majorHAnsi" w:hAnsiTheme="majorHAnsi"/>
-          <w:sz w:val="20"/>
-          <w:szCs w:val="20"/>
-          <w:lang w:val="en-GB"/>
-        </w:rPr>
-      </w:r>
-      <w:r>
-        <w:rPr>
-          <w:rFonts w:asciiTheme="majorHAnsi" w:hAnsiTheme="majorHAnsi"/>
-          <w:sz w:val="20"/>
-          <w:szCs w:val="20"/>
-          <w:lang w:val="en-GB"/>
-        </w:rPr>
-        <w:instrText xml:space="preserve"> \* MERGEFORMAT </w:instrText>
+        <w:instrText xml:space="preserve"> REF _Ref9432654 \h  \* MERGEFORMAT </w:instrText>
+      </w:r>
+      <w:r>
+        <w:rPr>
+          <w:rFonts w:asciiTheme="majorHAnsi" w:hAnsiTheme="majorHAnsi"/>
+          <w:sz w:val="20"/>
+          <w:szCs w:val="20"/>
+          <w:lang w:val="en-GB"/>
+        </w:rPr>
       </w:r>
       <w:r>
         <w:rPr>
@@ -4704,16 +6839,15 @@
         </w:rPr>
         <w:fldChar w:fldCharType="end"/>
       </w:r>
-    </w:p>
-    <w:p>
-      <w:pPr>
-        <w:rPr>
-          <w:rFonts w:asciiTheme="majorHAnsi" w:hAnsiTheme="majorHAnsi"/>
-          <w:sz w:val="20"/>
-          <w:szCs w:val="20"/>
-          <w:lang w:val="en-GB"/>
-        </w:rPr>
-      </w:pPr>
+      <w:r>
+        <w:rPr>
+          <w:rFonts w:asciiTheme="majorHAnsi" w:hAnsiTheme="majorHAnsi"/>
+          <w:sz w:val="20"/>
+          <w:szCs w:val="20"/>
+          <w:lang w:val="en-GB"/>
+        </w:rPr>
+        <w:t xml:space="preserve">. </w:t>
+      </w:r>
       <w:r>
         <w:rPr>
           <w:rFonts w:asciiTheme="majorHAnsi" w:hAnsiTheme="majorHAnsi"/>
@@ -4762,43 +6896,141 @@
         <w:rPr>
           <w:lang w:val="en-GB"/>
         </w:rPr>
+        <w:t xml:space="preserve">4.3.4 </w:t>
+      </w:r>
+      <w:r>
+        <w:rPr>
+          <w:lang w:val="en-GB"/>
+        </w:rPr>
         <w:t>Etag</w:t>
       </w:r>
     </w:p>
     <w:p>
       <w:pPr>
         <w:rPr>
-          <w:lang w:val="en-GB"/>
-        </w:rPr>
-      </w:pPr>
-    </w:p>
-    <w:p>
-      <w:pPr>
-        <w:pStyle w:val="Heading2"/>
-        <w:rPr>
-          <w:lang w:val="en-GB"/>
-        </w:rPr>
-      </w:pPr>
-      <w:bookmarkStart w:id="4" w:name="_Ref9432654"/>
-      <w:r>
-        <w:rPr>
-          <w:lang w:val="en-GB"/>
-        </w:rPr>
+          <w:rFonts w:asciiTheme="majorHAnsi" w:hAnsiTheme="majorHAnsi"/>
+          <w:sz w:val="20"/>
+          <w:szCs w:val="20"/>
+          <w:lang w:val="en-GB"/>
+        </w:rPr>
+      </w:pPr>
+      <w:r>
+        <w:rPr>
+          <w:rFonts w:asciiTheme="majorHAnsi" w:hAnsiTheme="majorHAnsi"/>
+          <w:sz w:val="20"/>
+          <w:szCs w:val="20"/>
+          <w:lang w:val="en-GB"/>
+        </w:rPr>
+        <w:t>ETags are usually used for two reasons: caching and conditional requests. The implementation is a shallow one – the application calculates the ETag based on the response, which will save bandwidth but not server performance.</w:t>
+      </w:r>
+    </w:p>
+    <w:p>
+      <w:pPr>
+        <w:rPr>
+          <w:rFonts w:asciiTheme="majorHAnsi" w:hAnsiTheme="majorHAnsi"/>
+          <w:sz w:val="20"/>
+          <w:szCs w:val="20"/>
+          <w:lang w:val="en-GB"/>
+        </w:rPr>
+      </w:pPr>
+      <w:r>
+        <w:rPr>
+          <w:rFonts w:asciiTheme="majorHAnsi" w:hAnsiTheme="majorHAnsi"/>
+          <w:sz w:val="20"/>
+          <w:szCs w:val="20"/>
+          <w:lang w:val="en-GB"/>
+        </w:rPr>
+        <w:t>The ETag value can be thought of as a hash computed out of the bytes of the Response body. Because the service likely uses a cryptographic hash function, even the smallest modification of the body will drastically change the output and thus the value of the ETag.</w:t>
+      </w:r>
+    </w:p>
+    <w:p>
+      <w:pPr>
+        <w:rPr>
+          <w:rFonts w:asciiTheme="majorHAnsi" w:hAnsiTheme="majorHAnsi"/>
+          <w:sz w:val="20"/>
+          <w:szCs w:val="20"/>
+          <w:lang w:val="en-GB"/>
+        </w:rPr>
+      </w:pPr>
+      <w:r>
+        <w:rPr>
+          <w:rFonts w:asciiTheme="majorHAnsi" w:hAnsiTheme="majorHAnsi"/>
+          <w:sz w:val="20"/>
+          <w:szCs w:val="20"/>
+          <w:lang w:val="en-GB"/>
+        </w:rPr>
+        <w:t xml:space="preserve">The CPSV-AP API supports the ETag by declaring a filter within the web.xml file. Such filter </w:t>
+      </w:r>
+      <w:r>
+        <w:rPr>
+          <w:rFonts w:asciiTheme="majorHAnsi" w:hAnsiTheme="majorHAnsi"/>
+          <w:sz w:val="20"/>
+          <w:szCs w:val="20"/>
+          <w:lang w:val="en-GB"/>
+        </w:rPr>
+        <w:t>generates an ET</w:t>
+      </w:r>
+      <w:r>
+        <w:rPr>
+          <w:rFonts w:asciiTheme="majorHAnsi" w:hAnsiTheme="majorHAnsi"/>
+          <w:sz w:val="20"/>
+          <w:szCs w:val="20"/>
+          <w:lang w:val="en-GB"/>
+        </w:rPr>
+        <w:t>ag value based on the content of</w:t>
+      </w:r>
+      <w:r>
+        <w:rPr>
+          <w:rFonts w:asciiTheme="majorHAnsi" w:hAnsiTheme="majorHAnsi"/>
+          <w:sz w:val="20"/>
+          <w:szCs w:val="20"/>
+          <w:lang w:val="en-GB"/>
+        </w:rPr>
+        <w:t xml:space="preserve"> the response. This ETag is compared to the If-None-Match header of the request. If these headers are equal, the response content is not sent, but rather a 304 "Not Modified" status instead.</w:t>
+      </w:r>
+    </w:p>
+    <w:p>
+      <w:pPr>
+        <w:pStyle w:val="Heading3"/>
+        <w:jc w:val="both"/>
+      </w:pPr>
+      <w:bookmarkStart w:id="11" w:name="_Ref9432654"/>
+      <w:bookmarkStart w:id="12" w:name="_Toc9502631"/>
+      <w:r>
+        <w:t xml:space="preserve">4.4 </w:t>
+      </w:r>
+      <w:r>
         <w:t>Component architecture</w:t>
       </w:r>
-      <w:bookmarkEnd w:id="4"/>
-    </w:p>
-    <w:p>
-      <w:pPr>
-        <w:rPr>
-          <w:lang w:val="en-GB"/>
-        </w:rPr>
-      </w:pPr>
-      <w:r>
-        <w:rPr>
+      <w:bookmarkEnd w:id="11"/>
+      <w:bookmarkEnd w:id="12"/>
+    </w:p>
+    <w:p>
+      <w:pPr>
+        <w:rPr>
+          <w:rFonts w:asciiTheme="majorHAnsi" w:hAnsiTheme="majorHAnsi"/>
+          <w:sz w:val="20"/>
+          <w:szCs w:val="20"/>
+          <w:lang w:val="en-GB"/>
+        </w:rPr>
+      </w:pPr>
+      <w:r>
+        <w:rPr>
+          <w:rFonts w:asciiTheme="majorHAnsi" w:hAnsiTheme="majorHAnsi"/>
+          <w:sz w:val="20"/>
+          <w:szCs w:val="20"/>
           <w:lang w:val="en-GB"/>
         </w:rPr>
         <w:t>The below image shows the component diagram</w:t>
+      </w:r>
+      <w:r>
+        <w:rPr>
+          <w:rFonts w:asciiTheme="majorHAnsi" w:hAnsiTheme="majorHAnsi"/>
+          <w:sz w:val="20"/>
+          <w:szCs w:val="20"/>
+          <w:lang w:val="en-GB"/>
+        </w:rPr>
+        <w:t>.</w:t>
       </w:r>
     </w:p>
     <w:p>
@@ -4812,8 +7044,8 @@
         </w:rPr>
         <w:drawing>
           <wp:inline distT="0" distB="0" distL="0" distR="0">
-            <wp:extent cx="3709856" cy="5524500"/>
-            <wp:effectExtent l="0" t="0" r="5080" b="0"/>
+            <wp:extent cx="3713263" cy="4564628"/>
+            <wp:effectExtent l="0" t="0" r="1905" b="7620"/>
             <wp:docPr id="5" name="Picture 5"/>
             <wp:cNvGraphicFramePr>
               <a:graphicFrameLocks xmlns:a="http://schemas.openxmlformats.org/drawingml/2006/main" noChangeAspect="1"/>
@@ -4826,7 +7058,7 @@
                     <pic:cNvPicPr/>
                   </pic:nvPicPr>
                   <pic:blipFill>
-                    <a:blip r:embed="rId15">
+                    <a:blip r:embed="rId17">
                       <a:extLst>
                         <a:ext uri="{28A0092B-C50C-407E-A947-70E740481C1C}">
                           <a14:useLocalDpi xmlns:a14="http://schemas.microsoft.com/office/drawing/2010/main" val="0"/>
@@ -4840,7 +7072,7 @@
                   <pic:spPr>
                     <a:xfrm>
                       <a:off x="0" y="0"/>
-                      <a:ext cx="3713263" cy="5529574"/>
+                      <a:ext cx="3713263" cy="4564628"/>
                     </a:xfrm>
                     <a:prstGeom prst="rect">
                       <a:avLst/>
@@ -4864,163 +7096,1162 @@
       <w:r>
         <w:t xml:space="preserve">Figure </w:t>
       </w:r>
-      <w:r>
+      <w:fldSimple w:instr=" SEQ Figure \* ARABIC ">
+        <w:r>
+          <w:rPr>
+            <w:noProof/>
+          </w:rPr>
+          <w:t>5</w:t>
+        </w:r>
+      </w:fldSimple>
+      <w:r>
+        <w:t>: Component Diagram</w:t>
+      </w:r>
+    </w:p>
+    <w:p>
+      <w:pPr>
+        <w:rPr>
+          <w:rFonts w:asciiTheme="majorHAnsi" w:hAnsiTheme="majorHAnsi"/>
+          <w:sz w:val="20"/>
+          <w:szCs w:val="20"/>
+          <w:lang w:val="en-GB"/>
+        </w:rPr>
+      </w:pPr>
+      <w:r>
+        <w:rPr>
+          <w:rFonts w:asciiTheme="majorHAnsi" w:hAnsiTheme="majorHAnsi"/>
+          <w:sz w:val="20"/>
+          <w:szCs w:val="20"/>
+          <w:lang w:val="en-GB"/>
+        </w:rPr>
+        <w:lastRenderedPageBreak/>
+        <w:t>The CPSV-AP API is based on the Apache CXF Framework and deployed on Apache Tomcat. In order to be deployed, a web.xml file</w:t>
+      </w:r>
+      <w:r>
+        <w:rPr>
+          <w:rFonts w:asciiTheme="majorHAnsi" w:hAnsiTheme="majorHAnsi"/>
+          <w:sz w:val="20"/>
+          <w:szCs w:val="20"/>
+          <w:lang w:val="en-GB"/>
+        </w:rPr>
+        <w:t>,</w:t>
+      </w:r>
+      <w:r>
+        <w:rPr>
+          <w:rFonts w:asciiTheme="majorHAnsi" w:hAnsiTheme="majorHAnsi"/>
+          <w:sz w:val="20"/>
+          <w:szCs w:val="20"/>
+          <w:lang w:val="en-GB"/>
+        </w:rPr>
+        <w:t xml:space="preserve"> which specifies the base URL of the API and some filters (e.g. Etag)</w:t>
+      </w:r>
+      <w:r>
+        <w:rPr>
+          <w:rFonts w:asciiTheme="majorHAnsi" w:hAnsiTheme="majorHAnsi"/>
+          <w:sz w:val="20"/>
+          <w:szCs w:val="20"/>
+          <w:lang w:val="en-GB"/>
+        </w:rPr>
+        <w:t>,</w:t>
+      </w:r>
+      <w:r>
+        <w:rPr>
+          <w:rFonts w:asciiTheme="majorHAnsi" w:hAnsiTheme="majorHAnsi"/>
+          <w:sz w:val="20"/>
+          <w:szCs w:val="20"/>
+          <w:lang w:val="en-GB"/>
+        </w:rPr>
+        <w:t xml:space="preserve"> is required.</w:t>
+      </w:r>
+    </w:p>
+    <w:p>
+      <w:pPr>
+        <w:rPr>
+          <w:rFonts w:asciiTheme="majorHAnsi" w:hAnsiTheme="majorHAnsi"/>
+          <w:sz w:val="20"/>
+          <w:szCs w:val="20"/>
+          <w:lang w:val="en-GB"/>
+        </w:rPr>
+      </w:pPr>
+      <w:r>
+        <w:rPr>
+          <w:rFonts w:asciiTheme="majorHAnsi" w:hAnsiTheme="majorHAnsi"/>
+          <w:sz w:val="20"/>
+          <w:szCs w:val="20"/>
+          <w:lang w:val="en-GB"/>
+        </w:rPr>
+        <w:t>The CXF Framework is based on the Spring Framework. As such, to run, the API is required to have an ApplicationContext.xml which contains the list of provide</w:t>
+      </w:r>
+      <w:r>
+        <w:rPr>
+          <w:rFonts w:asciiTheme="majorHAnsi" w:hAnsiTheme="majorHAnsi"/>
+          <w:sz w:val="20"/>
+          <w:szCs w:val="20"/>
+          <w:lang w:val="en-GB"/>
+        </w:rPr>
+        <w:t>rs (e.g. Avro, Protobuf, etc.)</w:t>
+      </w:r>
+      <w:r>
+        <w:rPr>
+          <w:rFonts w:asciiTheme="majorHAnsi" w:hAnsiTheme="majorHAnsi"/>
+          <w:sz w:val="20"/>
+          <w:szCs w:val="20"/>
+          <w:lang w:val="en-GB"/>
+        </w:rPr>
+        <w:t xml:space="preserve">. The applicationContext.xml is linked by the web.xml file and </w:t>
+      </w:r>
+      <w:r>
+        <w:rPr>
+          <w:rFonts w:asciiTheme="majorHAnsi" w:hAnsiTheme="majorHAnsi"/>
+          <w:sz w:val="20"/>
+          <w:szCs w:val="20"/>
+          <w:lang w:val="en-GB"/>
+        </w:rPr>
+        <w:t>allows to generate dynamically the swagger json of the API (</w:t>
+      </w:r>
+      <w:hyperlink r:id="rId18" w:history="1">
+        <w:r>
+          <w:rPr>
+            <w:rStyle w:val="Hyperlink"/>
+            <w:rFonts w:asciiTheme="majorHAnsi" w:hAnsiTheme="majorHAnsi"/>
+            <w:sz w:val="20"/>
+            <w:szCs w:val="20"/>
+            <w:lang w:val="en-GB"/>
+          </w:rPr>
+          <w:t>http://localhost:8080/swagger-cxf-server-1.0.0/api/swagger.json</w:t>
+        </w:r>
+      </w:hyperlink>
+      <w:r>
+        <w:rPr>
+          <w:rFonts w:asciiTheme="majorHAnsi" w:hAnsiTheme="majorHAnsi"/>
+          <w:sz w:val="20"/>
+          <w:szCs w:val="20"/>
+          <w:lang w:val="en-GB"/>
+        </w:rPr>
+        <w:t>).</w:t>
+      </w:r>
+    </w:p>
+    <w:p>
+      <w:pPr>
+        <w:rPr>
+          <w:rFonts w:asciiTheme="majorHAnsi" w:hAnsiTheme="majorHAnsi"/>
+          <w:sz w:val="20"/>
+          <w:szCs w:val="20"/>
+          <w:lang w:val="en-GB"/>
+        </w:rPr>
+      </w:pPr>
+      <w:r>
+        <w:rPr>
+          <w:rFonts w:asciiTheme="majorHAnsi" w:hAnsiTheme="majorHAnsi"/>
+          <w:sz w:val="20"/>
+          <w:szCs w:val="20"/>
+          <w:lang w:val="en-GB"/>
+        </w:rPr>
+        <w:t xml:space="preserve">As explained in </w:t>
+      </w:r>
+      <w:r>
+        <w:rPr>
+          <w:rFonts w:asciiTheme="majorHAnsi" w:hAnsiTheme="majorHAnsi"/>
+          <w:sz w:val="20"/>
+          <w:szCs w:val="20"/>
+          <w:lang w:val="en-GB"/>
+        </w:rPr>
+        <w:t xml:space="preserve">section </w:t>
+      </w:r>
+      <w:r>
+        <w:rPr>
+          <w:rFonts w:asciiTheme="majorHAnsi" w:hAnsiTheme="majorHAnsi"/>
+          <w:sz w:val="20"/>
+          <w:szCs w:val="20"/>
+          <w:lang w:val="en-GB"/>
+        </w:rPr>
+        <w:t>“</w:t>
+      </w:r>
+      <w:r>
+        <w:rPr>
+          <w:rFonts w:asciiTheme="majorHAnsi" w:hAnsiTheme="majorHAnsi"/>
+          <w:sz w:val="20"/>
+          <w:szCs w:val="20"/>
+          <w:lang w:val="en-GB"/>
+        </w:rPr>
         <w:fldChar w:fldCharType="begin"/>
       </w:r>
       <w:r>
-        <w:instrText xml:space="preserve"> SEQ Figure \* ARABIC </w:instrText>
-      </w:r>
-      <w:r>
+        <w:rPr>
+          <w:rFonts w:asciiTheme="majorHAnsi" w:hAnsiTheme="majorHAnsi"/>
+          <w:sz w:val="20"/>
+          <w:szCs w:val="20"/>
+          <w:lang w:val="en-GB"/>
+        </w:rPr>
+        <w:instrText xml:space="preserve"> REF _Ref9416631 \h </w:instrText>
+      </w:r>
+      <w:r>
+        <w:rPr>
+          <w:rFonts w:asciiTheme="majorHAnsi" w:hAnsiTheme="majorHAnsi"/>
+          <w:sz w:val="20"/>
+          <w:szCs w:val="20"/>
+          <w:lang w:val="en-GB"/>
+        </w:rPr>
+      </w:r>
+      <w:r>
+        <w:rPr>
+          <w:rFonts w:asciiTheme="majorHAnsi" w:hAnsiTheme="majorHAnsi"/>
+          <w:sz w:val="20"/>
+          <w:szCs w:val="20"/>
+          <w:lang w:val="en-GB"/>
+        </w:rPr>
+        <w:instrText xml:space="preserve"> \* MERGEFORMAT </w:instrText>
+      </w:r>
+      <w:r>
+        <w:rPr>
+          <w:rFonts w:asciiTheme="majorHAnsi" w:hAnsiTheme="majorHAnsi"/>
+          <w:sz w:val="20"/>
+          <w:szCs w:val="20"/>
+          <w:lang w:val="en-GB"/>
+        </w:rPr>
         <w:fldChar w:fldCharType="separate"/>
       </w:r>
       <w:r>
         <w:rPr>
-          <w:noProof/>
-        </w:rPr>
-        <w:t>5</w:t>
-      </w:r>
-      <w:r>
+          <w:rFonts w:asciiTheme="majorHAnsi" w:hAnsiTheme="majorHAnsi"/>
+          <w:sz w:val="20"/>
+          <w:szCs w:val="20"/>
+          <w:lang w:val="en-GB"/>
+        </w:rPr>
+        <w:t>4.1 Input request and Output response</w:t>
+      </w:r>
+      <w:r>
+        <w:rPr>
+          <w:rFonts w:asciiTheme="majorHAnsi" w:hAnsiTheme="majorHAnsi"/>
+          <w:sz w:val="20"/>
+          <w:szCs w:val="20"/>
+          <w:lang w:val="en-GB"/>
+        </w:rPr>
         <w:fldChar w:fldCharType="end"/>
       </w:r>
       <w:r>
-        <w:t>: Component Diagram</w:t>
-      </w:r>
-    </w:p>
-    <w:p>
-      <w:pPr>
-        <w:rPr>
-          <w:lang w:val="en-GB"/>
-        </w:rPr>
-      </w:pPr>
-      <w:r>
-        <w:rPr>
-          <w:lang w:val="en-GB"/>
-        </w:rPr>
-        <w:t>Describe:</w:t>
-      </w:r>
-    </w:p>
-    <w:p>
-      <w:pPr>
-        <w:pStyle w:val="ListParagraph"/>
+        <w:rPr>
+          <w:rFonts w:asciiTheme="majorHAnsi" w:hAnsiTheme="majorHAnsi"/>
+          <w:sz w:val="20"/>
+          <w:szCs w:val="20"/>
+          <w:lang w:val="en-GB"/>
+        </w:rPr>
+        <w:t>”, t</w:t>
+      </w:r>
+      <w:r>
+        <w:rPr>
+          <w:rFonts w:asciiTheme="majorHAnsi" w:hAnsiTheme="majorHAnsi"/>
+          <w:sz w:val="20"/>
+          <w:szCs w:val="20"/>
+          <w:lang w:val="en-GB"/>
+        </w:rPr>
+        <w:t>he</w:t>
+      </w:r>
+      <w:r>
+        <w:rPr>
+          <w:rFonts w:asciiTheme="majorHAnsi" w:hAnsiTheme="majorHAnsi"/>
+          <w:sz w:val="20"/>
+          <w:szCs w:val="20"/>
+          <w:lang w:val="en-GB"/>
+        </w:rPr>
+        <w:t xml:space="preserve"> CPSV-AP API passes input parameters to the SRU API, which returns an SRU Response. The SRU Response is translated in one or more SRU Objects, which represent descriptions of various public services. </w:t>
+      </w:r>
+    </w:p>
+    <w:p>
+      <w:pPr>
+        <w:rPr>
+          <w:rFonts w:asciiTheme="majorHAnsi" w:hAnsiTheme="majorHAnsi"/>
+          <w:sz w:val="20"/>
+          <w:szCs w:val="20"/>
+          <w:lang w:val="en-GB"/>
+        </w:rPr>
+      </w:pPr>
+      <w:r>
+        <w:rPr>
+          <w:rFonts w:asciiTheme="majorHAnsi" w:hAnsiTheme="majorHAnsi"/>
+          <w:sz w:val="20"/>
+          <w:szCs w:val="20"/>
+          <w:lang w:val="en-GB"/>
+        </w:rPr>
+        <w:t>The CPSV-AP API transforms the SRU Object into a PublicService Dataset. Such object contains java annotations to refer to the CPSV-AP JSON-LD context which is included when the user requires a JSON-LD output.</w:t>
+      </w:r>
+    </w:p>
+    <w:p>
+      <w:pPr>
+        <w:rPr>
+          <w:rFonts w:asciiTheme="majorHAnsi" w:hAnsiTheme="majorHAnsi"/>
+          <w:sz w:val="20"/>
+          <w:szCs w:val="20"/>
+          <w:lang w:val="en-GB"/>
+        </w:rPr>
+      </w:pPr>
+      <w:r>
+        <w:rPr>
+          <w:rFonts w:asciiTheme="majorHAnsi" w:hAnsiTheme="majorHAnsi"/>
+          <w:sz w:val="20"/>
+          <w:szCs w:val="20"/>
+          <w:lang w:val="en-GB"/>
+        </w:rPr>
+        <w:t>The PublicService Dataset implements the GenericReport interface which is used by the binary providers.</w:t>
+      </w:r>
+      <w:bookmarkStart w:id="13" w:name="_GoBack"/>
+      <w:bookmarkEnd w:id="13"/>
+    </w:p>
+    <w:p>
+      <w:pPr>
+        <w:pStyle w:val="Heading2"/>
         <w:numPr>
           <w:ilvl w:val="0"/>
-          <w:numId w:val="5"/>
+          <w:numId w:val="10"/>
         </w:numPr>
         <w:rPr>
           <w:lang w:val="en-GB"/>
         </w:rPr>
       </w:pPr>
-      <w:r>
-        <w:rPr>
-          <w:lang w:val="en-GB"/>
-        </w:rPr>
-        <w:t>Applicationcontext.xml</w:t>
-      </w:r>
-    </w:p>
-    <w:p>
-      <w:pPr>
-        <w:pStyle w:val="ListParagraph"/>
-        <w:numPr>
-          <w:ilvl w:val="0"/>
-          <w:numId w:val="5"/>
-        </w:numPr>
-        <w:rPr>
-          <w:lang w:val="en-GB"/>
-        </w:rPr>
-      </w:pPr>
-      <w:r>
-        <w:rPr>
-          <w:lang w:val="en-GB"/>
-        </w:rPr>
-        <w:t>Binary Providers (GenericReport)</w:t>
-      </w:r>
-    </w:p>
-    <w:p>
-      <w:pPr>
-        <w:pStyle w:val="ListParagraph"/>
-        <w:numPr>
-          <w:ilvl w:val="0"/>
-          <w:numId w:val="5"/>
-        </w:numPr>
-        <w:rPr>
-          <w:lang w:val="en-GB"/>
-        </w:rPr>
-      </w:pPr>
-      <w:r>
-        <w:rPr>
-          <w:lang w:val="en-GB"/>
-        </w:rPr>
-        <w:t>SRU Object – Response</w:t>
-      </w:r>
-    </w:p>
-    <w:p>
-      <w:pPr>
-        <w:pStyle w:val="Heading2"/>
-        <w:rPr>
-          <w:lang w:val="en-GB"/>
-        </w:rPr>
-      </w:pPr>
-      <w:r>
-        <w:rPr>
-          <w:lang w:val="en-GB"/>
-        </w:rPr>
-        <w:lastRenderedPageBreak/>
+      <w:bookmarkStart w:id="14" w:name="_Toc9502632"/>
+      <w:r>
+        <w:rPr>
+          <w:lang w:val="en-GB"/>
+        </w:rPr>
+        <w:t>Development</w:t>
+      </w:r>
+      <w:bookmarkEnd w:id="14"/>
+      <w:r>
+        <w:rPr>
+          <w:lang w:val="en-GB"/>
+        </w:rPr>
+        <w:t xml:space="preserve"> </w:t>
+      </w:r>
+    </w:p>
+    <w:p>
+      <w:pPr>
+        <w:pStyle w:val="Heading3"/>
+        <w:jc w:val="both"/>
+      </w:pPr>
+      <w:bookmarkStart w:id="15" w:name="_Toc9502633"/>
+      <w:r>
+        <w:t xml:space="preserve">5.1 </w:t>
+      </w:r>
+      <w:r>
         <w:t>Source code structure</w:t>
       </w:r>
-    </w:p>
-    <w:p>
-      <w:pPr>
-        <w:rPr>
-          <w:lang w:val="en-GB"/>
-        </w:rPr>
-      </w:pPr>
-      <w:r>
-        <w:rPr>
-          <w:lang w:val="en-GB"/>
-        </w:rPr>
-        <w:t xml:space="preserve">Decribe Maven structure and </w:t>
-      </w:r>
-      <w:bookmarkStart w:id="5" w:name="_GoBack"/>
-      <w:bookmarkEnd w:id="5"/>
-      <w:r>
-        <w:rPr>
-          <w:lang w:val="en-GB"/>
-        </w:rPr>
-        <w:t>JSON-LD Annotations</w:t>
-      </w:r>
-    </w:p>
-    <w:p>
-      <w:pPr>
-        <w:pStyle w:val="Heading2"/>
-        <w:rPr>
-          <w:lang w:val="en-GB"/>
-        </w:rPr>
-      </w:pPr>
-      <w:bookmarkStart w:id="6" w:name="_Ref9409812"/>
-      <w:r>
-        <w:rPr>
-          <w:lang w:val="en-GB"/>
-        </w:rPr>
+      <w:bookmarkEnd w:id="15"/>
+    </w:p>
+    <w:p>
+      <w:pPr>
+        <w:rPr>
+          <w:rFonts w:asciiTheme="majorHAnsi" w:hAnsiTheme="majorHAnsi"/>
+          <w:sz w:val="20"/>
+          <w:szCs w:val="20"/>
+          <w:lang w:val="en-GB"/>
+        </w:rPr>
+      </w:pPr>
+      <w:r>
+        <w:rPr>
+          <w:rFonts w:asciiTheme="majorHAnsi" w:hAnsiTheme="majorHAnsi"/>
+          <w:sz w:val="20"/>
+          <w:szCs w:val="20"/>
+          <w:lang w:val="en-GB"/>
+        </w:rPr>
+        <w:t>In the below table, the reader can find the main folders and files included in the API.</w:t>
+      </w:r>
+    </w:p>
+    <w:p>
+      <w:pPr>
+        <w:pStyle w:val="Caption"/>
+        <w:keepNext/>
+      </w:pPr>
+      <w:r>
+        <w:t xml:space="preserve">Table </w:t>
+      </w:r>
+      <w:fldSimple w:instr=" SEQ Table \* ARABIC ">
+        <w:r>
+          <w:rPr>
+            <w:noProof/>
+          </w:rPr>
+          <w:t>4</w:t>
+        </w:r>
+      </w:fldSimple>
+      <w:r>
+        <w:t>: Source code structure</w:t>
+      </w:r>
+    </w:p>
+    <w:tbl>
+      <w:tblPr>
+        <w:tblStyle w:val="TableGrid"/>
+        <w:tblW w:w="0" w:type="auto"/>
+        <w:tblLayout w:type="fixed"/>
+        <w:tblLook w:val="04A0" w:firstRow="1" w:lastRow="0" w:firstColumn="1" w:lastColumn="0" w:noHBand="0" w:noVBand="1"/>
+      </w:tblPr>
+      <w:tblGrid>
+        <w:gridCol w:w="3681"/>
+        <w:gridCol w:w="5669"/>
+      </w:tblGrid>
+      <w:tr>
+        <w:tc>
+          <w:tcPr>
+            <w:tcW w:w="3681" w:type="dxa"/>
+          </w:tcPr>
+          <w:p>
+            <w:pPr>
+              <w:rPr>
+                <w:rFonts w:asciiTheme="majorHAnsi" w:hAnsiTheme="majorHAnsi"/>
+                <w:b/>
+                <w:sz w:val="20"/>
+                <w:szCs w:val="20"/>
+                <w:lang w:val="en-GB"/>
+              </w:rPr>
+            </w:pPr>
+            <w:r>
+              <w:rPr>
+                <w:rFonts w:asciiTheme="majorHAnsi" w:hAnsiTheme="majorHAnsi"/>
+                <w:b/>
+                <w:sz w:val="20"/>
+                <w:szCs w:val="20"/>
+                <w:lang w:val="en-GB"/>
+              </w:rPr>
+              <w:t xml:space="preserve">File / Folder </w:t>
+            </w:r>
+          </w:p>
+        </w:tc>
+        <w:tc>
+          <w:tcPr>
+            <w:tcW w:w="5669" w:type="dxa"/>
+          </w:tcPr>
+          <w:p>
+            <w:pPr>
+              <w:rPr>
+                <w:rFonts w:asciiTheme="majorHAnsi" w:hAnsiTheme="majorHAnsi"/>
+                <w:b/>
+                <w:sz w:val="20"/>
+                <w:szCs w:val="20"/>
+                <w:lang w:val="en-GB"/>
+              </w:rPr>
+            </w:pPr>
+            <w:r>
+              <w:rPr>
+                <w:rFonts w:asciiTheme="majorHAnsi" w:hAnsiTheme="majorHAnsi"/>
+                <w:b/>
+                <w:sz w:val="20"/>
+                <w:szCs w:val="20"/>
+                <w:lang w:val="en-GB"/>
+              </w:rPr>
+              <w:t>Description</w:t>
+            </w:r>
+          </w:p>
+        </w:tc>
+      </w:tr>
+      <w:tr>
+        <w:tc>
+          <w:tcPr>
+            <w:tcW w:w="3681" w:type="dxa"/>
+          </w:tcPr>
+          <w:p>
+            <w:pPr>
+              <w:rPr>
+                <w:rFonts w:asciiTheme="majorHAnsi" w:hAnsiTheme="majorHAnsi"/>
+                <w:sz w:val="20"/>
+                <w:szCs w:val="20"/>
+                <w:lang w:val="en-GB"/>
+              </w:rPr>
+            </w:pPr>
+            <w:r>
+              <w:rPr>
+                <w:rFonts w:asciiTheme="majorHAnsi" w:hAnsiTheme="majorHAnsi"/>
+                <w:sz w:val="20"/>
+                <w:szCs w:val="20"/>
+                <w:lang w:val="en-GB"/>
+              </w:rPr>
+              <w:t>pom.xml</w:t>
+            </w:r>
+          </w:p>
+        </w:tc>
+        <w:tc>
+          <w:tcPr>
+            <w:tcW w:w="5669" w:type="dxa"/>
+          </w:tcPr>
+          <w:p>
+            <w:pPr>
+              <w:rPr>
+                <w:rFonts w:asciiTheme="majorHAnsi" w:hAnsiTheme="majorHAnsi"/>
+                <w:sz w:val="20"/>
+                <w:szCs w:val="20"/>
+                <w:lang w:val="en-GB"/>
+              </w:rPr>
+            </w:pPr>
+            <w:r>
+              <w:rPr>
+                <w:rFonts w:asciiTheme="majorHAnsi" w:hAnsiTheme="majorHAnsi"/>
+                <w:sz w:val="20"/>
+                <w:szCs w:val="20"/>
+                <w:lang w:val="en-GB"/>
+              </w:rPr>
+              <w:t>File needed by Maven to compile and package the API.</w:t>
+            </w:r>
+          </w:p>
+        </w:tc>
+      </w:tr>
+      <w:tr>
+        <w:tc>
+          <w:tcPr>
+            <w:tcW w:w="3681" w:type="dxa"/>
+          </w:tcPr>
+          <w:p>
+            <w:pPr>
+              <w:rPr>
+                <w:rFonts w:asciiTheme="majorHAnsi" w:hAnsiTheme="majorHAnsi"/>
+                <w:sz w:val="20"/>
+                <w:szCs w:val="20"/>
+                <w:lang w:val="en-GB"/>
+              </w:rPr>
+            </w:pPr>
+            <w:r>
+              <w:rPr>
+                <w:rFonts w:asciiTheme="majorHAnsi" w:hAnsiTheme="majorHAnsi"/>
+                <w:sz w:val="20"/>
+                <w:szCs w:val="20"/>
+                <w:lang w:val="en-GB"/>
+              </w:rPr>
+              <w:t>.swagger-codegen-ignore</w:t>
+            </w:r>
+          </w:p>
+        </w:tc>
+        <w:tc>
+          <w:tcPr>
+            <w:tcW w:w="5669" w:type="dxa"/>
+          </w:tcPr>
+          <w:p>
+            <w:pPr>
+              <w:rPr>
+                <w:rFonts w:asciiTheme="majorHAnsi" w:hAnsiTheme="majorHAnsi"/>
+                <w:sz w:val="20"/>
+                <w:szCs w:val="20"/>
+                <w:lang w:val="en-GB"/>
+              </w:rPr>
+            </w:pPr>
+            <w:r>
+              <w:rPr>
+                <w:rFonts w:asciiTheme="majorHAnsi" w:hAnsiTheme="majorHAnsi"/>
+                <w:sz w:val="20"/>
+                <w:szCs w:val="20"/>
+                <w:lang w:val="en-GB"/>
+              </w:rPr>
+              <w:t>File needed by the Maven Swagger codegen plugin to generate the model and the API.</w:t>
+            </w:r>
+          </w:p>
+        </w:tc>
+      </w:tr>
+      <w:tr>
+        <w:tc>
+          <w:tcPr>
+            <w:tcW w:w="3681" w:type="dxa"/>
+          </w:tcPr>
+          <w:p>
+            <w:pPr>
+              <w:rPr>
+                <w:rFonts w:asciiTheme="majorHAnsi" w:hAnsiTheme="majorHAnsi"/>
+                <w:sz w:val="20"/>
+                <w:szCs w:val="20"/>
+                <w:lang w:val="en-GB"/>
+              </w:rPr>
+            </w:pPr>
+            <w:r>
+              <w:rPr>
+                <w:rFonts w:asciiTheme="majorHAnsi" w:hAnsiTheme="majorHAnsi"/>
+                <w:sz w:val="20"/>
+                <w:szCs w:val="20"/>
+                <w:lang w:val="en-GB"/>
+              </w:rPr>
+              <w:t>/doc</w:t>
+            </w:r>
+          </w:p>
+        </w:tc>
+        <w:tc>
+          <w:tcPr>
+            <w:tcW w:w="5669" w:type="dxa"/>
+          </w:tcPr>
+          <w:p>
+            <w:pPr>
+              <w:rPr>
+                <w:rFonts w:asciiTheme="majorHAnsi" w:hAnsiTheme="majorHAnsi"/>
+                <w:sz w:val="20"/>
+                <w:szCs w:val="20"/>
+                <w:lang w:val="en-GB"/>
+              </w:rPr>
+            </w:pPr>
+            <w:r>
+              <w:rPr>
+                <w:rFonts w:asciiTheme="majorHAnsi" w:hAnsiTheme="majorHAnsi"/>
+                <w:sz w:val="20"/>
+                <w:szCs w:val="20"/>
+                <w:lang w:val="en-GB"/>
+              </w:rPr>
+              <w:t>Documentation about the API.</w:t>
+            </w:r>
+          </w:p>
+        </w:tc>
+      </w:tr>
+      <w:tr>
+        <w:tc>
+          <w:tcPr>
+            <w:tcW w:w="3681" w:type="dxa"/>
+          </w:tcPr>
+          <w:p>
+            <w:pPr>
+              <w:rPr>
+                <w:rFonts w:asciiTheme="majorHAnsi" w:hAnsiTheme="majorHAnsi"/>
+                <w:sz w:val="20"/>
+                <w:szCs w:val="20"/>
+                <w:lang w:val="en-GB"/>
+              </w:rPr>
+            </w:pPr>
+            <w:r>
+              <w:rPr>
+                <w:rFonts w:asciiTheme="majorHAnsi" w:hAnsiTheme="majorHAnsi"/>
+                <w:sz w:val="20"/>
+                <w:szCs w:val="20"/>
+                <w:lang w:val="en-GB"/>
+              </w:rPr>
+              <w:t>/src/gen/java/io/swagger/api</w:t>
+            </w:r>
+          </w:p>
+        </w:tc>
+        <w:tc>
+          <w:tcPr>
+            <w:tcW w:w="5669" w:type="dxa"/>
+          </w:tcPr>
+          <w:p>
+            <w:pPr>
+              <w:rPr>
+                <w:rFonts w:asciiTheme="majorHAnsi" w:hAnsiTheme="majorHAnsi"/>
+                <w:sz w:val="20"/>
+                <w:szCs w:val="20"/>
+                <w:lang w:val="en-GB"/>
+              </w:rPr>
+            </w:pPr>
+            <w:r>
+              <w:rPr>
+                <w:rFonts w:asciiTheme="majorHAnsi" w:hAnsiTheme="majorHAnsi"/>
+                <w:sz w:val="20"/>
+                <w:szCs w:val="20"/>
+                <w:lang w:val="en-GB"/>
+              </w:rPr>
+              <w:t>API generated by the Maven Swagger codegen plugin.</w:t>
+            </w:r>
+          </w:p>
+        </w:tc>
+      </w:tr>
+      <w:tr>
+        <w:tc>
+          <w:tcPr>
+            <w:tcW w:w="3681" w:type="dxa"/>
+          </w:tcPr>
+          <w:p>
+            <w:pPr>
+              <w:rPr>
+                <w:rFonts w:asciiTheme="majorHAnsi" w:hAnsiTheme="majorHAnsi"/>
+                <w:sz w:val="20"/>
+                <w:szCs w:val="20"/>
+                <w:lang w:val="en-GB"/>
+              </w:rPr>
+            </w:pPr>
+            <w:r>
+              <w:rPr>
+                <w:rFonts w:asciiTheme="majorHAnsi" w:hAnsiTheme="majorHAnsi"/>
+                <w:sz w:val="20"/>
+                <w:szCs w:val="20"/>
+                <w:lang w:val="en-GB"/>
+              </w:rPr>
+              <w:t>/src/gen/java/io/swagger/model</w:t>
+            </w:r>
+          </w:p>
+        </w:tc>
+        <w:tc>
+          <w:tcPr>
+            <w:tcW w:w="5669" w:type="dxa"/>
+          </w:tcPr>
+          <w:p>
+            <w:pPr>
+              <w:rPr>
+                <w:rFonts w:asciiTheme="majorHAnsi" w:hAnsiTheme="majorHAnsi"/>
+                <w:sz w:val="20"/>
+                <w:szCs w:val="20"/>
+                <w:lang w:val="en-GB"/>
+              </w:rPr>
+            </w:pPr>
+            <w:r>
+              <w:rPr>
+                <w:rFonts w:asciiTheme="majorHAnsi" w:hAnsiTheme="majorHAnsi"/>
+                <w:sz w:val="20"/>
+                <w:szCs w:val="20"/>
+                <w:lang w:val="en-GB"/>
+              </w:rPr>
+              <w:t>Model generated by the Maven Swagger codegen plugin.</w:t>
+            </w:r>
+          </w:p>
+        </w:tc>
+      </w:tr>
+      <w:tr>
+        <w:tc>
+          <w:tcPr>
+            <w:tcW w:w="3681" w:type="dxa"/>
+          </w:tcPr>
+          <w:p>
+            <w:pPr>
+              <w:rPr>
+                <w:rFonts w:asciiTheme="majorHAnsi" w:hAnsiTheme="majorHAnsi"/>
+                <w:sz w:val="20"/>
+                <w:szCs w:val="20"/>
+                <w:lang w:val="en-GB"/>
+              </w:rPr>
+            </w:pPr>
+            <w:r>
+              <w:rPr>
+                <w:rFonts w:asciiTheme="majorHAnsi" w:hAnsiTheme="majorHAnsi"/>
+                <w:sz w:val="20"/>
+                <w:szCs w:val="20"/>
+                <w:lang w:val="en-GB"/>
+              </w:rPr>
+              <w:t>/src/gen/java/cxf</w:t>
+            </w:r>
+          </w:p>
+        </w:tc>
+        <w:tc>
+          <w:tcPr>
+            <w:tcW w:w="5669" w:type="dxa"/>
+          </w:tcPr>
+          <w:p>
+            <w:pPr>
+              <w:rPr>
+                <w:rFonts w:asciiTheme="majorHAnsi" w:hAnsiTheme="majorHAnsi"/>
+                <w:sz w:val="20"/>
+                <w:szCs w:val="20"/>
+                <w:lang w:val="en-GB"/>
+              </w:rPr>
+            </w:pPr>
+            <w:r>
+              <w:rPr>
+                <w:rFonts w:asciiTheme="majorHAnsi" w:hAnsiTheme="majorHAnsi"/>
+                <w:sz w:val="20"/>
+                <w:szCs w:val="20"/>
+                <w:lang w:val="en-GB"/>
+              </w:rPr>
+              <w:t>Model of the SRU API generated by JAXB.</w:t>
+            </w:r>
+          </w:p>
+        </w:tc>
+      </w:tr>
+      <w:tr>
+        <w:tc>
+          <w:tcPr>
+            <w:tcW w:w="3681" w:type="dxa"/>
+          </w:tcPr>
+          <w:p>
+            <w:pPr>
+              <w:rPr>
+                <w:rFonts w:asciiTheme="majorHAnsi" w:hAnsiTheme="majorHAnsi"/>
+                <w:sz w:val="20"/>
+                <w:szCs w:val="20"/>
+                <w:lang w:val="en-GB"/>
+              </w:rPr>
+            </w:pPr>
+            <w:r>
+              <w:rPr>
+                <w:rFonts w:asciiTheme="majorHAnsi" w:hAnsiTheme="majorHAnsi"/>
+                <w:sz w:val="20"/>
+                <w:szCs w:val="20"/>
+                <w:lang w:val="en-GB"/>
+              </w:rPr>
+              <w:t>/src/main/java/cxf/SruObject</w:t>
+            </w:r>
+            <w:r>
+              <w:rPr>
+                <w:rFonts w:asciiTheme="majorHAnsi" w:hAnsiTheme="majorHAnsi"/>
+                <w:sz w:val="20"/>
+                <w:szCs w:val="20"/>
+                <w:lang w:val="en-GB"/>
+              </w:rPr>
+              <w:t>.java</w:t>
+            </w:r>
+          </w:p>
+        </w:tc>
+        <w:tc>
+          <w:tcPr>
+            <w:tcW w:w="5669" w:type="dxa"/>
+          </w:tcPr>
+          <w:p>
+            <w:pPr>
+              <w:rPr>
+                <w:rFonts w:asciiTheme="majorHAnsi" w:hAnsiTheme="majorHAnsi"/>
+                <w:sz w:val="20"/>
+                <w:szCs w:val="20"/>
+                <w:lang w:val="en-GB"/>
+              </w:rPr>
+            </w:pPr>
+            <w:r>
+              <w:rPr>
+                <w:rFonts w:asciiTheme="majorHAnsi" w:hAnsiTheme="majorHAnsi"/>
+                <w:sz w:val="20"/>
+                <w:szCs w:val="20"/>
+                <w:lang w:val="en-GB"/>
+              </w:rPr>
+              <w:t>Representation of a public service extracted from the SRU Response.</w:t>
+            </w:r>
+          </w:p>
+        </w:tc>
+      </w:tr>
+      <w:tr>
+        <w:tc>
+          <w:tcPr>
+            <w:tcW w:w="3681" w:type="dxa"/>
+          </w:tcPr>
+          <w:p>
+            <w:pPr>
+              <w:rPr>
+                <w:rFonts w:asciiTheme="majorHAnsi" w:hAnsiTheme="majorHAnsi"/>
+                <w:sz w:val="20"/>
+                <w:szCs w:val="20"/>
+                <w:lang w:val="en-GB"/>
+              </w:rPr>
+            </w:pPr>
+            <w:r>
+              <w:rPr>
+                <w:rFonts w:asciiTheme="majorHAnsi" w:hAnsiTheme="majorHAnsi"/>
+                <w:sz w:val="20"/>
+                <w:szCs w:val="20"/>
+                <w:lang w:val="en-GB"/>
+              </w:rPr>
+              <w:t>/src/main/java/io.swagger.api/impl/ApiApiServiceImpl.java</w:t>
+            </w:r>
+          </w:p>
+        </w:tc>
+        <w:tc>
+          <w:tcPr>
+            <w:tcW w:w="5669" w:type="dxa"/>
+          </w:tcPr>
+          <w:p>
+            <w:pPr>
+              <w:rPr>
+                <w:rFonts w:asciiTheme="majorHAnsi" w:hAnsiTheme="majorHAnsi"/>
+                <w:sz w:val="20"/>
+                <w:szCs w:val="20"/>
+                <w:lang w:val="en-GB"/>
+              </w:rPr>
+            </w:pPr>
+            <w:r>
+              <w:rPr>
+                <w:rFonts w:asciiTheme="majorHAnsi" w:hAnsiTheme="majorHAnsi"/>
+                <w:sz w:val="20"/>
+                <w:szCs w:val="20"/>
+                <w:lang w:val="en-GB"/>
+              </w:rPr>
+              <w:t>Implementation of the API.</w:t>
+            </w:r>
+          </w:p>
+        </w:tc>
+      </w:tr>
+      <w:tr>
+        <w:tc>
+          <w:tcPr>
+            <w:tcW w:w="3681" w:type="dxa"/>
+          </w:tcPr>
+          <w:p>
+            <w:pPr>
+              <w:rPr>
+                <w:rFonts w:asciiTheme="majorHAnsi" w:hAnsiTheme="majorHAnsi"/>
+                <w:sz w:val="20"/>
+                <w:szCs w:val="20"/>
+                <w:lang w:val="en-GB"/>
+              </w:rPr>
+            </w:pPr>
+            <w:r>
+              <w:rPr>
+                <w:rFonts w:asciiTheme="majorHAnsi" w:hAnsiTheme="majorHAnsi"/>
+                <w:sz w:val="20"/>
+                <w:szCs w:val="20"/>
+                <w:lang w:val="en-GB"/>
+              </w:rPr>
+              <w:t>/src/main/java/io.swagger.api/*</w:t>
+            </w:r>
+          </w:p>
+        </w:tc>
+        <w:tc>
+          <w:tcPr>
+            <w:tcW w:w="5669" w:type="dxa"/>
+          </w:tcPr>
+          <w:p>
+            <w:pPr>
+              <w:rPr>
+                <w:rFonts w:asciiTheme="majorHAnsi" w:hAnsiTheme="majorHAnsi"/>
+                <w:sz w:val="20"/>
+                <w:szCs w:val="20"/>
+                <w:lang w:val="en-GB"/>
+              </w:rPr>
+            </w:pPr>
+            <w:r>
+              <w:rPr>
+                <w:rFonts w:asciiTheme="majorHAnsi" w:hAnsiTheme="majorHAnsi"/>
+                <w:sz w:val="20"/>
+                <w:szCs w:val="20"/>
+                <w:lang w:val="en-GB"/>
+              </w:rPr>
+              <w:t>Gathers all the providers (Avro, Protobuf, etc.) used by the API.</w:t>
+            </w:r>
+          </w:p>
+        </w:tc>
+      </w:tr>
+      <w:tr>
+        <w:tc>
+          <w:tcPr>
+            <w:tcW w:w="3681" w:type="dxa"/>
+          </w:tcPr>
+          <w:p>
+            <w:pPr>
+              <w:rPr>
+                <w:rFonts w:asciiTheme="majorHAnsi" w:hAnsiTheme="majorHAnsi"/>
+                <w:sz w:val="20"/>
+                <w:szCs w:val="20"/>
+                <w:lang w:val="en-GB"/>
+              </w:rPr>
+            </w:pPr>
+            <w:r>
+              <w:rPr>
+                <w:rFonts w:asciiTheme="majorHAnsi" w:hAnsiTheme="majorHAnsi"/>
+                <w:sz w:val="20"/>
+                <w:szCs w:val="20"/>
+                <w:lang w:val="en-GB"/>
+              </w:rPr>
+              <w:t>/src/main/resources/wsdl/*</w:t>
+            </w:r>
+          </w:p>
+        </w:tc>
+        <w:tc>
+          <w:tcPr>
+            <w:tcW w:w="5669" w:type="dxa"/>
+          </w:tcPr>
+          <w:p>
+            <w:pPr>
+              <w:rPr>
+                <w:rFonts w:asciiTheme="majorHAnsi" w:hAnsiTheme="majorHAnsi"/>
+                <w:sz w:val="20"/>
+                <w:szCs w:val="20"/>
+                <w:lang w:val="en-GB"/>
+              </w:rPr>
+            </w:pPr>
+            <w:r>
+              <w:rPr>
+                <w:rFonts w:asciiTheme="majorHAnsi" w:hAnsiTheme="majorHAnsi"/>
+                <w:sz w:val="20"/>
+                <w:szCs w:val="20"/>
+                <w:lang w:val="en-GB"/>
+              </w:rPr>
+              <w:t>Xml schema used to generate the model of the SRU API.</w:t>
+            </w:r>
+          </w:p>
+        </w:tc>
+      </w:tr>
+      <w:tr>
+        <w:tc>
+          <w:tcPr>
+            <w:tcW w:w="3681" w:type="dxa"/>
+          </w:tcPr>
+          <w:p>
+            <w:pPr>
+              <w:rPr>
+                <w:rFonts w:asciiTheme="majorHAnsi" w:hAnsiTheme="majorHAnsi"/>
+                <w:sz w:val="20"/>
+                <w:szCs w:val="20"/>
+                <w:lang w:val="en-GB"/>
+              </w:rPr>
+            </w:pPr>
+            <w:r>
+              <w:rPr>
+                <w:rFonts w:asciiTheme="majorHAnsi" w:hAnsiTheme="majorHAnsi"/>
+                <w:sz w:val="20"/>
+                <w:szCs w:val="20"/>
+                <w:lang w:val="en-GB"/>
+              </w:rPr>
+              <w:t>/src/main/resources/applicationContext.xml</w:t>
+            </w:r>
+          </w:p>
+        </w:tc>
+        <w:tc>
+          <w:tcPr>
+            <w:tcW w:w="5669" w:type="dxa"/>
+          </w:tcPr>
+          <w:p>
+            <w:pPr>
+              <w:rPr>
+                <w:rFonts w:asciiTheme="majorHAnsi" w:hAnsiTheme="majorHAnsi"/>
+                <w:sz w:val="20"/>
+                <w:szCs w:val="20"/>
+                <w:lang w:val="en-GB"/>
+              </w:rPr>
+            </w:pPr>
+            <w:r>
+              <w:rPr>
+                <w:rFonts w:asciiTheme="majorHAnsi" w:hAnsiTheme="majorHAnsi"/>
+                <w:sz w:val="20"/>
+                <w:szCs w:val="20"/>
+                <w:lang w:val="en-GB"/>
+              </w:rPr>
+              <w:t>Application Context used by the Spring Framework.</w:t>
+            </w:r>
+          </w:p>
+        </w:tc>
+      </w:tr>
+      <w:tr>
+        <w:tc>
+          <w:tcPr>
+            <w:tcW w:w="3681" w:type="dxa"/>
+          </w:tcPr>
+          <w:p>
+            <w:pPr>
+              <w:rPr>
+                <w:rFonts w:asciiTheme="majorHAnsi" w:hAnsiTheme="majorHAnsi"/>
+                <w:sz w:val="20"/>
+                <w:szCs w:val="20"/>
+                <w:lang w:val="en-GB"/>
+              </w:rPr>
+            </w:pPr>
+            <w:r>
+              <w:rPr>
+                <w:rFonts w:asciiTheme="majorHAnsi" w:hAnsiTheme="majorHAnsi"/>
+                <w:sz w:val="20"/>
+                <w:szCs w:val="20"/>
+                <w:lang w:val="en-GB"/>
+              </w:rPr>
+              <w:t>/src/main/resources/netherlandsapi.yaml</w:t>
+            </w:r>
+          </w:p>
+        </w:tc>
+        <w:tc>
+          <w:tcPr>
+            <w:tcW w:w="5669" w:type="dxa"/>
+          </w:tcPr>
+          <w:p>
+            <w:pPr>
+              <w:rPr>
+                <w:rFonts w:asciiTheme="majorHAnsi" w:hAnsiTheme="majorHAnsi"/>
+                <w:sz w:val="20"/>
+                <w:szCs w:val="20"/>
+                <w:lang w:val="en-GB"/>
+              </w:rPr>
+            </w:pPr>
+            <w:r>
+              <w:rPr>
+                <w:rFonts w:asciiTheme="majorHAnsi" w:hAnsiTheme="majorHAnsi"/>
+                <w:sz w:val="20"/>
+                <w:szCs w:val="20"/>
+                <w:lang w:val="en-GB"/>
+              </w:rPr>
+              <w:t>API contract (expressed as YAML) used by the Maven Codegen plugin.</w:t>
+            </w:r>
+          </w:p>
+        </w:tc>
+      </w:tr>
+      <w:tr>
+        <w:tc>
+          <w:tcPr>
+            <w:tcW w:w="3681" w:type="dxa"/>
+          </w:tcPr>
+          <w:p>
+            <w:pPr>
+              <w:rPr>
+                <w:rFonts w:asciiTheme="majorHAnsi" w:hAnsiTheme="majorHAnsi"/>
+                <w:sz w:val="20"/>
+                <w:szCs w:val="20"/>
+                <w:lang w:val="en-GB"/>
+              </w:rPr>
+            </w:pPr>
+            <w:r>
+              <w:rPr>
+                <w:rFonts w:asciiTheme="majorHAnsi" w:hAnsiTheme="majorHAnsi"/>
+                <w:sz w:val="20"/>
+                <w:szCs w:val="20"/>
+                <w:lang w:val="en-GB"/>
+              </w:rPr>
+              <w:t>/src/main/webapp/WEB-INF/web.xml</w:t>
+            </w:r>
+          </w:p>
+        </w:tc>
+        <w:tc>
+          <w:tcPr>
+            <w:tcW w:w="5669" w:type="dxa"/>
+          </w:tcPr>
+          <w:p>
+            <w:pPr>
+              <w:rPr>
+                <w:rFonts w:asciiTheme="majorHAnsi" w:hAnsiTheme="majorHAnsi"/>
+                <w:sz w:val="20"/>
+                <w:szCs w:val="20"/>
+                <w:lang w:val="en-GB"/>
+              </w:rPr>
+            </w:pPr>
+            <w:r>
+              <w:rPr>
+                <w:rFonts w:asciiTheme="majorHAnsi" w:hAnsiTheme="majorHAnsi"/>
+                <w:sz w:val="20"/>
+                <w:szCs w:val="20"/>
+                <w:lang w:val="en-GB"/>
+              </w:rPr>
+              <w:t>Deployment file of the API.</w:t>
+            </w:r>
+          </w:p>
+        </w:tc>
+      </w:tr>
+    </w:tbl>
+    <w:p>
+      <w:pPr>
+        <w:rPr>
+          <w:rFonts w:asciiTheme="majorHAnsi" w:hAnsiTheme="majorHAnsi"/>
+          <w:sz w:val="20"/>
+          <w:szCs w:val="20"/>
+          <w:lang w:val="en-GB"/>
+        </w:rPr>
+      </w:pPr>
+    </w:p>
+    <w:p>
+      <w:pPr>
+        <w:pStyle w:val="Heading3"/>
+        <w:jc w:val="both"/>
+      </w:pPr>
+      <w:bookmarkStart w:id="16" w:name="_Toc9502634"/>
+      <w:bookmarkStart w:id="17" w:name="_Ref9409812"/>
+      <w:r>
+        <w:t xml:space="preserve">5.2 </w:t>
+      </w:r>
+      <w:r>
         <w:t>Requirements</w:t>
       </w:r>
-    </w:p>
-    <w:p>
-      <w:pPr>
-        <w:rPr>
-          <w:rFonts w:asciiTheme="majorHAnsi" w:hAnsiTheme="majorHAnsi"/>
-          <w:sz w:val="20"/>
-          <w:szCs w:val="20"/>
-          <w:lang w:val="en-GB"/>
-        </w:rPr>
-      </w:pPr>
-      <w:r>
-        <w:rPr>
-          <w:rFonts w:asciiTheme="majorHAnsi" w:hAnsiTheme="majorHAnsi"/>
-          <w:sz w:val="20"/>
-          <w:szCs w:val="20"/>
-          <w:lang w:val="en-GB"/>
-        </w:rPr>
-        <w:t>The main 2 requirements to compile and the deploy the CSPV-AP API are:</w:t>
+      <w:bookmarkEnd w:id="16"/>
+    </w:p>
+    <w:p>
+      <w:pPr>
+        <w:rPr>
+          <w:rFonts w:asciiTheme="majorHAnsi" w:hAnsiTheme="majorHAnsi"/>
+          <w:sz w:val="20"/>
+          <w:szCs w:val="20"/>
+          <w:lang w:val="en-GB"/>
+        </w:rPr>
+      </w:pPr>
+      <w:r>
+        <w:rPr>
+          <w:rFonts w:asciiTheme="majorHAnsi" w:hAnsiTheme="majorHAnsi"/>
+          <w:sz w:val="20"/>
+          <w:szCs w:val="20"/>
+          <w:lang w:val="en-GB"/>
+        </w:rPr>
+        <w:t>The main three requirements to compile and</w:t>
+      </w:r>
+      <w:r>
+        <w:rPr>
+          <w:rFonts w:asciiTheme="majorHAnsi" w:hAnsiTheme="majorHAnsi"/>
+          <w:sz w:val="20"/>
+          <w:szCs w:val="20"/>
+          <w:lang w:val="en-GB"/>
+        </w:rPr>
+        <w:t xml:space="preserve"> deploy the CSPV-AP API are:</w:t>
       </w:r>
     </w:p>
     <w:p>
@@ -5068,83 +8299,378 @@
           <w:szCs w:val="20"/>
           <w:lang w:val="en-GB"/>
         </w:rPr>
+        <w:t>Apache Maven</w:t>
+      </w:r>
+    </w:p>
+    <w:p>
+      <w:pPr>
+        <w:pStyle w:val="ListParagraph"/>
+        <w:numPr>
+          <w:ilvl w:val="0"/>
+          <w:numId w:val="9"/>
+        </w:numPr>
+        <w:rPr>
+          <w:rFonts w:asciiTheme="majorHAnsi" w:hAnsiTheme="majorHAnsi"/>
+          <w:sz w:val="20"/>
+          <w:szCs w:val="20"/>
+          <w:lang w:val="en-GB"/>
+        </w:rPr>
+      </w:pPr>
+      <w:r>
+        <w:rPr>
+          <w:rFonts w:asciiTheme="majorHAnsi" w:hAnsiTheme="majorHAnsi"/>
+          <w:sz w:val="20"/>
+          <w:szCs w:val="20"/>
+          <w:lang w:val="en-GB"/>
+        </w:rPr>
+        <w:t xml:space="preserve">Apache </w:t>
+      </w:r>
+      <w:r>
+        <w:rPr>
+          <w:rFonts w:asciiTheme="majorHAnsi" w:hAnsiTheme="majorHAnsi"/>
+          <w:sz w:val="20"/>
+          <w:szCs w:val="20"/>
+          <w:lang w:val="en-GB"/>
+        </w:rPr>
         <w:t>Tomcat 8</w:t>
       </w:r>
     </w:p>
     <w:p>
       <w:pPr>
+        <w:pStyle w:val="Heading3"/>
+        <w:jc w:val="both"/>
+      </w:pPr>
+      <w:bookmarkStart w:id="18" w:name="_Toc9502635"/>
+      <w:r>
+        <w:lastRenderedPageBreak/>
+        <w:t xml:space="preserve">5.3 </w:t>
+      </w:r>
+      <w:r>
+        <w:t>Compiling and Deploying</w:t>
+      </w:r>
+      <w:bookmarkEnd w:id="18"/>
+    </w:p>
+    <w:p>
+      <w:pPr>
+        <w:rPr>
+          <w:rFonts w:asciiTheme="majorHAnsi" w:hAnsiTheme="majorHAnsi"/>
+          <w:sz w:val="20"/>
+          <w:szCs w:val="20"/>
+          <w:lang w:val="en-GB"/>
+        </w:rPr>
+      </w:pPr>
+      <w:r>
+        <w:rPr>
+          <w:rFonts w:asciiTheme="majorHAnsi" w:hAnsiTheme="majorHAnsi"/>
+          <w:sz w:val="20"/>
+          <w:szCs w:val="20"/>
+          <w:lang w:val="en-GB"/>
+        </w:rPr>
+        <w:t xml:space="preserve">As the CPSV-AP </w:t>
+      </w:r>
+      <w:r>
+        <w:rPr>
+          <w:rFonts w:asciiTheme="majorHAnsi" w:hAnsiTheme="majorHAnsi"/>
+          <w:sz w:val="20"/>
+          <w:szCs w:val="20"/>
+          <w:lang w:val="en-GB"/>
+        </w:rPr>
+        <w:t>API is</w:t>
+      </w:r>
+      <w:r>
+        <w:rPr>
+          <w:rFonts w:asciiTheme="majorHAnsi" w:hAnsiTheme="majorHAnsi"/>
+          <w:sz w:val="20"/>
+          <w:szCs w:val="20"/>
+          <w:lang w:val="en-GB"/>
+        </w:rPr>
+        <w:t xml:space="preserve"> implemented in Java as Maven project</w:t>
+      </w:r>
+      <w:r>
+        <w:rPr>
+          <w:rFonts w:asciiTheme="majorHAnsi" w:hAnsiTheme="majorHAnsi"/>
+          <w:sz w:val="20"/>
+          <w:szCs w:val="20"/>
+          <w:lang w:val="en-GB"/>
+        </w:rPr>
+        <w:t>, it</w:t>
+      </w:r>
+      <w:r>
+        <w:rPr>
+          <w:rFonts w:asciiTheme="majorHAnsi" w:hAnsiTheme="majorHAnsi"/>
+          <w:sz w:val="20"/>
+          <w:szCs w:val="20"/>
+          <w:lang w:val="en-GB"/>
+        </w:rPr>
+        <w:t xml:space="preserve"> is easy to compile the project by means of the maven goal “compile”.</w:t>
+      </w:r>
+    </w:p>
+    <w:p>
+      <w:pPr>
+        <w:rPr>
+          <w:rFonts w:asciiTheme="majorHAnsi" w:hAnsiTheme="majorHAnsi"/>
+          <w:sz w:val="20"/>
+          <w:szCs w:val="20"/>
+          <w:lang w:val="en-GB"/>
+        </w:rPr>
+      </w:pPr>
+      <w:r>
+        <w:rPr>
+          <w:rFonts w:asciiTheme="majorHAnsi" w:hAnsiTheme="majorHAnsi"/>
+          <w:sz w:val="20"/>
+          <w:szCs w:val="20"/>
+          <w:lang w:val="en-GB"/>
+        </w:rPr>
+        <w:t xml:space="preserve">The </w:t>
+      </w:r>
+      <w:r>
+        <w:rPr>
+          <w:rFonts w:asciiTheme="majorHAnsi" w:hAnsiTheme="majorHAnsi"/>
+          <w:sz w:val="20"/>
+          <w:szCs w:val="20"/>
+          <w:lang w:val="en-GB"/>
+        </w:rPr>
+        <w:t>“</w:t>
+      </w:r>
+      <w:r>
+        <w:rPr>
+          <w:rFonts w:asciiTheme="majorHAnsi" w:hAnsiTheme="majorHAnsi"/>
+          <w:sz w:val="20"/>
+          <w:szCs w:val="20"/>
+          <w:lang w:val="en-GB"/>
+        </w:rPr>
+        <w:t>compile</w:t>
+      </w:r>
+      <w:r>
+        <w:rPr>
+          <w:rFonts w:asciiTheme="majorHAnsi" w:hAnsiTheme="majorHAnsi"/>
+          <w:sz w:val="20"/>
+          <w:szCs w:val="20"/>
+          <w:lang w:val="en-GB"/>
+        </w:rPr>
+        <w:t>”</w:t>
+      </w:r>
+      <w:r>
+        <w:rPr>
+          <w:rFonts w:asciiTheme="majorHAnsi" w:hAnsiTheme="majorHAnsi"/>
+          <w:sz w:val="20"/>
+          <w:szCs w:val="20"/>
+          <w:lang w:val="en-GB"/>
+        </w:rPr>
+        <w:t xml:space="preserve"> goal will trigger the previous goa</w:t>
+      </w:r>
+      <w:r>
+        <w:rPr>
+          <w:rFonts w:asciiTheme="majorHAnsi" w:hAnsiTheme="majorHAnsi"/>
+          <w:sz w:val="20"/>
+          <w:szCs w:val="20"/>
+          <w:lang w:val="en-GB"/>
+        </w:rPr>
+        <w:t>l</w:t>
+      </w:r>
+      <w:r>
+        <w:rPr>
+          <w:rFonts w:asciiTheme="majorHAnsi" w:hAnsiTheme="majorHAnsi"/>
+          <w:sz w:val="20"/>
+          <w:szCs w:val="20"/>
+          <w:lang w:val="en-GB"/>
+        </w:rPr>
+        <w:t>s like “generate-sources” used by the maven-swagger-codegen plugin.</w:t>
+      </w:r>
+    </w:p>
+    <w:p>
+      <w:pPr>
+        <w:rPr>
+          <w:rFonts w:asciiTheme="majorHAnsi" w:hAnsiTheme="majorHAnsi"/>
+          <w:sz w:val="20"/>
+          <w:szCs w:val="20"/>
+          <w:lang w:val="en-GB"/>
+        </w:rPr>
+      </w:pPr>
+      <w:r>
+        <w:rPr>
+          <w:rFonts w:asciiTheme="majorHAnsi" w:hAnsiTheme="majorHAnsi"/>
+          <w:sz w:val="20"/>
+          <w:szCs w:val="20"/>
+          <w:lang w:val="en-GB"/>
+        </w:rPr>
+        <w:t xml:space="preserve">The </w:t>
+      </w:r>
+      <w:r>
+        <w:rPr>
+          <w:rFonts w:asciiTheme="majorHAnsi" w:hAnsiTheme="majorHAnsi"/>
+          <w:sz w:val="20"/>
+          <w:szCs w:val="20"/>
+          <w:lang w:val="en-GB"/>
+        </w:rPr>
+        <w:t>“</w:t>
+      </w:r>
+      <w:r>
+        <w:rPr>
+          <w:rFonts w:asciiTheme="majorHAnsi" w:hAnsiTheme="majorHAnsi"/>
+          <w:sz w:val="20"/>
+          <w:szCs w:val="20"/>
+          <w:lang w:val="en-GB"/>
+        </w:rPr>
+        <w:t>package</w:t>
+      </w:r>
+      <w:r>
+        <w:rPr>
+          <w:rFonts w:asciiTheme="majorHAnsi" w:hAnsiTheme="majorHAnsi"/>
+          <w:sz w:val="20"/>
+          <w:szCs w:val="20"/>
+          <w:lang w:val="en-GB"/>
+        </w:rPr>
+        <w:t>”</w:t>
+      </w:r>
+      <w:r>
+        <w:rPr>
+          <w:rFonts w:asciiTheme="majorHAnsi" w:hAnsiTheme="majorHAnsi"/>
+          <w:sz w:val="20"/>
+          <w:szCs w:val="20"/>
+          <w:lang w:val="en-GB"/>
+        </w:rPr>
+        <w:t xml:space="preserve"> goal will create the war file in the </w:t>
+      </w:r>
+      <w:r>
+        <w:rPr>
+          <w:rFonts w:asciiTheme="majorHAnsi" w:hAnsiTheme="majorHAnsi"/>
+          <w:i/>
+          <w:sz w:val="20"/>
+          <w:szCs w:val="20"/>
+          <w:lang w:val="en-GB"/>
+        </w:rPr>
+        <w:t>/target</w:t>
+      </w:r>
+      <w:r>
+        <w:rPr>
+          <w:rFonts w:asciiTheme="majorHAnsi" w:hAnsiTheme="majorHAnsi"/>
+          <w:sz w:val="20"/>
+          <w:szCs w:val="20"/>
+          <w:lang w:val="en-GB"/>
+        </w:rPr>
+        <w:t xml:space="preserve"> folder. Such war file need</w:t>
+      </w:r>
+      <w:r>
+        <w:rPr>
+          <w:rFonts w:asciiTheme="majorHAnsi" w:hAnsiTheme="majorHAnsi"/>
+          <w:sz w:val="20"/>
+          <w:szCs w:val="20"/>
+          <w:lang w:val="en-GB"/>
+        </w:rPr>
+        <w:t>s</w:t>
+      </w:r>
+      <w:r>
+        <w:rPr>
+          <w:rFonts w:asciiTheme="majorHAnsi" w:hAnsiTheme="majorHAnsi"/>
+          <w:sz w:val="20"/>
+          <w:szCs w:val="20"/>
+          <w:lang w:val="en-GB"/>
+        </w:rPr>
+        <w:t xml:space="preserve"> to be </w:t>
+      </w:r>
+      <w:r>
+        <w:rPr>
+          <w:rFonts w:asciiTheme="majorHAnsi" w:hAnsiTheme="majorHAnsi"/>
+          <w:sz w:val="20"/>
+          <w:szCs w:val="20"/>
+          <w:lang w:val="en-GB"/>
+        </w:rPr>
+        <w:t>copied</w:t>
+      </w:r>
+      <w:r>
+        <w:rPr>
+          <w:rFonts w:asciiTheme="majorHAnsi" w:hAnsiTheme="majorHAnsi"/>
+          <w:sz w:val="20"/>
+          <w:szCs w:val="20"/>
+          <w:lang w:val="en-GB"/>
+        </w:rPr>
+        <w:t xml:space="preserve"> under the w</w:t>
+      </w:r>
+      <w:r>
+        <w:rPr>
+          <w:rFonts w:asciiTheme="majorHAnsi" w:hAnsiTheme="majorHAnsi"/>
+          <w:sz w:val="20"/>
+          <w:szCs w:val="20"/>
+          <w:lang w:val="en-GB"/>
+        </w:rPr>
+        <w:t>ebapp</w:t>
+      </w:r>
+      <w:r>
+        <w:rPr>
+          <w:rFonts w:asciiTheme="majorHAnsi" w:hAnsiTheme="majorHAnsi"/>
+          <w:sz w:val="20"/>
+          <w:szCs w:val="20"/>
+          <w:lang w:val="en-GB"/>
+        </w:rPr>
+        <w:t xml:space="preserve"> folder of Apache Tomcat, the </w:t>
+      </w:r>
+      <w:r>
+        <w:rPr>
+          <w:rFonts w:asciiTheme="majorHAnsi" w:hAnsiTheme="majorHAnsi"/>
+          <w:sz w:val="20"/>
+          <w:szCs w:val="20"/>
+          <w:lang w:val="en-GB"/>
+        </w:rPr>
+        <w:t xml:space="preserve">application server used for the development. When Tomcat </w:t>
+      </w:r>
+      <w:r>
+        <w:rPr>
+          <w:rFonts w:asciiTheme="majorHAnsi" w:hAnsiTheme="majorHAnsi"/>
+          <w:sz w:val="20"/>
+          <w:szCs w:val="20"/>
+          <w:lang w:val="en-GB"/>
+        </w:rPr>
+        <w:t xml:space="preserve">is up and running, </w:t>
+      </w:r>
+      <w:r>
+        <w:rPr>
+          <w:rFonts w:asciiTheme="majorHAnsi" w:hAnsiTheme="majorHAnsi"/>
+          <w:sz w:val="20"/>
+          <w:szCs w:val="20"/>
+          <w:lang w:val="en-GB"/>
+        </w:rPr>
+        <w:t>the war file expand</w:t>
+      </w:r>
+      <w:r>
+        <w:rPr>
+          <w:rFonts w:asciiTheme="majorHAnsi" w:hAnsiTheme="majorHAnsi"/>
+          <w:sz w:val="20"/>
+          <w:szCs w:val="20"/>
+          <w:lang w:val="en-GB"/>
+        </w:rPr>
+        <w:t>s</w:t>
+      </w:r>
+      <w:r>
+        <w:rPr>
+          <w:rFonts w:asciiTheme="majorHAnsi" w:hAnsiTheme="majorHAnsi"/>
+          <w:sz w:val="20"/>
+          <w:szCs w:val="20"/>
+          <w:lang w:val="en-GB"/>
+        </w:rPr>
+        <w:t xml:space="preserve"> in a folder and the API can be used.</w:t>
+      </w:r>
+    </w:p>
+    <w:p>
+      <w:pPr>
         <w:pStyle w:val="Heading2"/>
-        <w:rPr>
-          <w:lang w:val="en-GB"/>
-        </w:rPr>
-      </w:pPr>
-      <w:r>
-        <w:rPr>
-          <w:lang w:val="en-GB"/>
-        </w:rPr>
-        <w:t>Compiling and Deploying</w:t>
-      </w:r>
-    </w:p>
-    <w:p>
-      <w:pPr>
-        <w:rPr>
-          <w:lang w:val="en-GB"/>
-        </w:rPr>
-      </w:pPr>
-      <w:r>
-        <w:rPr>
-          <w:lang w:val="en-GB"/>
-        </w:rPr>
-        <w:t>As the CPSV-AP API are implemented in Java as Maven project is easy to compile the project by means of the maven goal “compile”.</w:t>
-      </w:r>
-    </w:p>
-    <w:p>
-      <w:pPr>
-        <w:rPr>
-          <w:lang w:val="en-GB"/>
-        </w:rPr>
-      </w:pPr>
-      <w:r>
-        <w:rPr>
-          <w:lang w:val="en-GB"/>
-        </w:rPr>
-        <w:t>The compile goal will trigger the previous goas like “generate-sources” used by the maven-swagger-codegen plugin.</w:t>
-      </w:r>
-    </w:p>
-    <w:p>
-      <w:pPr>
-        <w:rPr>
-          <w:lang w:val="en-GB"/>
-        </w:rPr>
-      </w:pPr>
-      <w:r>
-        <w:rPr>
-          <w:lang w:val="en-GB"/>
-        </w:rPr>
-        <w:t>The package goal will create the war file in the /target folder. Such war file need to be put under the webapps folder of Apache Tomcat, application server used for the development. When Tomcat will run the war file will expand in a folder and the API can be used.</w:t>
-      </w:r>
-    </w:p>
-    <w:p>
-      <w:pPr>
-        <w:pStyle w:val="Heading2"/>
-        <w:rPr>
-          <w:lang w:val="en-GB"/>
-        </w:rPr>
-      </w:pPr>
+        <w:numPr>
+          <w:ilvl w:val="0"/>
+          <w:numId w:val="10"/>
+        </w:numPr>
+        <w:rPr>
+          <w:lang w:val="en-GB"/>
+        </w:rPr>
+      </w:pPr>
+      <w:bookmarkStart w:id="19" w:name="_Toc9502636"/>
       <w:r>
         <w:rPr>
           <w:lang w:val="en-GB"/>
         </w:rPr>
         <w:t>Mapping spreadsheet</w:t>
       </w:r>
-      <w:bookmarkEnd w:id="6"/>
-    </w:p>
-    <w:p>
-      <w:pPr>
-        <w:rPr>
-          <w:lang w:val="en-GB"/>
-        </w:rPr>
-      </w:pPr>
+      <w:bookmarkEnd w:id="17"/>
+      <w:bookmarkEnd w:id="19"/>
     </w:p>
     <w:p>
       <w:pPr>
@@ -5163,6 +8689,15 @@
           <w:lang w:val="en-GB"/>
         </w:rPr>
         <w:t>Attached below the mapping spreadsheet use to map CPSV-AP with the SRU data model</w:t>
+      </w:r>
+      <w:r>
+        <w:rPr>
+          <w:rFonts w:asciiTheme="majorHAnsi" w:hAnsiTheme="majorHAnsi"/>
+          <w:sz w:val="20"/>
+          <w:szCs w:val="20"/>
+          <w:lang w:val="en-GB"/>
+        </w:rPr>
+        <w:t>.</w:t>
       </w:r>
     </w:p>
     <w:p>
@@ -5195,10 +8730,10 @@
             <v:path o:extrusionok="f" gradientshapeok="t" o:connecttype="rect"/>
             <o:lock v:ext="edit" aspectratio="t"/>
           </v:shapetype>
-          <v:shape id="_x0000_i1034" type="#_x0000_t75" style="width:55pt;height:36pt" o:ole="">
-            <v:imagedata r:id="rId16" o:title=""/>
+          <v:shape id="_x0000_i1025" type="#_x0000_t75" style="width:54.8pt;height:36pt" o:ole="">
+            <v:imagedata r:id="rId19" o:title=""/>
           </v:shape>
-          <o:OLEObject Type="Embed" ProgID="Excel.Sheet.12" ShapeID="_x0000_i1034" DrawAspect="Icon" ObjectID="_1620049620" r:id="rId17"/>
+          <o:OLEObject Type="Embed" ProgID="Excel.Sheet.12" ShapeID="_x0000_i1025" DrawAspect="Icon" ObjectID="_1620117020" r:id="rId20"/>
         </w:object>
       </w:r>
     </w:p>
@@ -5215,7 +8750,9 @@
     <w:sectPr>
       <w:pgSz w:w="12240" w:h="15840"/>
       <w:pgMar w:top="1440" w:right="1440" w:bottom="1440" w:left="1440" w:header="720" w:footer="720" w:gutter="0"/>
+      <w:pgNumType w:start="0"/>
       <w:cols w:space="720"/>
+      <w:titlePg/>
       <w:docGrid w:linePitch="360"/>
     </w:sectPr>
   </w:body>
@@ -5364,6 +8901,127 @@
     </w:lvl>
   </w:abstractNum>
   <w:abstractNum w:abstractNumId="1" w15:restartNumberingAfterBreak="0">
+    <w:nsid w:val="0AC00E18"/>
+    <w:multiLevelType w:val="multilevel"/>
+    <w:tmpl w:val="2EBA0EDE"/>
+    <w:lvl w:ilvl="0">
+      <w:start w:val="1"/>
+      <w:numFmt w:val="decimal"/>
+      <w:lvlText w:val="%1."/>
+      <w:lvlJc w:val="left"/>
+      <w:pPr>
+        <w:ind w:left="720" w:hanging="360"/>
+      </w:pPr>
+      <w:rPr>
+        <w:rFonts w:hint="default"/>
+      </w:rPr>
+    </w:lvl>
+    <w:lvl w:ilvl="1">
+      <w:start w:val="1"/>
+      <w:numFmt w:val="decimal"/>
+      <w:isLgl/>
+      <w:lvlText w:val="%1.%2"/>
+      <w:lvlJc w:val="left"/>
+      <w:pPr>
+        <w:ind w:left="1080" w:hanging="720"/>
+      </w:pPr>
+      <w:rPr>
+        <w:rFonts w:hint="default"/>
+      </w:rPr>
+    </w:lvl>
+    <w:lvl w:ilvl="2">
+      <w:start w:val="1"/>
+      <w:numFmt w:val="decimal"/>
+      <w:isLgl/>
+      <w:lvlText w:val="%1.%2.%3"/>
+      <w:lvlJc w:val="left"/>
+      <w:pPr>
+        <w:ind w:left="1080" w:hanging="720"/>
+      </w:pPr>
+      <w:rPr>
+        <w:rFonts w:hint="default"/>
+      </w:rPr>
+    </w:lvl>
+    <w:lvl w:ilvl="3">
+      <w:start w:val="1"/>
+      <w:numFmt w:val="decimal"/>
+      <w:isLgl/>
+      <w:lvlText w:val="%1.%2.%3.%4"/>
+      <w:lvlJc w:val="left"/>
+      <w:pPr>
+        <w:ind w:left="1440" w:hanging="1080"/>
+      </w:pPr>
+      <w:rPr>
+        <w:rFonts w:hint="default"/>
+      </w:rPr>
+    </w:lvl>
+    <w:lvl w:ilvl="4">
+      <w:start w:val="1"/>
+      <w:numFmt w:val="decimal"/>
+      <w:isLgl/>
+      <w:lvlText w:val="%1.%2.%3.%4.%5"/>
+      <w:lvlJc w:val="left"/>
+      <w:pPr>
+        <w:ind w:left="1800" w:hanging="1440"/>
+      </w:pPr>
+      <w:rPr>
+        <w:rFonts w:hint="default"/>
+      </w:rPr>
+    </w:lvl>
+    <w:lvl w:ilvl="5">
+      <w:start w:val="1"/>
+      <w:numFmt w:val="decimal"/>
+      <w:isLgl/>
+      <w:lvlText w:val="%1.%2.%3.%4.%5.%6"/>
+      <w:lvlJc w:val="left"/>
+      <w:pPr>
+        <w:ind w:left="1800" w:hanging="1440"/>
+      </w:pPr>
+      <w:rPr>
+        <w:rFonts w:hint="default"/>
+      </w:rPr>
+    </w:lvl>
+    <w:lvl w:ilvl="6">
+      <w:start w:val="1"/>
+      <w:numFmt w:val="decimal"/>
+      <w:isLgl/>
+      <w:lvlText w:val="%1.%2.%3.%4.%5.%6.%7"/>
+      <w:lvlJc w:val="left"/>
+      <w:pPr>
+        <w:ind w:left="2160" w:hanging="1800"/>
+      </w:pPr>
+      <w:rPr>
+        <w:rFonts w:hint="default"/>
+      </w:rPr>
+    </w:lvl>
+    <w:lvl w:ilvl="7">
+      <w:start w:val="1"/>
+      <w:numFmt w:val="decimal"/>
+      <w:isLgl/>
+      <w:lvlText w:val="%1.%2.%3.%4.%5.%6.%7.%8"/>
+      <w:lvlJc w:val="left"/>
+      <w:pPr>
+        <w:ind w:left="2520" w:hanging="2160"/>
+      </w:pPr>
+      <w:rPr>
+        <w:rFonts w:hint="default"/>
+      </w:rPr>
+    </w:lvl>
+    <w:lvl w:ilvl="8">
+      <w:start w:val="1"/>
+      <w:numFmt w:val="decimal"/>
+      <w:isLgl/>
+      <w:lvlText w:val="%1.%2.%3.%4.%5.%6.%7.%8.%9"/>
+      <w:lvlJc w:val="left"/>
+      <w:pPr>
+        <w:ind w:left="2520" w:hanging="2160"/>
+      </w:pPr>
+      <w:rPr>
+        <w:rFonts w:hint="default"/>
+      </w:rPr>
+    </w:lvl>
+  </w:abstractNum>
+  <w:abstractNum w:abstractNumId="2" w15:restartNumberingAfterBreak="0">
     <w:nsid w:val="2788476E"/>
     <w:multiLevelType w:val="hybridMultilevel"/>
     <w:tmpl w:val="E744AF8C"/>
@@ -5476,7 +9134,7 @@
       </w:rPr>
     </w:lvl>
   </w:abstractNum>
-  <w:abstractNum w:abstractNumId="2" w15:restartNumberingAfterBreak="0">
+  <w:abstractNum w:abstractNumId="3" w15:restartNumberingAfterBreak="0">
     <w:nsid w:val="5C416F62"/>
     <w:multiLevelType w:val="hybridMultilevel"/>
     <w:tmpl w:val="C7F24886"/>
@@ -5589,7 +9247,7 @@
       </w:rPr>
     </w:lvl>
   </w:abstractNum>
-  <w:abstractNum w:abstractNumId="3" w15:restartNumberingAfterBreak="0">
+  <w:abstractNum w:abstractNumId="4" w15:restartNumberingAfterBreak="0">
     <w:nsid w:val="5FD5341C"/>
     <w:multiLevelType w:val="hybridMultilevel"/>
     <w:tmpl w:val="8ED27F0E"/>
@@ -5702,7 +9360,7 @@
       </w:rPr>
     </w:lvl>
   </w:abstractNum>
-  <w:abstractNum w:abstractNumId="4" w15:restartNumberingAfterBreak="0">
+  <w:abstractNum w:abstractNumId="5" w15:restartNumberingAfterBreak="0">
     <w:nsid w:val="60FF5140"/>
     <w:multiLevelType w:val="hybridMultilevel"/>
     <w:tmpl w:val="7638ADB8"/>
@@ -5815,7 +9473,7 @@
       </w:rPr>
     </w:lvl>
   </w:abstractNum>
-  <w:abstractNum w:abstractNumId="5" w15:restartNumberingAfterBreak="0">
+  <w:abstractNum w:abstractNumId="6" w15:restartNumberingAfterBreak="0">
     <w:nsid w:val="68054952"/>
     <w:multiLevelType w:val="hybridMultilevel"/>
     <w:tmpl w:val="2CC2774A"/>
@@ -5928,7 +9586,7 @@
       </w:rPr>
     </w:lvl>
   </w:abstractNum>
-  <w:abstractNum w:abstractNumId="6" w15:restartNumberingAfterBreak="0">
+  <w:abstractNum w:abstractNumId="7" w15:restartNumberingAfterBreak="0">
     <w:nsid w:val="7189609C"/>
     <w:multiLevelType w:val="hybridMultilevel"/>
     <w:tmpl w:val="05F6F2A0"/>
@@ -6017,7 +9675,7 @@
       </w:pPr>
     </w:lvl>
   </w:abstractNum>
-  <w:abstractNum w:abstractNumId="7" w15:restartNumberingAfterBreak="0">
+  <w:abstractNum w:abstractNumId="8" w15:restartNumberingAfterBreak="0">
     <w:nsid w:val="724E597D"/>
     <w:multiLevelType w:val="hybridMultilevel"/>
     <w:tmpl w:val="ABCAFD54"/>
@@ -6106,7 +9764,7 @@
       </w:pPr>
     </w:lvl>
   </w:abstractNum>
-  <w:abstractNum w:abstractNumId="8" w15:restartNumberingAfterBreak="0">
+  <w:abstractNum w:abstractNumId="9" w15:restartNumberingAfterBreak="0">
     <w:nsid w:val="7E4C6B88"/>
     <w:multiLevelType w:val="hybridMultilevel"/>
     <w:tmpl w:val="2BFE09CA"/>
@@ -6220,31 +9878,34 @@
     </w:lvl>
   </w:abstractNum>
   <w:num w:numId="1">
+    <w:abstractNumId w:val="3"/>
+  </w:num>
+  <w:num w:numId="2">
+    <w:abstractNumId w:val="6"/>
+  </w:num>
+  <w:num w:numId="3">
     <w:abstractNumId w:val="2"/>
   </w:num>
-  <w:num w:numId="2">
+  <w:num w:numId="4">
     <w:abstractNumId w:val="5"/>
   </w:num>
-  <w:num w:numId="3">
-    <w:abstractNumId w:val="1"/>
-  </w:num>
-  <w:num w:numId="4">
-    <w:abstractNumId w:val="4"/>
-  </w:num>
   <w:num w:numId="5">
-    <w:abstractNumId w:val="7"/>
+    <w:abstractNumId w:val="8"/>
   </w:num>
   <w:num w:numId="6">
-    <w:abstractNumId w:val="8"/>
+    <w:abstractNumId w:val="9"/>
   </w:num>
   <w:num w:numId="7">
-    <w:abstractNumId w:val="3"/>
+    <w:abstractNumId w:val="4"/>
   </w:num>
   <w:num w:numId="8">
     <w:abstractNumId w:val="0"/>
   </w:num>
   <w:num w:numId="9">
-    <w:abstractNumId w:val="6"/>
+    <w:abstractNumId w:val="7"/>
+  </w:num>
+  <w:num w:numId="10">
+    <w:abstractNumId w:val="1"/>
   </w:num>
 </w:numbering>
 </file>
@@ -6923,6 +10584,111 @@
     <w:basedOn w:val="DefaultParagraphFont"/>
     <w:rsid w:val="003E6A6D"/>
   </w:style>
+  <w:style w:type="paragraph" w:styleId="Title">
+    <w:name w:val="Title"/>
+    <w:basedOn w:val="Normal"/>
+    <w:next w:val="Normal"/>
+    <w:link w:val="TitleChar"/>
+    <w:uiPriority w:val="10"/>
+    <w:qFormat/>
+    <w:rsid w:val="00712240"/>
+    <w:pPr>
+      <w:spacing w:after="0" w:line="216" w:lineRule="auto"/>
+      <w:contextualSpacing/>
+    </w:pPr>
+    <w:rPr>
+      <w:rFonts w:asciiTheme="majorHAnsi" w:eastAsiaTheme="majorEastAsia" w:hAnsiTheme="majorHAnsi" w:cstheme="majorBidi"/>
+      <w:color w:val="404040" w:themeColor="text1" w:themeTint="BF"/>
+      <w:spacing w:val="-10"/>
+      <w:kern w:val="28"/>
+      <w:sz w:val="56"/>
+      <w:szCs w:val="56"/>
+    </w:rPr>
+  </w:style>
+  <w:style w:type="character" w:customStyle="1" w:styleId="TitleChar">
+    <w:name w:val="Title Char"/>
+    <w:basedOn w:val="DefaultParagraphFont"/>
+    <w:link w:val="Title"/>
+    <w:uiPriority w:val="10"/>
+    <w:rsid w:val="00712240"/>
+    <w:rPr>
+      <w:rFonts w:asciiTheme="majorHAnsi" w:eastAsiaTheme="majorEastAsia" w:hAnsiTheme="majorHAnsi" w:cstheme="majorBidi"/>
+      <w:color w:val="404040" w:themeColor="text1" w:themeTint="BF"/>
+      <w:spacing w:val="-10"/>
+      <w:kern w:val="28"/>
+      <w:sz w:val="56"/>
+      <w:szCs w:val="56"/>
+    </w:rPr>
+  </w:style>
+  <w:style w:type="paragraph" w:styleId="Subtitle">
+    <w:name w:val="Subtitle"/>
+    <w:basedOn w:val="Normal"/>
+    <w:next w:val="Normal"/>
+    <w:link w:val="SubtitleChar"/>
+    <w:uiPriority w:val="11"/>
+    <w:qFormat/>
+    <w:rsid w:val="00712240"/>
+    <w:pPr>
+      <w:numPr>
+        <w:ilvl w:val="1"/>
+      </w:numPr>
+    </w:pPr>
+    <w:rPr>
+      <w:rFonts w:eastAsiaTheme="minorEastAsia" w:cs="Times New Roman"/>
+      <w:color w:val="5A5A5A" w:themeColor="text1" w:themeTint="A5"/>
+      <w:spacing w:val="15"/>
+    </w:rPr>
+  </w:style>
+  <w:style w:type="character" w:customStyle="1" w:styleId="SubtitleChar">
+    <w:name w:val="Subtitle Char"/>
+    <w:basedOn w:val="DefaultParagraphFont"/>
+    <w:link w:val="Subtitle"/>
+    <w:uiPriority w:val="11"/>
+    <w:rsid w:val="00712240"/>
+    <w:rPr>
+      <w:rFonts w:eastAsiaTheme="minorEastAsia" w:cs="Times New Roman"/>
+      <w:color w:val="5A5A5A" w:themeColor="text1" w:themeTint="A5"/>
+      <w:spacing w:val="15"/>
+    </w:rPr>
+  </w:style>
+  <w:style w:type="paragraph" w:styleId="TOCHeading">
+    <w:name w:val="TOC Heading"/>
+    <w:basedOn w:val="Heading1"/>
+    <w:next w:val="Normal"/>
+    <w:uiPriority w:val="39"/>
+    <w:unhideWhenUsed/>
+    <w:qFormat/>
+    <w:rsid w:val="00712240"/>
+    <w:pPr>
+      <w:outlineLvl w:val="9"/>
+    </w:pPr>
+  </w:style>
+  <w:style w:type="paragraph" w:styleId="TOC2">
+    <w:name w:val="toc 2"/>
+    <w:basedOn w:val="Normal"/>
+    <w:next w:val="Normal"/>
+    <w:autoRedefine/>
+    <w:uiPriority w:val="39"/>
+    <w:unhideWhenUsed/>
+    <w:rsid w:val="00712240"/>
+    <w:pPr>
+      <w:spacing w:after="100"/>
+      <w:ind w:left="220"/>
+    </w:pPr>
+  </w:style>
+  <w:style w:type="paragraph" w:styleId="TOC3">
+    <w:name w:val="toc 3"/>
+    <w:basedOn w:val="Normal"/>
+    <w:next w:val="Normal"/>
+    <w:autoRedefine/>
+    <w:uiPriority w:val="39"/>
+    <w:unhideWhenUsed/>
+    <w:rsid w:val="00712240"/>
+    <w:pPr>
+      <w:spacing w:after="100"/>
+      <w:ind w:left="440"/>
+    </w:pPr>
+  </w:style>
 </w:styles>
 </file>
 
@@ -7203,4 +10969,35 @@
   </a:objectDefaults>
   <a:extraClrSchemeLst/>
 </a:theme>
+</file>
+
+<file path=customXml/item1.xml><?xml version="1.0" encoding="utf-8"?>
+<CoverPageProperties xmlns="http://schemas.microsoft.com/office/2006/coverPageProps">
+  <PublishDate/>
+  <Abstract>Making the SRU API compliant with CPSV-AP</Abstract>
+  <CompanyAddress/>
+  <CompanyPhone/>
+  <CompanyFax/>
+  <CompanyEmail/>
+</CoverPageProperties>
+</file>
+
+<file path=customXml/item2.xml><?xml version="1.0" encoding="utf-8"?>
+<b:Sources xmlns:b="http://schemas.openxmlformats.org/officeDocument/2006/bibliography" xmlns="http://schemas.openxmlformats.org/officeDocument/2006/bibliography" SelectedStyle="\APASixthEditionOfficeOnline.xsl" StyleName="APA" Version="6"/>
+</file>
+
+<file path=customXml/itemProps1.xml><?xml version="1.0" encoding="utf-8"?>
+<ds:datastoreItem xmlns:ds="http://schemas.openxmlformats.org/officeDocument/2006/customXml" ds:itemID="{55AF091B-3C7A-41E3-B477-F2FDAA23CFDA}">
+  <ds:schemaRefs>
+    <ds:schemaRef ds:uri="http://schemas.microsoft.com/office/2006/coverPageProps"/>
+  </ds:schemaRefs>
+</ds:datastoreItem>
+</file>
+
+<file path=customXml/itemProps2.xml><?xml version="1.0" encoding="utf-8"?>
+<ds:datastoreItem xmlns:ds="http://schemas.openxmlformats.org/officeDocument/2006/customXml" ds:itemID="{4812880B-9FD3-4F64-B592-33C431DE43E7}">
+  <ds:schemaRefs>
+    <ds:schemaRef ds:uri="http://schemas.openxmlformats.org/officeDocument/2006/bibliography"/>
+  </ds:schemaRefs>
+</ds:datastoreItem>
 </file>
--- a/doc/CPSV-AP-SRU-API.docx
+++ b/doc/CPSV-AP-SRU-API.docx
@@ -199,6 +199,7 @@
                             <w:dataBinding w:prefixMappings="xmlns:ns0='http://schemas.openxmlformats.org/package/2006/metadata/core-properties' xmlns:ns1='http://purl.org/dc/elements/1.1/'" w:xpath="/ns0:coreProperties[1]/ns1:title[1]" w:storeItemID="{6C3C8BC8-F283-45AE-878A-BAB7291924A1}"/>
                             <w:text/>
                           </w:sdtPr>
+                          <w:sdtEndPr/>
                           <w:sdtContent>
                             <w:p>
                               <w:pPr>
@@ -245,6 +246,7 @@
                             <w:dataBinding w:prefixMappings="xmlns:ns0='http://schemas.microsoft.com/office/2006/coverPageProps'" w:xpath="/ns0:CoverPageProperties[1]/ns0:Abstract[1]" w:storeItemID="{55AF091B-3C7A-41E3-B477-F2FDAA23CFDA}"/>
                             <w:text/>
                           </w:sdtPr>
+                          <w:sdtEndPr/>
                           <w:sdtContent>
                             <w:p>
                               <w:pPr>
@@ -414,6 +416,7 @@
                             <w:dataBinding w:prefixMappings="xmlns:ns0='http://schemas.openxmlformats.org/package/2006/metadata/core-properties' xmlns:ns1='http://purl.org/dc/elements/1.1/'" w:xpath="/ns0:coreProperties[1]/ns1:subject[1]" w:storeItemID="{6C3C8BC8-F283-45AE-878A-BAB7291924A1}"/>
                             <w:text/>
                           </w:sdtPr>
+                          <w:sdtEndPr/>
                           <w:sdtContent>
                             <w:p>
                               <w:pPr>
@@ -1667,7 +1670,43 @@
           <w:szCs w:val="20"/>
           <w:lang w:val="en-GB"/>
         </w:rPr>
-        <w:t>The CPSV-AP API implemented for Netherlands converts the output of SRU API into CPSV-AP data model.</w:t>
+        <w:t xml:space="preserve">The CPSV-AP API implemented for </w:t>
+      </w:r>
+      <w:r>
+        <w:rPr>
+          <w:rFonts w:ascii="Georgia" w:hAnsi="Georgia"/>
+          <w:sz w:val="20"/>
+          <w:szCs w:val="20"/>
+          <w:lang w:val="en-GB"/>
+        </w:rPr>
+        <w:t xml:space="preserve">the </w:t>
+      </w:r>
+      <w:r>
+        <w:rPr>
+          <w:rFonts w:ascii="Georgia" w:hAnsi="Georgia"/>
+          <w:sz w:val="20"/>
+          <w:szCs w:val="20"/>
+          <w:lang w:val="en-GB"/>
+        </w:rPr>
+        <w:t>Netherlands converts the output of SRU API into</w:t>
+      </w:r>
+      <w:r>
+        <w:rPr>
+          <w:rFonts w:ascii="Georgia" w:hAnsi="Georgia"/>
+          <w:sz w:val="20"/>
+          <w:szCs w:val="20"/>
+          <w:lang w:val="en-GB"/>
+        </w:rPr>
+        <w:t xml:space="preserve"> the</w:t>
+      </w:r>
+      <w:r>
+        <w:rPr>
+          <w:rFonts w:ascii="Georgia" w:hAnsi="Georgia"/>
+          <w:sz w:val="20"/>
+          <w:szCs w:val="20"/>
+          <w:lang w:val="en-GB"/>
+        </w:rPr>
+        <w:t xml:space="preserve"> CPSV-AP data model.</w:t>
       </w:r>
     </w:p>
     <w:p>
@@ -1707,6 +1746,7 @@
         </w:rPr>
         <w:t xml:space="preserve"> a mapping analysis </w:t>
       </w:r>
+      <w:proofErr w:type="gramStart"/>
       <w:r>
         <w:rPr>
           <w:rFonts w:ascii="Georgia" w:hAnsi="Georgia"/>
@@ -1723,8 +1763,9 @@
           <w:szCs w:val="20"/>
           <w:lang w:val="en-GB"/>
         </w:rPr>
-        <w:t xml:space="preserve"> done </w:t>
-      </w:r>
+        <w:t xml:space="preserve"> done</w:t>
+      </w:r>
+      <w:proofErr w:type="gramEnd"/>
       <w:r>
         <w:rPr>
           <w:rFonts w:ascii="Georgia" w:hAnsi="Georgia"/>
@@ -1732,6 +1773,15 @@
           <w:szCs w:val="20"/>
           <w:lang w:val="en-GB"/>
         </w:rPr>
+        <w:t xml:space="preserve"> </w:t>
+      </w:r>
+      <w:r>
+        <w:rPr>
+          <w:rFonts w:ascii="Georgia" w:hAnsi="Georgia"/>
+          <w:sz w:val="20"/>
+          <w:szCs w:val="20"/>
+          <w:lang w:val="en-GB"/>
+        </w:rPr>
         <w:t>to understand which data could</w:t>
       </w:r>
       <w:r>
@@ -1779,8 +1829,9 @@
           <w:szCs w:val="20"/>
           <w:lang w:val="en-GB"/>
         </w:rPr>
-        <w:t xml:space="preserve"> the CSPV-AP API has</w:t>
-      </w:r>
+        <w:t xml:space="preserve"> the CSPV-AP API </w:t>
+      </w:r>
+      <w:proofErr w:type="gramStart"/>
       <w:r>
         <w:rPr>
           <w:rFonts w:ascii="Georgia" w:hAnsi="Georgia"/>
@@ -1788,7 +1839,26 @@
           <w:szCs w:val="20"/>
           <w:lang w:val="en-GB"/>
         </w:rPr>
-        <w:t xml:space="preserve"> been implemented starting for the analysis of the input request and the output response, wh</w:t>
+        <w:t>has</w:t>
+      </w:r>
+      <w:r>
+        <w:rPr>
+          <w:rFonts w:ascii="Georgia" w:hAnsi="Georgia"/>
+          <w:sz w:val="20"/>
+          <w:szCs w:val="20"/>
+          <w:lang w:val="en-GB"/>
+        </w:rPr>
+        <w:t xml:space="preserve"> been implemented</w:t>
+      </w:r>
+      <w:proofErr w:type="gramEnd"/>
+      <w:r>
+        <w:rPr>
+          <w:rFonts w:ascii="Georgia" w:hAnsi="Georgia"/>
+          <w:sz w:val="20"/>
+          <w:szCs w:val="20"/>
+          <w:lang w:val="en-GB"/>
+        </w:rPr>
+        <w:t xml:space="preserve"> starting for the analysis of the input request and the output response, wh</w:t>
       </w:r>
       <w:r>
         <w:rPr>
@@ -1839,7 +1909,161 @@
           <w:szCs w:val="20"/>
           <w:lang w:val="en-GB"/>
         </w:rPr>
-        <w:t>The SRU API is an XML based API which can be reached at the be</w:t>
+        <w:t xml:space="preserve">The </w:t>
+      </w:r>
+      <w:r>
+        <w:rPr>
+          <w:rFonts w:asciiTheme="majorHAnsi" w:hAnsiTheme="majorHAnsi"/>
+          <w:sz w:val="20"/>
+          <w:szCs w:val="20"/>
+          <w:lang w:val="en-GB"/>
+        </w:rPr>
+        <w:t>sa</w:t>
+      </w:r>
+      <w:r>
+        <w:rPr>
+          <w:rFonts w:asciiTheme="majorHAnsi" w:hAnsiTheme="majorHAnsi"/>
+          <w:sz w:val="20"/>
+          <w:szCs w:val="20"/>
+          <w:lang w:val="en-GB"/>
+        </w:rPr>
+        <w:t xml:space="preserve">menwerkende </w:t>
+      </w:r>
+      <w:r>
+        <w:rPr>
+          <w:rFonts w:asciiTheme="majorHAnsi" w:hAnsiTheme="majorHAnsi"/>
+          <w:sz w:val="20"/>
+          <w:szCs w:val="20"/>
+          <w:lang w:val="en-GB"/>
+        </w:rPr>
+        <w:t>catalogi</w:t>
+      </w:r>
+      <w:r>
+        <w:rPr>
+          <w:rStyle w:val="FootnoteReference"/>
+          <w:rFonts w:ascii="Georgia" w:hAnsi="Georgia"/>
+          <w:sz w:val="20"/>
+          <w:szCs w:val="20"/>
+          <w:lang w:val="en-GB"/>
+        </w:rPr>
+        <w:footnoteReference w:id="1"/>
+      </w:r>
+      <w:r>
+        <w:rPr>
+          <w:rFonts w:asciiTheme="majorHAnsi" w:hAnsiTheme="majorHAnsi"/>
+          <w:sz w:val="20"/>
+          <w:szCs w:val="20"/>
+          <w:lang w:val="en-GB"/>
+        </w:rPr>
+        <w:t xml:space="preserve"> </w:t>
+      </w:r>
+      <w:r>
+        <w:rPr>
+          <w:rFonts w:asciiTheme="majorHAnsi" w:hAnsiTheme="majorHAnsi"/>
+          <w:sz w:val="20"/>
+          <w:szCs w:val="20"/>
+          <w:lang w:val="en-GB"/>
+        </w:rPr>
+        <w:t xml:space="preserve"> is provided as an </w:t>
+      </w:r>
+      <w:proofErr w:type="gramStart"/>
+      <w:r>
+        <w:rPr>
+          <w:rFonts w:asciiTheme="majorHAnsi" w:hAnsiTheme="majorHAnsi"/>
+          <w:sz w:val="20"/>
+          <w:szCs w:val="20"/>
+          <w:lang w:val="en-GB"/>
+        </w:rPr>
+        <w:t>API which</w:t>
+      </w:r>
+      <w:proofErr w:type="gramEnd"/>
+      <w:r>
+        <w:rPr>
+          <w:rFonts w:asciiTheme="majorHAnsi" w:hAnsiTheme="majorHAnsi"/>
+          <w:sz w:val="20"/>
+          <w:szCs w:val="20"/>
+          <w:lang w:val="en-GB"/>
+        </w:rPr>
+        <w:t xml:space="preserve"> is based on the OWMS</w:t>
+      </w:r>
+      <w:r>
+        <w:rPr>
+          <w:rStyle w:val="FootnoteReference"/>
+          <w:rFonts w:asciiTheme="majorHAnsi" w:hAnsiTheme="majorHAnsi"/>
+          <w:sz w:val="20"/>
+          <w:szCs w:val="20"/>
+          <w:lang w:val="en-GB"/>
+        </w:rPr>
+        <w:footnoteReference w:id="2"/>
+      </w:r>
+      <w:r>
+        <w:rPr>
+          <w:rFonts w:asciiTheme="majorHAnsi" w:hAnsiTheme="majorHAnsi"/>
+          <w:sz w:val="20"/>
+          <w:szCs w:val="20"/>
+          <w:lang w:val="en-GB"/>
+        </w:rPr>
+        <w:t xml:space="preserve">, a standard adopted at the national level in the Netherlands. OWMS </w:t>
+      </w:r>
+      <w:proofErr w:type="gramStart"/>
+      <w:r>
+        <w:rPr>
+          <w:rFonts w:asciiTheme="majorHAnsi" w:hAnsiTheme="majorHAnsi"/>
+          <w:sz w:val="20"/>
+          <w:szCs w:val="20"/>
+          <w:lang w:val="en-GB"/>
+        </w:rPr>
+        <w:t>is described</w:t>
+      </w:r>
+      <w:proofErr w:type="gramEnd"/>
+      <w:r>
+        <w:rPr>
+          <w:rFonts w:asciiTheme="majorHAnsi" w:hAnsiTheme="majorHAnsi"/>
+          <w:sz w:val="20"/>
+          <w:szCs w:val="20"/>
+          <w:lang w:val="en-GB"/>
+        </w:rPr>
+        <w:t xml:space="preserve"> as an XML Schema.</w:t>
+      </w:r>
+    </w:p>
+    <w:p>
+      <w:pPr>
+        <w:jc w:val="both"/>
+        <w:rPr>
+          <w:rFonts w:asciiTheme="majorHAnsi" w:hAnsiTheme="majorHAnsi"/>
+          <w:sz w:val="20"/>
+          <w:szCs w:val="20"/>
+          <w:lang w:val="en-GB"/>
+        </w:rPr>
+      </w:pPr>
+      <w:r>
+        <w:rPr>
+          <w:rFonts w:asciiTheme="majorHAnsi" w:hAnsiTheme="majorHAnsi"/>
+          <w:sz w:val="20"/>
+          <w:szCs w:val="20"/>
+          <w:lang w:val="en-GB"/>
+        </w:rPr>
+        <w:t xml:space="preserve">The SRU API is an XML based </w:t>
+      </w:r>
+      <w:proofErr w:type="gramStart"/>
+      <w:r>
+        <w:rPr>
+          <w:rFonts w:asciiTheme="majorHAnsi" w:hAnsiTheme="majorHAnsi"/>
+          <w:sz w:val="20"/>
+          <w:szCs w:val="20"/>
+          <w:lang w:val="en-GB"/>
+        </w:rPr>
+        <w:t>API which can be reached at</w:t>
+      </w:r>
+      <w:proofErr w:type="gramEnd"/>
+      <w:r>
+        <w:rPr>
+          <w:rFonts w:asciiTheme="majorHAnsi" w:hAnsiTheme="majorHAnsi"/>
+          <w:sz w:val="20"/>
+          <w:szCs w:val="20"/>
+          <w:lang w:val="en-GB"/>
+        </w:rPr>
+        <w:t xml:space="preserve"> the be</w:t>
       </w:r>
       <w:r>
         <w:rPr>
@@ -1921,14 +2145,27 @@
       <w:r>
         <w:t xml:space="preserve">Table </w:t>
       </w:r>
-      <w:fldSimple w:instr=" SEQ Table \* ARABIC ">
-        <w:r>
-          <w:rPr>
-            <w:noProof/>
-          </w:rPr>
-          <w:t>1</w:t>
-        </w:r>
-      </w:fldSimple>
+      <w:r>
+        <w:fldChar w:fldCharType="begin"/>
+      </w:r>
+      <w:r>
+        <w:instrText xml:space="preserve"> SEQ Table \* ARABIC </w:instrText>
+      </w:r>
+      <w:r>
+        <w:fldChar w:fldCharType="separate"/>
+      </w:r>
+      <w:r>
+        <w:rPr>
+          <w:noProof/>
+        </w:rPr>
+        <w:t>1</w:t>
+      </w:r>
+      <w:r>
+        <w:rPr>
+          <w:noProof/>
+        </w:rPr>
+        <w:fldChar w:fldCharType="end"/>
+      </w:r>
       <w:r>
         <w:t>: Parameters accepted by the SRU API</w:t>
       </w:r>
@@ -2111,6 +2348,7 @@
                 <w:lang w:val="en-GB"/>
               </w:rPr>
             </w:pPr>
+            <w:proofErr w:type="spellStart"/>
             <w:r>
               <w:rPr>
                 <w:rFonts w:asciiTheme="majorHAnsi" w:hAnsiTheme="majorHAnsi"/>
@@ -2120,6 +2358,7 @@
               </w:rPr>
               <w:t>searchRetrieve</w:t>
             </w:r>
+            <w:proofErr w:type="spellEnd"/>
           </w:p>
         </w:tc>
       </w:tr>
@@ -2166,6 +2405,7 @@
                 <w:lang w:val="en-GB"/>
               </w:rPr>
             </w:pPr>
+            <w:proofErr w:type="spellStart"/>
             <w:r>
               <w:rPr>
                 <w:rFonts w:asciiTheme="majorHAnsi" w:hAnsiTheme="majorHAnsi"/>
@@ -2175,6 +2415,7 @@
               </w:rPr>
               <w:t>sc</w:t>
             </w:r>
+            <w:proofErr w:type="spellEnd"/>
           </w:p>
         </w:tc>
       </w:tr>
@@ -2196,6 +2437,7 @@
                 <w:lang w:val="en-GB"/>
               </w:rPr>
             </w:pPr>
+            <w:proofErr w:type="spellStart"/>
             <w:r>
               <w:rPr>
                 <w:rFonts w:asciiTheme="majorHAnsi" w:hAnsiTheme="majorHAnsi"/>
@@ -2205,6 +2447,7 @@
               </w:rPr>
               <w:t>recordSchema</w:t>
             </w:r>
+            <w:proofErr w:type="spellEnd"/>
           </w:p>
         </w:tc>
         <w:tc>
@@ -2251,6 +2494,7 @@
                 <w:lang w:val="en-GB"/>
               </w:rPr>
             </w:pPr>
+            <w:proofErr w:type="spellStart"/>
             <w:r>
               <w:rPr>
                 <w:rFonts w:asciiTheme="majorHAnsi" w:hAnsiTheme="majorHAnsi"/>
@@ -2260,6 +2504,7 @@
               </w:rPr>
               <w:t>startRecord</w:t>
             </w:r>
+            <w:proofErr w:type="spellEnd"/>
           </w:p>
         </w:tc>
         <w:tc>
@@ -2306,6 +2551,7 @@
                 <w:lang w:val="en-GB"/>
               </w:rPr>
             </w:pPr>
+            <w:proofErr w:type="spellStart"/>
             <w:r>
               <w:rPr>
                 <w:rFonts w:asciiTheme="majorHAnsi" w:hAnsiTheme="majorHAnsi"/>
@@ -2315,6 +2561,7 @@
               </w:rPr>
               <w:t>maximumRecords</w:t>
             </w:r>
+            <w:proofErr w:type="spellEnd"/>
           </w:p>
         </w:tc>
         <w:tc>
@@ -2533,7 +2780,67 @@
           <w:szCs w:val="20"/>
           <w:lang w:val="en-GB"/>
         </w:rPr>
-        <w:t xml:space="preserve">(startRecord, maximumRecords, query) </w:t>
+        <w:t>(</w:t>
+      </w:r>
+      <w:proofErr w:type="spellStart"/>
+      <w:r>
+        <w:rPr>
+          <w:rFonts w:asciiTheme="majorHAnsi" w:hAnsiTheme="majorHAnsi"/>
+          <w:sz w:val="20"/>
+          <w:szCs w:val="20"/>
+          <w:lang w:val="en-GB"/>
+        </w:rPr>
+        <w:t>startRecord</w:t>
+      </w:r>
+      <w:proofErr w:type="spellEnd"/>
+      <w:r>
+        <w:rPr>
+          <w:rFonts w:asciiTheme="majorHAnsi" w:hAnsiTheme="majorHAnsi"/>
+          <w:sz w:val="20"/>
+          <w:szCs w:val="20"/>
+          <w:lang w:val="en-GB"/>
+        </w:rPr>
+        <w:t xml:space="preserve">, </w:t>
+      </w:r>
+      <w:proofErr w:type="spellStart"/>
+      <w:r>
+        <w:rPr>
+          <w:rFonts w:asciiTheme="majorHAnsi" w:hAnsiTheme="majorHAnsi"/>
+          <w:sz w:val="20"/>
+          <w:szCs w:val="20"/>
+          <w:lang w:val="en-GB"/>
+        </w:rPr>
+        <w:t>maximumRecords</w:t>
+      </w:r>
+      <w:proofErr w:type="spellEnd"/>
+      <w:r>
+        <w:rPr>
+          <w:rFonts w:asciiTheme="majorHAnsi" w:hAnsiTheme="majorHAnsi"/>
+          <w:sz w:val="20"/>
+          <w:szCs w:val="20"/>
+          <w:lang w:val="en-GB"/>
+        </w:rPr>
+        <w:t xml:space="preserve">, </w:t>
+      </w:r>
+      <w:proofErr w:type="gramStart"/>
+      <w:r>
+        <w:rPr>
+          <w:rFonts w:asciiTheme="majorHAnsi" w:hAnsiTheme="majorHAnsi"/>
+          <w:sz w:val="20"/>
+          <w:szCs w:val="20"/>
+          <w:lang w:val="en-GB"/>
+        </w:rPr>
+        <w:t>query</w:t>
+      </w:r>
+      <w:proofErr w:type="gramEnd"/>
+      <w:r>
+        <w:rPr>
+          <w:rFonts w:asciiTheme="majorHAnsi" w:hAnsiTheme="majorHAnsi"/>
+          <w:sz w:val="20"/>
+          <w:szCs w:val="20"/>
+          <w:lang w:val="en-GB"/>
+        </w:rPr>
+        <w:t xml:space="preserve">) </w:t>
       </w:r>
       <w:r>
         <w:rPr>
@@ -2551,7 +2858,27 @@
           <w:szCs w:val="20"/>
           <w:lang w:val="en-GB"/>
         </w:rPr>
-        <w:t>passed through the CPSV-AP API e.g:</w:t>
+        <w:t xml:space="preserve">passed through the CPSV-AP API </w:t>
+      </w:r>
+      <w:proofErr w:type="spellStart"/>
+      <w:r>
+        <w:rPr>
+          <w:rFonts w:asciiTheme="majorHAnsi" w:hAnsiTheme="majorHAnsi"/>
+          <w:sz w:val="20"/>
+          <w:szCs w:val="20"/>
+          <w:lang w:val="en-GB"/>
+        </w:rPr>
+        <w:t>e.g</w:t>
+      </w:r>
+      <w:proofErr w:type="spellEnd"/>
+      <w:r>
+        <w:rPr>
+          <w:rFonts w:asciiTheme="majorHAnsi" w:hAnsiTheme="majorHAnsi"/>
+          <w:sz w:val="20"/>
+          <w:szCs w:val="20"/>
+          <w:lang w:val="en-GB"/>
+        </w:rPr>
+        <w:t>:</w:t>
       </w:r>
     </w:p>
     <w:p>
@@ -2588,16 +2915,6 @@
     </w:p>
     <w:p>
       <w:pPr>
-        <w:rPr>
-          <w:rFonts w:asciiTheme="majorHAnsi" w:hAnsiTheme="majorHAnsi"/>
-          <w:sz w:val="20"/>
-          <w:szCs w:val="20"/>
-          <w:lang w:val="en-GB"/>
-        </w:rPr>
-      </w:pPr>
-    </w:p>
-    <w:p>
-      <w:pPr>
         <w:pStyle w:val="Heading2"/>
         <w:numPr>
           <w:ilvl w:val="0"/>
@@ -2635,7 +2952,27 @@
           <w:szCs w:val="20"/>
           <w:lang w:val="en-GB"/>
         </w:rPr>
-        <w:t>The CPSV-AP mapping with the SRU API is based on multiple XML schemas</w:t>
+        <w:t xml:space="preserve">The CPSV-AP mapping with the SRU API </w:t>
+      </w:r>
+      <w:proofErr w:type="gramStart"/>
+      <w:r>
+        <w:rPr>
+          <w:rFonts w:ascii="Georgia" w:hAnsi="Georgia"/>
+          <w:sz w:val="20"/>
+          <w:szCs w:val="20"/>
+          <w:lang w:val="en-GB"/>
+        </w:rPr>
+        <w:t>is based</w:t>
+      </w:r>
+      <w:proofErr w:type="gramEnd"/>
+      <w:r>
+        <w:rPr>
+          <w:rFonts w:ascii="Georgia" w:hAnsi="Georgia"/>
+          <w:sz w:val="20"/>
+          <w:szCs w:val="20"/>
+          <w:lang w:val="en-GB"/>
+        </w:rPr>
+        <w:t xml:space="preserve"> on multiple XML schemas</w:t>
       </w:r>
       <w:r>
         <w:rPr>
@@ -2764,6 +3101,7 @@
           <w:szCs w:val="20"/>
           <w:lang w:val="en-GB"/>
         </w:rPr>
+        <w:lastRenderedPageBreak/>
         <w:t>Gzd.xsd</w:t>
       </w:r>
       <w:r>
@@ -2865,7 +3203,27 @@
           <w:szCs w:val="20"/>
           <w:lang w:val="en-GB"/>
         </w:rPr>
-        <w:t xml:space="preserve"> properties (authority and productHTML) have cardinal</w:t>
+        <w:t xml:space="preserve"> properties (authority and </w:t>
+      </w:r>
+      <w:proofErr w:type="spellStart"/>
+      <w:r>
+        <w:rPr>
+          <w:rFonts w:ascii="Georgia" w:hAnsi="Georgia"/>
+          <w:sz w:val="20"/>
+          <w:szCs w:val="20"/>
+          <w:lang w:val="en-GB"/>
+        </w:rPr>
+        <w:t>productHTML</w:t>
+      </w:r>
+      <w:proofErr w:type="spellEnd"/>
+      <w:r>
+        <w:rPr>
+          <w:rFonts w:ascii="Georgia" w:hAnsi="Georgia"/>
+          <w:sz w:val="20"/>
+          <w:szCs w:val="20"/>
+          <w:lang w:val="en-GB"/>
+        </w:rPr>
+        <w:t>) have cardinal</w:t>
       </w:r>
       <w:r>
         <w:rPr>
@@ -2975,7 +3333,6 @@
         <w:rPr>
           <w:lang w:val="en-GB"/>
         </w:rPr>
-        <w:lastRenderedPageBreak/>
         <w:t>API Architecture</w:t>
       </w:r>
       <w:bookmarkEnd w:id="5"/>
@@ -3087,6 +3444,7 @@
           <w:lang w:val="en-GB"/>
         </w:rPr>
       </w:pPr>
+      <w:proofErr w:type="spellStart"/>
       <w:r>
         <w:rPr>
           <w:rFonts w:ascii="Georgia" w:hAnsi="Georgia"/>
@@ -3096,6 +3454,7 @@
         </w:rPr>
         <w:t>startRecord</w:t>
       </w:r>
+      <w:proofErr w:type="spellEnd"/>
     </w:p>
     <w:p>
       <w:pPr>
@@ -3112,6 +3471,7 @@
           <w:lang w:val="en-GB"/>
         </w:rPr>
       </w:pPr>
+      <w:proofErr w:type="spellStart"/>
       <w:r>
         <w:rPr>
           <w:rFonts w:ascii="Georgia" w:hAnsi="Georgia"/>
@@ -3139,6 +3499,7 @@
         </w:rPr>
         <w:t>s</w:t>
       </w:r>
+      <w:proofErr w:type="spellEnd"/>
     </w:p>
     <w:p>
       <w:pPr>
@@ -3334,6 +3695,7 @@
           <w:lang w:val="en-GB"/>
         </w:rPr>
       </w:pPr>
+      <w:proofErr w:type="spellStart"/>
       <w:r>
         <w:rPr>
           <w:rFonts w:ascii="Georgia" w:hAnsi="Georgia"/>
@@ -3343,6 +3705,7 @@
         </w:rPr>
         <w:t>PublicServiceDataset</w:t>
       </w:r>
+      <w:proofErr w:type="spellEnd"/>
     </w:p>
     <w:p>
       <w:pPr>
@@ -3433,7 +3796,27 @@
           <w:szCs w:val="20"/>
           <w:lang w:val="en-GB"/>
         </w:rPr>
-        <w:t xml:space="preserve"> a PublicServiceDataset.</w:t>
+        <w:t xml:space="preserve"> a </w:t>
+      </w:r>
+      <w:proofErr w:type="spellStart"/>
+      <w:r>
+        <w:rPr>
+          <w:rFonts w:ascii="Georgia" w:hAnsi="Georgia"/>
+          <w:sz w:val="20"/>
+          <w:szCs w:val="20"/>
+          <w:lang w:val="en-GB"/>
+        </w:rPr>
+        <w:t>PublicServiceDataset</w:t>
+      </w:r>
+      <w:proofErr w:type="spellEnd"/>
+      <w:r>
+        <w:rPr>
+          <w:rFonts w:ascii="Georgia" w:hAnsi="Georgia"/>
+          <w:sz w:val="20"/>
+          <w:szCs w:val="20"/>
+          <w:lang w:val="en-GB"/>
+        </w:rPr>
+        <w:t>.</w:t>
       </w:r>
     </w:p>
     <w:p>
@@ -3505,14 +3888,27 @@
       <w:r>
         <w:t xml:space="preserve">Figure </w:t>
       </w:r>
-      <w:fldSimple w:instr=" SEQ Figure \* ARABIC ">
-        <w:r>
-          <w:rPr>
-            <w:noProof/>
-          </w:rPr>
-          <w:t>1</w:t>
-        </w:r>
-      </w:fldSimple>
+      <w:r>
+        <w:fldChar w:fldCharType="begin"/>
+      </w:r>
+      <w:r>
+        <w:instrText xml:space="preserve"> SEQ Figure \* ARABIC </w:instrText>
+      </w:r>
+      <w:r>
+        <w:fldChar w:fldCharType="separate"/>
+      </w:r>
+      <w:r>
+        <w:rPr>
+          <w:noProof/>
+        </w:rPr>
+        <w:t>1</w:t>
+      </w:r>
+      <w:r>
+        <w:rPr>
+          <w:noProof/>
+        </w:rPr>
+        <w:fldChar w:fldCharType="end"/>
+      </w:r>
       <w:r>
         <w:t>: Sequence diagram of interaction between the CPSV-AP API and SRU API</w:t>
       </w:r>
@@ -3534,8 +3930,9 @@
           <w:szCs w:val="20"/>
           <w:lang w:val="en-GB"/>
         </w:rPr>
-        <w:t xml:space="preserve">The PublicServiceDataset will contain a list of PublicService which </w:t>
-      </w:r>
+        <w:t xml:space="preserve">The </w:t>
+      </w:r>
+      <w:proofErr w:type="spellStart"/>
       <w:r>
         <w:rPr>
           <w:rFonts w:ascii="Georgia" w:hAnsi="Georgia"/>
@@ -3543,7 +3940,102 @@
           <w:szCs w:val="20"/>
           <w:lang w:val="en-GB"/>
         </w:rPr>
-        <w:t>in turn will have the following properties/relations (based on the aforementioned</w:t>
+        <w:t>PublicServiceDataset</w:t>
+      </w:r>
+      <w:proofErr w:type="spellEnd"/>
+      <w:r>
+        <w:rPr>
+          <w:rFonts w:ascii="Georgia" w:hAnsi="Georgia"/>
+          <w:sz w:val="20"/>
+          <w:szCs w:val="20"/>
+          <w:lang w:val="en-GB"/>
+        </w:rPr>
+        <w:t xml:space="preserve"> </w:t>
+      </w:r>
+      <w:r>
+        <w:rPr>
+          <w:rFonts w:ascii="Georgia" w:hAnsi="Georgia"/>
+          <w:sz w:val="20"/>
+          <w:szCs w:val="20"/>
+          <w:lang w:val="en-GB"/>
+        </w:rPr>
+        <w:t>contain</w:t>
+      </w:r>
+      <w:r>
+        <w:rPr>
+          <w:rFonts w:ascii="Georgia" w:hAnsi="Georgia"/>
+          <w:sz w:val="20"/>
+          <w:szCs w:val="20"/>
+          <w:lang w:val="en-GB"/>
+        </w:rPr>
+        <w:t>s</w:t>
+      </w:r>
+      <w:r>
+        <w:rPr>
+          <w:rFonts w:ascii="Georgia" w:hAnsi="Georgia"/>
+          <w:sz w:val="20"/>
+          <w:szCs w:val="20"/>
+          <w:lang w:val="en-GB"/>
+        </w:rPr>
+        <w:t xml:space="preserve"> a list of </w:t>
+      </w:r>
+      <w:proofErr w:type="spellStart"/>
+      <w:proofErr w:type="gramStart"/>
+      <w:r>
+        <w:rPr>
+          <w:rFonts w:ascii="Georgia" w:hAnsi="Georgia"/>
+          <w:sz w:val="20"/>
+          <w:szCs w:val="20"/>
+          <w:lang w:val="en-GB"/>
+        </w:rPr>
+        <w:t>PublicService</w:t>
+      </w:r>
+      <w:proofErr w:type="spellEnd"/>
+      <w:r>
+        <w:rPr>
+          <w:rFonts w:ascii="Georgia" w:hAnsi="Georgia"/>
+          <w:sz w:val="20"/>
+          <w:szCs w:val="20"/>
+          <w:lang w:val="en-GB"/>
+        </w:rPr>
+        <w:t xml:space="preserve"> which</w:t>
+      </w:r>
+      <w:proofErr w:type="gramEnd"/>
+      <w:r>
+        <w:rPr>
+          <w:rFonts w:ascii="Georgia" w:hAnsi="Georgia"/>
+          <w:sz w:val="20"/>
+          <w:szCs w:val="20"/>
+          <w:lang w:val="en-GB"/>
+        </w:rPr>
+        <w:t xml:space="preserve"> </w:t>
+      </w:r>
+      <w:r>
+        <w:rPr>
+          <w:rFonts w:ascii="Georgia" w:hAnsi="Georgia"/>
+          <w:sz w:val="20"/>
+          <w:szCs w:val="20"/>
+          <w:lang w:val="en-GB"/>
+        </w:rPr>
+        <w:t xml:space="preserve">in turn </w:t>
+      </w:r>
+      <w:r>
+        <w:rPr>
+          <w:rFonts w:ascii="Georgia" w:hAnsi="Georgia"/>
+          <w:sz w:val="20"/>
+          <w:szCs w:val="20"/>
+          <w:lang w:val="en-GB"/>
+        </w:rPr>
+        <w:t>has</w:t>
+      </w:r>
+      <w:r>
+        <w:rPr>
+          <w:rFonts w:ascii="Georgia" w:hAnsi="Georgia"/>
+          <w:sz w:val="20"/>
+          <w:szCs w:val="20"/>
+          <w:lang w:val="en-GB"/>
+        </w:rPr>
+        <w:t xml:space="preserve"> the following properties/relations (based on the aforementioned</w:t>
       </w:r>
       <w:r>
         <w:rPr>
@@ -3732,6 +4224,7 @@
           <w:lang w:val="en-GB"/>
         </w:rPr>
       </w:pPr>
+      <w:proofErr w:type="spellStart"/>
       <w:r>
         <w:rPr>
           <w:rFonts w:ascii="Georgia" w:hAnsi="Georgia"/>
@@ -3741,6 +4234,7 @@
         </w:rPr>
         <w:t>hasCompetentAuthority</w:t>
       </w:r>
+      <w:proofErr w:type="spellEnd"/>
     </w:p>
     <w:p>
       <w:pPr>
@@ -3809,26 +4303,82 @@
           <w:szCs w:val="20"/>
           <w:lang w:val="en-GB"/>
         </w:rPr>
-        <w:t>While the PublicOrganization connected will have its identifier and the Spatial property.</w:t>
+        <w:t xml:space="preserve">While the </w:t>
+      </w:r>
+      <w:proofErr w:type="spellStart"/>
+      <w:r>
+        <w:rPr>
+          <w:rFonts w:ascii="Georgia" w:hAnsi="Georgia"/>
+          <w:sz w:val="20"/>
+          <w:szCs w:val="20"/>
+          <w:lang w:val="en-GB"/>
+        </w:rPr>
+        <w:t>PublicOrganization</w:t>
+      </w:r>
+      <w:proofErr w:type="spellEnd"/>
+      <w:r>
+        <w:rPr>
+          <w:rFonts w:ascii="Georgia" w:hAnsi="Georgia"/>
+          <w:sz w:val="20"/>
+          <w:szCs w:val="20"/>
+          <w:lang w:val="en-GB"/>
+        </w:rPr>
+        <w:t xml:space="preserve"> </w:t>
+      </w:r>
+      <w:proofErr w:type="gramStart"/>
+      <w:r>
+        <w:rPr>
+          <w:rFonts w:ascii="Georgia" w:hAnsi="Georgia"/>
+          <w:sz w:val="20"/>
+          <w:szCs w:val="20"/>
+          <w:lang w:val="en-GB"/>
+        </w:rPr>
+        <w:t>connected</w:t>
+      </w:r>
+      <w:proofErr w:type="gramEnd"/>
+      <w:r>
+        <w:rPr>
+          <w:rFonts w:ascii="Georgia" w:hAnsi="Georgia"/>
+          <w:sz w:val="20"/>
+          <w:szCs w:val="20"/>
+          <w:lang w:val="en-GB"/>
+        </w:rPr>
+        <w:t xml:space="preserve"> </w:t>
+      </w:r>
+      <w:r>
+        <w:rPr>
+          <w:rFonts w:ascii="Georgia" w:hAnsi="Georgia"/>
+          <w:sz w:val="20"/>
+          <w:szCs w:val="20"/>
+          <w:lang w:val="en-GB"/>
+        </w:rPr>
+        <w:t>has</w:t>
+      </w:r>
+      <w:r>
+        <w:rPr>
+          <w:rFonts w:ascii="Georgia" w:hAnsi="Georgia"/>
+          <w:sz w:val="20"/>
+          <w:szCs w:val="20"/>
+          <w:lang w:val="en-GB"/>
+        </w:rPr>
+        <w:t xml:space="preserve"> its identifier and the Spatial property.</w:t>
       </w:r>
     </w:p>
     <w:p>
       <w:pPr>
         <w:keepNext/>
-      </w:pPr>
-      <w:r>
-        <w:rPr>
-          <w:rFonts w:ascii="Georgia" w:hAnsi="Georgia"/>
+        <w:jc w:val="center"/>
+      </w:pPr>
+      <w:r>
+        <w:rPr>
           <w:noProof/>
-          <w:sz w:val="20"/>
-          <w:szCs w:val="20"/>
         </w:rPr>
         <w:lastRenderedPageBreak/>
         <w:drawing>
-          <wp:inline distT="0" distB="0" distL="0" distR="0">
-            <wp:extent cx="5887588" cy="3219450"/>
-            <wp:effectExtent l="0" t="0" r="0" b="0"/>
-            <wp:docPr id="2" name="Picture 2"/>
+          <wp:inline distT="0" distB="0" distL="0" distR="0" wp14:anchorId="0D73A44E" wp14:editId="4515A065">
+            <wp:extent cx="5943600" cy="3616325"/>
+            <wp:effectExtent l="0" t="0" r="0" b="3175"/>
+            <wp:docPr id="7" name="Picture 7"/>
             <wp:cNvGraphicFramePr>
               <a:graphicFrameLocks xmlns:a="http://schemas.openxmlformats.org/drawingml/2006/main" noChangeAspect="1"/>
             </wp:cNvGraphicFramePr>
@@ -3836,35 +4386,23 @@
               <a:graphicData uri="http://schemas.openxmlformats.org/drawingml/2006/picture">
                 <pic:pic xmlns:pic="http://schemas.openxmlformats.org/drawingml/2006/picture">
                   <pic:nvPicPr>
-                    <pic:cNvPr id="0" name="Picture 7"/>
-                    <pic:cNvPicPr>
-                      <a:picLocks noChangeAspect="1" noChangeArrowheads="1"/>
-                    </pic:cNvPicPr>
+                    <pic:cNvPr id="1" name=""/>
+                    <pic:cNvPicPr/>
                   </pic:nvPicPr>
                   <pic:blipFill>
-                    <a:blip r:embed="rId13">
-                      <a:extLst>
-                        <a:ext uri="{28A0092B-C50C-407E-A947-70E740481C1C}">
-                          <a14:useLocalDpi xmlns:a14="http://schemas.microsoft.com/office/drawing/2010/main" val="0"/>
-                        </a:ext>
-                      </a:extLst>
-                    </a:blip>
+                    <a:blip r:embed="rId13"/>
                     <a:stretch>
                       <a:fillRect/>
                     </a:stretch>
                   </pic:blipFill>
-                  <pic:spPr bwMode="auto">
+                  <pic:spPr>
                     <a:xfrm>
                       <a:off x="0" y="0"/>
-                      <a:ext cx="5887588" cy="3219450"/>
+                      <a:ext cx="5943600" cy="3616325"/>
                     </a:xfrm>
                     <a:prstGeom prst="rect">
                       <a:avLst/>
                     </a:prstGeom>
-                    <a:noFill/>
-                    <a:ln>
-                      <a:noFill/>
-                    </a:ln>
                   </pic:spPr>
                 </pic:pic>
               </a:graphicData>
@@ -3887,14 +4425,27 @@
       <w:r>
         <w:t xml:space="preserve">Figure </w:t>
       </w:r>
-      <w:fldSimple w:instr=" SEQ Figure \* ARABIC ">
-        <w:r>
-          <w:rPr>
-            <w:noProof/>
-          </w:rPr>
-          <w:t>2</w:t>
-        </w:r>
-      </w:fldSimple>
+      <w:r>
+        <w:fldChar w:fldCharType="begin"/>
+      </w:r>
+      <w:r>
+        <w:instrText xml:space="preserve"> SEQ Figure \* ARABIC </w:instrText>
+      </w:r>
+      <w:r>
+        <w:fldChar w:fldCharType="separate"/>
+      </w:r>
+      <w:r>
+        <w:rPr>
+          <w:noProof/>
+        </w:rPr>
+        <w:t>2</w:t>
+      </w:r>
+      <w:r>
+        <w:rPr>
+          <w:noProof/>
+        </w:rPr>
+        <w:fldChar w:fldCharType="end"/>
+      </w:r>
       <w:r>
         <w:t>: JSON-LD representation of the output of the CSPV-AP API via JSON-LD playground</w:t>
       </w:r>
@@ -3961,7 +4512,27 @@
           <w:szCs w:val="20"/>
           <w:lang w:val="en-GB"/>
         </w:rPr>
-        <w:t xml:space="preserve"> the PublicServiceDataset including, via</w:t>
+        <w:t xml:space="preserve"> the </w:t>
+      </w:r>
+      <w:proofErr w:type="spellStart"/>
+      <w:r>
+        <w:rPr>
+          <w:rFonts w:asciiTheme="majorHAnsi" w:hAnsiTheme="majorHAnsi" w:cstheme="minorHAnsi"/>
+          <w:sz w:val="20"/>
+          <w:szCs w:val="20"/>
+          <w:lang w:val="en-GB"/>
+        </w:rPr>
+        <w:t>PublicServiceDataset</w:t>
+      </w:r>
+      <w:proofErr w:type="spellEnd"/>
+      <w:r>
+        <w:rPr>
+          <w:rFonts w:asciiTheme="majorHAnsi" w:hAnsiTheme="majorHAnsi" w:cstheme="minorHAnsi"/>
+          <w:sz w:val="20"/>
+          <w:szCs w:val="20"/>
+          <w:lang w:val="en-GB"/>
+        </w:rPr>
+        <w:t xml:space="preserve"> including, via</w:t>
       </w:r>
       <w:r>
         <w:rPr>
@@ -4009,6 +4580,7 @@
         </w:rPr>
         <w:t xml:space="preserve"> </w:t>
       </w:r>
+      <w:proofErr w:type="gramStart"/>
       <w:r>
         <w:rPr>
           <w:rFonts w:asciiTheme="majorHAnsi" w:hAnsiTheme="majorHAnsi" w:cstheme="minorHAnsi"/>
@@ -4016,8 +4588,9 @@
           <w:szCs w:val="20"/>
           <w:lang w:val="en-GB"/>
         </w:rPr>
-        <w:t xml:space="preserve">which is </w:t>
-      </w:r>
+        <w:t>which</w:t>
+      </w:r>
+      <w:proofErr w:type="gramEnd"/>
       <w:r>
         <w:rPr>
           <w:rFonts w:asciiTheme="majorHAnsi" w:hAnsiTheme="majorHAnsi" w:cstheme="minorHAnsi"/>
@@ -4025,6 +4598,15 @@
           <w:szCs w:val="20"/>
           <w:lang w:val="en-GB"/>
         </w:rPr>
+        <w:t xml:space="preserve"> is </w:t>
+      </w:r>
+      <w:r>
+        <w:rPr>
+          <w:rFonts w:asciiTheme="majorHAnsi" w:hAnsiTheme="majorHAnsi" w:cstheme="minorHAnsi"/>
+          <w:sz w:val="20"/>
+          <w:szCs w:val="20"/>
+          <w:lang w:val="en-GB"/>
+        </w:rPr>
         <w:t>reused to express linked data properties</w:t>
       </w:r>
       <w:r>
@@ -4081,6 +4663,7 @@
         </w:rPr>
         <w:t xml:space="preserve">a </w:t>
       </w:r>
+      <w:proofErr w:type="spellStart"/>
       <w:r>
         <w:rPr>
           <w:rFonts w:asciiTheme="majorHAnsi" w:hAnsiTheme="majorHAnsi" w:cstheme="minorHAnsi"/>
@@ -4088,8 +4671,9 @@
           <w:szCs w:val="20"/>
           <w:lang w:val="en-GB"/>
         </w:rPr>
-        <w:t>PublicService with its properties</w:t>
-      </w:r>
+        <w:t>PublicService</w:t>
+      </w:r>
+      <w:proofErr w:type="spellEnd"/>
       <w:r>
         <w:rPr>
           <w:rFonts w:asciiTheme="majorHAnsi" w:hAnsiTheme="majorHAnsi" w:cstheme="minorHAnsi"/>
@@ -4097,6 +4681,15 @@
           <w:szCs w:val="20"/>
           <w:lang w:val="en-GB"/>
         </w:rPr>
+        <w:t xml:space="preserve"> with its properties</w:t>
+      </w:r>
+      <w:r>
+        <w:rPr>
+          <w:rFonts w:asciiTheme="majorHAnsi" w:hAnsiTheme="majorHAnsi" w:cstheme="minorHAnsi"/>
+          <w:sz w:val="20"/>
+          <w:szCs w:val="20"/>
+          <w:lang w:val="en-GB"/>
+        </w:rPr>
         <w:t xml:space="preserve"> (type, language, etc.).</w:t>
       </w:r>
     </w:p>
@@ -4186,6 +4779,7 @@
     <w:p>
       <w:pPr>
         <w:keepNext/>
+        <w:jc w:val="center"/>
       </w:pPr>
       <w:r>
         <w:rPr>
@@ -4193,8 +4787,8 @@
         </w:rPr>
         <w:drawing>
           <wp:inline distT="0" distB="0" distL="0" distR="0">
-            <wp:extent cx="5828284" cy="3289300"/>
-            <wp:effectExtent l="0" t="0" r="1270" b="6350"/>
+            <wp:extent cx="5258067" cy="2967486"/>
+            <wp:effectExtent l="0" t="0" r="0" b="4445"/>
             <wp:docPr id="3" name="Picture 3"/>
             <wp:cNvGraphicFramePr>
               <a:graphicFrameLocks xmlns:a="http://schemas.openxmlformats.org/drawingml/2006/main" noChangeAspect="1"/>
@@ -4223,7 +4817,7 @@
                   <pic:spPr bwMode="auto">
                     <a:xfrm>
                       <a:off x="0" y="0"/>
-                      <a:ext cx="5828284" cy="3289300"/>
+                      <a:ext cx="5297830" cy="2989927"/>
                     </a:xfrm>
                     <a:prstGeom prst="rect">
                       <a:avLst/>
@@ -4251,19 +4845,40 @@
       <w:r>
         <w:t xml:space="preserve">Figure </w:t>
       </w:r>
-      <w:fldSimple w:instr=" SEQ Figure \* ARABIC ">
-        <w:r>
-          <w:rPr>
-            <w:noProof/>
-          </w:rPr>
-          <w:t>3</w:t>
-        </w:r>
-      </w:fldSimple>
+      <w:r>
+        <w:fldChar w:fldCharType="begin"/>
+      </w:r>
+      <w:r>
+        <w:instrText xml:space="preserve"> SEQ Figure \* ARABIC </w:instrText>
+      </w:r>
+      <w:r>
+        <w:fldChar w:fldCharType="separate"/>
+      </w:r>
+      <w:r>
+        <w:rPr>
+          <w:noProof/>
+        </w:rPr>
+        <w:t>3</w:t>
+      </w:r>
+      <w:r>
+        <w:rPr>
+          <w:noProof/>
+        </w:rPr>
+        <w:fldChar w:fldCharType="end"/>
+      </w:r>
       <w:r>
         <w:t>: The output of the CPSV-API displayed as graph</w:t>
       </w:r>
       <w:r>
-        <w:t xml:space="preserve"> via GraphDB triple store</w:t>
+        <w:t xml:space="preserve"> via </w:t>
+      </w:r>
+      <w:proofErr w:type="spellStart"/>
+      <w:r>
+        <w:t>GraphDB</w:t>
+      </w:r>
+      <w:proofErr w:type="spellEnd"/>
+      <w:r>
+        <w:t xml:space="preserve"> triple store</w:t>
       </w:r>
     </w:p>
     <w:p>
@@ -4398,7 +5013,27 @@
           <w:szCs w:val="20"/>
           <w:lang w:val="en-GB"/>
         </w:rPr>
-        <w:t xml:space="preserve"> accordingly to the OpenAPI 2.0 (Swagger) </w:t>
+        <w:t xml:space="preserve"> accordingly to the </w:t>
+      </w:r>
+      <w:proofErr w:type="spellStart"/>
+      <w:r>
+        <w:rPr>
+          <w:rFonts w:asciiTheme="majorHAnsi" w:hAnsiTheme="majorHAnsi"/>
+          <w:sz w:val="20"/>
+          <w:szCs w:val="20"/>
+          <w:lang w:val="en-GB"/>
+        </w:rPr>
+        <w:t>OpenAPI</w:t>
+      </w:r>
+      <w:proofErr w:type="spellEnd"/>
+      <w:r>
+        <w:rPr>
+          <w:rFonts w:asciiTheme="majorHAnsi" w:hAnsiTheme="majorHAnsi"/>
+          <w:sz w:val="20"/>
+          <w:szCs w:val="20"/>
+          <w:lang w:val="en-GB"/>
+        </w:rPr>
+        <w:t xml:space="preserve"> 2.0 (Swagger) </w:t>
       </w:r>
       <w:r>
         <w:rPr>
@@ -4429,13 +5064,23 @@
           <w:t>https://editor.swagger.io/</w:t>
         </w:r>
       </w:hyperlink>
-      <w:r>
-        <w:rPr>
-          <w:rFonts w:asciiTheme="majorHAnsi" w:hAnsiTheme="majorHAnsi"/>
-          <w:sz w:val="20"/>
-          <w:szCs w:val="20"/>
-        </w:rPr>
-        <w:t xml:space="preserve"> which provides syntax highlighting in case of typos and displays the possible representation:</w:t>
+      <w:proofErr w:type="gramStart"/>
+      <w:r>
+        <w:rPr>
+          <w:rFonts w:asciiTheme="majorHAnsi" w:hAnsiTheme="majorHAnsi"/>
+          <w:sz w:val="20"/>
+          <w:szCs w:val="20"/>
+        </w:rPr>
+        <w:t xml:space="preserve"> which</w:t>
+      </w:r>
+      <w:proofErr w:type="gramEnd"/>
+      <w:r>
+        <w:rPr>
+          <w:rFonts w:asciiTheme="majorHAnsi" w:hAnsiTheme="majorHAnsi"/>
+          <w:sz w:val="20"/>
+          <w:szCs w:val="20"/>
+        </w:rPr>
+        <w:t xml:space="preserve"> provides syntax highlighting in case of typos and displays the possible representation:</w:t>
       </w:r>
     </w:p>
     <w:p>
@@ -4512,14 +5157,30 @@
       <w:r>
         <w:t xml:space="preserve">Figure </w:t>
       </w:r>
-      <w:fldSimple w:instr=" SEQ Figure \* ARABIC ">
-        <w:r>
-          <w:rPr>
-            <w:noProof/>
-          </w:rPr>
-          <w:t>4</w:t>
-        </w:r>
-      </w:fldSimple>
+      <w:r>
+        <w:fldChar w:fldCharType="begin"/>
+      </w:r>
+      <w:r>
+        <w:instrText xml:space="preserve"> S</w:instrText>
+      </w:r>
+      <w:r>
+        <w:instrText xml:space="preserve">EQ Figure \* ARABIC </w:instrText>
+      </w:r>
+      <w:r>
+        <w:fldChar w:fldCharType="separate"/>
+      </w:r>
+      <w:r>
+        <w:rPr>
+          <w:noProof/>
+        </w:rPr>
+        <w:t>4</w:t>
+      </w:r>
+      <w:r>
+        <w:rPr>
+          <w:noProof/>
+        </w:rPr>
+        <w:fldChar w:fldCharType="end"/>
+      </w:r>
       <w:r>
         <w:t>: The online Swagger editor used to create the API contract</w:t>
       </w:r>
@@ -4661,14 +5322,27 @@
       <w:r>
         <w:t xml:space="preserve">Table </w:t>
       </w:r>
-      <w:fldSimple w:instr=" SEQ Table \* ARABIC ">
-        <w:r>
-          <w:rPr>
-            <w:noProof/>
-          </w:rPr>
-          <w:t>2</w:t>
-        </w:r>
-      </w:fldSimple>
+      <w:r>
+        <w:fldChar w:fldCharType="begin"/>
+      </w:r>
+      <w:r>
+        <w:instrText xml:space="preserve"> SEQ Table \* ARABIC </w:instrText>
+      </w:r>
+      <w:r>
+        <w:fldChar w:fldCharType="separate"/>
+      </w:r>
+      <w:r>
+        <w:rPr>
+          <w:noProof/>
+        </w:rPr>
+        <w:t>2</w:t>
+      </w:r>
+      <w:r>
+        <w:rPr>
+          <w:noProof/>
+        </w:rPr>
+        <w:fldChar w:fldCharType="end"/>
+      </w:r>
       <w:r>
         <w:t>: Supported formats of the CPSV-AP API</w:t>
       </w:r>
@@ -4804,8 +5478,16 @@
               <w:rPr>
                 <w:lang w:val="en-GB"/>
               </w:rPr>
-              <w:t>application/ld+json</w:t>
-            </w:r>
+              <w:t>application/</w:t>
+            </w:r>
+            <w:proofErr w:type="spellStart"/>
+            <w:r>
+              <w:rPr>
+                <w:lang w:val="en-GB"/>
+              </w:rPr>
+              <w:t>ld+json</w:t>
+            </w:r>
+            <w:proofErr w:type="spellEnd"/>
           </w:p>
         </w:tc>
       </w:tr>
@@ -4922,8 +5604,16 @@
               <w:rPr>
                 <w:lang w:val="en-GB"/>
               </w:rPr>
-              <w:t>application/json</w:t>
-            </w:r>
+              <w:t>application/</w:t>
+            </w:r>
+            <w:proofErr w:type="spellStart"/>
+            <w:r>
+              <w:rPr>
+                <w:lang w:val="en-GB"/>
+              </w:rPr>
+              <w:t>json</w:t>
+            </w:r>
+            <w:proofErr w:type="spellEnd"/>
           </w:p>
         </w:tc>
       </w:tr>
@@ -4981,7 +5671,21 @@
               <w:rPr>
                 <w:lang w:val="en-GB"/>
               </w:rPr>
-              <w:t>application/x-jackson-smile</w:t>
+              <w:t>application/x-</w:t>
+            </w:r>
+            <w:proofErr w:type="spellStart"/>
+            <w:r>
+              <w:rPr>
+                <w:lang w:val="en-GB"/>
+              </w:rPr>
+              <w:t>jackson</w:t>
+            </w:r>
+            <w:proofErr w:type="spellEnd"/>
+            <w:r>
+              <w:rPr>
+                <w:lang w:val="en-GB"/>
+              </w:rPr>
+              <w:t>-smile</w:t>
             </w:r>
           </w:p>
         </w:tc>
@@ -5036,11 +5740,19 @@
                 <w:lang w:val="en-GB"/>
               </w:rPr>
             </w:pPr>
-            <w:r>
-              <w:rPr>
-                <w:lang w:val="en-GB"/>
-              </w:rPr>
-              <w:t>avro/binary</w:t>
+            <w:proofErr w:type="spellStart"/>
+            <w:r>
+              <w:rPr>
+                <w:lang w:val="en-GB"/>
+              </w:rPr>
+              <w:t>avro</w:t>
+            </w:r>
+            <w:proofErr w:type="spellEnd"/>
+            <w:r>
+              <w:rPr>
+                <w:lang w:val="en-GB"/>
+              </w:rPr>
+              <w:t>/binary</w:t>
             </w:r>
           </w:p>
         </w:tc>
@@ -5099,8 +5811,16 @@
               <w:rPr>
                 <w:lang w:val="en-GB"/>
               </w:rPr>
-              <w:t>application/cbor</w:t>
-            </w:r>
+              <w:t>application/</w:t>
+            </w:r>
+            <w:proofErr w:type="spellStart"/>
+            <w:r>
+              <w:rPr>
+                <w:lang w:val="en-GB"/>
+              </w:rPr>
+              <w:t>cbor</w:t>
+            </w:r>
+            <w:proofErr w:type="spellEnd"/>
           </w:p>
         </w:tc>
       </w:tr>
@@ -5118,12 +5838,14 @@
                 <w:lang w:val="en-GB"/>
               </w:rPr>
             </w:pPr>
+            <w:proofErr w:type="spellStart"/>
             <w:r>
               <w:rPr>
                 <w:lang w:val="en-GB"/>
               </w:rPr>
               <w:t>Protobuf</w:t>
             </w:r>
+            <w:proofErr w:type="spellEnd"/>
           </w:p>
         </w:tc>
         <w:tc>
@@ -5158,8 +5880,16 @@
               <w:rPr>
                 <w:lang w:val="en-GB"/>
               </w:rPr>
-              <w:t>application/protobuf</w:t>
-            </w:r>
+              <w:t>application/</w:t>
+            </w:r>
+            <w:proofErr w:type="spellStart"/>
+            <w:r>
+              <w:rPr>
+                <w:lang w:val="en-GB"/>
+              </w:rPr>
+              <w:t>protobuf</w:t>
+            </w:r>
+            <w:proofErr w:type="spellEnd"/>
           </w:p>
         </w:tc>
       </w:tr>
@@ -5276,8 +6006,16 @@
               <w:rPr>
                 <w:lang w:val="en-GB"/>
               </w:rPr>
-              <w:t>application/msgpack</w:t>
-            </w:r>
+              <w:t>application/</w:t>
+            </w:r>
+            <w:proofErr w:type="spellStart"/>
+            <w:r>
+              <w:rPr>
+                <w:lang w:val="en-GB"/>
+              </w:rPr>
+              <w:t>msgpack</w:t>
+            </w:r>
+            <w:proofErr w:type="spellEnd"/>
           </w:p>
         </w:tc>
       </w:tr>
@@ -5335,8 +6073,16 @@
               <w:rPr>
                 <w:lang w:val="en-GB"/>
               </w:rPr>
-              <w:t>application/bson</w:t>
-            </w:r>
+              <w:t>application/</w:t>
+            </w:r>
+            <w:proofErr w:type="spellStart"/>
+            <w:r>
+              <w:rPr>
+                <w:lang w:val="en-GB"/>
+              </w:rPr>
+              <w:t>bson</w:t>
+            </w:r>
+            <w:proofErr w:type="spellEnd"/>
           </w:p>
         </w:tc>
       </w:tr>
@@ -5407,7 +6153,27 @@
           <w:szCs w:val="20"/>
           <w:lang w:val="en-GB"/>
         </w:rPr>
-        <w:t xml:space="preserve">The below data models are described within the API Contract which are those defined in the </w:t>
+        <w:t xml:space="preserve">The below data models are described within the API Contract which </w:t>
+      </w:r>
+      <w:proofErr w:type="gramStart"/>
+      <w:r>
+        <w:rPr>
+          <w:rFonts w:asciiTheme="majorHAnsi" w:hAnsiTheme="majorHAnsi"/>
+          <w:sz w:val="20"/>
+          <w:szCs w:val="20"/>
+          <w:lang w:val="en-GB"/>
+        </w:rPr>
+        <w:t>are</w:t>
+      </w:r>
+      <w:proofErr w:type="gramEnd"/>
+      <w:r>
+        <w:rPr>
+          <w:rFonts w:asciiTheme="majorHAnsi" w:hAnsiTheme="majorHAnsi"/>
+          <w:sz w:val="20"/>
+          <w:szCs w:val="20"/>
+          <w:lang w:val="en-GB"/>
+        </w:rPr>
+        <w:t xml:space="preserve"> those defined in the </w:t>
       </w:r>
       <w:r>
         <w:rPr>
@@ -5496,15 +6262,37 @@
           <w:lang w:val="en-GB"/>
         </w:rPr>
       </w:pPr>
-      <w:r>
-        <w:rPr>
-          <w:rFonts w:asciiTheme="majorHAnsi" w:hAnsiTheme="majorHAnsi"/>
-          <w:sz w:val="20"/>
-          <w:szCs w:val="20"/>
-          <w:lang w:val="en-GB"/>
-        </w:rPr>
-        <w:t>PublicServiceDataset, as container of PublicService</w:t>
-      </w:r>
+      <w:proofErr w:type="spellStart"/>
+      <w:r>
+        <w:rPr>
+          <w:rFonts w:asciiTheme="majorHAnsi" w:hAnsiTheme="majorHAnsi"/>
+          <w:sz w:val="20"/>
+          <w:szCs w:val="20"/>
+          <w:lang w:val="en-GB"/>
+        </w:rPr>
+        <w:t>PublicServiceDataset</w:t>
+      </w:r>
+      <w:proofErr w:type="spellEnd"/>
+      <w:r>
+        <w:rPr>
+          <w:rFonts w:asciiTheme="majorHAnsi" w:hAnsiTheme="majorHAnsi"/>
+          <w:sz w:val="20"/>
+          <w:szCs w:val="20"/>
+          <w:lang w:val="en-GB"/>
+        </w:rPr>
+        <w:t xml:space="preserve">, as container of </w:t>
+      </w:r>
+      <w:proofErr w:type="spellStart"/>
+      <w:r>
+        <w:rPr>
+          <w:rFonts w:asciiTheme="majorHAnsi" w:hAnsiTheme="majorHAnsi"/>
+          <w:sz w:val="20"/>
+          <w:szCs w:val="20"/>
+          <w:lang w:val="en-GB"/>
+        </w:rPr>
+        <w:t>PublicService</w:t>
+      </w:r>
+      <w:proofErr w:type="spellEnd"/>
     </w:p>
     <w:p>
       <w:pPr>
@@ -5521,6 +6309,7 @@
           <w:lang w:val="en-GB"/>
         </w:rPr>
       </w:pPr>
+      <w:proofErr w:type="spellStart"/>
       <w:r>
         <w:rPr>
           <w:rFonts w:asciiTheme="majorHAnsi" w:hAnsiTheme="majorHAnsi"/>
@@ -5530,6 +6319,7 @@
         </w:rPr>
         <w:t>PublicService</w:t>
       </w:r>
+      <w:proofErr w:type="spellEnd"/>
     </w:p>
     <w:p>
       <w:pPr>
@@ -5546,6 +6336,7 @@
           <w:lang w:val="en-GB"/>
         </w:rPr>
       </w:pPr>
+      <w:proofErr w:type="spellStart"/>
       <w:r>
         <w:rPr>
           <w:rFonts w:asciiTheme="majorHAnsi" w:hAnsiTheme="majorHAnsi"/>
@@ -5555,6 +6346,7 @@
         </w:rPr>
         <w:t>PublicOrganization</w:t>
       </w:r>
+      <w:proofErr w:type="spellEnd"/>
     </w:p>
     <w:p>
       <w:pPr>
@@ -5647,23 +6439,6 @@
     </w:p>
     <w:p>
       <w:pPr>
-        <w:rPr>
-          <w:rFonts w:asciiTheme="majorHAnsi" w:hAnsiTheme="majorHAnsi"/>
-          <w:sz w:val="20"/>
-          <w:szCs w:val="20"/>
-        </w:rPr>
-      </w:pPr>
-      <w:r>
-        <w:rPr>
-          <w:rFonts w:asciiTheme="majorHAnsi" w:hAnsiTheme="majorHAnsi"/>
-          <w:sz w:val="20"/>
-          <w:szCs w:val="20"/>
-        </w:rPr>
-        <w:t>As the user can choose to increase the number of public services to be provided the CPSV-API need to be performant</w:t>
-      </w:r>
-    </w:p>
-    <w:p>
-      <w:pPr>
         <w:jc w:val="both"/>
         <w:rPr>
           <w:rFonts w:asciiTheme="majorHAnsi" w:hAnsiTheme="majorHAnsi"/>
@@ -5677,7 +6452,69 @@
           <w:sz w:val="20"/>
           <w:szCs w:val="20"/>
         </w:rPr>
-        <w:t>Performance of the API can be given by:</w:t>
+        <w:t xml:space="preserve">As the user can choose to </w:t>
+      </w:r>
+      <w:proofErr w:type="gramStart"/>
+      <w:r>
+        <w:rPr>
+          <w:rFonts w:asciiTheme="majorHAnsi" w:hAnsiTheme="majorHAnsi"/>
+          <w:sz w:val="20"/>
+          <w:szCs w:val="20"/>
+        </w:rPr>
+        <w:t>increase</w:t>
+      </w:r>
+      <w:proofErr w:type="gramEnd"/>
+      <w:r>
+        <w:rPr>
+          <w:rFonts w:asciiTheme="majorHAnsi" w:hAnsiTheme="majorHAnsi"/>
+          <w:sz w:val="20"/>
+          <w:szCs w:val="20"/>
+        </w:rPr>
+        <w:t xml:space="preserve"> the number of public services to be provided the CPSV-API need to be performant</w:t>
+      </w:r>
+      <w:r>
+        <w:rPr>
+          <w:rFonts w:asciiTheme="majorHAnsi" w:hAnsiTheme="majorHAnsi"/>
+          <w:sz w:val="20"/>
+          <w:szCs w:val="20"/>
+        </w:rPr>
+        <w:t>.</w:t>
+      </w:r>
+    </w:p>
+    <w:p>
+      <w:pPr>
+        <w:jc w:val="both"/>
+        <w:rPr>
+          <w:rFonts w:asciiTheme="majorHAnsi" w:hAnsiTheme="majorHAnsi"/>
+          <w:sz w:val="20"/>
+          <w:szCs w:val="20"/>
+        </w:rPr>
+      </w:pPr>
+      <w:r>
+        <w:rPr>
+          <w:rFonts w:asciiTheme="majorHAnsi" w:hAnsiTheme="majorHAnsi"/>
+          <w:sz w:val="20"/>
+          <w:szCs w:val="20"/>
+        </w:rPr>
+        <w:t xml:space="preserve">Performance of the API </w:t>
+      </w:r>
+      <w:proofErr w:type="gramStart"/>
+      <w:r>
+        <w:rPr>
+          <w:rFonts w:asciiTheme="majorHAnsi" w:hAnsiTheme="majorHAnsi"/>
+          <w:sz w:val="20"/>
+          <w:szCs w:val="20"/>
+        </w:rPr>
+        <w:t>can be given</w:t>
+      </w:r>
+      <w:proofErr w:type="gramEnd"/>
+      <w:r>
+        <w:rPr>
+          <w:rFonts w:asciiTheme="majorHAnsi" w:hAnsiTheme="majorHAnsi"/>
+          <w:sz w:val="20"/>
+          <w:szCs w:val="20"/>
+        </w:rPr>
+        <w:t xml:space="preserve"> by:</w:t>
       </w:r>
     </w:p>
     <w:p>
@@ -5772,13 +6609,23 @@
           <w:szCs w:val="20"/>
         </w:rPr>
       </w:pPr>
-      <w:r>
-        <w:rPr>
-          <w:rFonts w:asciiTheme="majorHAnsi" w:hAnsiTheme="majorHAnsi"/>
-          <w:sz w:val="20"/>
-          <w:szCs w:val="20"/>
-        </w:rPr>
-        <w:t>the zipping mechanism established in the API.</w:t>
+      <w:proofErr w:type="gramStart"/>
+      <w:r>
+        <w:rPr>
+          <w:rFonts w:asciiTheme="majorHAnsi" w:hAnsiTheme="majorHAnsi"/>
+          <w:sz w:val="20"/>
+          <w:szCs w:val="20"/>
+        </w:rPr>
+        <w:t>the</w:t>
+      </w:r>
+      <w:proofErr w:type="gramEnd"/>
+      <w:r>
+        <w:rPr>
+          <w:rFonts w:asciiTheme="majorHAnsi" w:hAnsiTheme="majorHAnsi"/>
+          <w:sz w:val="20"/>
+          <w:szCs w:val="20"/>
+        </w:rPr>
+        <w:t xml:space="preserve"> zipping mechanism established in the API.</w:t>
       </w:r>
     </w:p>
     <w:p>
@@ -5961,7 +6808,27 @@
           <w:szCs w:val="20"/>
           <w:lang w:val="en-GB"/>
         </w:rPr>
-        <w:t>API, Avro and Protobuf formats are</w:t>
+        <w:t xml:space="preserve">API, Avro and </w:t>
+      </w:r>
+      <w:proofErr w:type="spellStart"/>
+      <w:r>
+        <w:rPr>
+          <w:rFonts w:asciiTheme="majorHAnsi" w:hAnsiTheme="majorHAnsi"/>
+          <w:sz w:val="20"/>
+          <w:szCs w:val="20"/>
+          <w:lang w:val="en-GB"/>
+        </w:rPr>
+        <w:t>Protobuf</w:t>
+      </w:r>
+      <w:proofErr w:type="spellEnd"/>
+      <w:r>
+        <w:rPr>
+          <w:rFonts w:asciiTheme="majorHAnsi" w:hAnsiTheme="majorHAnsi"/>
+          <w:sz w:val="20"/>
+          <w:szCs w:val="20"/>
+          <w:lang w:val="en-GB"/>
+        </w:rPr>
+        <w:t xml:space="preserve"> formats are</w:t>
       </w:r>
       <w:r>
         <w:rPr>
@@ -5983,14 +6850,27 @@
       <w:r>
         <w:t xml:space="preserve">Table </w:t>
       </w:r>
-      <w:fldSimple w:instr=" SEQ Table \* ARABIC ">
-        <w:r>
-          <w:rPr>
-            <w:noProof/>
-          </w:rPr>
-          <w:t>3</w:t>
-        </w:r>
-      </w:fldSimple>
+      <w:r>
+        <w:fldChar w:fldCharType="begin"/>
+      </w:r>
+      <w:r>
+        <w:instrText xml:space="preserve"> SEQ Table \* ARABIC </w:instrText>
+      </w:r>
+      <w:r>
+        <w:fldChar w:fldCharType="separate"/>
+      </w:r>
+      <w:r>
+        <w:rPr>
+          <w:noProof/>
+        </w:rPr>
+        <w:t>3</w:t>
+      </w:r>
+      <w:r>
+        <w:rPr>
+          <w:noProof/>
+        </w:rPr>
+        <w:fldChar w:fldCharType="end"/>
+      </w:r>
       <w:r>
         <w:t>: Binary format comparison</w:t>
       </w:r>
@@ -6500,6 +7380,7 @@
     </w:p>
     <w:p>
       <w:pPr>
+        <w:jc w:val="both"/>
         <w:rPr>
           <w:rFonts w:asciiTheme="majorHAnsi" w:hAnsiTheme="majorHAnsi"/>
           <w:sz w:val="20"/>
@@ -6530,6 +7411,7 @@
         </w:rPr>
         <w:t xml:space="preserve">) with a default of 10 minutes (600 seconds): </w:t>
       </w:r>
+      <w:proofErr w:type="gramStart"/>
       <w:r>
         <w:rPr>
           <w:rFonts w:asciiTheme="majorHAnsi" w:hAnsiTheme="majorHAnsi" w:cs="Consolas"/>
@@ -6537,8 +7419,19 @@
           <w:sz w:val="20"/>
           <w:szCs w:val="20"/>
         </w:rPr>
-        <w:t>@CacheControl</w:t>
-      </w:r>
+        <w:t>@</w:t>
+      </w:r>
+      <w:proofErr w:type="spellStart"/>
+      <w:r>
+        <w:rPr>
+          <w:rFonts w:asciiTheme="majorHAnsi" w:hAnsiTheme="majorHAnsi" w:cs="Consolas"/>
+          <w:color w:val="646464"/>
+          <w:sz w:val="20"/>
+          <w:szCs w:val="20"/>
+        </w:rPr>
+        <w:t>CacheControl</w:t>
+      </w:r>
+      <w:proofErr w:type="spellEnd"/>
       <w:r>
         <w:rPr>
           <w:rFonts w:asciiTheme="majorHAnsi" w:hAnsiTheme="majorHAnsi" w:cs="Consolas"/>
@@ -6548,6 +7441,7 @@
         </w:rPr>
         <w:t>(</w:t>
       </w:r>
+      <w:proofErr w:type="gramEnd"/>
       <w:r>
         <w:rPr>
           <w:rFonts w:asciiTheme="majorHAnsi" w:hAnsiTheme="majorHAnsi" w:cs="Consolas"/>
@@ -6578,6 +7472,7 @@
     </w:p>
     <w:p>
       <w:pPr>
+        <w:jc w:val="both"/>
         <w:rPr>
           <w:rFonts w:asciiTheme="majorHAnsi" w:hAnsiTheme="majorHAnsi"/>
           <w:sz w:val="20"/>
@@ -6630,21 +7525,42 @@
     </w:p>
     <w:p>
       <w:pPr>
-        <w:rPr>
-          <w:rFonts w:asciiTheme="majorHAnsi" w:hAnsiTheme="majorHAnsi"/>
-          <w:sz w:val="20"/>
-          <w:szCs w:val="20"/>
-          <w:lang w:val="en-GB"/>
-        </w:rPr>
-      </w:pPr>
-      <w:r>
-        <w:rPr>
-          <w:rFonts w:asciiTheme="majorHAnsi" w:hAnsiTheme="majorHAnsi"/>
-          <w:sz w:val="20"/>
-          <w:szCs w:val="20"/>
-          <w:lang w:val="en-GB"/>
-        </w:rPr>
-        <w:t>Zipping is enabled by defaul</w:t>
+        <w:jc w:val="both"/>
+        <w:rPr>
+          <w:rFonts w:asciiTheme="majorHAnsi" w:hAnsiTheme="majorHAnsi"/>
+          <w:sz w:val="20"/>
+          <w:szCs w:val="20"/>
+          <w:lang w:val="en-GB"/>
+        </w:rPr>
+      </w:pPr>
+      <w:r>
+        <w:rPr>
+          <w:rFonts w:asciiTheme="majorHAnsi" w:hAnsiTheme="majorHAnsi"/>
+          <w:sz w:val="20"/>
+          <w:szCs w:val="20"/>
+          <w:lang w:val="en-GB"/>
+        </w:rPr>
+        <w:t xml:space="preserve">Zipping </w:t>
+      </w:r>
+      <w:proofErr w:type="gramStart"/>
+      <w:r>
+        <w:rPr>
+          <w:rFonts w:asciiTheme="majorHAnsi" w:hAnsiTheme="majorHAnsi"/>
+          <w:sz w:val="20"/>
+          <w:szCs w:val="20"/>
+          <w:lang w:val="en-GB"/>
+        </w:rPr>
+        <w:t>is enabled</w:t>
+      </w:r>
+      <w:proofErr w:type="gramEnd"/>
+      <w:r>
+        <w:rPr>
+          <w:rFonts w:asciiTheme="majorHAnsi" w:hAnsiTheme="majorHAnsi"/>
+          <w:sz w:val="20"/>
+          <w:szCs w:val="20"/>
+          <w:lang w:val="en-GB"/>
+        </w:rPr>
+        <w:t xml:space="preserve"> by defaul</w:t>
       </w:r>
       <w:r>
         <w:rPr>
@@ -6672,6 +7588,7 @@
           <w:ilvl w:val="0"/>
           <w:numId w:val="8"/>
         </w:numPr>
+        <w:jc w:val="both"/>
         <w:rPr>
           <w:rFonts w:asciiTheme="majorHAnsi" w:hAnsiTheme="majorHAnsi"/>
           <w:sz w:val="20"/>
@@ -6723,6 +7640,7 @@
           <w:ilvl w:val="0"/>
           <w:numId w:val="8"/>
         </w:numPr>
+        <w:jc w:val="both"/>
         <w:rPr>
           <w:rFonts w:asciiTheme="majorHAnsi" w:hAnsiTheme="majorHAnsi"/>
           <w:sz w:val="20"/>
@@ -6760,6 +7678,7 @@
     </w:p>
     <w:p>
       <w:pPr>
+        <w:jc w:val="both"/>
         <w:rPr>
           <w:rFonts w:asciiTheme="majorHAnsi" w:hAnsiTheme="majorHAnsi"/>
           <w:sz w:val="20"/>
@@ -6775,7 +7694,27 @@
           <w:lang w:val="en-GB"/>
         </w:rPr>
         <w:lastRenderedPageBreak/>
-        <w:t>Such configuration can be found in the applicationContext.xml as seen in t</w:t>
+        <w:t xml:space="preserve">Such configuration </w:t>
+      </w:r>
+      <w:proofErr w:type="gramStart"/>
+      <w:r>
+        <w:rPr>
+          <w:rFonts w:asciiTheme="majorHAnsi" w:hAnsiTheme="majorHAnsi"/>
+          <w:sz w:val="20"/>
+          <w:szCs w:val="20"/>
+          <w:lang w:val="en-GB"/>
+        </w:rPr>
+        <w:t>can be found</w:t>
+      </w:r>
+      <w:proofErr w:type="gramEnd"/>
+      <w:r>
+        <w:rPr>
+          <w:rFonts w:asciiTheme="majorHAnsi" w:hAnsiTheme="majorHAnsi"/>
+          <w:sz w:val="20"/>
+          <w:szCs w:val="20"/>
+          <w:lang w:val="en-GB"/>
+        </w:rPr>
+        <w:t xml:space="preserve"> in the applicationContext.xml as seen in t</w:t>
       </w:r>
       <w:r>
         <w:rPr>
@@ -6882,7 +7821,27 @@
           <w:szCs w:val="20"/>
           <w:lang w:val="en-GB"/>
         </w:rPr>
-        <w:t>cludes the HTTP Header Content-encoding set to gzip.</w:t>
+        <w:t xml:space="preserve">cludes the HTTP Header Content-encoding set to </w:t>
+      </w:r>
+      <w:proofErr w:type="spellStart"/>
+      <w:r>
+        <w:rPr>
+          <w:rFonts w:asciiTheme="majorHAnsi" w:hAnsiTheme="majorHAnsi"/>
+          <w:sz w:val="20"/>
+          <w:szCs w:val="20"/>
+          <w:lang w:val="en-GB"/>
+        </w:rPr>
+        <w:t>gzip</w:t>
+      </w:r>
+      <w:proofErr w:type="spellEnd"/>
+      <w:r>
+        <w:rPr>
+          <w:rFonts w:asciiTheme="majorHAnsi" w:hAnsiTheme="majorHAnsi"/>
+          <w:sz w:val="20"/>
+          <w:szCs w:val="20"/>
+          <w:lang w:val="en-GB"/>
+        </w:rPr>
+        <w:t>.</w:t>
       </w:r>
     </w:p>
     <w:p>
@@ -6898,95 +7857,311 @@
         </w:rPr>
         <w:t xml:space="preserve">4.3.4 </w:t>
       </w:r>
+      <w:proofErr w:type="spellStart"/>
       <w:r>
         <w:rPr>
           <w:lang w:val="en-GB"/>
         </w:rPr>
         <w:t>Etag</w:t>
       </w:r>
-    </w:p>
-    <w:p>
-      <w:pPr>
-        <w:rPr>
-          <w:rFonts w:asciiTheme="majorHAnsi" w:hAnsiTheme="majorHAnsi"/>
-          <w:sz w:val="20"/>
-          <w:szCs w:val="20"/>
-          <w:lang w:val="en-GB"/>
-        </w:rPr>
-      </w:pPr>
-      <w:r>
-        <w:rPr>
-          <w:rFonts w:asciiTheme="majorHAnsi" w:hAnsiTheme="majorHAnsi"/>
-          <w:sz w:val="20"/>
-          <w:szCs w:val="20"/>
-          <w:lang w:val="en-GB"/>
-        </w:rPr>
-        <w:t>ETags are usually used for two reasons: caching and conditional requests. The implementation is a shallow one – the application calculates the ETag based on the response, which will save bandwidth but not server performance.</w:t>
-      </w:r>
-    </w:p>
-    <w:p>
-      <w:pPr>
-        <w:rPr>
-          <w:rFonts w:asciiTheme="majorHAnsi" w:hAnsiTheme="majorHAnsi"/>
-          <w:sz w:val="20"/>
-          <w:szCs w:val="20"/>
-          <w:lang w:val="en-GB"/>
-        </w:rPr>
-      </w:pPr>
-      <w:r>
-        <w:rPr>
-          <w:rFonts w:asciiTheme="majorHAnsi" w:hAnsiTheme="majorHAnsi"/>
-          <w:sz w:val="20"/>
-          <w:szCs w:val="20"/>
-          <w:lang w:val="en-GB"/>
-        </w:rPr>
-        <w:t>The ETag value can be thought of as a hash computed out of the bytes of the Response body. Because the service likely uses a cryptographic hash function, even the smallest modification of the body will drastically change the output and thus the value of the ETag.</w:t>
-      </w:r>
-    </w:p>
-    <w:p>
-      <w:pPr>
-        <w:rPr>
-          <w:rFonts w:asciiTheme="majorHAnsi" w:hAnsiTheme="majorHAnsi"/>
-          <w:sz w:val="20"/>
-          <w:szCs w:val="20"/>
-          <w:lang w:val="en-GB"/>
-        </w:rPr>
-      </w:pPr>
-      <w:r>
-        <w:rPr>
-          <w:rFonts w:asciiTheme="majorHAnsi" w:hAnsiTheme="majorHAnsi"/>
-          <w:sz w:val="20"/>
-          <w:szCs w:val="20"/>
-          <w:lang w:val="en-GB"/>
-        </w:rPr>
-        <w:t xml:space="preserve">The CPSV-AP API supports the ETag by declaring a filter within the web.xml file. Such filter </w:t>
-      </w:r>
-      <w:r>
-        <w:rPr>
-          <w:rFonts w:asciiTheme="majorHAnsi" w:hAnsiTheme="majorHAnsi"/>
-          <w:sz w:val="20"/>
-          <w:szCs w:val="20"/>
-          <w:lang w:val="en-GB"/>
-        </w:rPr>
-        <w:t>generates an ET</w:t>
-      </w:r>
-      <w:r>
-        <w:rPr>
-          <w:rFonts w:asciiTheme="majorHAnsi" w:hAnsiTheme="majorHAnsi"/>
-          <w:sz w:val="20"/>
-          <w:szCs w:val="20"/>
-          <w:lang w:val="en-GB"/>
-        </w:rPr>
-        <w:t>ag value based on the content of</w:t>
-      </w:r>
-      <w:r>
-        <w:rPr>
-          <w:rFonts w:asciiTheme="majorHAnsi" w:hAnsiTheme="majorHAnsi"/>
-          <w:sz w:val="20"/>
-          <w:szCs w:val="20"/>
-          <w:lang w:val="en-GB"/>
-        </w:rPr>
-        <w:t xml:space="preserve"> the response. This ETag is compared to the If-None-Match header of the request. If these headers are equal, the response content is not sent, but rather a 304 "Not Modified" status instead.</w:t>
+      <w:proofErr w:type="spellEnd"/>
+    </w:p>
+    <w:p>
+      <w:pPr>
+        <w:jc w:val="both"/>
+        <w:rPr>
+          <w:rFonts w:asciiTheme="majorHAnsi" w:hAnsiTheme="majorHAnsi"/>
+          <w:sz w:val="20"/>
+          <w:szCs w:val="20"/>
+          <w:lang w:val="en-GB"/>
+        </w:rPr>
+      </w:pPr>
+      <w:proofErr w:type="spellStart"/>
+      <w:r>
+        <w:rPr>
+          <w:rFonts w:asciiTheme="majorHAnsi" w:hAnsiTheme="majorHAnsi"/>
+          <w:sz w:val="20"/>
+          <w:szCs w:val="20"/>
+          <w:lang w:val="en-GB"/>
+        </w:rPr>
+        <w:t>ETags</w:t>
+      </w:r>
+      <w:proofErr w:type="spellEnd"/>
+      <w:r>
+        <w:rPr>
+          <w:rFonts w:asciiTheme="majorHAnsi" w:hAnsiTheme="majorHAnsi"/>
+          <w:sz w:val="20"/>
+          <w:szCs w:val="20"/>
+          <w:lang w:val="en-GB"/>
+        </w:rPr>
+        <w:t xml:space="preserve"> </w:t>
+      </w:r>
+      <w:proofErr w:type="gramStart"/>
+      <w:r>
+        <w:rPr>
+          <w:rFonts w:asciiTheme="majorHAnsi" w:hAnsiTheme="majorHAnsi"/>
+          <w:sz w:val="20"/>
+          <w:szCs w:val="20"/>
+          <w:lang w:val="en-GB"/>
+        </w:rPr>
+        <w:t>are usually used</w:t>
+      </w:r>
+      <w:proofErr w:type="gramEnd"/>
+      <w:r>
+        <w:rPr>
+          <w:rFonts w:asciiTheme="majorHAnsi" w:hAnsiTheme="majorHAnsi"/>
+          <w:sz w:val="20"/>
+          <w:szCs w:val="20"/>
+          <w:lang w:val="en-GB"/>
+        </w:rPr>
+        <w:t xml:space="preserve"> for two reasons: caching and conditional requests. The implementation is a shallow one – the application calculates the </w:t>
+      </w:r>
+      <w:proofErr w:type="spellStart"/>
+      <w:r>
+        <w:rPr>
+          <w:rFonts w:asciiTheme="majorHAnsi" w:hAnsiTheme="majorHAnsi"/>
+          <w:sz w:val="20"/>
+          <w:szCs w:val="20"/>
+          <w:lang w:val="en-GB"/>
+        </w:rPr>
+        <w:t>ETag</w:t>
+      </w:r>
+      <w:proofErr w:type="spellEnd"/>
+      <w:r>
+        <w:rPr>
+          <w:rFonts w:asciiTheme="majorHAnsi" w:hAnsiTheme="majorHAnsi"/>
+          <w:sz w:val="20"/>
+          <w:szCs w:val="20"/>
+          <w:lang w:val="en-GB"/>
+        </w:rPr>
+        <w:t xml:space="preserve"> based on the response, which will save bandwidth but not server performance.</w:t>
+      </w:r>
+    </w:p>
+    <w:p>
+      <w:pPr>
+        <w:jc w:val="both"/>
+        <w:rPr>
+          <w:rFonts w:asciiTheme="majorHAnsi" w:hAnsiTheme="majorHAnsi"/>
+          <w:sz w:val="20"/>
+          <w:szCs w:val="20"/>
+          <w:lang w:val="en-GB"/>
+        </w:rPr>
+      </w:pPr>
+      <w:r>
+        <w:rPr>
+          <w:rFonts w:asciiTheme="majorHAnsi" w:hAnsiTheme="majorHAnsi"/>
+          <w:sz w:val="20"/>
+          <w:szCs w:val="20"/>
+          <w:lang w:val="en-GB"/>
+        </w:rPr>
+        <w:t xml:space="preserve">The </w:t>
+      </w:r>
+      <w:proofErr w:type="spellStart"/>
+      <w:r>
+        <w:rPr>
+          <w:rFonts w:asciiTheme="majorHAnsi" w:hAnsiTheme="majorHAnsi"/>
+          <w:sz w:val="20"/>
+          <w:szCs w:val="20"/>
+          <w:lang w:val="en-GB"/>
+        </w:rPr>
+        <w:t>ETag</w:t>
+      </w:r>
+      <w:proofErr w:type="spellEnd"/>
+      <w:r>
+        <w:rPr>
+          <w:rFonts w:asciiTheme="majorHAnsi" w:hAnsiTheme="majorHAnsi"/>
+          <w:sz w:val="20"/>
+          <w:szCs w:val="20"/>
+          <w:lang w:val="en-GB"/>
+        </w:rPr>
+        <w:t xml:space="preserve"> value </w:t>
+      </w:r>
+      <w:proofErr w:type="gramStart"/>
+      <w:r>
+        <w:rPr>
+          <w:rFonts w:asciiTheme="majorHAnsi" w:hAnsiTheme="majorHAnsi"/>
+          <w:sz w:val="20"/>
+          <w:szCs w:val="20"/>
+          <w:lang w:val="en-GB"/>
+        </w:rPr>
+        <w:t>can be thought of</w:t>
+      </w:r>
+      <w:proofErr w:type="gramEnd"/>
+      <w:r>
+        <w:rPr>
+          <w:rFonts w:asciiTheme="majorHAnsi" w:hAnsiTheme="majorHAnsi"/>
+          <w:sz w:val="20"/>
+          <w:szCs w:val="20"/>
+          <w:lang w:val="en-GB"/>
+        </w:rPr>
+        <w:t xml:space="preserve"> as a hash computed out of the bytes of the Response body. Because the service likely uses a cryptographic hash function, even the smallest modification of the body will drastically change the output and thus the value of the </w:t>
+      </w:r>
+      <w:proofErr w:type="spellStart"/>
+      <w:r>
+        <w:rPr>
+          <w:rFonts w:asciiTheme="majorHAnsi" w:hAnsiTheme="majorHAnsi"/>
+          <w:sz w:val="20"/>
+          <w:szCs w:val="20"/>
+          <w:lang w:val="en-GB"/>
+        </w:rPr>
+        <w:t>ETag</w:t>
+      </w:r>
+      <w:proofErr w:type="spellEnd"/>
+      <w:r>
+        <w:rPr>
+          <w:rFonts w:asciiTheme="majorHAnsi" w:hAnsiTheme="majorHAnsi"/>
+          <w:sz w:val="20"/>
+          <w:szCs w:val="20"/>
+          <w:lang w:val="en-GB"/>
+        </w:rPr>
+        <w:t>.</w:t>
+      </w:r>
+    </w:p>
+    <w:p>
+      <w:pPr>
+        <w:jc w:val="both"/>
+        <w:rPr>
+          <w:rFonts w:asciiTheme="majorHAnsi" w:hAnsiTheme="majorHAnsi"/>
+          <w:sz w:val="20"/>
+          <w:szCs w:val="20"/>
+          <w:lang w:val="en-GB"/>
+        </w:rPr>
+      </w:pPr>
+      <w:r>
+        <w:rPr>
+          <w:rFonts w:asciiTheme="majorHAnsi" w:hAnsiTheme="majorHAnsi"/>
+          <w:sz w:val="20"/>
+          <w:szCs w:val="20"/>
+          <w:lang w:val="en-GB"/>
+        </w:rPr>
+        <w:t xml:space="preserve">The CPSV-AP API supports the </w:t>
+      </w:r>
+      <w:proofErr w:type="spellStart"/>
+      <w:r>
+        <w:rPr>
+          <w:rFonts w:asciiTheme="majorHAnsi" w:hAnsiTheme="majorHAnsi"/>
+          <w:sz w:val="20"/>
+          <w:szCs w:val="20"/>
+          <w:lang w:val="en-GB"/>
+        </w:rPr>
+        <w:t>ETag</w:t>
+      </w:r>
+      <w:proofErr w:type="spellEnd"/>
+      <w:r>
+        <w:rPr>
+          <w:rFonts w:asciiTheme="majorHAnsi" w:hAnsiTheme="majorHAnsi"/>
+          <w:sz w:val="20"/>
+          <w:szCs w:val="20"/>
+          <w:lang w:val="en-GB"/>
+        </w:rPr>
+        <w:t xml:space="preserve"> by declaring a filter within the web.xml file. Such filter </w:t>
+      </w:r>
+      <w:r>
+        <w:rPr>
+          <w:rFonts w:asciiTheme="majorHAnsi" w:hAnsiTheme="majorHAnsi"/>
+          <w:sz w:val="20"/>
+          <w:szCs w:val="20"/>
+          <w:lang w:val="en-GB"/>
+        </w:rPr>
+        <w:t xml:space="preserve">generates an </w:t>
+      </w:r>
+      <w:proofErr w:type="spellStart"/>
+      <w:r>
+        <w:rPr>
+          <w:rFonts w:asciiTheme="majorHAnsi" w:hAnsiTheme="majorHAnsi"/>
+          <w:sz w:val="20"/>
+          <w:szCs w:val="20"/>
+          <w:lang w:val="en-GB"/>
+        </w:rPr>
+        <w:t>ET</w:t>
+      </w:r>
+      <w:r>
+        <w:rPr>
+          <w:rFonts w:asciiTheme="majorHAnsi" w:hAnsiTheme="majorHAnsi"/>
+          <w:sz w:val="20"/>
+          <w:szCs w:val="20"/>
+          <w:lang w:val="en-GB"/>
+        </w:rPr>
+        <w:t>ag</w:t>
+      </w:r>
+      <w:proofErr w:type="spellEnd"/>
+      <w:r>
+        <w:rPr>
+          <w:rFonts w:asciiTheme="majorHAnsi" w:hAnsiTheme="majorHAnsi"/>
+          <w:sz w:val="20"/>
+          <w:szCs w:val="20"/>
+          <w:lang w:val="en-GB"/>
+        </w:rPr>
+        <w:t xml:space="preserve"> value based on the content of</w:t>
+      </w:r>
+      <w:r>
+        <w:rPr>
+          <w:rFonts w:asciiTheme="majorHAnsi" w:hAnsiTheme="majorHAnsi"/>
+          <w:sz w:val="20"/>
+          <w:szCs w:val="20"/>
+          <w:lang w:val="en-GB"/>
+        </w:rPr>
+        <w:t xml:space="preserve"> the response. This </w:t>
+      </w:r>
+      <w:proofErr w:type="spellStart"/>
+      <w:r>
+        <w:rPr>
+          <w:rFonts w:asciiTheme="majorHAnsi" w:hAnsiTheme="majorHAnsi"/>
+          <w:sz w:val="20"/>
+          <w:szCs w:val="20"/>
+          <w:lang w:val="en-GB"/>
+        </w:rPr>
+        <w:t>ETag</w:t>
+      </w:r>
+      <w:proofErr w:type="spellEnd"/>
+      <w:r>
+        <w:rPr>
+          <w:rFonts w:asciiTheme="majorHAnsi" w:hAnsiTheme="majorHAnsi"/>
+          <w:sz w:val="20"/>
+          <w:szCs w:val="20"/>
+          <w:lang w:val="en-GB"/>
+        </w:rPr>
+        <w:t xml:space="preserve"> </w:t>
+      </w:r>
+      <w:proofErr w:type="gramStart"/>
+      <w:r>
+        <w:rPr>
+          <w:rFonts w:asciiTheme="majorHAnsi" w:hAnsiTheme="majorHAnsi"/>
+          <w:sz w:val="20"/>
+          <w:szCs w:val="20"/>
+          <w:lang w:val="en-GB"/>
+        </w:rPr>
+        <w:t>is compared</w:t>
+      </w:r>
+      <w:proofErr w:type="gramEnd"/>
+      <w:r>
+        <w:rPr>
+          <w:rFonts w:asciiTheme="majorHAnsi" w:hAnsiTheme="majorHAnsi"/>
+          <w:sz w:val="20"/>
+          <w:szCs w:val="20"/>
+          <w:lang w:val="en-GB"/>
+        </w:rPr>
+        <w:t xml:space="preserve"> to the If-None-Match header of the request. If these headers are equal, the response content </w:t>
+      </w:r>
+      <w:proofErr w:type="gramStart"/>
+      <w:r>
+        <w:rPr>
+          <w:rFonts w:asciiTheme="majorHAnsi" w:hAnsiTheme="majorHAnsi"/>
+          <w:sz w:val="20"/>
+          <w:szCs w:val="20"/>
+          <w:lang w:val="en-GB"/>
+        </w:rPr>
+        <w:t>is not sent</w:t>
+      </w:r>
+      <w:proofErr w:type="gramEnd"/>
+      <w:r>
+        <w:rPr>
+          <w:rFonts w:asciiTheme="majorHAnsi" w:hAnsiTheme="majorHAnsi"/>
+          <w:sz w:val="20"/>
+          <w:szCs w:val="20"/>
+          <w:lang w:val="en-GB"/>
+        </w:rPr>
+        <w:t>, but rather a 304 "Not Modified" status instead.</w:t>
       </w:r>
     </w:p>
     <w:p>
@@ -7007,6 +8182,7 @@
     </w:p>
     <w:p>
       <w:pPr>
+        <w:jc w:val="both"/>
         <w:rPr>
           <w:rFonts w:asciiTheme="majorHAnsi" w:hAnsiTheme="majorHAnsi"/>
           <w:sz w:val="20"/>
@@ -7035,18 +8211,18 @@
     </w:p>
     <w:p>
       <w:pPr>
-        <w:keepNext/>
         <w:jc w:val="center"/>
       </w:pPr>
+      <w:bookmarkStart w:id="13" w:name="_GoBack"/>
       <w:r>
         <w:rPr>
           <w:noProof/>
         </w:rPr>
         <w:drawing>
-          <wp:inline distT="0" distB="0" distL="0" distR="0">
-            <wp:extent cx="3713263" cy="4564628"/>
-            <wp:effectExtent l="0" t="0" r="1905" b="7620"/>
-            <wp:docPr id="5" name="Picture 5"/>
+          <wp:inline distT="0" distB="0" distL="0" distR="0" wp14:anchorId="275D39B8" wp14:editId="369BBC7F">
+            <wp:extent cx="3988157" cy="5003321"/>
+            <wp:effectExtent l="0" t="0" r="0" b="6985"/>
+            <wp:docPr id="6" name="Picture 6"/>
             <wp:cNvGraphicFramePr>
               <a:graphicFrameLocks xmlns:a="http://schemas.openxmlformats.org/drawingml/2006/main" noChangeAspect="1"/>
             </wp:cNvGraphicFramePr>
@@ -7054,17 +8230,11 @@
               <a:graphicData uri="http://schemas.openxmlformats.org/drawingml/2006/picture">
                 <pic:pic xmlns:pic="http://schemas.openxmlformats.org/drawingml/2006/picture">
                   <pic:nvPicPr>
-                    <pic:cNvPr id="5" name="CPSV-API-SRU-API_component_diagram.jpg"/>
+                    <pic:cNvPr id="1" name=""/>
                     <pic:cNvPicPr/>
                   </pic:nvPicPr>
                   <pic:blipFill>
-                    <a:blip r:embed="rId17">
-                      <a:extLst>
-                        <a:ext uri="{28A0092B-C50C-407E-A947-70E740481C1C}">
-                          <a14:useLocalDpi xmlns:a14="http://schemas.microsoft.com/office/drawing/2010/main" val="0"/>
-                        </a:ext>
-                      </a:extLst>
-                    </a:blip>
+                    <a:blip r:embed="rId17"/>
                     <a:stretch>
                       <a:fillRect/>
                     </a:stretch>
@@ -7072,7 +8242,7 @@
                   <pic:spPr>
                     <a:xfrm>
                       <a:off x="0" y="0"/>
-                      <a:ext cx="3713263" cy="4564628"/>
+                      <a:ext cx="4019052" cy="5042080"/>
                     </a:xfrm>
                     <a:prstGeom prst="rect">
                       <a:avLst/>
@@ -7084,6 +8254,7 @@
           </wp:inline>
         </w:drawing>
       </w:r>
+      <w:bookmarkEnd w:id="13"/>
     </w:p>
     <w:p>
       <w:pPr>
@@ -7096,20 +8267,34 @@
       <w:r>
         <w:t xml:space="preserve">Figure </w:t>
       </w:r>
-      <w:fldSimple w:instr=" SEQ Figure \* ARABIC ">
-        <w:r>
-          <w:rPr>
-            <w:noProof/>
-          </w:rPr>
-          <w:t>5</w:t>
-        </w:r>
-      </w:fldSimple>
+      <w:r>
+        <w:fldChar w:fldCharType="begin"/>
+      </w:r>
+      <w:r>
+        <w:instrText xml:space="preserve"> SEQ Figure \* ARABIC </w:instrText>
+      </w:r>
+      <w:r>
+        <w:fldChar w:fldCharType="separate"/>
+      </w:r>
+      <w:r>
+        <w:rPr>
+          <w:noProof/>
+        </w:rPr>
+        <w:t>5</w:t>
+      </w:r>
+      <w:r>
+        <w:rPr>
+          <w:noProof/>
+        </w:rPr>
+        <w:fldChar w:fldCharType="end"/>
+      </w:r>
       <w:r>
         <w:t>: Component Diagram</w:t>
       </w:r>
     </w:p>
     <w:p>
       <w:pPr>
+        <w:jc w:val="both"/>
         <w:rPr>
           <w:rFonts w:asciiTheme="majorHAnsi" w:hAnsiTheme="majorHAnsi"/>
           <w:sz w:val="20"/>
@@ -7125,7 +8310,27 @@
           <w:lang w:val="en-GB"/>
         </w:rPr>
         <w:lastRenderedPageBreak/>
-        <w:t>The CPSV-AP API is based on the Apache CXF Framework and deployed on Apache Tomcat. In order to be deployed, a web.xml file</w:t>
+        <w:t xml:space="preserve">The CPSV-AP API </w:t>
+      </w:r>
+      <w:proofErr w:type="gramStart"/>
+      <w:r>
+        <w:rPr>
+          <w:rFonts w:asciiTheme="majorHAnsi" w:hAnsiTheme="majorHAnsi"/>
+          <w:sz w:val="20"/>
+          <w:szCs w:val="20"/>
+          <w:lang w:val="en-GB"/>
+        </w:rPr>
+        <w:t>is based on the Apache CXF Framework and deployed on Apache Tomcat</w:t>
+      </w:r>
+      <w:proofErr w:type="gramEnd"/>
+      <w:r>
+        <w:rPr>
+          <w:rFonts w:asciiTheme="majorHAnsi" w:hAnsiTheme="majorHAnsi"/>
+          <w:sz w:val="20"/>
+          <w:szCs w:val="20"/>
+          <w:lang w:val="en-GB"/>
+        </w:rPr>
+        <w:t>. In order to be deployed, a web.xml file</w:t>
       </w:r>
       <w:r>
         <w:rPr>
@@ -7143,7 +8348,27 @@
           <w:szCs w:val="20"/>
           <w:lang w:val="en-GB"/>
         </w:rPr>
-        <w:t xml:space="preserve"> which specifies the base URL of the API and some filters (e.g. Etag)</w:t>
+        <w:t xml:space="preserve"> which specifies the base URL of the API and some filters (e.g. </w:t>
+      </w:r>
+      <w:proofErr w:type="spellStart"/>
+      <w:r>
+        <w:rPr>
+          <w:rFonts w:asciiTheme="majorHAnsi" w:hAnsiTheme="majorHAnsi"/>
+          <w:sz w:val="20"/>
+          <w:szCs w:val="20"/>
+          <w:lang w:val="en-GB"/>
+        </w:rPr>
+        <w:t>Etag</w:t>
+      </w:r>
+      <w:proofErr w:type="spellEnd"/>
+      <w:r>
+        <w:rPr>
+          <w:rFonts w:asciiTheme="majorHAnsi" w:hAnsiTheme="majorHAnsi"/>
+          <w:sz w:val="20"/>
+          <w:szCs w:val="20"/>
+          <w:lang w:val="en-GB"/>
+        </w:rPr>
+        <w:t>)</w:t>
       </w:r>
       <w:r>
         <w:rPr>
@@ -7166,30 +8391,91 @@
     </w:p>
     <w:p>
       <w:pPr>
-        <w:rPr>
-          <w:rFonts w:asciiTheme="majorHAnsi" w:hAnsiTheme="majorHAnsi"/>
-          <w:sz w:val="20"/>
-          <w:szCs w:val="20"/>
-          <w:lang w:val="en-GB"/>
-        </w:rPr>
-      </w:pPr>
-      <w:r>
-        <w:rPr>
-          <w:rFonts w:asciiTheme="majorHAnsi" w:hAnsiTheme="majorHAnsi"/>
-          <w:sz w:val="20"/>
-          <w:szCs w:val="20"/>
-          <w:lang w:val="en-GB"/>
-        </w:rPr>
-        <w:t>The CXF Framework is based on the Spring Framework. As such, to run, the API is required to have an ApplicationContext.xml which contains the list of provide</w:t>
-      </w:r>
-      <w:r>
-        <w:rPr>
-          <w:rFonts w:asciiTheme="majorHAnsi" w:hAnsiTheme="majorHAnsi"/>
-          <w:sz w:val="20"/>
-          <w:szCs w:val="20"/>
-          <w:lang w:val="en-GB"/>
-        </w:rPr>
-        <w:t>rs (e.g. Avro, Protobuf, etc.)</w:t>
+        <w:jc w:val="both"/>
+        <w:rPr>
+          <w:rFonts w:asciiTheme="majorHAnsi" w:hAnsiTheme="majorHAnsi"/>
+          <w:sz w:val="20"/>
+          <w:szCs w:val="20"/>
+          <w:lang w:val="en-GB"/>
+        </w:rPr>
+      </w:pPr>
+      <w:r>
+        <w:rPr>
+          <w:rFonts w:asciiTheme="majorHAnsi" w:hAnsiTheme="majorHAnsi"/>
+          <w:sz w:val="20"/>
+          <w:szCs w:val="20"/>
+          <w:lang w:val="en-GB"/>
+        </w:rPr>
+        <w:t xml:space="preserve">The CXF Framework </w:t>
+      </w:r>
+      <w:proofErr w:type="gramStart"/>
+      <w:r>
+        <w:rPr>
+          <w:rFonts w:asciiTheme="majorHAnsi" w:hAnsiTheme="majorHAnsi"/>
+          <w:sz w:val="20"/>
+          <w:szCs w:val="20"/>
+          <w:lang w:val="en-GB"/>
+        </w:rPr>
+        <w:t>is based</w:t>
+      </w:r>
+      <w:proofErr w:type="gramEnd"/>
+      <w:r>
+        <w:rPr>
+          <w:rFonts w:asciiTheme="majorHAnsi" w:hAnsiTheme="majorHAnsi"/>
+          <w:sz w:val="20"/>
+          <w:szCs w:val="20"/>
+          <w:lang w:val="en-GB"/>
+        </w:rPr>
+        <w:t xml:space="preserve"> on the Spring Framework. As such, to run, the API is required to have an </w:t>
+      </w:r>
+      <w:proofErr w:type="gramStart"/>
+      <w:r>
+        <w:rPr>
+          <w:rFonts w:asciiTheme="majorHAnsi" w:hAnsiTheme="majorHAnsi"/>
+          <w:sz w:val="20"/>
+          <w:szCs w:val="20"/>
+          <w:lang w:val="en-GB"/>
+        </w:rPr>
+        <w:t>ApplicationContext.xml which</w:t>
+      </w:r>
+      <w:proofErr w:type="gramEnd"/>
+      <w:r>
+        <w:rPr>
+          <w:rFonts w:asciiTheme="majorHAnsi" w:hAnsiTheme="majorHAnsi"/>
+          <w:sz w:val="20"/>
+          <w:szCs w:val="20"/>
+          <w:lang w:val="en-GB"/>
+        </w:rPr>
+        <w:t xml:space="preserve"> contains the list of provide</w:t>
+      </w:r>
+      <w:r>
+        <w:rPr>
+          <w:rFonts w:asciiTheme="majorHAnsi" w:hAnsiTheme="majorHAnsi"/>
+          <w:sz w:val="20"/>
+          <w:szCs w:val="20"/>
+          <w:lang w:val="en-GB"/>
+        </w:rPr>
+        <w:t xml:space="preserve">rs (e.g. Avro, </w:t>
+      </w:r>
+      <w:proofErr w:type="spellStart"/>
+      <w:r>
+        <w:rPr>
+          <w:rFonts w:asciiTheme="majorHAnsi" w:hAnsiTheme="majorHAnsi"/>
+          <w:sz w:val="20"/>
+          <w:szCs w:val="20"/>
+          <w:lang w:val="en-GB"/>
+        </w:rPr>
+        <w:t>Protobuf</w:t>
+      </w:r>
+      <w:proofErr w:type="spellEnd"/>
+      <w:r>
+        <w:rPr>
+          <w:rFonts w:asciiTheme="majorHAnsi" w:hAnsiTheme="majorHAnsi"/>
+          <w:sz w:val="20"/>
+          <w:szCs w:val="20"/>
+          <w:lang w:val="en-GB"/>
+        </w:rPr>
+        <w:t>, etc.)</w:t>
       </w:r>
       <w:r>
         <w:rPr>
@@ -7207,7 +8493,47 @@
           <w:szCs w:val="20"/>
           <w:lang w:val="en-GB"/>
         </w:rPr>
-        <w:t>allows to generate dynamically the swagger json of the API (</w:t>
+        <w:t xml:space="preserve">allows </w:t>
+      </w:r>
+      <w:proofErr w:type="gramStart"/>
+      <w:r>
+        <w:rPr>
+          <w:rFonts w:asciiTheme="majorHAnsi" w:hAnsiTheme="majorHAnsi"/>
+          <w:sz w:val="20"/>
+          <w:szCs w:val="20"/>
+          <w:lang w:val="en-GB"/>
+        </w:rPr>
+        <w:t>to generate</w:t>
+      </w:r>
+      <w:proofErr w:type="gramEnd"/>
+      <w:r>
+        <w:rPr>
+          <w:rFonts w:asciiTheme="majorHAnsi" w:hAnsiTheme="majorHAnsi"/>
+          <w:sz w:val="20"/>
+          <w:szCs w:val="20"/>
+          <w:lang w:val="en-GB"/>
+        </w:rPr>
+        <w:t xml:space="preserve"> dynamically the swagger </w:t>
+      </w:r>
+      <w:proofErr w:type="spellStart"/>
+      <w:r>
+        <w:rPr>
+          <w:rFonts w:asciiTheme="majorHAnsi" w:hAnsiTheme="majorHAnsi"/>
+          <w:sz w:val="20"/>
+          <w:szCs w:val="20"/>
+          <w:lang w:val="en-GB"/>
+        </w:rPr>
+        <w:t>json</w:t>
+      </w:r>
+      <w:proofErr w:type="spellEnd"/>
+      <w:r>
+        <w:rPr>
+          <w:rFonts w:asciiTheme="majorHAnsi" w:hAnsiTheme="majorHAnsi"/>
+          <w:sz w:val="20"/>
+          <w:szCs w:val="20"/>
+          <w:lang w:val="en-GB"/>
+        </w:rPr>
+        <w:t xml:space="preserve"> of the API (</w:t>
       </w:r>
       <w:hyperlink r:id="rId18" w:history="1">
         <w:r>
@@ -7233,6 +8559,7 @@
     </w:p>
     <w:p>
       <w:pPr>
+        <w:jc w:val="both"/>
         <w:rPr>
           <w:rFonts w:asciiTheme="majorHAnsi" w:hAnsiTheme="majorHAnsi"/>
           <w:sz w:val="20"/>
@@ -7283,24 +8610,15 @@
           <w:szCs w:val="20"/>
           <w:lang w:val="en-GB"/>
         </w:rPr>
-        <w:instrText xml:space="preserve"> REF _Ref9416631 \h </w:instrText>
-      </w:r>
-      <w:r>
-        <w:rPr>
-          <w:rFonts w:asciiTheme="majorHAnsi" w:hAnsiTheme="majorHAnsi"/>
-          <w:sz w:val="20"/>
-          <w:szCs w:val="20"/>
-          <w:lang w:val="en-GB"/>
-        </w:rPr>
-      </w:r>
-      <w:r>
-        <w:rPr>
-          <w:rFonts w:asciiTheme="majorHAnsi" w:hAnsiTheme="majorHAnsi"/>
-          <w:sz w:val="20"/>
-          <w:szCs w:val="20"/>
-          <w:lang w:val="en-GB"/>
-        </w:rPr>
-        <w:instrText xml:space="preserve"> \* MERGEFORMAT </w:instrText>
+        <w:instrText xml:space="preserve"> REF _Ref9416631 \h  \* MERGEFORMAT </w:instrText>
+      </w:r>
+      <w:r>
+        <w:rPr>
+          <w:rFonts w:asciiTheme="majorHAnsi" w:hAnsiTheme="majorHAnsi"/>
+          <w:sz w:val="20"/>
+          <w:szCs w:val="20"/>
+          <w:lang w:val="en-GB"/>
+        </w:rPr>
       </w:r>
       <w:r>
         <w:rPr>
@@ -7354,48 +8672,295 @@
           <w:szCs w:val="20"/>
           <w:lang w:val="en-GB"/>
         </w:rPr>
-        <w:t xml:space="preserve"> CPSV-AP API passes input parameters to the SRU API, which returns an SRU Response. The SRU Response is translated in one or more SRU Objects, which represent descriptions of various public services. </w:t>
-      </w:r>
-    </w:p>
-    <w:p>
-      <w:pPr>
-        <w:rPr>
-          <w:rFonts w:asciiTheme="majorHAnsi" w:hAnsiTheme="majorHAnsi"/>
-          <w:sz w:val="20"/>
-          <w:szCs w:val="20"/>
-          <w:lang w:val="en-GB"/>
-        </w:rPr>
-      </w:pPr>
-      <w:r>
-        <w:rPr>
-          <w:rFonts w:asciiTheme="majorHAnsi" w:hAnsiTheme="majorHAnsi"/>
-          <w:sz w:val="20"/>
-          <w:szCs w:val="20"/>
-          <w:lang w:val="en-GB"/>
-        </w:rPr>
-        <w:t>The CPSV-AP API transforms the SRU Object into a PublicService Dataset. Such object contains java annotations to refer to the CPSV-AP JSON-LD context which is included when the user requires a JSON-LD output.</w:t>
-      </w:r>
-    </w:p>
-    <w:p>
-      <w:pPr>
-        <w:rPr>
-          <w:rFonts w:asciiTheme="majorHAnsi" w:hAnsiTheme="majorHAnsi"/>
-          <w:sz w:val="20"/>
-          <w:szCs w:val="20"/>
-          <w:lang w:val="en-GB"/>
-        </w:rPr>
-      </w:pPr>
-      <w:r>
-        <w:rPr>
-          <w:rFonts w:asciiTheme="majorHAnsi" w:hAnsiTheme="majorHAnsi"/>
-          <w:sz w:val="20"/>
-          <w:szCs w:val="20"/>
-          <w:lang w:val="en-GB"/>
-        </w:rPr>
-        <w:t>The PublicService Dataset implements the GenericReport interface which is used by the binary providers.</w:t>
-      </w:r>
-      <w:bookmarkStart w:id="13" w:name="_GoBack"/>
-      <w:bookmarkEnd w:id="13"/>
+        <w:t xml:space="preserve"> CPSV-AP API passes input parameters to the SRU API, which returns an SRU Response. </w:t>
+      </w:r>
+      <w:r>
+        <w:rPr>
+          <w:rFonts w:asciiTheme="majorHAnsi" w:hAnsiTheme="majorHAnsi"/>
+          <w:sz w:val="20"/>
+          <w:szCs w:val="20"/>
+          <w:lang w:val="en-GB"/>
+        </w:rPr>
+        <w:t xml:space="preserve">The input parameters </w:t>
+      </w:r>
+      <w:proofErr w:type="gramStart"/>
+      <w:r>
+        <w:rPr>
+          <w:rFonts w:asciiTheme="majorHAnsi" w:hAnsiTheme="majorHAnsi"/>
+          <w:sz w:val="20"/>
+          <w:szCs w:val="20"/>
+          <w:lang w:val="en-GB"/>
+        </w:rPr>
+        <w:t>are described</w:t>
+      </w:r>
+      <w:proofErr w:type="gramEnd"/>
+      <w:r>
+        <w:rPr>
+          <w:rFonts w:asciiTheme="majorHAnsi" w:hAnsiTheme="majorHAnsi"/>
+          <w:sz w:val="20"/>
+          <w:szCs w:val="20"/>
+          <w:lang w:val="en-GB"/>
+        </w:rPr>
+        <w:t xml:space="preserve"> inside the </w:t>
+      </w:r>
+      <w:proofErr w:type="spellStart"/>
+      <w:r>
+        <w:rPr>
+          <w:rFonts w:asciiTheme="majorHAnsi" w:hAnsiTheme="majorHAnsi"/>
+          <w:sz w:val="20"/>
+          <w:szCs w:val="20"/>
+          <w:lang w:val="en-GB"/>
+        </w:rPr>
+        <w:t>ApiApi</w:t>
+      </w:r>
+      <w:proofErr w:type="spellEnd"/>
+      <w:r>
+        <w:rPr>
+          <w:rFonts w:asciiTheme="majorHAnsi" w:hAnsiTheme="majorHAnsi"/>
+          <w:sz w:val="20"/>
+          <w:szCs w:val="20"/>
+          <w:lang w:val="en-GB"/>
+        </w:rPr>
+        <w:t xml:space="preserve"> Interface (which is also responsible of formatting the output of the API). The </w:t>
+      </w:r>
+      <w:proofErr w:type="spellStart"/>
+      <w:proofErr w:type="gramStart"/>
+      <w:r>
+        <w:rPr>
+          <w:rFonts w:asciiTheme="majorHAnsi" w:hAnsiTheme="majorHAnsi"/>
+          <w:sz w:val="20"/>
+          <w:szCs w:val="20"/>
+          <w:lang w:val="en-GB"/>
+        </w:rPr>
+        <w:t>ApiApi</w:t>
+      </w:r>
+      <w:proofErr w:type="spellEnd"/>
+      <w:r>
+        <w:rPr>
+          <w:rFonts w:asciiTheme="majorHAnsi" w:hAnsiTheme="majorHAnsi"/>
+          <w:sz w:val="20"/>
+          <w:szCs w:val="20"/>
+          <w:lang w:val="en-GB"/>
+        </w:rPr>
+        <w:t xml:space="preserve"> Interface is implemented by the </w:t>
+      </w:r>
+      <w:proofErr w:type="spellStart"/>
+      <w:r>
+        <w:rPr>
+          <w:rFonts w:asciiTheme="majorHAnsi" w:hAnsiTheme="majorHAnsi"/>
+          <w:sz w:val="20"/>
+          <w:szCs w:val="20"/>
+          <w:lang w:val="en-GB"/>
+        </w:rPr>
+        <w:t>ApiApiServiceImpl</w:t>
+      </w:r>
+      <w:proofErr w:type="spellEnd"/>
+      <w:proofErr w:type="gramEnd"/>
+      <w:r>
+        <w:rPr>
+          <w:rFonts w:asciiTheme="majorHAnsi" w:hAnsiTheme="majorHAnsi"/>
+          <w:sz w:val="20"/>
+          <w:szCs w:val="20"/>
+          <w:lang w:val="en-GB"/>
+        </w:rPr>
+        <w:t xml:space="preserve">. </w:t>
+      </w:r>
+      <w:r>
+        <w:rPr>
+          <w:rFonts w:asciiTheme="majorHAnsi" w:hAnsiTheme="majorHAnsi"/>
+          <w:sz w:val="20"/>
+          <w:szCs w:val="20"/>
+          <w:lang w:val="en-GB"/>
+        </w:rPr>
+        <w:t xml:space="preserve">The SRU Response </w:t>
+      </w:r>
+      <w:proofErr w:type="gramStart"/>
+      <w:r>
+        <w:rPr>
+          <w:rFonts w:asciiTheme="majorHAnsi" w:hAnsiTheme="majorHAnsi"/>
+          <w:sz w:val="20"/>
+          <w:szCs w:val="20"/>
+          <w:lang w:val="en-GB"/>
+        </w:rPr>
+        <w:t>is translated</w:t>
+      </w:r>
+      <w:proofErr w:type="gramEnd"/>
+      <w:r>
+        <w:rPr>
+          <w:rFonts w:asciiTheme="majorHAnsi" w:hAnsiTheme="majorHAnsi"/>
+          <w:sz w:val="20"/>
+          <w:szCs w:val="20"/>
+          <w:lang w:val="en-GB"/>
+        </w:rPr>
+        <w:t xml:space="preserve"> in</w:t>
+      </w:r>
+      <w:r>
+        <w:rPr>
+          <w:rFonts w:asciiTheme="majorHAnsi" w:hAnsiTheme="majorHAnsi"/>
+          <w:sz w:val="20"/>
+          <w:szCs w:val="20"/>
+          <w:lang w:val="en-GB"/>
+        </w:rPr>
+        <w:t>to</w:t>
+      </w:r>
+      <w:r>
+        <w:rPr>
+          <w:rFonts w:asciiTheme="majorHAnsi" w:hAnsiTheme="majorHAnsi"/>
+          <w:sz w:val="20"/>
+          <w:szCs w:val="20"/>
+          <w:lang w:val="en-GB"/>
+        </w:rPr>
+        <w:t xml:space="preserve"> one or more SRU Objects, which represent descriptions of various publi</w:t>
+      </w:r>
+      <w:r>
+        <w:rPr>
+          <w:rFonts w:asciiTheme="majorHAnsi" w:hAnsiTheme="majorHAnsi"/>
+          <w:sz w:val="20"/>
+          <w:szCs w:val="20"/>
+          <w:lang w:val="en-GB"/>
+        </w:rPr>
+        <w:t>c services.</w:t>
+      </w:r>
+    </w:p>
+    <w:p>
+      <w:pPr>
+        <w:jc w:val="both"/>
+        <w:rPr>
+          <w:rFonts w:asciiTheme="majorHAnsi" w:hAnsiTheme="majorHAnsi"/>
+          <w:sz w:val="20"/>
+          <w:szCs w:val="20"/>
+          <w:lang w:val="en-GB"/>
+        </w:rPr>
+      </w:pPr>
+      <w:r>
+        <w:rPr>
+          <w:rFonts w:asciiTheme="majorHAnsi" w:hAnsiTheme="majorHAnsi"/>
+          <w:sz w:val="20"/>
+          <w:szCs w:val="20"/>
+          <w:lang w:val="en-GB"/>
+        </w:rPr>
+        <w:t xml:space="preserve">The CPSV-AP API transforms the SRU Object into a </w:t>
+      </w:r>
+      <w:proofErr w:type="spellStart"/>
+      <w:r>
+        <w:rPr>
+          <w:rFonts w:asciiTheme="majorHAnsi" w:hAnsiTheme="majorHAnsi"/>
+          <w:sz w:val="20"/>
+          <w:szCs w:val="20"/>
+          <w:lang w:val="en-GB"/>
+        </w:rPr>
+        <w:t>PublicService</w:t>
+      </w:r>
+      <w:proofErr w:type="spellEnd"/>
+      <w:r>
+        <w:rPr>
+          <w:rFonts w:asciiTheme="majorHAnsi" w:hAnsiTheme="majorHAnsi"/>
+          <w:sz w:val="20"/>
+          <w:szCs w:val="20"/>
+          <w:lang w:val="en-GB"/>
+        </w:rPr>
+        <w:t xml:space="preserve"> Dataset. Such object contains java annotations to refer to the CPSV-AP JSON-LD </w:t>
+      </w:r>
+      <w:proofErr w:type="gramStart"/>
+      <w:r>
+        <w:rPr>
+          <w:rFonts w:asciiTheme="majorHAnsi" w:hAnsiTheme="majorHAnsi"/>
+          <w:sz w:val="20"/>
+          <w:szCs w:val="20"/>
+          <w:lang w:val="en-GB"/>
+        </w:rPr>
+        <w:t>context which</w:t>
+      </w:r>
+      <w:proofErr w:type="gramEnd"/>
+      <w:r>
+        <w:rPr>
+          <w:rFonts w:asciiTheme="majorHAnsi" w:hAnsiTheme="majorHAnsi"/>
+          <w:sz w:val="20"/>
+          <w:szCs w:val="20"/>
+          <w:lang w:val="en-GB"/>
+        </w:rPr>
+        <w:t xml:space="preserve"> is included when the user requires a JSON-LD output.</w:t>
+      </w:r>
+    </w:p>
+    <w:p>
+      <w:pPr>
+        <w:jc w:val="both"/>
+        <w:rPr>
+          <w:rFonts w:asciiTheme="majorHAnsi" w:hAnsiTheme="majorHAnsi"/>
+          <w:sz w:val="20"/>
+          <w:szCs w:val="20"/>
+          <w:lang w:val="en-GB"/>
+        </w:rPr>
+      </w:pPr>
+      <w:r>
+        <w:rPr>
+          <w:rFonts w:asciiTheme="majorHAnsi" w:hAnsiTheme="majorHAnsi"/>
+          <w:sz w:val="20"/>
+          <w:szCs w:val="20"/>
+          <w:lang w:val="en-GB"/>
+        </w:rPr>
+        <w:t xml:space="preserve">The </w:t>
+      </w:r>
+      <w:proofErr w:type="spellStart"/>
+      <w:r>
+        <w:rPr>
+          <w:rFonts w:asciiTheme="majorHAnsi" w:hAnsiTheme="majorHAnsi"/>
+          <w:sz w:val="20"/>
+          <w:szCs w:val="20"/>
+          <w:lang w:val="en-GB"/>
+        </w:rPr>
+        <w:t>PublicService</w:t>
+      </w:r>
+      <w:proofErr w:type="spellEnd"/>
+      <w:r>
+        <w:rPr>
+          <w:rFonts w:asciiTheme="majorHAnsi" w:hAnsiTheme="majorHAnsi"/>
+          <w:sz w:val="20"/>
+          <w:szCs w:val="20"/>
+          <w:lang w:val="en-GB"/>
+        </w:rPr>
+        <w:t xml:space="preserve"> Dataset implements the </w:t>
+      </w:r>
+      <w:proofErr w:type="spellStart"/>
+      <w:r>
+        <w:rPr>
+          <w:rFonts w:asciiTheme="majorHAnsi" w:hAnsiTheme="majorHAnsi"/>
+          <w:sz w:val="20"/>
+          <w:szCs w:val="20"/>
+          <w:lang w:val="en-GB"/>
+        </w:rPr>
+        <w:t>GenericReport</w:t>
+      </w:r>
+      <w:proofErr w:type="spellEnd"/>
+      <w:r>
+        <w:rPr>
+          <w:rFonts w:asciiTheme="majorHAnsi" w:hAnsiTheme="majorHAnsi"/>
+          <w:sz w:val="20"/>
+          <w:szCs w:val="20"/>
+          <w:lang w:val="en-GB"/>
+        </w:rPr>
+        <w:t xml:space="preserve"> </w:t>
+      </w:r>
+      <w:proofErr w:type="gramStart"/>
+      <w:r>
+        <w:rPr>
+          <w:rFonts w:asciiTheme="majorHAnsi" w:hAnsiTheme="majorHAnsi"/>
+          <w:sz w:val="20"/>
+          <w:szCs w:val="20"/>
+          <w:lang w:val="en-GB"/>
+        </w:rPr>
+        <w:t>interface which</w:t>
+      </w:r>
+      <w:proofErr w:type="gramEnd"/>
+      <w:r>
+        <w:rPr>
+          <w:rFonts w:asciiTheme="majorHAnsi" w:hAnsiTheme="majorHAnsi"/>
+          <w:sz w:val="20"/>
+          <w:szCs w:val="20"/>
+          <w:lang w:val="en-GB"/>
+        </w:rPr>
+        <w:t xml:space="preserve"> is used by the binary providers.</w:t>
+      </w:r>
     </w:p>
     <w:p>
       <w:pPr>
@@ -7439,6 +9004,7 @@
     </w:p>
     <w:p>
       <w:pPr>
+        <w:jc w:val="both"/>
         <w:rPr>
           <w:rFonts w:asciiTheme="majorHAnsi" w:hAnsiTheme="majorHAnsi"/>
           <w:sz w:val="20"/>
@@ -7464,14 +9030,27 @@
       <w:r>
         <w:t xml:space="preserve">Table </w:t>
       </w:r>
-      <w:fldSimple w:instr=" SEQ Table \* ARABIC ">
-        <w:r>
-          <w:rPr>
-            <w:noProof/>
-          </w:rPr>
-          <w:t>4</w:t>
-        </w:r>
-      </w:fldSimple>
+      <w:r>
+        <w:fldChar w:fldCharType="begin"/>
+      </w:r>
+      <w:r>
+        <w:instrText xml:space="preserve"> SEQ Table \* ARABIC </w:instrText>
+      </w:r>
+      <w:r>
+        <w:fldChar w:fldCharType="separate"/>
+      </w:r>
+      <w:r>
+        <w:rPr>
+          <w:noProof/>
+        </w:rPr>
+        <w:t>4</w:t>
+      </w:r>
+      <w:r>
+        <w:rPr>
+          <w:noProof/>
+        </w:rPr>
+        <w:fldChar w:fldCharType="end"/>
+      </w:r>
       <w:r>
         <w:t>: Source code structure</w:t>
       </w:r>
@@ -7612,7 +9191,27 @@
                 <w:szCs w:val="20"/>
                 <w:lang w:val="en-GB"/>
               </w:rPr>
-              <w:t>.swagger-codegen-ignore</w:t>
+              <w:t>.swagger-</w:t>
+            </w:r>
+            <w:proofErr w:type="spellStart"/>
+            <w:r>
+              <w:rPr>
+                <w:rFonts w:asciiTheme="majorHAnsi" w:hAnsiTheme="majorHAnsi"/>
+                <w:sz w:val="20"/>
+                <w:szCs w:val="20"/>
+                <w:lang w:val="en-GB"/>
+              </w:rPr>
+              <w:t>codegen</w:t>
+            </w:r>
+            <w:proofErr w:type="spellEnd"/>
+            <w:r>
+              <w:rPr>
+                <w:rFonts w:asciiTheme="majorHAnsi" w:hAnsiTheme="majorHAnsi"/>
+                <w:sz w:val="20"/>
+                <w:szCs w:val="20"/>
+                <w:lang w:val="en-GB"/>
+              </w:rPr>
+              <w:t>-ignore</w:t>
             </w:r>
           </w:p>
         </w:tc>
@@ -7636,7 +9235,27 @@
                 <w:szCs w:val="20"/>
                 <w:lang w:val="en-GB"/>
               </w:rPr>
-              <w:t>File needed by the Maven Swagger codegen plugin to generate the model and the API.</w:t>
+              <w:t xml:space="preserve">File needed by the Maven Swagger </w:t>
+            </w:r>
+            <w:proofErr w:type="spellStart"/>
+            <w:r>
+              <w:rPr>
+                <w:rFonts w:asciiTheme="majorHAnsi" w:hAnsiTheme="majorHAnsi"/>
+                <w:sz w:val="20"/>
+                <w:szCs w:val="20"/>
+                <w:lang w:val="en-GB"/>
+              </w:rPr>
+              <w:t>codegen</w:t>
+            </w:r>
+            <w:proofErr w:type="spellEnd"/>
+            <w:r>
+              <w:rPr>
+                <w:rFonts w:asciiTheme="majorHAnsi" w:hAnsiTheme="majorHAnsi"/>
+                <w:sz w:val="20"/>
+                <w:szCs w:val="20"/>
+                <w:lang w:val="en-GB"/>
+              </w:rPr>
+              <w:t xml:space="preserve"> plugin to generate the model and the API.</w:t>
             </w:r>
           </w:p>
         </w:tc>
@@ -7712,8 +9331,59 @@
                 <w:szCs w:val="20"/>
                 <w:lang w:val="en-GB"/>
               </w:rPr>
-              <w:t>/src/gen/java/io/swagger/api</w:t>
-            </w:r>
+              <w:t>/</w:t>
+            </w:r>
+            <w:proofErr w:type="spellStart"/>
+            <w:r>
+              <w:rPr>
+                <w:rFonts w:asciiTheme="majorHAnsi" w:hAnsiTheme="majorHAnsi"/>
+                <w:sz w:val="20"/>
+                <w:szCs w:val="20"/>
+                <w:lang w:val="en-GB"/>
+              </w:rPr>
+              <w:t>src</w:t>
+            </w:r>
+            <w:proofErr w:type="spellEnd"/>
+            <w:r>
+              <w:rPr>
+                <w:rFonts w:asciiTheme="majorHAnsi" w:hAnsiTheme="majorHAnsi"/>
+                <w:sz w:val="20"/>
+                <w:szCs w:val="20"/>
+                <w:lang w:val="en-GB"/>
+              </w:rPr>
+              <w:t>/gen/java/</w:t>
+            </w:r>
+            <w:proofErr w:type="spellStart"/>
+            <w:r>
+              <w:rPr>
+                <w:rFonts w:asciiTheme="majorHAnsi" w:hAnsiTheme="majorHAnsi"/>
+                <w:sz w:val="20"/>
+                <w:szCs w:val="20"/>
+                <w:lang w:val="en-GB"/>
+              </w:rPr>
+              <w:t>io</w:t>
+            </w:r>
+            <w:proofErr w:type="spellEnd"/>
+            <w:r>
+              <w:rPr>
+                <w:rFonts w:asciiTheme="majorHAnsi" w:hAnsiTheme="majorHAnsi"/>
+                <w:sz w:val="20"/>
+                <w:szCs w:val="20"/>
+                <w:lang w:val="en-GB"/>
+              </w:rPr>
+              <w:t>/swagger/</w:t>
+            </w:r>
+            <w:proofErr w:type="spellStart"/>
+            <w:r>
+              <w:rPr>
+                <w:rFonts w:asciiTheme="majorHAnsi" w:hAnsiTheme="majorHAnsi"/>
+                <w:sz w:val="20"/>
+                <w:szCs w:val="20"/>
+                <w:lang w:val="en-GB"/>
+              </w:rPr>
+              <w:t>api</w:t>
+            </w:r>
+            <w:proofErr w:type="spellEnd"/>
           </w:p>
         </w:tc>
         <w:tc>
@@ -7736,7 +9406,27 @@
                 <w:szCs w:val="20"/>
                 <w:lang w:val="en-GB"/>
               </w:rPr>
-              <w:t>API generated by the Maven Swagger codegen plugin.</w:t>
+              <w:t xml:space="preserve">API generated by the Maven Swagger </w:t>
+            </w:r>
+            <w:proofErr w:type="spellStart"/>
+            <w:r>
+              <w:rPr>
+                <w:rFonts w:asciiTheme="majorHAnsi" w:hAnsiTheme="majorHAnsi"/>
+                <w:sz w:val="20"/>
+                <w:szCs w:val="20"/>
+                <w:lang w:val="en-GB"/>
+              </w:rPr>
+              <w:t>codegen</w:t>
+            </w:r>
+            <w:proofErr w:type="spellEnd"/>
+            <w:r>
+              <w:rPr>
+                <w:rFonts w:asciiTheme="majorHAnsi" w:hAnsiTheme="majorHAnsi"/>
+                <w:sz w:val="20"/>
+                <w:szCs w:val="20"/>
+                <w:lang w:val="en-GB"/>
+              </w:rPr>
+              <w:t xml:space="preserve"> plugin.</w:t>
             </w:r>
           </w:p>
         </w:tc>
@@ -7762,7 +9452,47 @@
                 <w:szCs w:val="20"/>
                 <w:lang w:val="en-GB"/>
               </w:rPr>
-              <w:t>/src/gen/java/io/swagger/model</w:t>
+              <w:t>/</w:t>
+            </w:r>
+            <w:proofErr w:type="spellStart"/>
+            <w:r>
+              <w:rPr>
+                <w:rFonts w:asciiTheme="majorHAnsi" w:hAnsiTheme="majorHAnsi"/>
+                <w:sz w:val="20"/>
+                <w:szCs w:val="20"/>
+                <w:lang w:val="en-GB"/>
+              </w:rPr>
+              <w:t>src</w:t>
+            </w:r>
+            <w:proofErr w:type="spellEnd"/>
+            <w:r>
+              <w:rPr>
+                <w:rFonts w:asciiTheme="majorHAnsi" w:hAnsiTheme="majorHAnsi"/>
+                <w:sz w:val="20"/>
+                <w:szCs w:val="20"/>
+                <w:lang w:val="en-GB"/>
+              </w:rPr>
+              <w:t>/gen/java/</w:t>
+            </w:r>
+            <w:proofErr w:type="spellStart"/>
+            <w:r>
+              <w:rPr>
+                <w:rFonts w:asciiTheme="majorHAnsi" w:hAnsiTheme="majorHAnsi"/>
+                <w:sz w:val="20"/>
+                <w:szCs w:val="20"/>
+                <w:lang w:val="en-GB"/>
+              </w:rPr>
+              <w:t>io</w:t>
+            </w:r>
+            <w:proofErr w:type="spellEnd"/>
+            <w:r>
+              <w:rPr>
+                <w:rFonts w:asciiTheme="majorHAnsi" w:hAnsiTheme="majorHAnsi"/>
+                <w:sz w:val="20"/>
+                <w:szCs w:val="20"/>
+                <w:lang w:val="en-GB"/>
+              </w:rPr>
+              <w:t>/swagger/model</w:t>
             </w:r>
           </w:p>
         </w:tc>
@@ -7786,7 +9516,27 @@
                 <w:szCs w:val="20"/>
                 <w:lang w:val="en-GB"/>
               </w:rPr>
-              <w:t>Model generated by the Maven Swagger codegen plugin.</w:t>
+              <w:t xml:space="preserve">Model generated by the Maven Swagger </w:t>
+            </w:r>
+            <w:proofErr w:type="spellStart"/>
+            <w:r>
+              <w:rPr>
+                <w:rFonts w:asciiTheme="majorHAnsi" w:hAnsiTheme="majorHAnsi"/>
+                <w:sz w:val="20"/>
+                <w:szCs w:val="20"/>
+                <w:lang w:val="en-GB"/>
+              </w:rPr>
+              <w:t>codegen</w:t>
+            </w:r>
+            <w:proofErr w:type="spellEnd"/>
+            <w:r>
+              <w:rPr>
+                <w:rFonts w:asciiTheme="majorHAnsi" w:hAnsiTheme="majorHAnsi"/>
+                <w:sz w:val="20"/>
+                <w:szCs w:val="20"/>
+                <w:lang w:val="en-GB"/>
+              </w:rPr>
+              <w:t xml:space="preserve"> plugin.</w:t>
             </w:r>
           </w:p>
         </w:tc>
@@ -7812,8 +9562,39 @@
                 <w:szCs w:val="20"/>
                 <w:lang w:val="en-GB"/>
               </w:rPr>
-              <w:t>/src/gen/java/cxf</w:t>
-            </w:r>
+              <w:t>/</w:t>
+            </w:r>
+            <w:proofErr w:type="spellStart"/>
+            <w:r>
+              <w:rPr>
+                <w:rFonts w:asciiTheme="majorHAnsi" w:hAnsiTheme="majorHAnsi"/>
+                <w:sz w:val="20"/>
+                <w:szCs w:val="20"/>
+                <w:lang w:val="en-GB"/>
+              </w:rPr>
+              <w:t>src</w:t>
+            </w:r>
+            <w:proofErr w:type="spellEnd"/>
+            <w:r>
+              <w:rPr>
+                <w:rFonts w:asciiTheme="majorHAnsi" w:hAnsiTheme="majorHAnsi"/>
+                <w:sz w:val="20"/>
+                <w:szCs w:val="20"/>
+                <w:lang w:val="en-GB"/>
+              </w:rPr>
+              <w:t>/gen/java/</w:t>
+            </w:r>
+            <w:proofErr w:type="spellStart"/>
+            <w:r>
+              <w:rPr>
+                <w:rFonts w:asciiTheme="majorHAnsi" w:hAnsiTheme="majorHAnsi"/>
+                <w:sz w:val="20"/>
+                <w:szCs w:val="20"/>
+                <w:lang w:val="en-GB"/>
+              </w:rPr>
+              <w:t>cxf</w:t>
+            </w:r>
+            <w:proofErr w:type="spellEnd"/>
           </w:p>
         </w:tc>
         <w:tc>
@@ -7862,7 +9643,47 @@
                 <w:szCs w:val="20"/>
                 <w:lang w:val="en-GB"/>
               </w:rPr>
-              <w:t>/src/main/java/cxf/SruObject</w:t>
+              <w:t>/</w:t>
+            </w:r>
+            <w:proofErr w:type="spellStart"/>
+            <w:r>
+              <w:rPr>
+                <w:rFonts w:asciiTheme="majorHAnsi" w:hAnsiTheme="majorHAnsi"/>
+                <w:sz w:val="20"/>
+                <w:szCs w:val="20"/>
+                <w:lang w:val="en-GB"/>
+              </w:rPr>
+              <w:t>src</w:t>
+            </w:r>
+            <w:proofErr w:type="spellEnd"/>
+            <w:r>
+              <w:rPr>
+                <w:rFonts w:asciiTheme="majorHAnsi" w:hAnsiTheme="majorHAnsi"/>
+                <w:sz w:val="20"/>
+                <w:szCs w:val="20"/>
+                <w:lang w:val="en-GB"/>
+              </w:rPr>
+              <w:t>/main/java/</w:t>
+            </w:r>
+            <w:proofErr w:type="spellStart"/>
+            <w:r>
+              <w:rPr>
+                <w:rFonts w:asciiTheme="majorHAnsi" w:hAnsiTheme="majorHAnsi"/>
+                <w:sz w:val="20"/>
+                <w:szCs w:val="20"/>
+                <w:lang w:val="en-GB"/>
+              </w:rPr>
+              <w:t>cxf</w:t>
+            </w:r>
+            <w:proofErr w:type="spellEnd"/>
+            <w:r>
+              <w:rPr>
+                <w:rFonts w:asciiTheme="majorHAnsi" w:hAnsiTheme="majorHAnsi"/>
+                <w:sz w:val="20"/>
+                <w:szCs w:val="20"/>
+                <w:lang w:val="en-GB"/>
+              </w:rPr>
+              <w:t>/SruObject</w:t>
             </w:r>
             <w:r>
               <w:rPr>
@@ -7921,7 +9742,67 @@
                 <w:szCs w:val="20"/>
                 <w:lang w:val="en-GB"/>
               </w:rPr>
-              <w:t>/src/main/java/io.swagger.api/impl/ApiApiServiceImpl.java</w:t>
+              <w:t>/</w:t>
+            </w:r>
+            <w:proofErr w:type="spellStart"/>
+            <w:r>
+              <w:rPr>
+                <w:rFonts w:asciiTheme="majorHAnsi" w:hAnsiTheme="majorHAnsi"/>
+                <w:sz w:val="20"/>
+                <w:szCs w:val="20"/>
+                <w:lang w:val="en-GB"/>
+              </w:rPr>
+              <w:t>src</w:t>
+            </w:r>
+            <w:proofErr w:type="spellEnd"/>
+            <w:r>
+              <w:rPr>
+                <w:rFonts w:asciiTheme="majorHAnsi" w:hAnsiTheme="majorHAnsi"/>
+                <w:sz w:val="20"/>
+                <w:szCs w:val="20"/>
+                <w:lang w:val="en-GB"/>
+              </w:rPr>
+              <w:t>/main/java/</w:t>
+            </w:r>
+            <w:proofErr w:type="spellStart"/>
+            <w:r>
+              <w:rPr>
+                <w:rFonts w:asciiTheme="majorHAnsi" w:hAnsiTheme="majorHAnsi"/>
+                <w:sz w:val="20"/>
+                <w:szCs w:val="20"/>
+                <w:lang w:val="en-GB"/>
+              </w:rPr>
+              <w:t>io.swagger.api</w:t>
+            </w:r>
+            <w:proofErr w:type="spellEnd"/>
+            <w:r>
+              <w:rPr>
+                <w:rFonts w:asciiTheme="majorHAnsi" w:hAnsiTheme="majorHAnsi"/>
+                <w:sz w:val="20"/>
+                <w:szCs w:val="20"/>
+                <w:lang w:val="en-GB"/>
+              </w:rPr>
+              <w:t>/</w:t>
+            </w:r>
+            <w:proofErr w:type="spellStart"/>
+            <w:r>
+              <w:rPr>
+                <w:rFonts w:asciiTheme="majorHAnsi" w:hAnsiTheme="majorHAnsi"/>
+                <w:sz w:val="20"/>
+                <w:szCs w:val="20"/>
+                <w:lang w:val="en-GB"/>
+              </w:rPr>
+              <w:t>impl</w:t>
+            </w:r>
+            <w:proofErr w:type="spellEnd"/>
+            <w:r>
+              <w:rPr>
+                <w:rFonts w:asciiTheme="majorHAnsi" w:hAnsiTheme="majorHAnsi"/>
+                <w:sz w:val="20"/>
+                <w:szCs w:val="20"/>
+                <w:lang w:val="en-GB"/>
+              </w:rPr>
+              <w:t>/ApiApiServiceImpl.java</w:t>
             </w:r>
           </w:p>
         </w:tc>
@@ -7971,7 +9852,47 @@
                 <w:szCs w:val="20"/>
                 <w:lang w:val="en-GB"/>
               </w:rPr>
-              <w:t>/src/main/java/io.swagger.api/*</w:t>
+              <w:t>/</w:t>
+            </w:r>
+            <w:proofErr w:type="spellStart"/>
+            <w:r>
+              <w:rPr>
+                <w:rFonts w:asciiTheme="majorHAnsi" w:hAnsiTheme="majorHAnsi"/>
+                <w:sz w:val="20"/>
+                <w:szCs w:val="20"/>
+                <w:lang w:val="en-GB"/>
+              </w:rPr>
+              <w:t>src</w:t>
+            </w:r>
+            <w:proofErr w:type="spellEnd"/>
+            <w:r>
+              <w:rPr>
+                <w:rFonts w:asciiTheme="majorHAnsi" w:hAnsiTheme="majorHAnsi"/>
+                <w:sz w:val="20"/>
+                <w:szCs w:val="20"/>
+                <w:lang w:val="en-GB"/>
+              </w:rPr>
+              <w:t>/main/java/</w:t>
+            </w:r>
+            <w:proofErr w:type="spellStart"/>
+            <w:r>
+              <w:rPr>
+                <w:rFonts w:asciiTheme="majorHAnsi" w:hAnsiTheme="majorHAnsi"/>
+                <w:sz w:val="20"/>
+                <w:szCs w:val="20"/>
+                <w:lang w:val="en-GB"/>
+              </w:rPr>
+              <w:t>io.swagger.api</w:t>
+            </w:r>
+            <w:proofErr w:type="spellEnd"/>
+            <w:r>
+              <w:rPr>
+                <w:rFonts w:asciiTheme="majorHAnsi" w:hAnsiTheme="majorHAnsi"/>
+                <w:sz w:val="20"/>
+                <w:szCs w:val="20"/>
+                <w:lang w:val="en-GB"/>
+              </w:rPr>
+              <w:t>/*</w:t>
             </w:r>
           </w:p>
         </w:tc>
@@ -7995,7 +9916,27 @@
                 <w:szCs w:val="20"/>
                 <w:lang w:val="en-GB"/>
               </w:rPr>
-              <w:t>Gathers all the providers (Avro, Protobuf, etc.) used by the API.</w:t>
+              <w:t xml:space="preserve">Gathers all the providers (Avro, </w:t>
+            </w:r>
+            <w:proofErr w:type="spellStart"/>
+            <w:r>
+              <w:rPr>
+                <w:rFonts w:asciiTheme="majorHAnsi" w:hAnsiTheme="majorHAnsi"/>
+                <w:sz w:val="20"/>
+                <w:szCs w:val="20"/>
+                <w:lang w:val="en-GB"/>
+              </w:rPr>
+              <w:t>Protobuf</w:t>
+            </w:r>
+            <w:proofErr w:type="spellEnd"/>
+            <w:r>
+              <w:rPr>
+                <w:rFonts w:asciiTheme="majorHAnsi" w:hAnsiTheme="majorHAnsi"/>
+                <w:sz w:val="20"/>
+                <w:szCs w:val="20"/>
+                <w:lang w:val="en-GB"/>
+              </w:rPr>
+              <w:t>, etc.) used by the API.</w:t>
             </w:r>
           </w:p>
         </w:tc>
@@ -8021,7 +9962,47 @@
                 <w:szCs w:val="20"/>
                 <w:lang w:val="en-GB"/>
               </w:rPr>
-              <w:t>/src/main/resources/wsdl/*</w:t>
+              <w:t>/</w:t>
+            </w:r>
+            <w:proofErr w:type="spellStart"/>
+            <w:r>
+              <w:rPr>
+                <w:rFonts w:asciiTheme="majorHAnsi" w:hAnsiTheme="majorHAnsi"/>
+                <w:sz w:val="20"/>
+                <w:szCs w:val="20"/>
+                <w:lang w:val="en-GB"/>
+              </w:rPr>
+              <w:t>src</w:t>
+            </w:r>
+            <w:proofErr w:type="spellEnd"/>
+            <w:r>
+              <w:rPr>
+                <w:rFonts w:asciiTheme="majorHAnsi" w:hAnsiTheme="majorHAnsi"/>
+                <w:sz w:val="20"/>
+                <w:szCs w:val="20"/>
+                <w:lang w:val="en-GB"/>
+              </w:rPr>
+              <w:t>/main/resources/</w:t>
+            </w:r>
+            <w:proofErr w:type="spellStart"/>
+            <w:r>
+              <w:rPr>
+                <w:rFonts w:asciiTheme="majorHAnsi" w:hAnsiTheme="majorHAnsi"/>
+                <w:sz w:val="20"/>
+                <w:szCs w:val="20"/>
+                <w:lang w:val="en-GB"/>
+              </w:rPr>
+              <w:t>wsdl</w:t>
+            </w:r>
+            <w:proofErr w:type="spellEnd"/>
+            <w:r>
+              <w:rPr>
+                <w:rFonts w:asciiTheme="majorHAnsi" w:hAnsiTheme="majorHAnsi"/>
+                <w:sz w:val="20"/>
+                <w:szCs w:val="20"/>
+                <w:lang w:val="en-GB"/>
+              </w:rPr>
+              <w:t>/*</w:t>
             </w:r>
           </w:p>
         </w:tc>
@@ -8071,7 +10052,27 @@
                 <w:szCs w:val="20"/>
                 <w:lang w:val="en-GB"/>
               </w:rPr>
-              <w:t>/src/main/resources/applicationContext.xml</w:t>
+              <w:t>/</w:t>
+            </w:r>
+            <w:proofErr w:type="spellStart"/>
+            <w:r>
+              <w:rPr>
+                <w:rFonts w:asciiTheme="majorHAnsi" w:hAnsiTheme="majorHAnsi"/>
+                <w:sz w:val="20"/>
+                <w:szCs w:val="20"/>
+                <w:lang w:val="en-GB"/>
+              </w:rPr>
+              <w:t>src</w:t>
+            </w:r>
+            <w:proofErr w:type="spellEnd"/>
+            <w:r>
+              <w:rPr>
+                <w:rFonts w:asciiTheme="majorHAnsi" w:hAnsiTheme="majorHAnsi"/>
+                <w:sz w:val="20"/>
+                <w:szCs w:val="20"/>
+                <w:lang w:val="en-GB"/>
+              </w:rPr>
+              <w:t>/main/resources/applicationContext.xml</w:t>
             </w:r>
           </w:p>
         </w:tc>
@@ -8121,8 +10122,39 @@
                 <w:szCs w:val="20"/>
                 <w:lang w:val="en-GB"/>
               </w:rPr>
-              <w:t>/src/main/resources/netherlandsapi.yaml</w:t>
-            </w:r>
+              <w:t>/</w:t>
+            </w:r>
+            <w:proofErr w:type="spellStart"/>
+            <w:r>
+              <w:rPr>
+                <w:rFonts w:asciiTheme="majorHAnsi" w:hAnsiTheme="majorHAnsi"/>
+                <w:sz w:val="20"/>
+                <w:szCs w:val="20"/>
+                <w:lang w:val="en-GB"/>
+              </w:rPr>
+              <w:t>src</w:t>
+            </w:r>
+            <w:proofErr w:type="spellEnd"/>
+            <w:r>
+              <w:rPr>
+                <w:rFonts w:asciiTheme="majorHAnsi" w:hAnsiTheme="majorHAnsi"/>
+                <w:sz w:val="20"/>
+                <w:szCs w:val="20"/>
+                <w:lang w:val="en-GB"/>
+              </w:rPr>
+              <w:t>/main/resources/</w:t>
+            </w:r>
+            <w:proofErr w:type="spellStart"/>
+            <w:r>
+              <w:rPr>
+                <w:rFonts w:asciiTheme="majorHAnsi" w:hAnsiTheme="majorHAnsi"/>
+                <w:sz w:val="20"/>
+                <w:szCs w:val="20"/>
+                <w:lang w:val="en-GB"/>
+              </w:rPr>
+              <w:t>netherlandsapi.yaml</w:t>
+            </w:r>
+            <w:proofErr w:type="spellEnd"/>
           </w:p>
         </w:tc>
         <w:tc>
@@ -8145,7 +10177,27 @@
                 <w:szCs w:val="20"/>
                 <w:lang w:val="en-GB"/>
               </w:rPr>
-              <w:t>API contract (expressed as YAML) used by the Maven Codegen plugin.</w:t>
+              <w:t xml:space="preserve">API contract (expressed as YAML) used by the Maven </w:t>
+            </w:r>
+            <w:proofErr w:type="spellStart"/>
+            <w:r>
+              <w:rPr>
+                <w:rFonts w:asciiTheme="majorHAnsi" w:hAnsiTheme="majorHAnsi"/>
+                <w:sz w:val="20"/>
+                <w:szCs w:val="20"/>
+                <w:lang w:val="en-GB"/>
+              </w:rPr>
+              <w:t>Codegen</w:t>
+            </w:r>
+            <w:proofErr w:type="spellEnd"/>
+            <w:r>
+              <w:rPr>
+                <w:rFonts w:asciiTheme="majorHAnsi" w:hAnsiTheme="majorHAnsi"/>
+                <w:sz w:val="20"/>
+                <w:szCs w:val="20"/>
+                <w:lang w:val="en-GB"/>
+              </w:rPr>
+              <w:t xml:space="preserve"> plugin.</w:t>
             </w:r>
           </w:p>
         </w:tc>
@@ -8171,7 +10223,47 @@
                 <w:szCs w:val="20"/>
                 <w:lang w:val="en-GB"/>
               </w:rPr>
-              <w:t>/src/main/webapp/WEB-INF/web.xml</w:t>
+              <w:t>/</w:t>
+            </w:r>
+            <w:proofErr w:type="spellStart"/>
+            <w:r>
+              <w:rPr>
+                <w:rFonts w:asciiTheme="majorHAnsi" w:hAnsiTheme="majorHAnsi"/>
+                <w:sz w:val="20"/>
+                <w:szCs w:val="20"/>
+                <w:lang w:val="en-GB"/>
+              </w:rPr>
+              <w:t>src</w:t>
+            </w:r>
+            <w:proofErr w:type="spellEnd"/>
+            <w:r>
+              <w:rPr>
+                <w:rFonts w:asciiTheme="majorHAnsi" w:hAnsiTheme="majorHAnsi"/>
+                <w:sz w:val="20"/>
+                <w:szCs w:val="20"/>
+                <w:lang w:val="en-GB"/>
+              </w:rPr>
+              <w:t>/main/</w:t>
+            </w:r>
+            <w:proofErr w:type="spellStart"/>
+            <w:r>
+              <w:rPr>
+                <w:rFonts w:asciiTheme="majorHAnsi" w:hAnsiTheme="majorHAnsi"/>
+                <w:sz w:val="20"/>
+                <w:szCs w:val="20"/>
+                <w:lang w:val="en-GB"/>
+              </w:rPr>
+              <w:t>webapp</w:t>
+            </w:r>
+            <w:proofErr w:type="spellEnd"/>
+            <w:r>
+              <w:rPr>
+                <w:rFonts w:asciiTheme="majorHAnsi" w:hAnsiTheme="majorHAnsi"/>
+                <w:sz w:val="20"/>
+                <w:szCs w:val="20"/>
+                <w:lang w:val="en-GB"/>
+              </w:rPr>
+              <w:t>/WEB-INF/web.xml</w:t>
             </w:r>
           </w:p>
         </w:tc>
@@ -8228,6 +10320,7 @@
     </w:p>
     <w:p>
       <w:pPr>
+        <w:jc w:val="both"/>
         <w:rPr>
           <w:rFonts w:asciiTheme="majorHAnsi" w:hAnsiTheme="majorHAnsi"/>
           <w:sz w:val="20"/>
@@ -8261,6 +10354,7 @@
           <w:ilvl w:val="0"/>
           <w:numId w:val="9"/>
         </w:numPr>
+        <w:jc w:val="both"/>
         <w:rPr>
           <w:rFonts w:asciiTheme="majorHAnsi" w:hAnsiTheme="majorHAnsi"/>
           <w:sz w:val="20"/>
@@ -8285,6 +10379,7 @@
           <w:ilvl w:val="0"/>
           <w:numId w:val="9"/>
         </w:numPr>
+        <w:jc w:val="both"/>
         <w:rPr>
           <w:rFonts w:asciiTheme="majorHAnsi" w:hAnsiTheme="majorHAnsi"/>
           <w:sz w:val="20"/>
@@ -8309,6 +10404,7 @@
           <w:ilvl w:val="0"/>
           <w:numId w:val="9"/>
         </w:numPr>
+        <w:jc w:val="both"/>
         <w:rPr>
           <w:rFonts w:asciiTheme="majorHAnsi" w:hAnsiTheme="majorHAnsi"/>
           <w:sz w:val="20"/>
@@ -8333,6 +10429,86 @@
           <w:lang w:val="en-GB"/>
         </w:rPr>
         <w:t>Tomcat 8</w:t>
+      </w:r>
+    </w:p>
+    <w:p>
+      <w:pPr>
+        <w:jc w:val="both"/>
+        <w:rPr>
+          <w:rFonts w:asciiTheme="majorHAnsi" w:hAnsiTheme="majorHAnsi"/>
+          <w:sz w:val="20"/>
+          <w:szCs w:val="20"/>
+          <w:lang w:val="en-GB"/>
+        </w:rPr>
+      </w:pPr>
+      <w:r>
+        <w:rPr>
+          <w:rFonts w:asciiTheme="majorHAnsi" w:hAnsiTheme="majorHAnsi"/>
+          <w:sz w:val="20"/>
+          <w:szCs w:val="20"/>
+          <w:lang w:val="en-GB"/>
+        </w:rPr>
+        <w:lastRenderedPageBreak/>
+        <w:t>One of the dependency described inside the “pom.xml” is the Jackson/</w:t>
+      </w:r>
+      <w:proofErr w:type="spellStart"/>
+      <w:r>
+        <w:rPr>
+          <w:rFonts w:asciiTheme="majorHAnsi" w:hAnsiTheme="majorHAnsi"/>
+          <w:sz w:val="20"/>
+          <w:szCs w:val="20"/>
+          <w:lang w:val="en-GB"/>
+        </w:rPr>
+        <w:t>json-ld</w:t>
+      </w:r>
+      <w:proofErr w:type="spellEnd"/>
+      <w:r>
+        <w:rPr>
+          <w:rFonts w:asciiTheme="majorHAnsi" w:hAnsiTheme="majorHAnsi"/>
+          <w:sz w:val="20"/>
+          <w:szCs w:val="20"/>
+          <w:lang w:val="en-GB"/>
+        </w:rPr>
+        <w:t xml:space="preserve"> </w:t>
+      </w:r>
+      <w:proofErr w:type="gramStart"/>
+      <w:r>
+        <w:rPr>
+          <w:rFonts w:asciiTheme="majorHAnsi" w:hAnsiTheme="majorHAnsi"/>
+          <w:sz w:val="20"/>
+          <w:szCs w:val="20"/>
+          <w:lang w:val="en-GB"/>
+        </w:rPr>
+        <w:t>module which</w:t>
+      </w:r>
+      <w:proofErr w:type="gramEnd"/>
+      <w:r>
+        <w:rPr>
+          <w:rFonts w:asciiTheme="majorHAnsi" w:hAnsiTheme="majorHAnsi"/>
+          <w:sz w:val="20"/>
+          <w:szCs w:val="20"/>
+          <w:lang w:val="en-GB"/>
+        </w:rPr>
+        <w:t xml:space="preserve"> has been modified to include the CPSV-AP remote context</w:t>
+      </w:r>
+      <w:r>
+        <w:rPr>
+          <w:rStyle w:val="FootnoteReference"/>
+          <w:rFonts w:asciiTheme="majorHAnsi" w:hAnsiTheme="majorHAnsi"/>
+          <w:sz w:val="20"/>
+          <w:szCs w:val="20"/>
+          <w:lang w:val="en-GB"/>
+        </w:rPr>
+        <w:footnoteReference w:id="3"/>
+      </w:r>
+      <w:r>
+        <w:rPr>
+          <w:rFonts w:asciiTheme="majorHAnsi" w:hAnsiTheme="majorHAnsi"/>
+          <w:sz w:val="20"/>
+          <w:szCs w:val="20"/>
+          <w:lang w:val="en-GB"/>
+        </w:rPr>
+        <w:t>.</w:t>
       </w:r>
     </w:p>
     <w:p>
@@ -8342,7 +10518,6 @@
       </w:pPr>
       <w:bookmarkStart w:id="18" w:name="_Toc9502635"/>
       <w:r>
-        <w:lastRenderedPageBreak/>
         <w:t xml:space="preserve">5.3 </w:t>
       </w:r>
       <w:r>
@@ -8352,6 +10527,7 @@
     </w:p>
     <w:p>
       <w:pPr>
+        <w:jc w:val="both"/>
         <w:rPr>
           <w:rFonts w:asciiTheme="majorHAnsi" w:hAnsiTheme="majorHAnsi"/>
           <w:sz w:val="20"/>
@@ -8375,16 +10551,36 @@
           <w:szCs w:val="20"/>
           <w:lang w:val="en-GB"/>
         </w:rPr>
-        <w:t>API is</w:t>
-      </w:r>
-      <w:r>
-        <w:rPr>
-          <w:rFonts w:asciiTheme="majorHAnsi" w:hAnsiTheme="majorHAnsi"/>
-          <w:sz w:val="20"/>
-          <w:szCs w:val="20"/>
-          <w:lang w:val="en-GB"/>
-        </w:rPr>
-        <w:t xml:space="preserve"> implemented in Java as Maven project</w:t>
+        <w:t xml:space="preserve">API </w:t>
+      </w:r>
+      <w:proofErr w:type="gramStart"/>
+      <w:r>
+        <w:rPr>
+          <w:rFonts w:asciiTheme="majorHAnsi" w:hAnsiTheme="majorHAnsi"/>
+          <w:sz w:val="20"/>
+          <w:szCs w:val="20"/>
+          <w:lang w:val="en-GB"/>
+        </w:rPr>
+        <w:t>is</w:t>
+      </w:r>
+      <w:r>
+        <w:rPr>
+          <w:rFonts w:asciiTheme="majorHAnsi" w:hAnsiTheme="majorHAnsi"/>
+          <w:sz w:val="20"/>
+          <w:szCs w:val="20"/>
+          <w:lang w:val="en-GB"/>
+        </w:rPr>
+        <w:t xml:space="preserve"> implemented</w:t>
+      </w:r>
+      <w:proofErr w:type="gramEnd"/>
+      <w:r>
+        <w:rPr>
+          <w:rFonts w:asciiTheme="majorHAnsi" w:hAnsiTheme="majorHAnsi"/>
+          <w:sz w:val="20"/>
+          <w:szCs w:val="20"/>
+          <w:lang w:val="en-GB"/>
+        </w:rPr>
+        <w:t xml:space="preserve"> in Java as Maven project</w:t>
       </w:r>
       <w:r>
         <w:rPr>
@@ -8407,6 +10603,7 @@
     </w:p>
     <w:p>
       <w:pPr>
+        <w:jc w:val="both"/>
         <w:rPr>
           <w:rFonts w:asciiTheme="majorHAnsi" w:hAnsiTheme="majorHAnsi"/>
           <w:sz w:val="20"/>
@@ -8475,11 +10672,32 @@
           <w:szCs w:val="20"/>
           <w:lang w:val="en-GB"/>
         </w:rPr>
-        <w:t>s like “generate-sources” used by the maven-swagger-codegen plugin.</w:t>
-      </w:r>
-    </w:p>
-    <w:p>
-      <w:pPr>
+        <w:t>s like “generate-sources” used by the maven-swagger-</w:t>
+      </w:r>
+      <w:proofErr w:type="spellStart"/>
+      <w:r>
+        <w:rPr>
+          <w:rFonts w:asciiTheme="majorHAnsi" w:hAnsiTheme="majorHAnsi"/>
+          <w:sz w:val="20"/>
+          <w:szCs w:val="20"/>
+          <w:lang w:val="en-GB"/>
+        </w:rPr>
+        <w:t>codegen</w:t>
+      </w:r>
+      <w:proofErr w:type="spellEnd"/>
+      <w:r>
+        <w:rPr>
+          <w:rFonts w:asciiTheme="majorHAnsi" w:hAnsiTheme="majorHAnsi"/>
+          <w:sz w:val="20"/>
+          <w:szCs w:val="20"/>
+          <w:lang w:val="en-GB"/>
+        </w:rPr>
+        <w:t xml:space="preserve"> plugin.</w:t>
+      </w:r>
+    </w:p>
+    <w:p>
+      <w:pPr>
+        <w:jc w:val="both"/>
         <w:rPr>
           <w:rFonts w:asciiTheme="majorHAnsi" w:hAnsiTheme="majorHAnsi"/>
           <w:sz w:val="20"/>
@@ -8567,7 +10785,17 @@
           <w:szCs w:val="20"/>
           <w:lang w:val="en-GB"/>
         </w:rPr>
-        <w:t xml:space="preserve"> to be </w:t>
+        <w:t xml:space="preserve"> to </w:t>
+      </w:r>
+      <w:proofErr w:type="gramStart"/>
+      <w:r>
+        <w:rPr>
+          <w:rFonts w:asciiTheme="majorHAnsi" w:hAnsiTheme="majorHAnsi"/>
+          <w:sz w:val="20"/>
+          <w:szCs w:val="20"/>
+          <w:lang w:val="en-GB"/>
+        </w:rPr>
+        <w:t xml:space="preserve">be </w:t>
       </w:r>
       <w:r>
         <w:rPr>
@@ -8578,14 +10806,25 @@
         </w:rPr>
         <w:t>copied</w:t>
       </w:r>
-      <w:r>
-        <w:rPr>
-          <w:rFonts w:asciiTheme="majorHAnsi" w:hAnsiTheme="majorHAnsi"/>
-          <w:sz w:val="20"/>
-          <w:szCs w:val="20"/>
-          <w:lang w:val="en-GB"/>
-        </w:rPr>
-        <w:t xml:space="preserve"> under the w</w:t>
+      <w:proofErr w:type="gramEnd"/>
+      <w:r>
+        <w:rPr>
+          <w:rFonts w:asciiTheme="majorHAnsi" w:hAnsiTheme="majorHAnsi"/>
+          <w:sz w:val="20"/>
+          <w:szCs w:val="20"/>
+          <w:lang w:val="en-GB"/>
+        </w:rPr>
+        <w:t xml:space="preserve"> under the </w:t>
+      </w:r>
+      <w:proofErr w:type="spellStart"/>
+      <w:r>
+        <w:rPr>
+          <w:rFonts w:asciiTheme="majorHAnsi" w:hAnsiTheme="majorHAnsi"/>
+          <w:sz w:val="20"/>
+          <w:szCs w:val="20"/>
+          <w:lang w:val="en-GB"/>
+        </w:rPr>
+        <w:t>w</w:t>
       </w:r>
       <w:r>
         <w:rPr>
@@ -8603,6 +10842,16 @@
           <w:szCs w:val="20"/>
           <w:lang w:val="en-GB"/>
         </w:rPr>
+        <w:t>s</w:t>
+      </w:r>
+      <w:proofErr w:type="spellEnd"/>
+      <w:r>
+        <w:rPr>
+          <w:rFonts w:asciiTheme="majorHAnsi" w:hAnsiTheme="majorHAnsi"/>
+          <w:sz w:val="20"/>
+          <w:szCs w:val="20"/>
+          <w:lang w:val="en-GB"/>
+        </w:rPr>
         <w:t xml:space="preserve"> folder of Apache Tomcat, the </w:t>
       </w:r>
       <w:r>
@@ -8621,7 +10870,17 @@
           <w:szCs w:val="20"/>
           <w:lang w:val="en-GB"/>
         </w:rPr>
-        <w:t xml:space="preserve">is up and running, </w:t>
+        <w:t xml:space="preserve">is </w:t>
+      </w:r>
+      <w:proofErr w:type="gramStart"/>
+      <w:r>
+        <w:rPr>
+          <w:rFonts w:asciiTheme="majorHAnsi" w:hAnsiTheme="majorHAnsi"/>
+          <w:sz w:val="20"/>
+          <w:szCs w:val="20"/>
+          <w:lang w:val="en-GB"/>
+        </w:rPr>
+        <w:t xml:space="preserve">up and running, </w:t>
       </w:r>
       <w:r>
         <w:rPr>
@@ -8648,7 +10907,17 @@
           <w:szCs w:val="20"/>
           <w:lang w:val="en-GB"/>
         </w:rPr>
-        <w:t xml:space="preserve"> in a folder and the API can be used.</w:t>
+        <w:t xml:space="preserve"> in a folder</w:t>
+      </w:r>
+      <w:proofErr w:type="gramEnd"/>
+      <w:r>
+        <w:rPr>
+          <w:rFonts w:asciiTheme="majorHAnsi" w:hAnsiTheme="majorHAnsi"/>
+          <w:sz w:val="20"/>
+          <w:szCs w:val="20"/>
+          <w:lang w:val="en-GB"/>
+        </w:rPr>
+        <w:t xml:space="preserve"> and the API can be used.</w:t>
       </w:r>
     </w:p>
     <w:p>
@@ -8662,6 +10931,233 @@
           <w:lang w:val="en-GB"/>
         </w:rPr>
       </w:pPr>
+      <w:r>
+        <w:rPr>
+          <w:lang w:val="en-GB"/>
+        </w:rPr>
+        <w:t>Testing</w:t>
+      </w:r>
+    </w:p>
+    <w:p>
+      <w:pPr>
+        <w:jc w:val="both"/>
+        <w:rPr>
+          <w:rFonts w:asciiTheme="majorHAnsi" w:hAnsiTheme="majorHAnsi"/>
+          <w:sz w:val="20"/>
+          <w:szCs w:val="20"/>
+          <w:lang w:val="en-GB"/>
+        </w:rPr>
+      </w:pPr>
+      <w:r>
+        <w:rPr>
+          <w:rFonts w:asciiTheme="majorHAnsi" w:hAnsiTheme="majorHAnsi"/>
+          <w:sz w:val="20"/>
+          <w:szCs w:val="20"/>
+          <w:lang w:val="en-GB"/>
+        </w:rPr>
+        <w:t xml:space="preserve">It </w:t>
+      </w:r>
+      <w:proofErr w:type="gramStart"/>
+      <w:r>
+        <w:rPr>
+          <w:rFonts w:asciiTheme="majorHAnsi" w:hAnsiTheme="majorHAnsi"/>
+          <w:sz w:val="20"/>
+          <w:szCs w:val="20"/>
+          <w:lang w:val="en-GB"/>
+        </w:rPr>
+        <w:t>has been tested</w:t>
+      </w:r>
+      <w:proofErr w:type="gramEnd"/>
+      <w:r>
+        <w:rPr>
+          <w:rFonts w:asciiTheme="majorHAnsi" w:hAnsiTheme="majorHAnsi"/>
+          <w:sz w:val="20"/>
+          <w:szCs w:val="20"/>
+          <w:lang w:val="en-GB"/>
+        </w:rPr>
+        <w:t xml:space="preserve"> that:</w:t>
+      </w:r>
+    </w:p>
+    <w:p>
+      <w:pPr>
+        <w:pStyle w:val="ListParagraph"/>
+        <w:numPr>
+          <w:ilvl w:val="0"/>
+          <w:numId w:val="12"/>
+        </w:numPr>
+        <w:jc w:val="both"/>
+        <w:rPr>
+          <w:rFonts w:asciiTheme="majorHAnsi" w:hAnsiTheme="majorHAnsi"/>
+          <w:sz w:val="20"/>
+          <w:szCs w:val="20"/>
+          <w:lang w:val="en-GB"/>
+        </w:rPr>
+      </w:pPr>
+      <w:r>
+        <w:rPr>
+          <w:rFonts w:asciiTheme="majorHAnsi" w:hAnsiTheme="majorHAnsi"/>
+          <w:sz w:val="20"/>
+          <w:szCs w:val="20"/>
+          <w:lang w:val="en-GB"/>
+        </w:rPr>
+        <w:t xml:space="preserve">the API provides the right output format depending on the accept header </w:t>
+      </w:r>
+      <w:r>
+        <w:rPr>
+          <w:rFonts w:asciiTheme="majorHAnsi" w:hAnsiTheme="majorHAnsi"/>
+          <w:sz w:val="20"/>
+          <w:szCs w:val="20"/>
+          <w:lang w:val="en-GB"/>
+        </w:rPr>
+        <w:t>with the REST Client of Firefox;</w:t>
+      </w:r>
+    </w:p>
+    <w:p>
+      <w:pPr>
+        <w:pStyle w:val="ListParagraph"/>
+        <w:numPr>
+          <w:ilvl w:val="0"/>
+          <w:numId w:val="12"/>
+        </w:numPr>
+        <w:jc w:val="both"/>
+        <w:rPr>
+          <w:rFonts w:asciiTheme="majorHAnsi" w:hAnsiTheme="majorHAnsi"/>
+          <w:sz w:val="20"/>
+          <w:szCs w:val="20"/>
+          <w:lang w:val="en-GB"/>
+        </w:rPr>
+      </w:pPr>
+      <w:r>
+        <w:rPr>
+          <w:rFonts w:asciiTheme="majorHAnsi" w:hAnsiTheme="majorHAnsi"/>
+          <w:sz w:val="20"/>
+          <w:szCs w:val="20"/>
+          <w:lang w:val="en-GB"/>
+        </w:rPr>
+        <w:t>the Swagger file is correctly imported by SOAP UI</w:t>
+      </w:r>
+      <w:r>
+        <w:rPr>
+          <w:rFonts w:asciiTheme="majorHAnsi" w:hAnsiTheme="majorHAnsi"/>
+          <w:sz w:val="20"/>
+          <w:szCs w:val="20"/>
+          <w:lang w:val="en-GB"/>
+        </w:rPr>
+        <w:t>;</w:t>
+      </w:r>
+    </w:p>
+    <w:p>
+      <w:pPr>
+        <w:pStyle w:val="ListParagraph"/>
+        <w:numPr>
+          <w:ilvl w:val="0"/>
+          <w:numId w:val="12"/>
+        </w:numPr>
+        <w:jc w:val="both"/>
+        <w:rPr>
+          <w:rFonts w:asciiTheme="majorHAnsi" w:hAnsiTheme="majorHAnsi"/>
+          <w:sz w:val="20"/>
+          <w:szCs w:val="20"/>
+          <w:lang w:val="en-GB"/>
+        </w:rPr>
+      </w:pPr>
+      <w:proofErr w:type="gramStart"/>
+      <w:r>
+        <w:rPr>
+          <w:rFonts w:asciiTheme="majorHAnsi" w:hAnsiTheme="majorHAnsi"/>
+          <w:sz w:val="20"/>
+          <w:szCs w:val="20"/>
+          <w:lang w:val="en-GB"/>
+        </w:rPr>
+        <w:t>the</w:t>
+      </w:r>
+      <w:proofErr w:type="gramEnd"/>
+      <w:r>
+        <w:rPr>
+          <w:rFonts w:asciiTheme="majorHAnsi" w:hAnsiTheme="majorHAnsi"/>
+          <w:sz w:val="20"/>
+          <w:szCs w:val="20"/>
+          <w:lang w:val="en-GB"/>
+        </w:rPr>
+        <w:t xml:space="preserve"> JSON-LD output has been verified with the json-ld.org/playground/</w:t>
+      </w:r>
+      <w:r>
+        <w:rPr>
+          <w:rFonts w:asciiTheme="majorHAnsi" w:hAnsiTheme="majorHAnsi"/>
+          <w:sz w:val="20"/>
+          <w:szCs w:val="20"/>
+          <w:lang w:val="en-GB"/>
+        </w:rPr>
+        <w:t xml:space="preserve"> </w:t>
+      </w:r>
+      <w:r>
+        <w:rPr>
+          <w:rFonts w:asciiTheme="majorHAnsi" w:hAnsiTheme="majorHAnsi"/>
+          <w:sz w:val="20"/>
+          <w:szCs w:val="20"/>
+          <w:lang w:val="en-GB"/>
+        </w:rPr>
+        <w:t>website</w:t>
+      </w:r>
+      <w:r>
+        <w:rPr>
+          <w:rStyle w:val="FootnoteReference"/>
+          <w:rFonts w:asciiTheme="majorHAnsi" w:hAnsiTheme="majorHAnsi"/>
+          <w:sz w:val="20"/>
+          <w:szCs w:val="20"/>
+          <w:lang w:val="en-GB"/>
+        </w:rPr>
+        <w:footnoteReference w:id="4"/>
+      </w:r>
+      <w:r>
+        <w:rPr>
+          <w:rFonts w:asciiTheme="majorHAnsi" w:hAnsiTheme="majorHAnsi"/>
+          <w:sz w:val="20"/>
+          <w:szCs w:val="20"/>
+          <w:lang w:val="en-GB"/>
+        </w:rPr>
+        <w:t xml:space="preserve"> and with the validator</w:t>
+      </w:r>
+      <w:r>
+        <w:rPr>
+          <w:rStyle w:val="FootnoteReference"/>
+          <w:rFonts w:asciiTheme="majorHAnsi" w:hAnsiTheme="majorHAnsi"/>
+          <w:sz w:val="20"/>
+          <w:szCs w:val="20"/>
+          <w:lang w:val="en-GB"/>
+        </w:rPr>
+        <w:footnoteReference w:id="5"/>
+      </w:r>
+      <w:r>
+        <w:rPr>
+          <w:rFonts w:asciiTheme="majorHAnsi" w:hAnsiTheme="majorHAnsi"/>
+          <w:sz w:val="20"/>
+          <w:szCs w:val="20"/>
+          <w:lang w:val="en-GB"/>
+        </w:rPr>
+        <w:t xml:space="preserve"> which is able to retrieve the remote JSON-LD context</w:t>
+      </w:r>
+      <w:r>
+        <w:rPr>
+          <w:rFonts w:asciiTheme="majorHAnsi" w:hAnsiTheme="majorHAnsi"/>
+          <w:sz w:val="20"/>
+          <w:szCs w:val="20"/>
+          <w:lang w:val="en-GB"/>
+        </w:rPr>
+        <w:t>.</w:t>
+      </w:r>
+    </w:p>
+    <w:p>
+      <w:pPr>
+        <w:pStyle w:val="Heading2"/>
+        <w:numPr>
+          <w:ilvl w:val="0"/>
+          <w:numId w:val="10"/>
+        </w:numPr>
+        <w:rPr>
+          <w:lang w:val="en-GB"/>
+        </w:rPr>
+      </w:pPr>
       <w:bookmarkStart w:id="19" w:name="_Toc9502636"/>
       <w:r>
         <w:rPr>
@@ -8674,6 +11170,7 @@
     </w:p>
     <w:p>
       <w:pPr>
+        <w:jc w:val="both"/>
         <w:rPr>
           <w:rFonts w:asciiTheme="majorHAnsi" w:hAnsiTheme="majorHAnsi"/>
           <w:sz w:val="20"/>
@@ -8730,10 +11227,10 @@
             <v:path o:extrusionok="f" gradientshapeok="t" o:connecttype="rect"/>
             <o:lock v:ext="edit" aspectratio="t"/>
           </v:shapetype>
-          <v:shape id="_x0000_i1025" type="#_x0000_t75" style="width:54.8pt;height:36pt" o:ole="">
+          <v:shape id="_x0000_i1025" type="#_x0000_t75" style="width:55pt;height:36pt" o:ole="">
             <v:imagedata r:id="rId19" o:title=""/>
           </v:shape>
-          <o:OLEObject Type="Embed" ProgID="Excel.Sheet.12" ShapeID="_x0000_i1025" DrawAspect="Icon" ObjectID="_1620117020" r:id="rId20"/>
+          <o:OLEObject Type="Embed" ProgID="Excel.Sheet.12" ShapeID="_x0000_i1025" DrawAspect="Icon" ObjectID="_1620482980" r:id="rId20"/>
         </w:object>
       </w:r>
     </w:p>
@@ -8806,6 +11303,140 @@
       </w:r>
     </w:p>
   </w:footnote>
+  <w:footnote w:id="1">
+    <w:p>
+      <w:pPr>
+        <w:shd w:val="clear" w:color="auto" w:fill="FFFFFF"/>
+        <w:rPr>
+          <w:rFonts w:ascii="Arial" w:hAnsi="Arial" w:cs="Arial"/>
+          <w:color w:val="222222"/>
+        </w:rPr>
+      </w:pPr>
+      <w:r>
+        <w:rPr>
+          <w:rStyle w:val="FootnoteReference"/>
+        </w:rPr>
+        <w:footnoteRef/>
+      </w:r>
+      <w:r>
+        <w:t xml:space="preserve"> </w:t>
+      </w:r>
+      <w:hyperlink r:id="rId1" w:tgtFrame="_blank" w:history="1">
+        <w:r>
+          <w:rPr>
+            <w:rStyle w:val="Hyperlink"/>
+            <w:rFonts w:ascii="Arial" w:hAnsi="Arial" w:cs="Arial"/>
+            <w:color w:val="1155CC"/>
+          </w:rPr>
+          <w:t>https://www.logius.nl/diensten/samenwerkende-catalogi/documentatie</w:t>
+        </w:r>
+      </w:hyperlink>
+    </w:p>
+    <w:p>
+      <w:pPr>
+        <w:pStyle w:val="FootnoteText"/>
+        <w:rPr>
+          <w:lang w:val="en-GB"/>
+        </w:rPr>
+      </w:pPr>
+    </w:p>
+  </w:footnote>
+  <w:footnote w:id="2">
+    <w:p>
+      <w:pPr>
+        <w:pStyle w:val="FootnoteText"/>
+        <w:rPr>
+          <w:lang w:val="en-GB"/>
+        </w:rPr>
+      </w:pPr>
+      <w:r>
+        <w:rPr>
+          <w:rStyle w:val="FootnoteReference"/>
+        </w:rPr>
+        <w:footnoteRef/>
+      </w:r>
+      <w:r>
+        <w:t xml:space="preserve"> </w:t>
+      </w:r>
+      <w:r>
+        <w:rPr>
+          <w:rFonts w:asciiTheme="majorHAnsi" w:hAnsiTheme="majorHAnsi"/>
+          <w:lang w:val="en-GB"/>
+        </w:rPr>
+        <w:t>https://standaarden.overheid.nl/owms/terms</w:t>
+      </w:r>
+    </w:p>
+  </w:footnote>
+  <w:footnote w:id="3">
+    <w:p>
+      <w:pPr>
+        <w:pStyle w:val="FootnoteText"/>
+        <w:rPr>
+          <w:lang w:val="en-GB"/>
+        </w:rPr>
+      </w:pPr>
+      <w:r>
+        <w:rPr>
+          <w:rStyle w:val="FootnoteReference"/>
+        </w:rPr>
+        <w:footnoteRef/>
+      </w:r>
+      <w:r>
+        <w:t xml:space="preserve"> </w:t>
+      </w:r>
+      <w:r>
+        <w:t>https://github.com/catalogue-of-services-isa/jackson-jsonld</w:t>
+      </w:r>
+    </w:p>
+  </w:footnote>
+  <w:footnote w:id="4">
+    <w:p>
+      <w:pPr>
+        <w:pStyle w:val="FootnoteText"/>
+        <w:rPr>
+          <w:lang w:val="en-GB"/>
+        </w:rPr>
+      </w:pPr>
+      <w:r>
+        <w:rPr>
+          <w:rStyle w:val="FootnoteReference"/>
+        </w:rPr>
+        <w:footnoteRef/>
+      </w:r>
+      <w:r>
+        <w:t xml:space="preserve"> </w:t>
+      </w:r>
+      <w:r>
+        <w:t>https://json-ld.org/playground/</w:t>
+      </w:r>
+    </w:p>
+  </w:footnote>
+  <w:footnote w:id="5">
+    <w:p>
+      <w:pPr>
+        <w:pStyle w:val="FootnoteText"/>
+        <w:rPr>
+          <w:lang w:val="en-GB"/>
+        </w:rPr>
+      </w:pPr>
+      <w:r>
+        <w:rPr>
+          <w:rStyle w:val="FootnoteReference"/>
+        </w:rPr>
+        <w:footnoteRef/>
+      </w:r>
+      <w:r>
+        <w:t xml:space="preserve"> </w:t>
+      </w:r>
+      <w:r>
+        <w:rPr>
+          <w:rFonts w:asciiTheme="majorHAnsi" w:hAnsiTheme="majorHAnsi"/>
+          <w:lang w:val="en-GB"/>
+        </w:rPr>
+        <w:t>http://rdfvalidator.mybluemix.net/</w:t>
+      </w:r>
+    </w:p>
+  </w:footnote>
 </w:footnotes>
 </file>
 
@@ -8903,7 +11534,7 @@
   <w:abstractNum w:abstractNumId="1" w15:restartNumberingAfterBreak="0">
     <w:nsid w:val="0AC00E18"/>
     <w:multiLevelType w:val="multilevel"/>
-    <w:tmpl w:val="2EBA0EDE"/>
+    <w:tmpl w:val="8F145484"/>
     <w:lvl w:ilvl="0">
       <w:start w:val="1"/>
       <w:numFmt w:val="decimal"/>
@@ -9022,6 +11653,127 @@
     </w:lvl>
   </w:abstractNum>
   <w:abstractNum w:abstractNumId="2" w15:restartNumberingAfterBreak="0">
+    <w:nsid w:val="114818EF"/>
+    <w:multiLevelType w:val="multilevel"/>
+    <w:tmpl w:val="2EBA0EDE"/>
+    <w:lvl w:ilvl="0">
+      <w:start w:val="1"/>
+      <w:numFmt w:val="decimal"/>
+      <w:lvlText w:val="%1."/>
+      <w:lvlJc w:val="left"/>
+      <w:pPr>
+        <w:ind w:left="720" w:hanging="360"/>
+      </w:pPr>
+      <w:rPr>
+        <w:rFonts w:hint="default"/>
+      </w:rPr>
+    </w:lvl>
+    <w:lvl w:ilvl="1">
+      <w:start w:val="1"/>
+      <w:numFmt w:val="decimal"/>
+      <w:isLgl/>
+      <w:lvlText w:val="%1.%2"/>
+      <w:lvlJc w:val="left"/>
+      <w:pPr>
+        <w:ind w:left="1080" w:hanging="720"/>
+      </w:pPr>
+      <w:rPr>
+        <w:rFonts w:hint="default"/>
+      </w:rPr>
+    </w:lvl>
+    <w:lvl w:ilvl="2">
+      <w:start w:val="1"/>
+      <w:numFmt w:val="decimal"/>
+      <w:isLgl/>
+      <w:lvlText w:val="%1.%2.%3"/>
+      <w:lvlJc w:val="left"/>
+      <w:pPr>
+        <w:ind w:left="1080" w:hanging="720"/>
+      </w:pPr>
+      <w:rPr>
+        <w:rFonts w:hint="default"/>
+      </w:rPr>
+    </w:lvl>
+    <w:lvl w:ilvl="3">
+      <w:start w:val="1"/>
+      <w:numFmt w:val="decimal"/>
+      <w:isLgl/>
+      <w:lvlText w:val="%1.%2.%3.%4"/>
+      <w:lvlJc w:val="left"/>
+      <w:pPr>
+        <w:ind w:left="1440" w:hanging="1080"/>
+      </w:pPr>
+      <w:rPr>
+        <w:rFonts w:hint="default"/>
+      </w:rPr>
+    </w:lvl>
+    <w:lvl w:ilvl="4">
+      <w:start w:val="1"/>
+      <w:numFmt w:val="decimal"/>
+      <w:isLgl/>
+      <w:lvlText w:val="%1.%2.%3.%4.%5"/>
+      <w:lvlJc w:val="left"/>
+      <w:pPr>
+        <w:ind w:left="1800" w:hanging="1440"/>
+      </w:pPr>
+      <w:rPr>
+        <w:rFonts w:hint="default"/>
+      </w:rPr>
+    </w:lvl>
+    <w:lvl w:ilvl="5">
+      <w:start w:val="1"/>
+      <w:numFmt w:val="decimal"/>
+      <w:isLgl/>
+      <w:lvlText w:val="%1.%2.%3.%4.%5.%6"/>
+      <w:lvlJc w:val="left"/>
+      <w:pPr>
+        <w:ind w:left="1800" w:hanging="1440"/>
+      </w:pPr>
+      <w:rPr>
+        <w:rFonts w:hint="default"/>
+      </w:rPr>
+    </w:lvl>
+    <w:lvl w:ilvl="6">
+      <w:start w:val="1"/>
+      <w:numFmt w:val="decimal"/>
+      <w:isLgl/>
+      <w:lvlText w:val="%1.%2.%3.%4.%5.%6.%7"/>
+      <w:lvlJc w:val="left"/>
+      <w:pPr>
+        <w:ind w:left="2160" w:hanging="1800"/>
+      </w:pPr>
+      <w:rPr>
+        <w:rFonts w:hint="default"/>
+      </w:rPr>
+    </w:lvl>
+    <w:lvl w:ilvl="7">
+      <w:start w:val="1"/>
+      <w:numFmt w:val="decimal"/>
+      <w:isLgl/>
+      <w:lvlText w:val="%1.%2.%3.%4.%5.%6.%7.%8"/>
+      <w:lvlJc w:val="left"/>
+      <w:pPr>
+        <w:ind w:left="2520" w:hanging="2160"/>
+      </w:pPr>
+      <w:rPr>
+        <w:rFonts w:hint="default"/>
+      </w:rPr>
+    </w:lvl>
+    <w:lvl w:ilvl="8">
+      <w:start w:val="1"/>
+      <w:numFmt w:val="decimal"/>
+      <w:isLgl/>
+      <w:lvlText w:val="%1.%2.%3.%4.%5.%6.%7.%8.%9"/>
+      <w:lvlJc w:val="left"/>
+      <w:pPr>
+        <w:ind w:left="2520" w:hanging="2160"/>
+      </w:pPr>
+      <w:rPr>
+        <w:rFonts w:hint="default"/>
+      </w:rPr>
+    </w:lvl>
+  </w:abstractNum>
+  <w:abstractNum w:abstractNumId="3" w15:restartNumberingAfterBreak="0">
     <w:nsid w:val="2788476E"/>
     <w:multiLevelType w:val="hybridMultilevel"/>
     <w:tmpl w:val="E744AF8C"/>
@@ -9134,10 +11886,10 @@
       </w:rPr>
     </w:lvl>
   </w:abstractNum>
-  <w:abstractNum w:abstractNumId="3" w15:restartNumberingAfterBreak="0">
-    <w:nsid w:val="5C416F62"/>
+  <w:abstractNum w:abstractNumId="4" w15:restartNumberingAfterBreak="0">
+    <w:nsid w:val="4F357C4E"/>
     <w:multiLevelType w:val="hybridMultilevel"/>
-    <w:tmpl w:val="C7F24886"/>
+    <w:tmpl w:val="1C2C2122"/>
     <w:lvl w:ilvl="0" w:tplc="04090001">
       <w:start w:val="1"/>
       <w:numFmt w:val="bullet"/>
@@ -9247,10 +11999,10 @@
       </w:rPr>
     </w:lvl>
   </w:abstractNum>
-  <w:abstractNum w:abstractNumId="4" w15:restartNumberingAfterBreak="0">
-    <w:nsid w:val="5FD5341C"/>
+  <w:abstractNum w:abstractNumId="5" w15:restartNumberingAfterBreak="0">
+    <w:nsid w:val="5C416F62"/>
     <w:multiLevelType w:val="hybridMultilevel"/>
-    <w:tmpl w:val="8ED27F0E"/>
+    <w:tmpl w:val="C7F24886"/>
     <w:lvl w:ilvl="0" w:tplc="04090001">
       <w:start w:val="1"/>
       <w:numFmt w:val="bullet"/>
@@ -9360,10 +12112,10 @@
       </w:rPr>
     </w:lvl>
   </w:abstractNum>
-  <w:abstractNum w:abstractNumId="5" w15:restartNumberingAfterBreak="0">
-    <w:nsid w:val="60FF5140"/>
+  <w:abstractNum w:abstractNumId="6" w15:restartNumberingAfterBreak="0">
+    <w:nsid w:val="5FD5341C"/>
     <w:multiLevelType w:val="hybridMultilevel"/>
-    <w:tmpl w:val="7638ADB8"/>
+    <w:tmpl w:val="8ED27F0E"/>
     <w:lvl w:ilvl="0" w:tplc="04090001">
       <w:start w:val="1"/>
       <w:numFmt w:val="bullet"/>
@@ -9473,10 +12225,10 @@
       </w:rPr>
     </w:lvl>
   </w:abstractNum>
-  <w:abstractNum w:abstractNumId="6" w15:restartNumberingAfterBreak="0">
-    <w:nsid w:val="68054952"/>
+  <w:abstractNum w:abstractNumId="7" w15:restartNumberingAfterBreak="0">
+    <w:nsid w:val="60FF5140"/>
     <w:multiLevelType w:val="hybridMultilevel"/>
-    <w:tmpl w:val="2CC2774A"/>
+    <w:tmpl w:val="7638ADB8"/>
     <w:lvl w:ilvl="0" w:tplc="04090001">
       <w:start w:val="1"/>
       <w:numFmt w:val="bullet"/>
@@ -9586,7 +12338,120 @@
       </w:rPr>
     </w:lvl>
   </w:abstractNum>
-  <w:abstractNum w:abstractNumId="7" w15:restartNumberingAfterBreak="0">
+  <w:abstractNum w:abstractNumId="8" w15:restartNumberingAfterBreak="0">
+    <w:nsid w:val="68054952"/>
+    <w:multiLevelType w:val="hybridMultilevel"/>
+    <w:tmpl w:val="2CC2774A"/>
+    <w:lvl w:ilvl="0" w:tplc="04090001">
+      <w:start w:val="1"/>
+      <w:numFmt w:val="bullet"/>
+      <w:lvlText w:val=""/>
+      <w:lvlJc w:val="left"/>
+      <w:pPr>
+        <w:ind w:left="720" w:hanging="360"/>
+      </w:pPr>
+      <w:rPr>
+        <w:rFonts w:ascii="Symbol" w:hAnsi="Symbol" w:hint="default"/>
+      </w:rPr>
+    </w:lvl>
+    <w:lvl w:ilvl="1" w:tplc="04090003" w:tentative="1">
+      <w:start w:val="1"/>
+      <w:numFmt w:val="bullet"/>
+      <w:lvlText w:val="o"/>
+      <w:lvlJc w:val="left"/>
+      <w:pPr>
+        <w:ind w:left="1440" w:hanging="360"/>
+      </w:pPr>
+      <w:rPr>
+        <w:rFonts w:ascii="Courier New" w:hAnsi="Courier New" w:cs="Courier New" w:hint="default"/>
+      </w:rPr>
+    </w:lvl>
+    <w:lvl w:ilvl="2" w:tplc="04090005" w:tentative="1">
+      <w:start w:val="1"/>
+      <w:numFmt w:val="bullet"/>
+      <w:lvlText w:val=""/>
+      <w:lvlJc w:val="left"/>
+      <w:pPr>
+        <w:ind w:left="2160" w:hanging="360"/>
+      </w:pPr>
+      <w:rPr>
+        <w:rFonts w:ascii="Wingdings" w:hAnsi="Wingdings" w:hint="default"/>
+      </w:rPr>
+    </w:lvl>
+    <w:lvl w:ilvl="3" w:tplc="04090001" w:tentative="1">
+      <w:start w:val="1"/>
+      <w:numFmt w:val="bullet"/>
+      <w:lvlText w:val=""/>
+      <w:lvlJc w:val="left"/>
+      <w:pPr>
+        <w:ind w:left="2880" w:hanging="360"/>
+      </w:pPr>
+      <w:rPr>
+        <w:rFonts w:ascii="Symbol" w:hAnsi="Symbol" w:hint="default"/>
+      </w:rPr>
+    </w:lvl>
+    <w:lvl w:ilvl="4" w:tplc="04090003" w:tentative="1">
+      <w:start w:val="1"/>
+      <w:numFmt w:val="bullet"/>
+      <w:lvlText w:val="o"/>
+      <w:lvlJc w:val="left"/>
+      <w:pPr>
+        <w:ind w:left="3600" w:hanging="360"/>
+      </w:pPr>
+      <w:rPr>
+        <w:rFonts w:ascii="Courier New" w:hAnsi="Courier New" w:cs="Courier New" w:hint="default"/>
+      </w:rPr>
+    </w:lvl>
+    <w:lvl w:ilvl="5" w:tplc="04090005" w:tentative="1">
+      <w:start w:val="1"/>
+      <w:numFmt w:val="bullet"/>
+      <w:lvlText w:val=""/>
+      <w:lvlJc w:val="left"/>
+      <w:pPr>
+        <w:ind w:left="4320" w:hanging="360"/>
+      </w:pPr>
+      <w:rPr>
+        <w:rFonts w:ascii="Wingdings" w:hAnsi="Wingdings" w:hint="default"/>
+      </w:rPr>
+    </w:lvl>
+    <w:lvl w:ilvl="6" w:tplc="04090001" w:tentative="1">
+      <w:start w:val="1"/>
+      <w:numFmt w:val="bullet"/>
+      <w:lvlText w:val=""/>
+      <w:lvlJc w:val="left"/>
+      <w:pPr>
+        <w:ind w:left="5040" w:hanging="360"/>
+      </w:pPr>
+      <w:rPr>
+        <w:rFonts w:ascii="Symbol" w:hAnsi="Symbol" w:hint="default"/>
+      </w:rPr>
+    </w:lvl>
+    <w:lvl w:ilvl="7" w:tplc="04090003" w:tentative="1">
+      <w:start w:val="1"/>
+      <w:numFmt w:val="bullet"/>
+      <w:lvlText w:val="o"/>
+      <w:lvlJc w:val="left"/>
+      <w:pPr>
+        <w:ind w:left="5760" w:hanging="360"/>
+      </w:pPr>
+      <w:rPr>
+        <w:rFonts w:ascii="Courier New" w:hAnsi="Courier New" w:cs="Courier New" w:hint="default"/>
+      </w:rPr>
+    </w:lvl>
+    <w:lvl w:ilvl="8" w:tplc="04090005" w:tentative="1">
+      <w:start w:val="1"/>
+      <w:numFmt w:val="bullet"/>
+      <w:lvlText w:val=""/>
+      <w:lvlJc w:val="left"/>
+      <w:pPr>
+        <w:ind w:left="6480" w:hanging="360"/>
+      </w:pPr>
+      <w:rPr>
+        <w:rFonts w:ascii="Wingdings" w:hAnsi="Wingdings" w:hint="default"/>
+      </w:rPr>
+    </w:lvl>
+  </w:abstractNum>
+  <w:abstractNum w:abstractNumId="9" w15:restartNumberingAfterBreak="0">
     <w:nsid w:val="7189609C"/>
     <w:multiLevelType w:val="hybridMultilevel"/>
     <w:tmpl w:val="05F6F2A0"/>
@@ -9675,7 +12540,7 @@
       </w:pPr>
     </w:lvl>
   </w:abstractNum>
-  <w:abstractNum w:abstractNumId="8" w15:restartNumberingAfterBreak="0">
+  <w:abstractNum w:abstractNumId="10" w15:restartNumberingAfterBreak="0">
     <w:nsid w:val="724E597D"/>
     <w:multiLevelType w:val="hybridMultilevel"/>
     <w:tmpl w:val="ABCAFD54"/>
@@ -9764,7 +12629,7 @@
       </w:pPr>
     </w:lvl>
   </w:abstractNum>
-  <w:abstractNum w:abstractNumId="9" w15:restartNumberingAfterBreak="0">
+  <w:abstractNum w:abstractNumId="11" w15:restartNumberingAfterBreak="0">
     <w:nsid w:val="7E4C6B88"/>
     <w:multiLevelType w:val="hybridMultilevel"/>
     <w:tmpl w:val="2BFE09CA"/>
@@ -9878,34 +12743,40 @@
     </w:lvl>
   </w:abstractNum>
   <w:num w:numId="1">
+    <w:abstractNumId w:val="5"/>
+  </w:num>
+  <w:num w:numId="2">
+    <w:abstractNumId w:val="8"/>
+  </w:num>
+  <w:num w:numId="3">
     <w:abstractNumId w:val="3"/>
   </w:num>
-  <w:num w:numId="2">
-    <w:abstractNumId w:val="6"/>
-  </w:num>
-  <w:num w:numId="3">
-    <w:abstractNumId w:val="2"/>
-  </w:num>
   <w:num w:numId="4">
-    <w:abstractNumId w:val="5"/>
+    <w:abstractNumId w:val="7"/>
   </w:num>
   <w:num w:numId="5">
-    <w:abstractNumId w:val="8"/>
+    <w:abstractNumId w:val="10"/>
   </w:num>
   <w:num w:numId="6">
-    <w:abstractNumId w:val="9"/>
+    <w:abstractNumId w:val="11"/>
   </w:num>
   <w:num w:numId="7">
-    <w:abstractNumId w:val="4"/>
+    <w:abstractNumId w:val="6"/>
   </w:num>
   <w:num w:numId="8">
     <w:abstractNumId w:val="0"/>
   </w:num>
   <w:num w:numId="9">
-    <w:abstractNumId w:val="7"/>
+    <w:abstractNumId w:val="9"/>
   </w:num>
   <w:num w:numId="10">
     <w:abstractNumId w:val="1"/>
+  </w:num>
+  <w:num w:numId="11">
+    <w:abstractNumId w:val="2"/>
+  </w:num>
+  <w:num w:numId="12">
+    <w:abstractNumId w:val="4"/>
   </w:num>
 </w:numbering>
 </file>
@@ -10394,7 +13265,6 @@
   <w:style w:type="character" w:default="1" w:styleId="DefaultParagraphFont">
     <w:name w:val="Default Paragraph Font"/>
     <w:uiPriority w:val="1"/>
-    <w:semiHidden/>
     <w:unhideWhenUsed/>
   </w:style>
   <w:style w:type="table" w:default="1" w:styleId="TableNormal">
@@ -10688,6 +13558,45 @@
       <w:spacing w:after="100"/>
       <w:ind w:left="440"/>
     </w:pPr>
+  </w:style>
+  <w:style w:type="paragraph" w:styleId="FootnoteText">
+    <w:name w:val="footnote text"/>
+    <w:basedOn w:val="Normal"/>
+    <w:link w:val="FootnoteTextChar"/>
+    <w:uiPriority w:val="99"/>
+    <w:semiHidden/>
+    <w:unhideWhenUsed/>
+    <w:rsid w:val="00EE72D0"/>
+    <w:pPr>
+      <w:spacing w:after="0" w:line="240" w:lineRule="auto"/>
+    </w:pPr>
+    <w:rPr>
+      <w:sz w:val="20"/>
+      <w:szCs w:val="20"/>
+    </w:rPr>
+  </w:style>
+  <w:style w:type="character" w:customStyle="1" w:styleId="FootnoteTextChar">
+    <w:name w:val="Footnote Text Char"/>
+    <w:basedOn w:val="DefaultParagraphFont"/>
+    <w:link w:val="FootnoteText"/>
+    <w:uiPriority w:val="99"/>
+    <w:semiHidden/>
+    <w:rsid w:val="00EE72D0"/>
+    <w:rPr>
+      <w:sz w:val="20"/>
+      <w:szCs w:val="20"/>
+    </w:rPr>
+  </w:style>
+  <w:style w:type="character" w:styleId="FootnoteReference">
+    <w:name w:val="footnote reference"/>
+    <w:basedOn w:val="DefaultParagraphFont"/>
+    <w:uiPriority w:val="99"/>
+    <w:semiHidden/>
+    <w:unhideWhenUsed/>
+    <w:rsid w:val="00EE72D0"/>
+    <w:rPr>
+      <w:vertAlign w:val="superscript"/>
+    </w:rPr>
   </w:style>
 </w:styles>
 </file>
@@ -10995,7 +13904,7 @@
 </file>
 
 <file path=customXml/itemProps2.xml><?xml version="1.0" encoding="utf-8"?>
-<ds:datastoreItem xmlns:ds="http://schemas.openxmlformats.org/officeDocument/2006/customXml" ds:itemID="{4812880B-9FD3-4F64-B592-33C431DE43E7}">
+<ds:datastoreItem xmlns:ds="http://schemas.openxmlformats.org/officeDocument/2006/customXml" ds:itemID="{F9F61F55-BEF9-4F24-B9B3-CE8620776E1F}">
   <ds:schemaRefs>
     <ds:schemaRef ds:uri="http://schemas.openxmlformats.org/officeDocument/2006/bibliography"/>
   </ds:schemaRefs>

--- a/doc/CPSV-AP-SRU-API.docx
+++ b/doc/CPSV-AP-SRU-API.docx
@@ -512,7 +512,7 @@
           <w:r>
             <w:fldChar w:fldCharType="separate"/>
           </w:r>
-          <w:hyperlink w:anchor="_Toc9502624" w:history="1">
+          <w:hyperlink w:anchor="_Toc9930399" w:history="1">
             <w:r>
               <w:rPr>
                 <w:rStyle w:val="Hyperlink"/>
@@ -555,7 +555,7 @@
                 <w:noProof/>
                 <w:webHidden/>
               </w:rPr>
-              <w:instrText xml:space="preserve"> PAGEREF _Toc9502624 \h </w:instrText>
+              <w:instrText xml:space="preserve"> PAGEREF _Toc9930399 \h </w:instrText>
             </w:r>
             <w:r>
               <w:rPr>
@@ -598,7 +598,7 @@
               <w:noProof/>
             </w:rPr>
           </w:pPr>
-          <w:hyperlink w:anchor="_Toc9502625" w:history="1">
+          <w:hyperlink w:anchor="_Toc9930400" w:history="1">
             <w:r>
               <w:rPr>
                 <w:rStyle w:val="Hyperlink"/>
@@ -641,7 +641,7 @@
                 <w:noProof/>
                 <w:webHidden/>
               </w:rPr>
-              <w:instrText xml:space="preserve"> PAGEREF _Toc9502625 \h </w:instrText>
+              <w:instrText xml:space="preserve"> PAGEREF _Toc9930400 \h </w:instrText>
             </w:r>
             <w:r>
               <w:rPr>
@@ -684,7 +684,7 @@
               <w:noProof/>
             </w:rPr>
           </w:pPr>
-          <w:hyperlink w:anchor="_Toc9502626" w:history="1">
+          <w:hyperlink w:anchor="_Toc9930401" w:history="1">
             <w:r>
               <w:rPr>
                 <w:rStyle w:val="Hyperlink"/>
@@ -727,7 +727,7 @@
                 <w:noProof/>
                 <w:webHidden/>
               </w:rPr>
-              <w:instrText xml:space="preserve"> PAGEREF _Toc9502626 \h </w:instrText>
+              <w:instrText xml:space="preserve"> PAGEREF _Toc9930401 \h </w:instrText>
             </w:r>
             <w:r>
               <w:rPr>
@@ -770,7 +770,7 @@
               <w:noProof/>
             </w:rPr>
           </w:pPr>
-          <w:hyperlink w:anchor="_Toc9502627" w:history="1">
+          <w:hyperlink w:anchor="_Toc9930402" w:history="1">
             <w:r>
               <w:rPr>
                 <w:rStyle w:val="Hyperlink"/>
@@ -813,7 +813,7 @@
                 <w:noProof/>
                 <w:webHidden/>
               </w:rPr>
-              <w:instrText xml:space="preserve"> PAGEREF _Toc9502627 \h </w:instrText>
+              <w:instrText xml:space="preserve"> PAGEREF _Toc9930402 \h </w:instrText>
             </w:r>
             <w:r>
               <w:rPr>
@@ -855,7 +855,7 @@
               <w:noProof/>
             </w:rPr>
           </w:pPr>
-          <w:hyperlink w:anchor="_Toc9502628" w:history="1">
+          <w:hyperlink w:anchor="_Toc9930403" w:history="1">
             <w:r>
               <w:rPr>
                 <w:rStyle w:val="Hyperlink"/>
@@ -883,7 +883,7 @@
                 <w:noProof/>
                 <w:webHidden/>
               </w:rPr>
-              <w:instrText xml:space="preserve"> PAGEREF _Toc9502628 \h </w:instrText>
+              <w:instrText xml:space="preserve"> PAGEREF _Toc9930403 \h </w:instrText>
             </w:r>
             <w:r>
               <w:rPr>
@@ -925,7 +925,7 @@
               <w:noProof/>
             </w:rPr>
           </w:pPr>
-          <w:hyperlink w:anchor="_Toc9502629" w:history="1">
+          <w:hyperlink w:anchor="_Toc9930404" w:history="1">
             <w:r>
               <w:rPr>
                 <w:rStyle w:val="Hyperlink"/>
@@ -953,7 +953,7 @@
                 <w:noProof/>
                 <w:webHidden/>
               </w:rPr>
-              <w:instrText xml:space="preserve"> PAGEREF _Toc9502629 \h </w:instrText>
+              <w:instrText xml:space="preserve"> PAGEREF _Toc9930404 \h </w:instrText>
             </w:r>
             <w:r>
               <w:rPr>
@@ -995,7 +995,7 @@
               <w:noProof/>
             </w:rPr>
           </w:pPr>
-          <w:hyperlink w:anchor="_Toc9502630" w:history="1">
+          <w:hyperlink w:anchor="_Toc9930405" w:history="1">
             <w:r>
               <w:rPr>
                 <w:rStyle w:val="Hyperlink"/>
@@ -1022,7 +1022,7 @@
                 <w:noProof/>
                 <w:webHidden/>
               </w:rPr>
-              <w:instrText xml:space="preserve"> PAGEREF _Toc9502630 \h </w:instrText>
+              <w:instrText xml:space="preserve"> PAGEREF _Toc9930405 \h </w:instrText>
             </w:r>
             <w:r>
               <w:rPr>
@@ -1064,7 +1064,7 @@
               <w:noProof/>
             </w:rPr>
           </w:pPr>
-          <w:hyperlink w:anchor="_Toc9502631" w:history="1">
+          <w:hyperlink w:anchor="_Toc9930406" w:history="1">
             <w:r>
               <w:rPr>
                 <w:rStyle w:val="Hyperlink"/>
@@ -1091,7 +1091,7 @@
                 <w:noProof/>
                 <w:webHidden/>
               </w:rPr>
-              <w:instrText xml:space="preserve"> PAGEREF _Toc9502631 \h </w:instrText>
+              <w:instrText xml:space="preserve"> PAGEREF _Toc9930406 \h </w:instrText>
             </w:r>
             <w:r>
               <w:rPr>
@@ -1134,7 +1134,7 @@
               <w:noProof/>
             </w:rPr>
           </w:pPr>
-          <w:hyperlink w:anchor="_Toc9502632" w:history="1">
+          <w:hyperlink w:anchor="_Toc9930407" w:history="1">
             <w:r>
               <w:rPr>
                 <w:rStyle w:val="Hyperlink"/>
@@ -1177,7 +1177,7 @@
                 <w:noProof/>
                 <w:webHidden/>
               </w:rPr>
-              <w:instrText xml:space="preserve"> PAGEREF _Toc9502632 \h </w:instrText>
+              <w:instrText xml:space="preserve"> PAGEREF _Toc9930407 \h </w:instrText>
             </w:r>
             <w:r>
               <w:rPr>
@@ -1197,7 +1197,7 @@
                 <w:noProof/>
                 <w:webHidden/>
               </w:rPr>
-              <w:t>8</w:t>
+              <w:t>9</w:t>
             </w:r>
             <w:r>
               <w:rPr>
@@ -1219,7 +1219,7 @@
               <w:noProof/>
             </w:rPr>
           </w:pPr>
-          <w:hyperlink w:anchor="_Toc9502633" w:history="1">
+          <w:hyperlink w:anchor="_Toc9930408" w:history="1">
             <w:r>
               <w:rPr>
                 <w:rStyle w:val="Hyperlink"/>
@@ -1246,7 +1246,7 @@
                 <w:noProof/>
                 <w:webHidden/>
               </w:rPr>
-              <w:instrText xml:space="preserve"> PAGEREF _Toc9502633 \h </w:instrText>
+              <w:instrText xml:space="preserve"> PAGEREF _Toc9930408 \h </w:instrText>
             </w:r>
             <w:r>
               <w:rPr>
@@ -1266,7 +1266,7 @@
                 <w:noProof/>
                 <w:webHidden/>
               </w:rPr>
-              <w:t>8</w:t>
+              <w:t>9</w:t>
             </w:r>
             <w:r>
               <w:rPr>
@@ -1288,7 +1288,7 @@
               <w:noProof/>
             </w:rPr>
           </w:pPr>
-          <w:hyperlink w:anchor="_Toc9502634" w:history="1">
+          <w:hyperlink w:anchor="_Toc9930409" w:history="1">
             <w:r>
               <w:rPr>
                 <w:rStyle w:val="Hyperlink"/>
@@ -1315,7 +1315,7 @@
                 <w:noProof/>
                 <w:webHidden/>
               </w:rPr>
-              <w:instrText xml:space="preserve"> PAGEREF _Toc9502634 \h </w:instrText>
+              <w:instrText xml:space="preserve"> PAGEREF _Toc9930409 \h </w:instrText>
             </w:r>
             <w:r>
               <w:rPr>
@@ -1335,7 +1335,7 @@
                 <w:noProof/>
                 <w:webHidden/>
               </w:rPr>
-              <w:t>8</w:t>
+              <w:t>9</w:t>
             </w:r>
             <w:r>
               <w:rPr>
@@ -1357,7 +1357,7 @@
               <w:noProof/>
             </w:rPr>
           </w:pPr>
-          <w:hyperlink w:anchor="_Toc9502635" w:history="1">
+          <w:hyperlink w:anchor="_Toc9930410" w:history="1">
             <w:r>
               <w:rPr>
                 <w:rStyle w:val="Hyperlink"/>
@@ -1384,7 +1384,7 @@
                 <w:noProof/>
                 <w:webHidden/>
               </w:rPr>
-              <w:instrText xml:space="preserve"> PAGEREF _Toc9502635 \h </w:instrText>
+              <w:instrText xml:space="preserve"> PAGEREF _Toc9930410 \h </w:instrText>
             </w:r>
             <w:r>
               <w:rPr>
@@ -1404,7 +1404,7 @@
                 <w:noProof/>
                 <w:webHidden/>
               </w:rPr>
-              <w:t>8</w:t>
+              <w:t>9</w:t>
             </w:r>
             <w:r>
               <w:rPr>
@@ -1427,7 +1427,7 @@
               <w:noProof/>
             </w:rPr>
           </w:pPr>
-          <w:hyperlink w:anchor="_Toc9502636" w:history="1">
+          <w:hyperlink w:anchor="_Toc9930411" w:history="1">
             <w:r>
               <w:rPr>
                 <w:rStyle w:val="Hyperlink"/>
@@ -1449,7 +1449,7 @@
                 <w:noProof/>
                 <w:lang w:val="en-GB"/>
               </w:rPr>
-              <w:t>Mapping spreadsheet</w:t>
+              <w:t>Testing</w:t>
             </w:r>
             <w:r>
               <w:rPr>
@@ -1470,7 +1470,7 @@
                 <w:noProof/>
                 <w:webHidden/>
               </w:rPr>
-              <w:instrText xml:space="preserve"> PAGEREF _Toc9502636 \h </w:instrText>
+              <w:instrText xml:space="preserve"> PAGEREF _Toc9930411 \h </w:instrText>
             </w:r>
             <w:r>
               <w:rPr>
@@ -1490,7 +1490,93 @@
                 <w:noProof/>
                 <w:webHidden/>
               </w:rPr>
-              <w:t>8</w:t>
+              <w:t>9</w:t>
+            </w:r>
+            <w:r>
+              <w:rPr>
+                <w:noProof/>
+                <w:webHidden/>
+              </w:rPr>
+              <w:fldChar w:fldCharType="end"/>
+            </w:r>
+          </w:hyperlink>
+        </w:p>
+        <w:p>
+          <w:pPr>
+            <w:pStyle w:val="TOC2"/>
+            <w:tabs>
+              <w:tab w:val="left" w:pos="660"/>
+              <w:tab w:val="right" w:leader="dot" w:pos="9350"/>
+            </w:tabs>
+            <w:rPr>
+              <w:rFonts w:eastAsiaTheme="minorEastAsia"/>
+              <w:noProof/>
+            </w:rPr>
+          </w:pPr>
+          <w:hyperlink w:anchor="_Toc9930412" w:history="1">
+            <w:r>
+              <w:rPr>
+                <w:rStyle w:val="Hyperlink"/>
+                <w:noProof/>
+                <w:lang w:val="en-GB"/>
+              </w:rPr>
+              <w:t>7.</w:t>
+            </w:r>
+            <w:r>
+              <w:rPr>
+                <w:rFonts w:eastAsiaTheme="minorEastAsia"/>
+                <w:noProof/>
+              </w:rPr>
+              <w:tab/>
+            </w:r>
+            <w:r>
+              <w:rPr>
+                <w:rStyle w:val="Hyperlink"/>
+                <w:noProof/>
+                <w:lang w:val="en-GB"/>
+              </w:rPr>
+              <w:t>Mapping spreadsheet</w:t>
+            </w:r>
+            <w:r>
+              <w:rPr>
+                <w:noProof/>
+                <w:webHidden/>
+              </w:rPr>
+              <w:tab/>
+            </w:r>
+            <w:r>
+              <w:rPr>
+                <w:noProof/>
+                <w:webHidden/>
+              </w:rPr>
+              <w:fldChar w:fldCharType="begin"/>
+            </w:r>
+            <w:r>
+              <w:rPr>
+                <w:noProof/>
+                <w:webHidden/>
+              </w:rPr>
+              <w:instrText xml:space="preserve"> PAGEREF _Toc9930412 \h </w:instrText>
+            </w:r>
+            <w:r>
+              <w:rPr>
+                <w:noProof/>
+                <w:webHidden/>
+              </w:rPr>
+            </w:r>
+            <w:r>
+              <w:rPr>
+                <w:noProof/>
+                <w:webHidden/>
+              </w:rPr>
+              <w:fldChar w:fldCharType="separate"/>
+            </w:r>
+            <w:r>
+              <w:rPr>
+                <w:noProof/>
+                <w:webHidden/>
+              </w:rPr>
+              <w:t>10</w:t>
             </w:r>
             <w:r>
               <w:rPr>
@@ -1540,6 +1626,8 @@
           <w:lang w:val="en-GB"/>
         </w:rPr>
       </w:pPr>
+      <w:bookmarkStart w:id="0" w:name="_GoBack"/>
+      <w:bookmarkEnd w:id="0"/>
     </w:p>
     <w:p>
       <w:pPr>
@@ -1643,15 +1731,14 @@
           <w:lang w:val="en-GB"/>
         </w:rPr>
       </w:pPr>
-      <w:bookmarkStart w:id="0" w:name="_Toc9502624"/>
-      <w:r>
-        <w:rPr>
-          <w:lang w:val="en-GB"/>
-        </w:rPr>
-        <w:lastRenderedPageBreak/>
+      <w:bookmarkStart w:id="1" w:name="_Toc9930399"/>
+      <w:r>
+        <w:rPr>
+          <w:lang w:val="en-GB"/>
+        </w:rPr>
         <w:t>Introduction</w:t>
       </w:r>
-      <w:bookmarkEnd w:id="0"/>
+      <w:bookmarkEnd w:id="1"/>
     </w:p>
     <w:p>
       <w:pPr>
@@ -1881,16 +1968,16 @@
           <w:lang w:val="en-GB"/>
         </w:rPr>
       </w:pPr>
-      <w:bookmarkStart w:id="1" w:name="_Ref9411248"/>
-      <w:bookmarkStart w:id="2" w:name="_Toc9502625"/>
+      <w:bookmarkStart w:id="2" w:name="_Ref9411248"/>
+      <w:bookmarkStart w:id="3" w:name="_Toc9930400"/>
       <w:r>
         <w:rPr>
           <w:lang w:val="en-GB"/>
         </w:rPr>
         <w:t>The SRU API</w:t>
       </w:r>
-      <w:bookmarkEnd w:id="1"/>
       <w:bookmarkEnd w:id="2"/>
+      <w:bookmarkEnd w:id="3"/>
     </w:p>
     <w:p>
       <w:pPr>
@@ -1955,16 +2042,7 @@
           <w:szCs w:val="20"/>
           <w:lang w:val="en-GB"/>
         </w:rPr>
-        <w:t xml:space="preserve"> </w:t>
-      </w:r>
-      <w:r>
-        <w:rPr>
-          <w:rFonts w:asciiTheme="majorHAnsi" w:hAnsiTheme="majorHAnsi"/>
-          <w:sz w:val="20"/>
-          <w:szCs w:val="20"/>
-          <w:lang w:val="en-GB"/>
-        </w:rPr>
-        <w:t xml:space="preserve"> is provided as an </w:t>
+        <w:t xml:space="preserve">  is provided as an </w:t>
       </w:r>
       <w:proofErr w:type="gramStart"/>
       <w:r>
@@ -2145,27 +2223,14 @@
       <w:r>
         <w:t xml:space="preserve">Table </w:t>
       </w:r>
-      <w:r>
-        <w:fldChar w:fldCharType="begin"/>
-      </w:r>
-      <w:r>
-        <w:instrText xml:space="preserve"> SEQ Table \* ARABIC </w:instrText>
-      </w:r>
-      <w:r>
-        <w:fldChar w:fldCharType="separate"/>
-      </w:r>
-      <w:r>
-        <w:rPr>
-          <w:noProof/>
-        </w:rPr>
-        <w:t>1</w:t>
-      </w:r>
-      <w:r>
-        <w:rPr>
-          <w:noProof/>
-        </w:rPr>
-        <w:fldChar w:fldCharType="end"/>
-      </w:r>
+      <w:fldSimple w:instr=" SEQ Table \* ARABIC ">
+        <w:r>
+          <w:rPr>
+            <w:noProof/>
+          </w:rPr>
+          <w:t>1</w:t>
+        </w:r>
+      </w:fldSimple>
       <w:r>
         <w:t>: Parameters accepted by the SRU API</w:t>
       </w:r>
@@ -2924,16 +2989,16 @@
           <w:lang w:val="en-GB"/>
         </w:rPr>
       </w:pPr>
-      <w:bookmarkStart w:id="3" w:name="_Ref9411980"/>
-      <w:bookmarkStart w:id="4" w:name="_Toc9502626"/>
+      <w:bookmarkStart w:id="4" w:name="_Ref9411980"/>
+      <w:bookmarkStart w:id="5" w:name="_Toc9930401"/>
       <w:r>
         <w:rPr>
           <w:lang w:val="en-GB"/>
         </w:rPr>
         <w:t>The CPSV-AP Mapping</w:t>
       </w:r>
-      <w:bookmarkEnd w:id="3"/>
       <w:bookmarkEnd w:id="4"/>
+      <w:bookmarkEnd w:id="5"/>
     </w:p>
     <w:p>
       <w:pPr>
@@ -3033,6 +3098,7 @@
           <w:szCs w:val="20"/>
           <w:lang w:val="en-GB"/>
         </w:rPr>
+        <w:lastRenderedPageBreak/>
         <w:t>Owms.xsd</w:t>
       </w:r>
       <w:r>
@@ -3101,7 +3167,6 @@
           <w:szCs w:val="20"/>
           <w:lang w:val="en-GB"/>
         </w:rPr>
-        <w:lastRenderedPageBreak/>
         <w:t>Gzd.xsd</w:t>
       </w:r>
       <w:r>
@@ -3328,14 +3393,14 @@
           <w:lang w:val="en-GB"/>
         </w:rPr>
       </w:pPr>
-      <w:bookmarkStart w:id="5" w:name="_Toc9502627"/>
+      <w:bookmarkStart w:id="6" w:name="_Toc9930402"/>
       <w:r>
         <w:rPr>
           <w:lang w:val="en-GB"/>
         </w:rPr>
         <w:t>API Architecture</w:t>
       </w:r>
-      <w:bookmarkEnd w:id="5"/>
+      <w:bookmarkEnd w:id="6"/>
     </w:p>
     <w:p>
       <w:pPr>
@@ -3344,8 +3409,8 @@
           <w:lang w:val="en-GB"/>
         </w:rPr>
       </w:pPr>
-      <w:bookmarkStart w:id="6" w:name="_Ref9416631"/>
-      <w:bookmarkStart w:id="7" w:name="_Toc9502628"/>
+      <w:bookmarkStart w:id="7" w:name="_Ref9416631"/>
+      <w:bookmarkStart w:id="8" w:name="_Toc9930403"/>
       <w:r>
         <w:rPr>
           <w:lang w:val="en-GB"/>
@@ -3388,8 +3453,8 @@
         </w:rPr>
         <w:t xml:space="preserve"> response</w:t>
       </w:r>
-      <w:bookmarkEnd w:id="6"/>
       <w:bookmarkEnd w:id="7"/>
+      <w:bookmarkEnd w:id="8"/>
     </w:p>
     <w:p>
       <w:pPr>
@@ -3888,27 +3953,14 @@
       <w:r>
         <w:t xml:space="preserve">Figure </w:t>
       </w:r>
-      <w:r>
-        <w:fldChar w:fldCharType="begin"/>
-      </w:r>
-      <w:r>
-        <w:instrText xml:space="preserve"> SEQ Figure \* ARABIC </w:instrText>
-      </w:r>
-      <w:r>
-        <w:fldChar w:fldCharType="separate"/>
-      </w:r>
-      <w:r>
-        <w:rPr>
-          <w:noProof/>
-        </w:rPr>
-        <w:t>1</w:t>
-      </w:r>
-      <w:r>
-        <w:rPr>
-          <w:noProof/>
-        </w:rPr>
-        <w:fldChar w:fldCharType="end"/>
-      </w:r>
+      <w:fldSimple w:instr=" SEQ Figure \* ARABIC ">
+        <w:r>
+          <w:rPr>
+            <w:noProof/>
+          </w:rPr>
+          <w:t>1</w:t>
+        </w:r>
+      </w:fldSimple>
       <w:r>
         <w:t>: Sequence diagram of interaction between the CPSV-AP API and SRU API</w:t>
       </w:r>
@@ -4283,6 +4335,7 @@
           <w:szCs w:val="20"/>
           <w:lang w:val="en-GB"/>
         </w:rPr>
+        <w:lastRenderedPageBreak/>
         <w:t>description</w:t>
       </w:r>
     </w:p>
@@ -4373,7 +4426,6 @@
         <w:rPr>
           <w:noProof/>
         </w:rPr>
-        <w:lastRenderedPageBreak/>
         <w:drawing>
           <wp:inline distT="0" distB="0" distL="0" distR="0" wp14:anchorId="0D73A44E" wp14:editId="4515A065">
             <wp:extent cx="5943600" cy="3616325"/>
@@ -4425,27 +4477,14 @@
       <w:r>
         <w:t xml:space="preserve">Figure </w:t>
       </w:r>
-      <w:r>
-        <w:fldChar w:fldCharType="begin"/>
-      </w:r>
-      <w:r>
-        <w:instrText xml:space="preserve"> SEQ Figure \* ARABIC </w:instrText>
-      </w:r>
-      <w:r>
-        <w:fldChar w:fldCharType="separate"/>
-      </w:r>
-      <w:r>
-        <w:rPr>
-          <w:noProof/>
-        </w:rPr>
-        <w:t>2</w:t>
-      </w:r>
-      <w:r>
-        <w:rPr>
-          <w:noProof/>
-        </w:rPr>
-        <w:fldChar w:fldCharType="end"/>
-      </w:r>
+      <w:fldSimple w:instr=" SEQ Figure \* ARABIC ">
+        <w:r>
+          <w:rPr>
+            <w:noProof/>
+          </w:rPr>
+          <w:t>2</w:t>
+        </w:r>
+      </w:fldSimple>
       <w:r>
         <w:t>: JSON-LD representation of the output of the CSPV-AP API via JSON-LD playground</w:t>
       </w:r>
@@ -4785,10 +4824,11 @@
         <w:rPr>
           <w:noProof/>
         </w:rPr>
+        <w:lastRenderedPageBreak/>
         <w:drawing>
           <wp:inline distT="0" distB="0" distL="0" distR="0">
-            <wp:extent cx="5258067" cy="2967486"/>
-            <wp:effectExtent l="0" t="0" r="0" b="4445"/>
+            <wp:extent cx="5297830" cy="2945932"/>
+            <wp:effectExtent l="0" t="0" r="0" b="6985"/>
             <wp:docPr id="3" name="Picture 3"/>
             <wp:cNvGraphicFramePr>
               <a:graphicFrameLocks xmlns:a="http://schemas.openxmlformats.org/drawingml/2006/main" noChangeAspect="1"/>
@@ -4817,7 +4857,7 @@
                   <pic:spPr bwMode="auto">
                     <a:xfrm>
                       <a:off x="0" y="0"/>
-                      <a:ext cx="5297830" cy="2989927"/>
+                      <a:ext cx="5297830" cy="2945932"/>
                     </a:xfrm>
                     <a:prstGeom prst="rect">
                       <a:avLst/>
@@ -4845,27 +4885,14 @@
       <w:r>
         <w:t xml:space="preserve">Figure </w:t>
       </w:r>
-      <w:r>
-        <w:fldChar w:fldCharType="begin"/>
-      </w:r>
-      <w:r>
-        <w:instrText xml:space="preserve"> SEQ Figure \* ARABIC </w:instrText>
-      </w:r>
-      <w:r>
-        <w:fldChar w:fldCharType="separate"/>
-      </w:r>
-      <w:r>
-        <w:rPr>
-          <w:noProof/>
-        </w:rPr>
-        <w:t>3</w:t>
-      </w:r>
-      <w:r>
-        <w:rPr>
-          <w:noProof/>
-        </w:rPr>
-        <w:fldChar w:fldCharType="end"/>
-      </w:r>
+      <w:fldSimple w:instr=" SEQ Figure \* ARABIC ">
+        <w:r>
+          <w:rPr>
+            <w:noProof/>
+          </w:rPr>
+          <w:t>3</w:t>
+        </w:r>
+      </w:fldSimple>
       <w:r>
         <w:t>: The output of the CPSV-API displayed as graph</w:t>
       </w:r>
@@ -4898,7 +4925,6 @@
           <w:szCs w:val="20"/>
           <w:lang w:val="en-GB"/>
         </w:rPr>
-        <w:lastRenderedPageBreak/>
         <w:t>As can be seen i</w:t>
       </w:r>
       <w:r>
@@ -4964,7 +4990,7 @@
           <w:lang w:val="en-GB"/>
         </w:rPr>
       </w:pPr>
-      <w:bookmarkStart w:id="8" w:name="_Toc9502629"/>
+      <w:bookmarkStart w:id="9" w:name="_Toc9930404"/>
       <w:r>
         <w:rPr>
           <w:lang w:val="en-GB"/>
@@ -4977,7 +5003,7 @@
         </w:rPr>
         <w:t>The API Contract</w:t>
       </w:r>
-      <w:bookmarkEnd w:id="8"/>
+      <w:bookmarkEnd w:id="9"/>
     </w:p>
     <w:p>
       <w:pPr>
@@ -5157,30 +5183,14 @@
       <w:r>
         <w:t xml:space="preserve">Figure </w:t>
       </w:r>
-      <w:r>
-        <w:fldChar w:fldCharType="begin"/>
-      </w:r>
-      <w:r>
-        <w:instrText xml:space="preserve"> S</w:instrText>
-      </w:r>
-      <w:r>
-        <w:instrText xml:space="preserve">EQ Figure \* ARABIC </w:instrText>
-      </w:r>
-      <w:r>
-        <w:fldChar w:fldCharType="separate"/>
-      </w:r>
-      <w:r>
-        <w:rPr>
-          <w:noProof/>
-        </w:rPr>
-        <w:t>4</w:t>
-      </w:r>
-      <w:r>
-        <w:rPr>
-          <w:noProof/>
-        </w:rPr>
-        <w:fldChar w:fldCharType="end"/>
-      </w:r>
+      <w:fldSimple w:instr=" SEQ Figure \* ARABIC ">
+        <w:r>
+          <w:rPr>
+            <w:noProof/>
+          </w:rPr>
+          <w:t>4</w:t>
+        </w:r>
+      </w:fldSimple>
       <w:r>
         <w:t>: The online Swagger editor used to create the API contract</w:t>
       </w:r>
@@ -5192,11 +5202,12 @@
           <w:lang w:val="en-GB"/>
         </w:rPr>
       </w:pPr>
-      <w:bookmarkStart w:id="9" w:name="_Ref9416246"/>
-      <w:r>
-        <w:rPr>
-          <w:lang w:val="en-GB"/>
-        </w:rPr>
+      <w:bookmarkStart w:id="10" w:name="_Ref9416246"/>
+      <w:r>
+        <w:rPr>
+          <w:lang w:val="en-GB"/>
+        </w:rPr>
+        <w:lastRenderedPageBreak/>
         <w:t xml:space="preserve">4.2.1 </w:t>
       </w:r>
       <w:r>
@@ -5246,7 +5257,7 @@
         </w:rPr>
         <w:t>Formats</w:t>
       </w:r>
-      <w:bookmarkEnd w:id="9"/>
+      <w:bookmarkEnd w:id="10"/>
     </w:p>
     <w:p>
       <w:pPr>
@@ -5322,27 +5333,14 @@
       <w:r>
         <w:t xml:space="preserve">Table </w:t>
       </w:r>
-      <w:r>
-        <w:fldChar w:fldCharType="begin"/>
-      </w:r>
-      <w:r>
-        <w:instrText xml:space="preserve"> SEQ Table \* ARABIC </w:instrText>
-      </w:r>
-      <w:r>
-        <w:fldChar w:fldCharType="separate"/>
-      </w:r>
-      <w:r>
-        <w:rPr>
-          <w:noProof/>
-        </w:rPr>
-        <w:t>2</w:t>
-      </w:r>
-      <w:r>
-        <w:rPr>
-          <w:noProof/>
-        </w:rPr>
-        <w:fldChar w:fldCharType="end"/>
-      </w:r>
+      <w:fldSimple w:instr=" SEQ Table \* ARABIC ">
+        <w:r>
+          <w:rPr>
+            <w:noProof/>
+          </w:rPr>
+          <w:t>2</w:t>
+        </w:r>
+      </w:fldSimple>
       <w:r>
         <w:t>: Supported formats of the CPSV-AP API</w:t>
       </w:r>
@@ -6111,7 +6109,6 @@
           <w:szCs w:val="20"/>
           <w:lang w:val="en-GB"/>
         </w:rPr>
-        <w:lastRenderedPageBreak/>
         <w:t>The API provides the output in JSON-LD format by default, so there is no need to add the HTTP Accept header for this format.</w:t>
       </w:r>
     </w:p>
@@ -6428,14 +6425,14 @@
         <w:pStyle w:val="Heading3"/>
         <w:jc w:val="both"/>
       </w:pPr>
-      <w:bookmarkStart w:id="10" w:name="_Toc9502630"/>
+      <w:bookmarkStart w:id="11" w:name="_Toc9930405"/>
       <w:r>
         <w:t xml:space="preserve">4.3 </w:t>
       </w:r>
       <w:r>
         <w:t>Performance</w:t>
       </w:r>
-      <w:bookmarkEnd w:id="10"/>
+      <w:bookmarkEnd w:id="11"/>
     </w:p>
     <w:p>
       <w:pPr>
@@ -6848,29 +6845,17 @@
         <w:jc w:val="center"/>
       </w:pPr>
       <w:r>
+        <w:lastRenderedPageBreak/>
         <w:t xml:space="preserve">Table </w:t>
       </w:r>
-      <w:r>
-        <w:fldChar w:fldCharType="begin"/>
-      </w:r>
-      <w:r>
-        <w:instrText xml:space="preserve"> SEQ Table \* ARABIC </w:instrText>
-      </w:r>
-      <w:r>
-        <w:fldChar w:fldCharType="separate"/>
-      </w:r>
-      <w:r>
-        <w:rPr>
-          <w:noProof/>
-        </w:rPr>
-        <w:t>3</w:t>
-      </w:r>
-      <w:r>
-        <w:rPr>
-          <w:noProof/>
-        </w:rPr>
-        <w:fldChar w:fldCharType="end"/>
-      </w:r>
+      <w:fldSimple w:instr=" SEQ Table \* ARABIC ">
+        <w:r>
+          <w:rPr>
+            <w:noProof/>
+          </w:rPr>
+          <w:t>3</w:t>
+        </w:r>
+      </w:fldSimple>
       <w:r>
         <w:t>: Binary format comparison</w:t>
       </w:r>
@@ -7693,7 +7678,6 @@
           <w:szCs w:val="20"/>
           <w:lang w:val="en-GB"/>
         </w:rPr>
-        <w:lastRenderedPageBreak/>
         <w:t xml:space="preserve">Such configuration </w:t>
       </w:r>
       <w:proofErr w:type="gramStart"/>
@@ -8169,16 +8153,16 @@
         <w:pStyle w:val="Heading3"/>
         <w:jc w:val="both"/>
       </w:pPr>
-      <w:bookmarkStart w:id="11" w:name="_Ref9432654"/>
-      <w:bookmarkStart w:id="12" w:name="_Toc9502631"/>
+      <w:bookmarkStart w:id="12" w:name="_Ref9432654"/>
+      <w:bookmarkStart w:id="13" w:name="_Toc9930406"/>
       <w:r>
         <w:t xml:space="preserve">4.4 </w:t>
       </w:r>
       <w:r>
         <w:t>Component architecture</w:t>
       </w:r>
-      <w:bookmarkEnd w:id="11"/>
       <w:bookmarkEnd w:id="12"/>
+      <w:bookmarkEnd w:id="13"/>
     </w:p>
     <w:p>
       <w:pPr>
@@ -8213,11 +8197,11 @@
       <w:pPr>
         <w:jc w:val="center"/>
       </w:pPr>
-      <w:bookmarkStart w:id="13" w:name="_GoBack"/>
       <w:r>
         <w:rPr>
           <w:noProof/>
         </w:rPr>
+        <w:lastRenderedPageBreak/>
         <w:drawing>
           <wp:inline distT="0" distB="0" distL="0" distR="0" wp14:anchorId="275D39B8" wp14:editId="369BBC7F">
             <wp:extent cx="3988157" cy="5003321"/>
@@ -8254,7 +8238,6 @@
           </wp:inline>
         </w:drawing>
       </w:r>
-      <w:bookmarkEnd w:id="13"/>
     </w:p>
     <w:p>
       <w:pPr>
@@ -8267,27 +8250,14 @@
       <w:r>
         <w:t xml:space="preserve">Figure </w:t>
       </w:r>
-      <w:r>
-        <w:fldChar w:fldCharType="begin"/>
-      </w:r>
-      <w:r>
-        <w:instrText xml:space="preserve"> SEQ Figure \* ARABIC </w:instrText>
-      </w:r>
-      <w:r>
-        <w:fldChar w:fldCharType="separate"/>
-      </w:r>
-      <w:r>
-        <w:rPr>
-          <w:noProof/>
-        </w:rPr>
-        <w:t>5</w:t>
-      </w:r>
-      <w:r>
-        <w:rPr>
-          <w:noProof/>
-        </w:rPr>
-        <w:fldChar w:fldCharType="end"/>
-      </w:r>
+      <w:fldSimple w:instr=" SEQ Figure \* ARABIC ">
+        <w:r>
+          <w:rPr>
+            <w:noProof/>
+          </w:rPr>
+          <w:t>5</w:t>
+        </w:r>
+      </w:fldSimple>
       <w:r>
         <w:t>: Component Diagram</w:t>
       </w:r>
@@ -8309,7 +8279,6 @@
           <w:szCs w:val="20"/>
           <w:lang w:val="en-GB"/>
         </w:rPr>
-        <w:lastRenderedPageBreak/>
         <w:t xml:space="preserve">The CPSV-AP API </w:t>
       </w:r>
       <w:proofErr w:type="gramStart"/>
@@ -8973,11 +8942,12 @@
           <w:lang w:val="en-GB"/>
         </w:rPr>
       </w:pPr>
-      <w:bookmarkStart w:id="14" w:name="_Toc9502632"/>
-      <w:r>
-        <w:rPr>
-          <w:lang w:val="en-GB"/>
-        </w:rPr>
+      <w:bookmarkStart w:id="14" w:name="_Toc9930407"/>
+      <w:r>
+        <w:rPr>
+          <w:lang w:val="en-GB"/>
+        </w:rPr>
+        <w:lastRenderedPageBreak/>
         <w:t>Development</w:t>
       </w:r>
       <w:bookmarkEnd w:id="14"/>
@@ -8993,7 +8963,7 @@
         <w:pStyle w:val="Heading3"/>
         <w:jc w:val="both"/>
       </w:pPr>
-      <w:bookmarkStart w:id="15" w:name="_Toc9502633"/>
+      <w:bookmarkStart w:id="15" w:name="_Toc9930408"/>
       <w:r>
         <w:t xml:space="preserve">5.1 </w:t>
       </w:r>
@@ -9030,27 +9000,14 @@
       <w:r>
         <w:t xml:space="preserve">Table </w:t>
       </w:r>
-      <w:r>
-        <w:fldChar w:fldCharType="begin"/>
-      </w:r>
-      <w:r>
-        <w:instrText xml:space="preserve"> SEQ Table \* ARABIC </w:instrText>
-      </w:r>
-      <w:r>
-        <w:fldChar w:fldCharType="separate"/>
-      </w:r>
-      <w:r>
-        <w:rPr>
-          <w:noProof/>
-        </w:rPr>
-        <w:t>4</w:t>
-      </w:r>
-      <w:r>
-        <w:rPr>
-          <w:noProof/>
-        </w:rPr>
-        <w:fldChar w:fldCharType="end"/>
-      </w:r>
+      <w:fldSimple w:instr=" SEQ Table \* ARABIC ">
+        <w:r>
+          <w:rPr>
+            <w:noProof/>
+          </w:rPr>
+          <w:t>4</w:t>
+        </w:r>
+      </w:fldSimple>
       <w:r>
         <w:t>: Source code structure</w:t>
       </w:r>
@@ -10308,15 +10265,15 @@
         <w:pStyle w:val="Heading3"/>
         <w:jc w:val="both"/>
       </w:pPr>
-      <w:bookmarkStart w:id="16" w:name="_Toc9502634"/>
-      <w:bookmarkStart w:id="17" w:name="_Ref9409812"/>
+      <w:bookmarkStart w:id="16" w:name="_Ref9409812"/>
+      <w:bookmarkStart w:id="17" w:name="_Toc9930409"/>
       <w:r>
         <w:t xml:space="preserve">5.2 </w:t>
       </w:r>
       <w:r>
         <w:t>Requirements</w:t>
       </w:r>
-      <w:bookmarkEnd w:id="16"/>
+      <w:bookmarkEnd w:id="17"/>
     </w:p>
     <w:p>
       <w:pPr>
@@ -10448,7 +10405,6 @@
           <w:szCs w:val="20"/>
           <w:lang w:val="en-GB"/>
         </w:rPr>
-        <w:lastRenderedPageBreak/>
         <w:t>One of the dependency described inside the “pom.xml” is the Jackson/</w:t>
       </w:r>
       <w:proofErr w:type="spellStart"/>
@@ -10516,7 +10472,7 @@
         <w:pStyle w:val="Heading3"/>
         <w:jc w:val="both"/>
       </w:pPr>
-      <w:bookmarkStart w:id="18" w:name="_Toc9502635"/>
+      <w:bookmarkStart w:id="18" w:name="_Toc9930410"/>
       <w:r>
         <w:t xml:space="preserve">5.3 </w:t>
       </w:r>
@@ -10931,12 +10887,14 @@
           <w:lang w:val="en-GB"/>
         </w:rPr>
       </w:pPr>
+      <w:bookmarkStart w:id="19" w:name="_Toc9930411"/>
       <w:r>
         <w:rPr>
           <w:lang w:val="en-GB"/>
         </w:rPr>
         <w:t>Testing</w:t>
       </w:r>
+      <w:bookmarkEnd w:id="19"/>
     </w:p>
     <w:p>
       <w:pPr>
@@ -11000,6 +10958,7 @@
           <w:szCs w:val="20"/>
           <w:lang w:val="en-GB"/>
         </w:rPr>
+        <w:lastRenderedPageBreak/>
         <w:t xml:space="preserve">the API provides the right output format depending on the accept header </w:t>
       </w:r>
       <w:r>
@@ -11158,15 +11117,15 @@
           <w:lang w:val="en-GB"/>
         </w:rPr>
       </w:pPr>
-      <w:bookmarkStart w:id="19" w:name="_Toc9502636"/>
+      <w:bookmarkStart w:id="20" w:name="_Toc9930412"/>
       <w:r>
         <w:rPr>
           <w:lang w:val="en-GB"/>
         </w:rPr>
         <w:t>Mapping spreadsheet</w:t>
       </w:r>
-      <w:bookmarkEnd w:id="17"/>
-      <w:bookmarkEnd w:id="19"/>
+      <w:bookmarkEnd w:id="16"/>
+      <w:bookmarkEnd w:id="20"/>
     </w:p>
     <w:p>
       <w:pPr>
@@ -11227,10 +11186,10 @@
             <v:path o:extrusionok="f" gradientshapeok="t" o:connecttype="rect"/>
             <o:lock v:ext="edit" aspectratio="t"/>
           </v:shapetype>
-          <v:shape id="_x0000_i1025" type="#_x0000_t75" style="width:55pt;height:36pt" o:ole="">
+          <v:shape id="_x0000_i1025" type="#_x0000_t75" style="width:54.8pt;height:35.45pt" o:ole="">
             <v:imagedata r:id="rId19" o:title=""/>
           </v:shape>
-          <o:OLEObject Type="Embed" ProgID="Excel.Sheet.12" ShapeID="_x0000_i1025" DrawAspect="Icon" ObjectID="_1620482980" r:id="rId20"/>
+          <o:OLEObject Type="Embed" ProgID="Excel.Sheet.12" ShapeID="_x0000_i1025" DrawAspect="Icon" ObjectID="_1620543144" r:id="rId20"/>
         </w:object>
       </w:r>
     </w:p>
@@ -13265,6 +13224,7 @@
   <w:style w:type="character" w:default="1" w:styleId="DefaultParagraphFont">
     <w:name w:val="Default Paragraph Font"/>
     <w:uiPriority w:val="1"/>
+    <w:semiHidden/>
     <w:unhideWhenUsed/>
   </w:style>
   <w:style w:type="table" w:default="1" w:styleId="TableNormal">
@@ -13904,7 +13864,7 @@
 </file>
 
 <file path=customXml/itemProps2.xml><?xml version="1.0" encoding="utf-8"?>
-<ds:datastoreItem xmlns:ds="http://schemas.openxmlformats.org/officeDocument/2006/customXml" ds:itemID="{F9F61F55-BEF9-4F24-B9B3-CE8620776E1F}">
+<ds:datastoreItem xmlns:ds="http://schemas.openxmlformats.org/officeDocument/2006/customXml" ds:itemID="{4385DBDB-3E04-4D53-9C67-63A8FFB95AB0}">
   <ds:schemaRefs>
     <ds:schemaRef ds:uri="http://schemas.openxmlformats.org/officeDocument/2006/bibliography"/>
   </ds:schemaRefs>
